--- a/Documentation.docx
+++ b/Documentation.docx
@@ -52,7 +52,7 @@
           <w:sz w:val="44"/>
           <w:szCs w:val="44"/>
         </w:rPr>
-        <w:t>Personal Website</w:t>
+        <w:t>Personal-Webpage</w:t>
       </w:r>
     </w:p>
     <w:p>
@@ -73,7 +73,7 @@
           <w:sz w:val="44"/>
           <w:szCs w:val="44"/>
         </w:rPr>
-        <w:t>Software Documentation</w:t>
+        <w:t>Documentation</w:t>
       </w:r>
     </w:p>
     <w:p>
@@ -541,7 +541,7 @@
             </w:rPr>
             <w:fldChar w:fldCharType="separate"/>
           </w:r>
-          <w:hyperlink w:anchor="_Toc461215207" w:history="1">
+          <w:hyperlink w:anchor="_Toc461453009" w:history="1">
             <w:r>
               <w:rPr>
                 <w:rStyle w:val="Hyperlink"/>
@@ -569,7 +569,7 @@
                 <w:noProof/>
                 <w:webHidden/>
               </w:rPr>
-              <w:instrText xml:space="preserve"> PAGEREF _Toc461215207 \h </w:instrText>
+              <w:instrText xml:space="preserve"> PAGEREF _Toc461453009 \h </w:instrText>
             </w:r>
             <w:r>
               <w:rPr>
@@ -611,15 +611,14 @@
               <w:noProof/>
             </w:rPr>
           </w:pPr>
-          <w:hyperlink w:anchor="_Toc461215208" w:history="1">
+          <w:hyperlink w:anchor="_Toc461453010" w:history="1">
             <w:r>
               <w:rPr>
                 <w:rStyle w:val="Hyperlink"/>
                 <w:rFonts w:ascii="Arial" w:eastAsiaTheme="majorEastAsia" w:hAnsi="Arial" w:cs="Arial"/>
                 <w:noProof/>
-                <w:shd w:val="clear" w:color="auto" w:fill="FAFAFA"/>
-              </w:rPr>
-              <w:t>Business Model:</w:t>
+              </w:rPr>
+              <w:t>Goal:</w:t>
             </w:r>
             <w:r>
               <w:rPr>
@@ -640,7 +639,7 @@
                 <w:noProof/>
                 <w:webHidden/>
               </w:rPr>
-              <w:instrText xml:space="preserve"> PAGEREF _Toc461215208 \h </w:instrText>
+              <w:instrText xml:space="preserve"> PAGEREF _Toc461453010 \h </w:instrText>
             </w:r>
             <w:r>
               <w:rPr>
@@ -682,14 +681,14 @@
               <w:noProof/>
             </w:rPr>
           </w:pPr>
-          <w:hyperlink w:anchor="_Toc461215209" w:history="1">
+          <w:hyperlink w:anchor="_Toc461453011" w:history="1">
             <w:r>
               <w:rPr>
                 <w:rStyle w:val="Hyperlink"/>
                 <w:rFonts w:ascii="Arial" w:eastAsiaTheme="majorEastAsia" w:hAnsi="Arial" w:cs="Arial"/>
                 <w:noProof/>
               </w:rPr>
-              <w:t>Goal:</w:t>
+              <w:t>Change Log:</w:t>
             </w:r>
             <w:r>
               <w:rPr>
@@ -710,7 +709,7 @@
                 <w:noProof/>
                 <w:webHidden/>
               </w:rPr>
-              <w:instrText xml:space="preserve"> PAGEREF _Toc461215209 \h </w:instrText>
+              <w:instrText xml:space="preserve"> PAGEREF _Toc461453011 \h </w:instrText>
             </w:r>
             <w:r>
               <w:rPr>
@@ -752,14 +751,15 @@
               <w:noProof/>
             </w:rPr>
           </w:pPr>
-          <w:hyperlink w:anchor="_Toc461215210" w:history="1">
+          <w:hyperlink w:anchor="_Toc461453012" w:history="1">
             <w:r>
               <w:rPr>
                 <w:rStyle w:val="Hyperlink"/>
                 <w:rFonts w:ascii="Arial" w:eastAsiaTheme="majorEastAsia" w:hAnsi="Arial" w:cs="Arial"/>
                 <w:noProof/>
-              </w:rPr>
-              <w:t>Milestones:</w:t>
+                <w:shd w:val="clear" w:color="auto" w:fill="FAFAFA"/>
+              </w:rPr>
+              <w:t>Background Experience:</w:t>
             </w:r>
             <w:r>
               <w:rPr>
@@ -780,7 +780,7 @@
                 <w:noProof/>
                 <w:webHidden/>
               </w:rPr>
-              <w:instrText xml:space="preserve"> PAGEREF _Toc461215210 \h </w:instrText>
+              <w:instrText xml:space="preserve"> PAGEREF _Toc461453012 \h </w:instrText>
             </w:r>
             <w:r>
               <w:rPr>
@@ -800,7 +800,7 @@
                 <w:noProof/>
                 <w:webHidden/>
               </w:rPr>
-              <w:t>3</w:t>
+              <w:t>4</w:t>
             </w:r>
             <w:r>
               <w:rPr>
@@ -822,12 +822,225 @@
               <w:noProof/>
             </w:rPr>
           </w:pPr>
-          <w:hyperlink w:anchor="_Toc461215211" w:history="1">
+          <w:hyperlink w:anchor="_Toc461453013" w:history="1">
             <w:r>
               <w:rPr>
                 <w:rStyle w:val="Hyperlink"/>
                 <w:rFonts w:ascii="Arial" w:eastAsiaTheme="majorEastAsia" w:hAnsi="Arial" w:cs="Arial"/>
                 <w:noProof/>
+                <w:shd w:val="clear" w:color="auto" w:fill="FAFAFA"/>
+              </w:rPr>
+              <w:t>Software Life-Cycle Model:</w:t>
+            </w:r>
+            <w:r>
+              <w:rPr>
+                <w:noProof/>
+                <w:webHidden/>
+              </w:rPr>
+              <w:tab/>
+            </w:r>
+            <w:r>
+              <w:rPr>
+                <w:noProof/>
+                <w:webHidden/>
+              </w:rPr>
+              <w:fldChar w:fldCharType="begin"/>
+            </w:r>
+            <w:r>
+              <w:rPr>
+                <w:noProof/>
+                <w:webHidden/>
+              </w:rPr>
+              <w:instrText xml:space="preserve"> PAGEREF _Toc461453013 \h </w:instrText>
+            </w:r>
+            <w:r>
+              <w:rPr>
+                <w:noProof/>
+                <w:webHidden/>
+              </w:rPr>
+            </w:r>
+            <w:r>
+              <w:rPr>
+                <w:noProof/>
+                <w:webHidden/>
+              </w:rPr>
+              <w:fldChar w:fldCharType="separate"/>
+            </w:r>
+            <w:r>
+              <w:rPr>
+                <w:noProof/>
+                <w:webHidden/>
+              </w:rPr>
+              <w:t>4</w:t>
+            </w:r>
+            <w:r>
+              <w:rPr>
+                <w:noProof/>
+                <w:webHidden/>
+              </w:rPr>
+              <w:fldChar w:fldCharType="end"/>
+            </w:r>
+          </w:hyperlink>
+        </w:p>
+        <w:p>
+          <w:pPr>
+            <w:pStyle w:val="TOC1"/>
+            <w:tabs>
+              <w:tab w:val="right" w:leader="dot" w:pos="9350"/>
+            </w:tabs>
+            <w:rPr>
+              <w:rFonts w:eastAsiaTheme="minorEastAsia" w:cstheme="minorBidi"/>
+              <w:noProof/>
+            </w:rPr>
+          </w:pPr>
+          <w:hyperlink w:anchor="_Toc461453014" w:history="1">
+            <w:r>
+              <w:rPr>
+                <w:rStyle w:val="Hyperlink"/>
+                <w:rFonts w:ascii="Arial" w:eastAsiaTheme="majorEastAsia" w:hAnsi="Arial" w:cs="Arial"/>
+                <w:noProof/>
+                <w:shd w:val="clear" w:color="auto" w:fill="FAFAFA"/>
+              </w:rPr>
+              <w:t>Application Domain:</w:t>
+            </w:r>
+            <w:r>
+              <w:rPr>
+                <w:noProof/>
+                <w:webHidden/>
+              </w:rPr>
+              <w:tab/>
+            </w:r>
+            <w:r>
+              <w:rPr>
+                <w:noProof/>
+                <w:webHidden/>
+              </w:rPr>
+              <w:fldChar w:fldCharType="begin"/>
+            </w:r>
+            <w:r>
+              <w:rPr>
+                <w:noProof/>
+                <w:webHidden/>
+              </w:rPr>
+              <w:instrText xml:space="preserve"> PAGEREF _Toc461453014 \h </w:instrText>
+            </w:r>
+            <w:r>
+              <w:rPr>
+                <w:noProof/>
+                <w:webHidden/>
+              </w:rPr>
+            </w:r>
+            <w:r>
+              <w:rPr>
+                <w:noProof/>
+                <w:webHidden/>
+              </w:rPr>
+              <w:fldChar w:fldCharType="separate"/>
+            </w:r>
+            <w:r>
+              <w:rPr>
+                <w:noProof/>
+                <w:webHidden/>
+              </w:rPr>
+              <w:t>4</w:t>
+            </w:r>
+            <w:r>
+              <w:rPr>
+                <w:noProof/>
+                <w:webHidden/>
+              </w:rPr>
+              <w:fldChar w:fldCharType="end"/>
+            </w:r>
+          </w:hyperlink>
+        </w:p>
+        <w:p>
+          <w:pPr>
+            <w:pStyle w:val="TOC1"/>
+            <w:tabs>
+              <w:tab w:val="right" w:leader="dot" w:pos="9350"/>
+            </w:tabs>
+            <w:rPr>
+              <w:rFonts w:eastAsiaTheme="minorEastAsia" w:cstheme="minorBidi"/>
+              <w:noProof/>
+            </w:rPr>
+          </w:pPr>
+          <w:hyperlink w:anchor="_Toc461453015" w:history="1">
+            <w:r>
+              <w:rPr>
+                <w:rStyle w:val="Hyperlink"/>
+                <w:rFonts w:ascii="Arial" w:eastAsiaTheme="majorEastAsia" w:hAnsi="Arial" w:cs="Arial"/>
+                <w:noProof/>
+                <w:shd w:val="clear" w:color="auto" w:fill="FAFAFA"/>
+              </w:rPr>
+              <w:t>Client’s Requirements:</w:t>
+            </w:r>
+            <w:r>
+              <w:rPr>
+                <w:noProof/>
+                <w:webHidden/>
+              </w:rPr>
+              <w:tab/>
+            </w:r>
+            <w:r>
+              <w:rPr>
+                <w:noProof/>
+                <w:webHidden/>
+              </w:rPr>
+              <w:fldChar w:fldCharType="begin"/>
+            </w:r>
+            <w:r>
+              <w:rPr>
+                <w:noProof/>
+                <w:webHidden/>
+              </w:rPr>
+              <w:instrText xml:space="preserve"> PAGEREF _Toc461453015 \h </w:instrText>
+            </w:r>
+            <w:r>
+              <w:rPr>
+                <w:noProof/>
+                <w:webHidden/>
+              </w:rPr>
+            </w:r>
+            <w:r>
+              <w:rPr>
+                <w:noProof/>
+                <w:webHidden/>
+              </w:rPr>
+              <w:fldChar w:fldCharType="separate"/>
+            </w:r>
+            <w:r>
+              <w:rPr>
+                <w:noProof/>
+                <w:webHidden/>
+              </w:rPr>
+              <w:t>4</w:t>
+            </w:r>
+            <w:r>
+              <w:rPr>
+                <w:noProof/>
+                <w:webHidden/>
+              </w:rPr>
+              <w:fldChar w:fldCharType="end"/>
+            </w:r>
+          </w:hyperlink>
+        </w:p>
+        <w:p>
+          <w:pPr>
+            <w:pStyle w:val="TOC1"/>
+            <w:tabs>
+              <w:tab w:val="right" w:leader="dot" w:pos="9350"/>
+            </w:tabs>
+            <w:rPr>
+              <w:rFonts w:eastAsiaTheme="minorEastAsia" w:cstheme="minorBidi"/>
+              <w:noProof/>
+            </w:rPr>
+          </w:pPr>
+          <w:hyperlink w:anchor="_Toc461453016" w:history="1">
+            <w:r>
+              <w:rPr>
+                <w:rStyle w:val="Hyperlink"/>
+                <w:rFonts w:ascii="Arial" w:eastAsiaTheme="majorEastAsia" w:hAnsi="Arial" w:cs="Arial"/>
+                <w:noProof/>
               </w:rPr>
               <w:t>Client Constraints:</w:t>
             </w:r>
@@ -850,7 +1063,7 @@
                 <w:noProof/>
                 <w:webHidden/>
               </w:rPr>
-              <w:instrText xml:space="preserve"> PAGEREF _Toc461215211 \h </w:instrText>
+              <w:instrText xml:space="preserve"> PAGEREF _Toc461453016 \h </w:instrText>
             </w:r>
             <w:r>
               <w:rPr>
@@ -870,7 +1083,7 @@
                 <w:noProof/>
                 <w:webHidden/>
               </w:rPr>
-              <w:t>4</w:t>
+              <w:t>5</w:t>
             </w:r>
             <w:r>
               <w:rPr>
@@ -892,7 +1105,7 @@
               <w:noProof/>
             </w:rPr>
           </w:pPr>
-          <w:hyperlink w:anchor="_Toc461215212" w:history="1">
+          <w:hyperlink w:anchor="_Toc461453017" w:history="1">
             <w:r>
               <w:rPr>
                 <w:rStyle w:val="Hyperlink"/>
@@ -920,7 +1133,7 @@
                 <w:noProof/>
                 <w:webHidden/>
               </w:rPr>
-              <w:instrText xml:space="preserve"> PAGEREF _Toc461215212 \h </w:instrText>
+              <w:instrText xml:space="preserve"> PAGEREF _Toc461453017 \h </w:instrText>
             </w:r>
             <w:r>
               <w:rPr>
@@ -940,7 +1153,7 @@
                 <w:noProof/>
                 <w:webHidden/>
               </w:rPr>
-              <w:t>4</w:t>
+              <w:t>5</w:t>
             </w:r>
             <w:r>
               <w:rPr>
@@ -962,7 +1175,7 @@
               <w:noProof/>
             </w:rPr>
           </w:pPr>
-          <w:hyperlink w:anchor="_Toc461215213" w:history="1">
+          <w:hyperlink w:anchor="_Toc461453018" w:history="1">
             <w:r>
               <w:rPr>
                 <w:rStyle w:val="Hyperlink"/>
@@ -990,7 +1203,7 @@
                 <w:noProof/>
                 <w:webHidden/>
               </w:rPr>
-              <w:instrText xml:space="preserve"> PAGEREF _Toc461215213 \h </w:instrText>
+              <w:instrText xml:space="preserve"> PAGEREF _Toc461453018 \h </w:instrText>
             </w:r>
             <w:r>
               <w:rPr>
@@ -1010,7 +1223,7 @@
                 <w:noProof/>
                 <w:webHidden/>
               </w:rPr>
-              <w:t>4</w:t>
+              <w:t>5</w:t>
             </w:r>
             <w:r>
               <w:rPr>
@@ -1032,14 +1245,15 @@
               <w:noProof/>
             </w:rPr>
           </w:pPr>
-          <w:hyperlink w:anchor="_Toc461215214" w:history="1">
+          <w:hyperlink w:anchor="_Toc461453019" w:history="1">
             <w:r>
               <w:rPr>
                 <w:rStyle w:val="Hyperlink"/>
                 <w:rFonts w:ascii="Arial" w:eastAsiaTheme="majorEastAsia" w:hAnsi="Arial" w:cs="Arial"/>
                 <w:noProof/>
-              </w:rPr>
-              <w:t>Change Log:</w:t>
+                <w:shd w:val="clear" w:color="auto" w:fill="FAFAFA"/>
+              </w:rPr>
+              <w:t>Business Model:</w:t>
             </w:r>
             <w:r>
               <w:rPr>
@@ -1060,7 +1274,7 @@
                 <w:noProof/>
                 <w:webHidden/>
               </w:rPr>
-              <w:instrText xml:space="preserve"> PAGEREF _Toc461215214 \h </w:instrText>
+              <w:instrText xml:space="preserve"> PAGEREF _Toc461453019 \h </w:instrText>
             </w:r>
             <w:r>
               <w:rPr>
@@ -1080,7 +1294,7 @@
                 <w:noProof/>
                 <w:webHidden/>
               </w:rPr>
-              <w:t>4</w:t>
+              <w:t>5</w:t>
             </w:r>
             <w:r>
               <w:rPr>
@@ -1102,14 +1316,14 @@
               <w:noProof/>
             </w:rPr>
           </w:pPr>
-          <w:hyperlink w:anchor="_Toc461215215" w:history="1">
+          <w:hyperlink w:anchor="_Toc461453020" w:history="1">
             <w:r>
               <w:rPr>
                 <w:rStyle w:val="Hyperlink"/>
                 <w:rFonts w:ascii="Arial" w:eastAsiaTheme="majorEastAsia" w:hAnsi="Arial" w:cs="Arial"/>
                 <w:noProof/>
               </w:rPr>
-              <w:t>Task One:  Home Page</w:t>
+              <w:t>Milestones:</w:t>
             </w:r>
             <w:r>
               <w:rPr>
@@ -1130,7 +1344,7 @@
                 <w:noProof/>
                 <w:webHidden/>
               </w:rPr>
-              <w:instrText xml:space="preserve"> PAGEREF _Toc461215215 \h </w:instrText>
+              <w:instrText xml:space="preserve"> PAGEREF _Toc461453020 \h </w:instrText>
             </w:r>
             <w:r>
               <w:rPr>
@@ -1172,14 +1386,14 @@
               <w:noProof/>
             </w:rPr>
           </w:pPr>
-          <w:hyperlink w:anchor="_Toc461215216" w:history="1">
+          <w:hyperlink w:anchor="_Toc461453021" w:history="1">
             <w:r>
               <w:rPr>
                 <w:rStyle w:val="Hyperlink"/>
                 <w:rFonts w:ascii="Arial" w:eastAsiaTheme="majorEastAsia" w:hAnsi="Arial" w:cs="Arial"/>
                 <w:noProof/>
               </w:rPr>
-              <w:t>Tools:</w:t>
+              <w:t>Task One:  Home Page</w:t>
             </w:r>
             <w:r>
               <w:rPr>
@@ -1200,7 +1414,7 @@
                 <w:noProof/>
                 <w:webHidden/>
               </w:rPr>
-              <w:instrText xml:space="preserve"> PAGEREF _Toc461215216 \h </w:instrText>
+              <w:instrText xml:space="preserve"> PAGEREF _Toc461453021 \h </w:instrText>
             </w:r>
             <w:r>
               <w:rPr>
@@ -1220,7 +1434,7 @@
                 <w:noProof/>
                 <w:webHidden/>
               </w:rPr>
-              <w:t>5</w:t>
+              <w:t>6</w:t>
             </w:r>
             <w:r>
               <w:rPr>
@@ -1242,14 +1456,14 @@
               <w:noProof/>
             </w:rPr>
           </w:pPr>
-          <w:hyperlink w:anchor="_Toc461215217" w:history="1">
+          <w:hyperlink w:anchor="_Toc461453022" w:history="1">
             <w:r>
               <w:rPr>
                 <w:rStyle w:val="Hyperlink"/>
                 <w:rFonts w:ascii="Arial" w:eastAsiaTheme="majorEastAsia" w:hAnsi="Arial" w:cs="Arial"/>
                 <w:noProof/>
               </w:rPr>
-              <w:t>Glossary:</w:t>
+              <w:t>Schedule and Budget Summary:</w:t>
             </w:r>
             <w:r>
               <w:rPr>
@@ -1270,7 +1484,7 @@
                 <w:noProof/>
                 <w:webHidden/>
               </w:rPr>
-              <w:instrText xml:space="preserve"> PAGEREF _Toc461215217 \h </w:instrText>
+              <w:instrText xml:space="preserve"> PAGEREF _Toc461453022 \h </w:instrText>
             </w:r>
             <w:r>
               <w:rPr>
@@ -1290,7 +1504,147 @@
                 <w:noProof/>
                 <w:webHidden/>
               </w:rPr>
-              <w:t>5</w:t>
+              <w:t>6</w:t>
+            </w:r>
+            <w:r>
+              <w:rPr>
+                <w:noProof/>
+                <w:webHidden/>
+              </w:rPr>
+              <w:fldChar w:fldCharType="end"/>
+            </w:r>
+          </w:hyperlink>
+        </w:p>
+        <w:p>
+          <w:pPr>
+            <w:pStyle w:val="TOC2"/>
+            <w:tabs>
+              <w:tab w:val="right" w:leader="dot" w:pos="9350"/>
+            </w:tabs>
+            <w:rPr>
+              <w:rFonts w:eastAsiaTheme="minorEastAsia" w:cstheme="minorBidi"/>
+              <w:noProof/>
+            </w:rPr>
+          </w:pPr>
+          <w:hyperlink w:anchor="_Toc461453023" w:history="1">
+            <w:r>
+              <w:rPr>
+                <w:rStyle w:val="Hyperlink"/>
+                <w:rFonts w:ascii="Arial" w:eastAsiaTheme="majorEastAsia" w:hAnsi="Arial" w:cs="Arial"/>
+                <w:noProof/>
+              </w:rPr>
+              <w:t>Schedule:</w:t>
+            </w:r>
+            <w:r>
+              <w:rPr>
+                <w:noProof/>
+                <w:webHidden/>
+              </w:rPr>
+              <w:tab/>
+            </w:r>
+            <w:r>
+              <w:rPr>
+                <w:noProof/>
+                <w:webHidden/>
+              </w:rPr>
+              <w:fldChar w:fldCharType="begin"/>
+            </w:r>
+            <w:r>
+              <w:rPr>
+                <w:noProof/>
+                <w:webHidden/>
+              </w:rPr>
+              <w:instrText xml:space="preserve"> PAGEREF _Toc461453023 \h </w:instrText>
+            </w:r>
+            <w:r>
+              <w:rPr>
+                <w:noProof/>
+                <w:webHidden/>
+              </w:rPr>
+            </w:r>
+            <w:r>
+              <w:rPr>
+                <w:noProof/>
+                <w:webHidden/>
+              </w:rPr>
+              <w:fldChar w:fldCharType="separate"/>
+            </w:r>
+            <w:r>
+              <w:rPr>
+                <w:noProof/>
+                <w:webHidden/>
+              </w:rPr>
+              <w:t>6</w:t>
+            </w:r>
+            <w:r>
+              <w:rPr>
+                <w:noProof/>
+                <w:webHidden/>
+              </w:rPr>
+              <w:fldChar w:fldCharType="end"/>
+            </w:r>
+          </w:hyperlink>
+        </w:p>
+        <w:p>
+          <w:pPr>
+            <w:pStyle w:val="TOC2"/>
+            <w:tabs>
+              <w:tab w:val="right" w:leader="dot" w:pos="9350"/>
+            </w:tabs>
+            <w:rPr>
+              <w:rFonts w:eastAsiaTheme="minorEastAsia" w:cstheme="minorBidi"/>
+              <w:noProof/>
+            </w:rPr>
+          </w:pPr>
+          <w:hyperlink w:anchor="_Toc461453024" w:history="1">
+            <w:r>
+              <w:rPr>
+                <w:rStyle w:val="Hyperlink"/>
+                <w:rFonts w:ascii="Arial" w:eastAsiaTheme="majorEastAsia" w:hAnsi="Arial" w:cs="Arial"/>
+                <w:noProof/>
+              </w:rPr>
+              <w:t>Budget:</w:t>
+            </w:r>
+            <w:r>
+              <w:rPr>
+                <w:noProof/>
+                <w:webHidden/>
+              </w:rPr>
+              <w:tab/>
+            </w:r>
+            <w:r>
+              <w:rPr>
+                <w:noProof/>
+                <w:webHidden/>
+              </w:rPr>
+              <w:fldChar w:fldCharType="begin"/>
+            </w:r>
+            <w:r>
+              <w:rPr>
+                <w:noProof/>
+                <w:webHidden/>
+              </w:rPr>
+              <w:instrText xml:space="preserve"> PAGEREF _Toc461453024 \h </w:instrText>
+            </w:r>
+            <w:r>
+              <w:rPr>
+                <w:noProof/>
+                <w:webHidden/>
+              </w:rPr>
+            </w:r>
+            <w:r>
+              <w:rPr>
+                <w:noProof/>
+                <w:webHidden/>
+              </w:rPr>
+              <w:fldChar w:fldCharType="separate"/>
+            </w:r>
+            <w:r>
+              <w:rPr>
+                <w:noProof/>
+                <w:webHidden/>
+              </w:rPr>
+              <w:t>6</w:t>
             </w:r>
             <w:r>
               <w:rPr>
@@ -1312,14 +1666,14 @@
               <w:noProof/>
             </w:rPr>
           </w:pPr>
-          <w:hyperlink w:anchor="_Toc461215218" w:history="1">
+          <w:hyperlink w:anchor="_Toc461453025" w:history="1">
             <w:r>
               <w:rPr>
                 <w:rStyle w:val="Hyperlink"/>
                 <w:rFonts w:ascii="Arial" w:eastAsiaTheme="majorEastAsia" w:hAnsi="Arial" w:cs="Arial"/>
                 <w:noProof/>
               </w:rPr>
-              <w:t>Scratch Pad:</w:t>
+              <w:t>Estimate Plan (Cost and Duration):</w:t>
             </w:r>
             <w:r>
               <w:rPr>
@@ -1340,7 +1694,7 @@
                 <w:noProof/>
                 <w:webHidden/>
               </w:rPr>
-              <w:instrText xml:space="preserve"> PAGEREF _Toc461215218 \h </w:instrText>
+              <w:instrText xml:space="preserve"> PAGEREF _Toc461453025 \h </w:instrText>
             </w:r>
             <w:r>
               <w:rPr>
@@ -1360,7 +1714,7 @@
                 <w:noProof/>
                 <w:webHidden/>
               </w:rPr>
-              <w:t>5</w:t>
+              <w:t>7</w:t>
             </w:r>
             <w:r>
               <w:rPr>
@@ -1382,13 +1736,293 @@
               <w:noProof/>
             </w:rPr>
           </w:pPr>
-          <w:hyperlink w:anchor="_Toc461215219" w:history="1">
+          <w:hyperlink w:anchor="_Toc461453026" w:history="1">
             <w:r>
               <w:rPr>
                 <w:rStyle w:val="Hyperlink"/>
                 <w:rFonts w:ascii="Arial" w:eastAsiaTheme="majorEastAsia" w:hAnsi="Arial" w:cs="Arial"/>
                 <w:noProof/>
               </w:rPr>
+              <w:t>Demand Forecast:</w:t>
+            </w:r>
+            <w:r>
+              <w:rPr>
+                <w:noProof/>
+                <w:webHidden/>
+              </w:rPr>
+              <w:tab/>
+            </w:r>
+            <w:r>
+              <w:rPr>
+                <w:noProof/>
+                <w:webHidden/>
+              </w:rPr>
+              <w:fldChar w:fldCharType="begin"/>
+            </w:r>
+            <w:r>
+              <w:rPr>
+                <w:noProof/>
+                <w:webHidden/>
+              </w:rPr>
+              <w:instrText xml:space="preserve"> PAGEREF _Toc461453026 \h </w:instrText>
+            </w:r>
+            <w:r>
+              <w:rPr>
+                <w:noProof/>
+                <w:webHidden/>
+              </w:rPr>
+            </w:r>
+            <w:r>
+              <w:rPr>
+                <w:noProof/>
+                <w:webHidden/>
+              </w:rPr>
+              <w:fldChar w:fldCharType="separate"/>
+            </w:r>
+            <w:r>
+              <w:rPr>
+                <w:noProof/>
+                <w:webHidden/>
+              </w:rPr>
+              <w:t>7</w:t>
+            </w:r>
+            <w:r>
+              <w:rPr>
+                <w:noProof/>
+                <w:webHidden/>
+              </w:rPr>
+              <w:fldChar w:fldCharType="end"/>
+            </w:r>
+          </w:hyperlink>
+        </w:p>
+        <w:p>
+          <w:pPr>
+            <w:pStyle w:val="TOC1"/>
+            <w:tabs>
+              <w:tab w:val="right" w:leader="dot" w:pos="9350"/>
+            </w:tabs>
+            <w:rPr>
+              <w:rFonts w:eastAsiaTheme="minorEastAsia" w:cstheme="minorBidi"/>
+              <w:noProof/>
+            </w:rPr>
+          </w:pPr>
+          <w:hyperlink w:anchor="_Toc461453027" w:history="1">
+            <w:r>
+              <w:rPr>
+                <w:rStyle w:val="Hyperlink"/>
+                <w:rFonts w:ascii="Arial" w:eastAsiaTheme="majorEastAsia" w:hAnsi="Arial" w:cs="Arial"/>
+                <w:noProof/>
+              </w:rPr>
+              <w:t>Tools:</w:t>
+            </w:r>
+            <w:r>
+              <w:rPr>
+                <w:noProof/>
+                <w:webHidden/>
+              </w:rPr>
+              <w:tab/>
+            </w:r>
+            <w:r>
+              <w:rPr>
+                <w:noProof/>
+                <w:webHidden/>
+              </w:rPr>
+              <w:fldChar w:fldCharType="begin"/>
+            </w:r>
+            <w:r>
+              <w:rPr>
+                <w:noProof/>
+                <w:webHidden/>
+              </w:rPr>
+              <w:instrText xml:space="preserve"> PAGEREF _Toc461453027 \h </w:instrText>
+            </w:r>
+            <w:r>
+              <w:rPr>
+                <w:noProof/>
+                <w:webHidden/>
+              </w:rPr>
+            </w:r>
+            <w:r>
+              <w:rPr>
+                <w:noProof/>
+                <w:webHidden/>
+              </w:rPr>
+              <w:fldChar w:fldCharType="separate"/>
+            </w:r>
+            <w:r>
+              <w:rPr>
+                <w:noProof/>
+                <w:webHidden/>
+              </w:rPr>
+              <w:t>7</w:t>
+            </w:r>
+            <w:r>
+              <w:rPr>
+                <w:noProof/>
+                <w:webHidden/>
+              </w:rPr>
+              <w:fldChar w:fldCharType="end"/>
+            </w:r>
+          </w:hyperlink>
+        </w:p>
+        <w:p>
+          <w:pPr>
+            <w:pStyle w:val="TOC1"/>
+            <w:tabs>
+              <w:tab w:val="right" w:leader="dot" w:pos="9350"/>
+            </w:tabs>
+            <w:rPr>
+              <w:rFonts w:eastAsiaTheme="minorEastAsia" w:cstheme="minorBidi"/>
+              <w:noProof/>
+            </w:rPr>
+          </w:pPr>
+          <w:hyperlink w:anchor="_Toc461453028" w:history="1">
+            <w:r>
+              <w:rPr>
+                <w:rStyle w:val="Hyperlink"/>
+                <w:rFonts w:ascii="Arial" w:eastAsiaTheme="majorEastAsia" w:hAnsi="Arial" w:cs="Arial"/>
+                <w:noProof/>
+              </w:rPr>
+              <w:t>Glossary:</w:t>
+            </w:r>
+            <w:r>
+              <w:rPr>
+                <w:noProof/>
+                <w:webHidden/>
+              </w:rPr>
+              <w:tab/>
+            </w:r>
+            <w:r>
+              <w:rPr>
+                <w:noProof/>
+                <w:webHidden/>
+              </w:rPr>
+              <w:fldChar w:fldCharType="begin"/>
+            </w:r>
+            <w:r>
+              <w:rPr>
+                <w:noProof/>
+                <w:webHidden/>
+              </w:rPr>
+              <w:instrText xml:space="preserve"> PAGEREF _Toc461453028 \h </w:instrText>
+            </w:r>
+            <w:r>
+              <w:rPr>
+                <w:noProof/>
+                <w:webHidden/>
+              </w:rPr>
+            </w:r>
+            <w:r>
+              <w:rPr>
+                <w:noProof/>
+                <w:webHidden/>
+              </w:rPr>
+              <w:fldChar w:fldCharType="separate"/>
+            </w:r>
+            <w:r>
+              <w:rPr>
+                <w:noProof/>
+                <w:webHidden/>
+              </w:rPr>
+              <w:t>7</w:t>
+            </w:r>
+            <w:r>
+              <w:rPr>
+                <w:noProof/>
+                <w:webHidden/>
+              </w:rPr>
+              <w:fldChar w:fldCharType="end"/>
+            </w:r>
+          </w:hyperlink>
+        </w:p>
+        <w:p>
+          <w:pPr>
+            <w:pStyle w:val="TOC1"/>
+            <w:tabs>
+              <w:tab w:val="right" w:leader="dot" w:pos="9350"/>
+            </w:tabs>
+            <w:rPr>
+              <w:rFonts w:eastAsiaTheme="minorEastAsia" w:cstheme="minorBidi"/>
+              <w:noProof/>
+            </w:rPr>
+          </w:pPr>
+          <w:hyperlink w:anchor="_Toc461453029" w:history="1">
+            <w:r>
+              <w:rPr>
+                <w:rStyle w:val="Hyperlink"/>
+                <w:rFonts w:ascii="Arial" w:eastAsiaTheme="majorEastAsia" w:hAnsi="Arial" w:cs="Arial"/>
+                <w:noProof/>
+              </w:rPr>
+              <w:t>Scratch Pad:</w:t>
+            </w:r>
+            <w:r>
+              <w:rPr>
+                <w:noProof/>
+                <w:webHidden/>
+              </w:rPr>
+              <w:tab/>
+            </w:r>
+            <w:r>
+              <w:rPr>
+                <w:noProof/>
+                <w:webHidden/>
+              </w:rPr>
+              <w:fldChar w:fldCharType="begin"/>
+            </w:r>
+            <w:r>
+              <w:rPr>
+                <w:noProof/>
+                <w:webHidden/>
+              </w:rPr>
+              <w:instrText xml:space="preserve"> PAGEREF _Toc461453029 \h </w:instrText>
+            </w:r>
+            <w:r>
+              <w:rPr>
+                <w:noProof/>
+                <w:webHidden/>
+              </w:rPr>
+            </w:r>
+            <w:r>
+              <w:rPr>
+                <w:noProof/>
+                <w:webHidden/>
+              </w:rPr>
+              <w:fldChar w:fldCharType="separate"/>
+            </w:r>
+            <w:r>
+              <w:rPr>
+                <w:noProof/>
+                <w:webHidden/>
+              </w:rPr>
+              <w:t>7</w:t>
+            </w:r>
+            <w:r>
+              <w:rPr>
+                <w:noProof/>
+                <w:webHidden/>
+              </w:rPr>
+              <w:fldChar w:fldCharType="end"/>
+            </w:r>
+          </w:hyperlink>
+        </w:p>
+        <w:p>
+          <w:pPr>
+            <w:pStyle w:val="TOC1"/>
+            <w:tabs>
+              <w:tab w:val="right" w:leader="dot" w:pos="9350"/>
+            </w:tabs>
+            <w:rPr>
+              <w:rFonts w:eastAsiaTheme="minorEastAsia" w:cstheme="minorBidi"/>
+              <w:noProof/>
+            </w:rPr>
+          </w:pPr>
+          <w:hyperlink w:anchor="_Toc461453030" w:history="1">
+            <w:r>
+              <w:rPr>
+                <w:rStyle w:val="Hyperlink"/>
+                <w:rFonts w:ascii="Arial" w:eastAsiaTheme="majorEastAsia" w:hAnsi="Arial" w:cs="Arial"/>
+                <w:noProof/>
+              </w:rPr>
               <w:t>References</w:t>
             </w:r>
             <w:r>
@@ -1410,7 +2044,7 @@
                 <w:noProof/>
                 <w:webHidden/>
               </w:rPr>
-              <w:instrText xml:space="preserve"> PAGEREF _Toc461215219 \h </w:instrText>
+              <w:instrText xml:space="preserve"> PAGEREF _Toc461453030 \h </w:instrText>
             </w:r>
             <w:r>
               <w:rPr>
@@ -1430,7 +2064,7 @@
                 <w:noProof/>
                 <w:webHidden/>
               </w:rPr>
-              <w:t>5</w:t>
+              <w:t>8</w:t>
             </w:r>
             <w:r>
               <w:rPr>
@@ -1495,6 +2129,8 @@
           <w:rFonts w:ascii="Arial" w:hAnsi="Arial" w:cs="Arial"/>
         </w:rPr>
       </w:pPr>
+      <w:bookmarkStart w:id="0" w:name="_GoBack"/>
+      <w:bookmarkEnd w:id="0"/>
     </w:p>
     <w:p>
       <w:pPr>
@@ -1626,68 +2262,6 @@
       <w:pPr>
         <w:spacing w:after="0"/>
         <w:jc w:val="center"/>
-        <w:rPr>
-          <w:rFonts w:ascii="Arial" w:hAnsi="Arial" w:cs="Arial"/>
-        </w:rPr>
-      </w:pPr>
-    </w:p>
-    <w:p>
-      <w:pPr>
-        <w:spacing w:after="0"/>
-        <w:jc w:val="center"/>
-        <w:rPr>
-          <w:rFonts w:ascii="Arial" w:hAnsi="Arial" w:cs="Arial"/>
-        </w:rPr>
-      </w:pPr>
-    </w:p>
-    <w:p>
-      <w:pPr>
-        <w:spacing w:after="0"/>
-        <w:jc w:val="center"/>
-        <w:rPr>
-          <w:rFonts w:ascii="Arial" w:hAnsi="Arial" w:cs="Arial"/>
-        </w:rPr>
-      </w:pPr>
-    </w:p>
-    <w:p>
-      <w:pPr>
-        <w:spacing w:after="0"/>
-        <w:jc w:val="center"/>
-        <w:rPr>
-          <w:rFonts w:ascii="Arial" w:hAnsi="Arial" w:cs="Arial"/>
-        </w:rPr>
-      </w:pPr>
-    </w:p>
-    <w:p>
-      <w:pPr>
-        <w:spacing w:after="0"/>
-        <w:jc w:val="center"/>
-        <w:rPr>
-          <w:rFonts w:ascii="Arial" w:hAnsi="Arial" w:cs="Arial"/>
-        </w:rPr>
-      </w:pPr>
-    </w:p>
-    <w:p>
-      <w:pPr>
-        <w:spacing w:after="0"/>
-        <w:jc w:val="center"/>
-        <w:rPr>
-          <w:rFonts w:ascii="Arial" w:hAnsi="Arial" w:cs="Arial"/>
-        </w:rPr>
-      </w:pPr>
-    </w:p>
-    <w:p>
-      <w:pPr>
-        <w:spacing w:after="0"/>
-        <w:jc w:val="center"/>
-        <w:rPr>
-          <w:rFonts w:ascii="Arial" w:hAnsi="Arial" w:cs="Arial"/>
-        </w:rPr>
-      </w:pPr>
-    </w:p>
-    <w:p>
-      <w:pPr>
-        <w:spacing w:after="0"/>
         <w:rPr>
           <w:rFonts w:ascii="Arial" w:hAnsi="Arial" w:cs="Arial"/>
         </w:rPr>
@@ -1701,12 +2275,11 @@
           <w:rFonts w:ascii="Arial" w:hAnsi="Arial" w:cs="Arial"/>
         </w:rPr>
       </w:pPr>
-      <w:bookmarkStart w:id="0" w:name="_Toc461215207"/>
-      <w:r>
-        <w:rPr>
-          <w:rFonts w:ascii="Arial" w:hAnsi="Arial" w:cs="Arial"/>
-        </w:rPr>
-        <w:lastRenderedPageBreak/>
+      <w:bookmarkStart w:id="1" w:name="_Toc461453009"/>
+      <w:r>
+        <w:rPr>
+          <w:rFonts w:ascii="Arial" w:hAnsi="Arial" w:cs="Arial"/>
+        </w:rPr>
         <w:t>Intro</w:t>
       </w:r>
       <w:r>
@@ -1715,7 +2288,171 @@
         </w:rPr>
         <w:t>duction</w:t>
       </w:r>
-      <w:bookmarkEnd w:id="0"/>
+      <w:bookmarkEnd w:id="1"/>
+    </w:p>
+    <w:p>
+      <w:pPr>
+        <w:spacing w:after="0"/>
+        <w:rPr>
+          <w:rFonts w:ascii="Arial" w:hAnsi="Arial" w:cs="Arial"/>
+          <w:shd w:val="clear" w:color="auto" w:fill="FAFAFA"/>
+        </w:rPr>
+      </w:pPr>
+      <w:r>
+        <w:rPr>
+          <w:rFonts w:ascii="Arial" w:hAnsi="Arial" w:cs="Arial"/>
+        </w:rPr>
+        <w:tab/>
+      </w:r>
+      <w:r>
+        <w:rPr>
+          <w:rFonts w:ascii="Arial" w:hAnsi="Arial" w:cs="Arial"/>
+        </w:rPr>
+        <w:t>This Personal-Webpage</w:t>
+      </w:r>
+      <w:r>
+        <w:rPr>
+          <w:rFonts w:ascii="Arial" w:hAnsi="Arial" w:cs="Arial"/>
+        </w:rPr>
+        <w:t xml:space="preserve"> documentation is to show my </w:t>
+      </w:r>
+      <w:r>
+        <w:rPr>
+          <w:rFonts w:ascii="Arial" w:hAnsi="Arial" w:cs="Arial"/>
+        </w:rPr>
+        <w:t>abilities</w:t>
+      </w:r>
+      <w:r>
+        <w:rPr>
+          <w:rFonts w:ascii="Arial" w:hAnsi="Arial" w:cs="Arial"/>
+        </w:rPr>
+        <w:t xml:space="preserve"> to write software documentation and follow</w:t>
+      </w:r>
+      <w:r>
+        <w:rPr>
+          <w:rFonts w:ascii="Arial" w:hAnsi="Arial" w:cs="Arial"/>
+        </w:rPr>
+        <w:t xml:space="preserve"> Software Life-Cycle Model. </w:t>
+      </w:r>
+      <w:r>
+        <w:rPr>
+          <w:rFonts w:ascii="Arial" w:hAnsi="Arial" w:cs="Arial"/>
+          <w:shd w:val="clear" w:color="auto" w:fill="FAFAFA"/>
+        </w:rPr>
+        <w:t>The software life-cycle model approach tak</w:t>
+      </w:r>
+      <w:r>
+        <w:rPr>
+          <w:rFonts w:ascii="Arial" w:hAnsi="Arial" w:cs="Arial"/>
+          <w:shd w:val="clear" w:color="auto" w:fill="FAFAFA"/>
+        </w:rPr>
+        <w:t xml:space="preserve">en for this project will be a modified Waterfall Life-Cycle method. The </w:t>
+      </w:r>
+      <w:r>
+        <w:rPr>
+          <w:rFonts w:ascii="Arial" w:hAnsi="Arial" w:cs="Arial"/>
+          <w:shd w:val="clear" w:color="auto" w:fill="FAFAFA"/>
+        </w:rPr>
+        <w:t>modified waterfall method was created in 1970’s, and it is standard waterfall method with modification that allows you to back track and correct errors in previous steps like the</w:t>
+      </w:r>
+      <w:r>
+        <w:rPr>
+          <w:rFonts w:ascii="Arial" w:hAnsi="Arial" w:cs="Arial"/>
+          <w:shd w:val="clear" w:color="auto" w:fill="FAFAFA"/>
+        </w:rPr>
+        <w:t xml:space="preserve"> </w:t>
+      </w:r>
+      <w:r>
+        <w:rPr>
+          <w:rFonts w:ascii="Arial" w:hAnsi="Arial" w:cs="Arial"/>
+          <w:shd w:val="clear" w:color="auto" w:fill="FAFAFA"/>
+        </w:rPr>
+        <w:t xml:space="preserve">Iterative-and-Incremental life-cycle model. This will allow the </w:t>
+      </w:r>
+      <w:r>
+        <w:rPr>
+          <w:rFonts w:ascii="Arial" w:hAnsi="Arial" w:cs="Arial"/>
+          <w:shd w:val="clear" w:color="auto" w:fill="FAFAFA"/>
+        </w:rPr>
+        <w:t>application</w:t>
+      </w:r>
+      <w:r>
+        <w:rPr>
+          <w:rFonts w:ascii="Arial" w:hAnsi="Arial" w:cs="Arial"/>
+          <w:shd w:val="clear" w:color="auto" w:fill="FAFAFA"/>
+        </w:rPr>
+        <w:t xml:space="preserve"> to be constructed piece-by-piece rather than through multiple versions</w:t>
+      </w:r>
+      <w:r>
+        <w:rPr>
+          <w:rFonts w:ascii="Arial" w:hAnsi="Arial" w:cs="Arial"/>
+          <w:shd w:val="clear" w:color="auto" w:fill="FAFAFA"/>
+        </w:rPr>
+        <w:t>, and in addition allows the team members to go back a step and fix an error and then move back to the current step and update before moving on the next step</w:t>
+      </w:r>
+      <w:r>
+        <w:rPr>
+          <w:rFonts w:ascii="Arial" w:hAnsi="Arial" w:cs="Arial"/>
+          <w:shd w:val="clear" w:color="auto" w:fill="FAFAFA"/>
+        </w:rPr>
+        <w:t>. Under each task will be documentation for that web page as</w:t>
+      </w:r>
+      <w:r>
+        <w:rPr>
+          <w:rFonts w:ascii="Arial" w:hAnsi="Arial" w:cs="Arial"/>
+          <w:shd w:val="clear" w:color="auto" w:fill="FAFAFA"/>
+        </w:rPr>
+        <w:t xml:space="preserve"> well as</w:t>
+      </w:r>
+      <w:r>
+        <w:rPr>
+          <w:rFonts w:ascii="Arial" w:hAnsi="Arial" w:cs="Arial"/>
+          <w:shd w:val="clear" w:color="auto" w:fill="FAFAFA"/>
+        </w:rPr>
+        <w:t xml:space="preserve"> model diagram, copy of the code, and the final diagram. The change log will have task number</w:t>
+      </w:r>
+      <w:r>
+        <w:rPr>
+          <w:rFonts w:ascii="Arial" w:hAnsi="Arial" w:cs="Arial"/>
+          <w:shd w:val="clear" w:color="auto" w:fill="FAFAFA"/>
+        </w:rPr>
+        <w:t xml:space="preserve"> section</w:t>
+      </w:r>
+      <w:r>
+        <w:rPr>
+          <w:rFonts w:ascii="Arial" w:hAnsi="Arial" w:cs="Arial"/>
+          <w:shd w:val="clear" w:color="auto" w:fill="FAFAFA"/>
+        </w:rPr>
+        <w:t xml:space="preserve"> to direct to which page I worked on that day, and a short explanation of what I did. I am a full time student, </w:t>
+      </w:r>
+      <w:r>
+        <w:rPr>
+          <w:rFonts w:ascii="Arial" w:hAnsi="Arial" w:cs="Arial"/>
+          <w:shd w:val="clear" w:color="auto" w:fill="FAFAFA"/>
+        </w:rPr>
+        <w:t xml:space="preserve">therefore </w:t>
+      </w:r>
+      <w:r>
+        <w:rPr>
+          <w:rFonts w:ascii="Arial" w:hAnsi="Arial" w:cs="Arial"/>
+          <w:shd w:val="clear" w:color="auto" w:fill="FAFAFA"/>
+        </w:rPr>
+        <w:t xml:space="preserve">the time table set for this project is the winter of 2016, but that is not a definitive date. I will have a scratch pad note </w:t>
+      </w:r>
+      <w:r>
+        <w:rPr>
+          <w:rFonts w:ascii="Arial" w:hAnsi="Arial" w:cs="Arial"/>
+          <w:shd w:val="clear" w:color="auto" w:fill="FAFAFA"/>
+        </w:rPr>
+        <w:t xml:space="preserve">section in the back of this document for small notes personally for me, as well as reminders for myself. </w:t>
+      </w:r>
+      <w:r>
+        <w:rPr>
+          <w:rFonts w:ascii="Arial" w:hAnsi="Arial" w:cs="Arial"/>
+          <w:shd w:val="clear" w:color="auto" w:fill="FAFAFA"/>
+        </w:rPr>
+        <w:t>Also as a disclaimer, I am the client as well as the programmer for this project. I am attempting to make the language very clear and separate without mixing into too much unnecessary personal language into the document.</w:t>
+      </w:r>
     </w:p>
     <w:p>
       <w:pPr>
@@ -1726,164 +2463,15 @@
           <w:shd w:val="clear" w:color="auto" w:fill="FAFAFA"/>
         </w:rPr>
       </w:pPr>
-      <w:r>
-        <w:rPr>
-          <w:rFonts w:ascii="Arial" w:hAnsi="Arial" w:cs="Arial"/>
-        </w:rPr>
-        <w:tab/>
-      </w:r>
-      <w:r>
-        <w:rPr>
-          <w:rFonts w:ascii="Arial" w:hAnsi="Arial" w:cs="Arial"/>
-        </w:rPr>
-        <w:t>This Personal-Webpage</w:t>
-      </w:r>
-      <w:r>
-        <w:rPr>
-          <w:rFonts w:ascii="Arial" w:hAnsi="Arial" w:cs="Arial"/>
-        </w:rPr>
-        <w:t xml:space="preserve"> documentation is to show my </w:t>
-      </w:r>
-      <w:r>
-        <w:rPr>
-          <w:rFonts w:ascii="Arial" w:hAnsi="Arial" w:cs="Arial"/>
-        </w:rPr>
-        <w:t>abilities</w:t>
-      </w:r>
-      <w:r>
-        <w:rPr>
-          <w:rFonts w:ascii="Arial" w:hAnsi="Arial" w:cs="Arial"/>
-        </w:rPr>
-        <w:t xml:space="preserve"> to write software documentation and follow</w:t>
-      </w:r>
-      <w:r>
-        <w:rPr>
-          <w:rFonts w:ascii="Arial" w:hAnsi="Arial" w:cs="Arial"/>
-        </w:rPr>
-        <w:t xml:space="preserve"> Software Life-Cycle Model. </w:t>
-      </w:r>
-      <w:r>
-        <w:rPr>
-          <w:rFonts w:ascii="Arial" w:hAnsi="Arial" w:cs="Arial"/>
-          <w:shd w:val="clear" w:color="auto" w:fill="FAFAFA"/>
-        </w:rPr>
-        <w:t>The software life-cycle model approach tak</w:t>
-      </w:r>
-      <w:r>
-        <w:rPr>
-          <w:rFonts w:ascii="Arial" w:hAnsi="Arial" w:cs="Arial"/>
-          <w:shd w:val="clear" w:color="auto" w:fill="FAFAFA"/>
-        </w:rPr>
-        <w:t xml:space="preserve">en for this project will be a modified Waterfall Life-Cycle method. The </w:t>
-      </w:r>
-      <w:r>
-        <w:rPr>
-          <w:rFonts w:ascii="Arial" w:hAnsi="Arial" w:cs="Arial"/>
-          <w:shd w:val="clear" w:color="auto" w:fill="FAFAFA"/>
-        </w:rPr>
-        <w:t>modified waterfall method was created in 1970’s, and it is standard waterfall method with modification that allows you to back track and correct errors in previous steps like the</w:t>
-      </w:r>
-      <w:r>
-        <w:rPr>
-          <w:rFonts w:ascii="Arial" w:hAnsi="Arial" w:cs="Arial"/>
-          <w:shd w:val="clear" w:color="auto" w:fill="FAFAFA"/>
-        </w:rPr>
-        <w:t xml:space="preserve"> </w:t>
-      </w:r>
-      <w:r>
-        <w:rPr>
-          <w:rFonts w:ascii="Arial" w:hAnsi="Arial" w:cs="Arial"/>
-          <w:shd w:val="clear" w:color="auto" w:fill="FAFAFA"/>
-        </w:rPr>
-        <w:t xml:space="preserve">Iterative-and-Incremental life-cycle model. This will allow the </w:t>
-      </w:r>
-      <w:r>
-        <w:rPr>
-          <w:rFonts w:ascii="Arial" w:hAnsi="Arial" w:cs="Arial"/>
-          <w:shd w:val="clear" w:color="auto" w:fill="FAFAFA"/>
-        </w:rPr>
-        <w:t>application</w:t>
-      </w:r>
-      <w:r>
-        <w:rPr>
-          <w:rFonts w:ascii="Arial" w:hAnsi="Arial" w:cs="Arial"/>
-          <w:shd w:val="clear" w:color="auto" w:fill="FAFAFA"/>
-        </w:rPr>
-        <w:t xml:space="preserve"> to be constructed piece-by-piece rather than through multiple versions</w:t>
-      </w:r>
-      <w:r>
-        <w:rPr>
-          <w:rFonts w:ascii="Arial" w:hAnsi="Arial" w:cs="Arial"/>
-          <w:shd w:val="clear" w:color="auto" w:fill="FAFAFA"/>
-        </w:rPr>
-        <w:t>, and in addition allows the team members to go back a step and fix an error and then move back to the current step and update before moving on the next step</w:t>
-      </w:r>
-      <w:r>
-        <w:rPr>
-          <w:rFonts w:ascii="Arial" w:hAnsi="Arial" w:cs="Arial"/>
-          <w:shd w:val="clear" w:color="auto" w:fill="FAFAFA"/>
-        </w:rPr>
-        <w:t>. Under each task will be documentation for that web page as</w:t>
-      </w:r>
-      <w:r>
-        <w:rPr>
-          <w:rFonts w:ascii="Arial" w:hAnsi="Arial" w:cs="Arial"/>
-          <w:shd w:val="clear" w:color="auto" w:fill="FAFAFA"/>
-        </w:rPr>
-        <w:t xml:space="preserve"> well as</w:t>
-      </w:r>
-      <w:r>
-        <w:rPr>
-          <w:rFonts w:ascii="Arial" w:hAnsi="Arial" w:cs="Arial"/>
-          <w:shd w:val="clear" w:color="auto" w:fill="FAFAFA"/>
-        </w:rPr>
-        <w:t xml:space="preserve"> model diagram, copy of the code, and the final diagram. The change log will have task number</w:t>
-      </w:r>
-      <w:r>
-        <w:rPr>
-          <w:rFonts w:ascii="Arial" w:hAnsi="Arial" w:cs="Arial"/>
-          <w:shd w:val="clear" w:color="auto" w:fill="FAFAFA"/>
-        </w:rPr>
-        <w:t xml:space="preserve"> section</w:t>
-      </w:r>
-      <w:r>
-        <w:rPr>
-          <w:rFonts w:ascii="Arial" w:hAnsi="Arial" w:cs="Arial"/>
-          <w:shd w:val="clear" w:color="auto" w:fill="FAFAFA"/>
-        </w:rPr>
-        <w:t xml:space="preserve"> to direct to which page I worked on that day, and a short explanation of what I did. I am a full time student, </w:t>
-      </w:r>
-      <w:r>
-        <w:rPr>
-          <w:rFonts w:ascii="Arial" w:hAnsi="Arial" w:cs="Arial"/>
-          <w:shd w:val="clear" w:color="auto" w:fill="FAFAFA"/>
-        </w:rPr>
-        <w:t xml:space="preserve">therefore </w:t>
-      </w:r>
-      <w:r>
-        <w:rPr>
-          <w:rFonts w:ascii="Arial" w:hAnsi="Arial" w:cs="Arial"/>
-          <w:shd w:val="clear" w:color="auto" w:fill="FAFAFA"/>
-        </w:rPr>
-        <w:t xml:space="preserve">the time table set for this project is the winter of 2016, but that is not a definitive date. I will have a scratch pad note section in the back of this document for small notes personally for me, as well as reminders for </w:t>
-      </w:r>
-      <w:r>
+    </w:p>
+    <w:p>
+      <w:pPr>
+        <w:spacing w:after="0"/>
         <w:rPr>
           <w:rFonts w:ascii="Arial" w:hAnsi="Arial" w:cs="Arial"/>
           <w:color w:val="353535"/>
           <w:shd w:val="clear" w:color="auto" w:fill="FAFAFA"/>
         </w:rPr>
-        <w:t xml:space="preserve">myself. </w:t>
-      </w:r>
-    </w:p>
-    <w:p>
-      <w:pPr>
-        <w:spacing w:after="0"/>
-        <w:rPr>
-          <w:rFonts w:ascii="Arial" w:hAnsi="Arial" w:cs="Arial"/>
-          <w:color w:val="353535"/>
-          <w:shd w:val="clear" w:color="auto" w:fill="FAFAFA"/>
-        </w:rPr>
       </w:pPr>
     </w:p>
     <w:p>
@@ -1894,12 +2482,14 @@
           <w:rFonts w:ascii="Arial" w:hAnsi="Arial" w:cs="Arial"/>
         </w:rPr>
       </w:pPr>
+      <w:bookmarkStart w:id="2" w:name="_Toc461453010"/>
       <w:r>
         <w:rPr>
           <w:rFonts w:ascii="Arial" w:hAnsi="Arial" w:cs="Arial"/>
         </w:rPr>
         <w:t>Goal:</w:t>
       </w:r>
+      <w:bookmarkEnd w:id="2"/>
     </w:p>
     <w:p>
       <w:pPr>
@@ -1945,25 +2535,7 @@
         <w:rPr>
           <w:rFonts w:ascii="Arial" w:hAnsi="Arial" w:cs="Arial"/>
         </w:rPr>
-        <w:t xml:space="preserve"> and</w:t>
-      </w:r>
-      <w:r>
-        <w:rPr>
-          <w:rFonts w:ascii="Arial" w:hAnsi="Arial" w:cs="Arial"/>
-        </w:rPr>
-        <w:t xml:space="preserve"> abilities that were developed over </w:t>
-      </w:r>
-      <w:r>
-        <w:rPr>
-          <w:rFonts w:ascii="Arial" w:hAnsi="Arial" w:cs="Arial"/>
-        </w:rPr>
-        <w:t>my</w:t>
-      </w:r>
-      <w:r>
-        <w:rPr>
-          <w:rFonts w:ascii="Arial" w:hAnsi="Arial" w:cs="Arial"/>
-        </w:rPr>
-        <w:t xml:space="preserve"> time at the University of West Florida. Side goals are continuous development of skills and abilities, learning new functions of HTML5 and CSS, enjoying the process,</w:t>
+        <w:t xml:space="preserve"> and abilities that were developed over my time at the University of West Florida. Side goals are continuous development of skills and abilities, learning new functions of HTML5 and CSS, enjoying the process,</w:t>
       </w:r>
       <w:r>
         <w:rPr>
@@ -1983,8 +2555,14 @@
         <w:spacing w:after="0"/>
         <w:rPr>
           <w:rFonts w:ascii="Arial" w:hAnsi="Arial" w:cs="Arial"/>
-          <w:color w:val="353535"/>
-          <w:shd w:val="clear" w:color="auto" w:fill="FAFAFA"/>
+        </w:rPr>
+      </w:pPr>
+    </w:p>
+    <w:p>
+      <w:pPr>
+        <w:spacing w:after="0"/>
+        <w:rPr>
+          <w:rFonts w:ascii="Arial" w:hAnsi="Arial" w:cs="Arial"/>
         </w:rPr>
       </w:pPr>
     </w:p>
@@ -1996,11 +2574,19 @@
           <w:rFonts w:ascii="Arial" w:hAnsi="Arial" w:cs="Arial"/>
         </w:rPr>
       </w:pPr>
-      <w:r>
-        <w:rPr>
-          <w:rFonts w:ascii="Arial" w:hAnsi="Arial" w:cs="Arial"/>
-        </w:rPr>
-        <w:t xml:space="preserve">Change Log: </w:t>
+      <w:bookmarkStart w:id="3" w:name="_Toc461453011"/>
+      <w:r>
+        <w:rPr>
+          <w:rFonts w:ascii="Arial" w:hAnsi="Arial" w:cs="Arial"/>
+        </w:rPr>
+        <w:t>Change Log:</w:t>
+      </w:r>
+      <w:bookmarkEnd w:id="3"/>
+      <w:r>
+        <w:rPr>
+          <w:rFonts w:ascii="Arial" w:hAnsi="Arial" w:cs="Arial"/>
+        </w:rPr>
+        <w:t xml:space="preserve"> </w:t>
       </w:r>
     </w:p>
     <w:tbl>
@@ -2434,6 +3020,129 @@
                 <w:rFonts w:ascii="Arial" w:hAnsi="Arial" w:cs="Arial"/>
               </w:rPr>
             </w:pPr>
+            <w:r>
+              <w:rPr>
+                <w:rFonts w:ascii="Arial" w:hAnsi="Arial" w:cs="Arial"/>
+              </w:rPr>
+              <w:t>9/12/16</w:t>
+            </w:r>
+          </w:p>
+        </w:tc>
+        <w:tc>
+          <w:tcPr>
+            <w:tcW w:w="1581" w:type="dxa"/>
+          </w:tcPr>
+          <w:p>
+            <w:pPr>
+              <w:jc w:val="center"/>
+              <w:rPr>
+                <w:rFonts w:ascii="Arial" w:hAnsi="Arial" w:cs="Arial"/>
+              </w:rPr>
+            </w:pPr>
+            <w:r>
+              <w:rPr>
+                <w:rFonts w:ascii="Arial" w:hAnsi="Arial" w:cs="Arial"/>
+              </w:rPr>
+              <w:t>Bryan Shebeck</w:t>
+            </w:r>
+          </w:p>
+        </w:tc>
+        <w:tc>
+          <w:tcPr>
+            <w:tcW w:w="1800" w:type="dxa"/>
+          </w:tcPr>
+          <w:p>
+            <w:pPr>
+              <w:jc w:val="center"/>
+              <w:rPr>
+                <w:rFonts w:ascii="Arial" w:hAnsi="Arial" w:cs="Arial"/>
+              </w:rPr>
+            </w:pPr>
+            <w:r>
+              <w:rPr>
+                <w:rFonts w:ascii="Arial" w:hAnsi="Arial" w:cs="Arial"/>
+              </w:rPr>
+              <w:t>Introduction</w:t>
+            </w:r>
+          </w:p>
+        </w:tc>
+        <w:tc>
+          <w:tcPr>
+            <w:tcW w:w="2430" w:type="dxa"/>
+          </w:tcPr>
+          <w:p>
+            <w:pPr>
+              <w:jc w:val="center"/>
+              <w:rPr>
+                <w:rFonts w:ascii="Arial" w:hAnsi="Arial" w:cs="Arial"/>
+              </w:rPr>
+            </w:pPr>
+            <w:r>
+              <w:rPr>
+                <w:rFonts w:ascii="Arial" w:hAnsi="Arial" w:cs="Arial"/>
+              </w:rPr>
+              <w:t xml:space="preserve">Updated </w:t>
+            </w:r>
+            <w:r>
+              <w:rPr>
+                <w:rFonts w:ascii="Arial" w:hAnsi="Arial" w:cs="Arial"/>
+              </w:rPr>
+              <w:t>Constraints and Life-Cycle Model</w:t>
+            </w:r>
+          </w:p>
+        </w:tc>
+        <w:tc>
+          <w:tcPr>
+            <w:tcW w:w="2160" w:type="dxa"/>
+          </w:tcPr>
+          <w:p>
+            <w:pPr>
+              <w:jc w:val="center"/>
+              <w:rPr>
+                <w:rFonts w:ascii="Arial" w:hAnsi="Arial" w:cs="Arial"/>
+              </w:rPr>
+            </w:pPr>
+            <w:r>
+              <w:rPr>
+                <w:rFonts w:ascii="Arial" w:hAnsi="Arial" w:cs="Arial"/>
+              </w:rPr>
+              <w:t>3</w:t>
+            </w:r>
+          </w:p>
+        </w:tc>
+      </w:tr>
+      <w:tr>
+        <w:tc>
+          <w:tcPr>
+            <w:tcW w:w="1800" w:type="dxa"/>
+          </w:tcPr>
+          <w:p>
+            <w:pPr>
+              <w:jc w:val="center"/>
+              <w:rPr>
+                <w:rFonts w:ascii="Arial" w:hAnsi="Arial" w:cs="Arial"/>
+              </w:rPr>
+            </w:pPr>
+            <w:r>
+              <w:rPr>
+                <w:rFonts w:ascii="Arial" w:hAnsi="Arial" w:cs="Arial"/>
+              </w:rPr>
+              <w:lastRenderedPageBreak/>
+              <w:t>4</w:t>
+            </w:r>
+          </w:p>
+        </w:tc>
+        <w:tc>
+          <w:tcPr>
+            <w:tcW w:w="1119" w:type="dxa"/>
+          </w:tcPr>
+          <w:p>
+            <w:pPr>
+              <w:jc w:val="center"/>
+              <w:rPr>
+                <w:rFonts w:ascii="Arial" w:hAnsi="Arial" w:cs="Arial"/>
+              </w:rPr>
+            </w:pPr>
           </w:p>
         </w:tc>
         <w:tc>
@@ -2505,7 +3214,7 @@
               <w:rPr>
                 <w:rFonts w:ascii="Arial" w:hAnsi="Arial" w:cs="Arial"/>
               </w:rPr>
-              <w:t>4</w:t>
+              <w:t>5</w:t>
             </w:r>
           </w:p>
         </w:tc>
@@ -2575,94 +3284,28 @@
           </w:p>
         </w:tc>
       </w:tr>
-      <w:tr>
-        <w:tc>
-          <w:tcPr>
-            <w:tcW w:w="1800" w:type="dxa"/>
-          </w:tcPr>
-          <w:p>
-            <w:pPr>
-              <w:jc w:val="center"/>
-              <w:rPr>
-                <w:rFonts w:ascii="Arial" w:hAnsi="Arial" w:cs="Arial"/>
-              </w:rPr>
-            </w:pPr>
-            <w:r>
-              <w:rPr>
-                <w:rFonts w:ascii="Arial" w:hAnsi="Arial" w:cs="Arial"/>
-              </w:rPr>
-              <w:t>5</w:t>
-            </w:r>
-          </w:p>
-        </w:tc>
-        <w:tc>
-          <w:tcPr>
-            <w:tcW w:w="1119" w:type="dxa"/>
-          </w:tcPr>
-          <w:p>
-            <w:pPr>
-              <w:jc w:val="center"/>
-              <w:rPr>
-                <w:rFonts w:ascii="Arial" w:hAnsi="Arial" w:cs="Arial"/>
-              </w:rPr>
-            </w:pPr>
-          </w:p>
-        </w:tc>
-        <w:tc>
-          <w:tcPr>
-            <w:tcW w:w="1581" w:type="dxa"/>
-          </w:tcPr>
-          <w:p>
-            <w:pPr>
-              <w:jc w:val="center"/>
-              <w:rPr>
-                <w:rFonts w:ascii="Arial" w:hAnsi="Arial" w:cs="Arial"/>
-              </w:rPr>
-            </w:pPr>
-          </w:p>
-        </w:tc>
-        <w:tc>
-          <w:tcPr>
-            <w:tcW w:w="1800" w:type="dxa"/>
-          </w:tcPr>
-          <w:p>
-            <w:pPr>
-              <w:jc w:val="center"/>
-              <w:rPr>
-                <w:rFonts w:ascii="Arial" w:hAnsi="Arial" w:cs="Arial"/>
-              </w:rPr>
-            </w:pPr>
-          </w:p>
-        </w:tc>
-        <w:tc>
-          <w:tcPr>
-            <w:tcW w:w="2430" w:type="dxa"/>
-          </w:tcPr>
-          <w:p>
-            <w:pPr>
-              <w:jc w:val="center"/>
-              <w:rPr>
-                <w:rFonts w:ascii="Arial" w:hAnsi="Arial" w:cs="Arial"/>
-              </w:rPr>
-            </w:pPr>
-          </w:p>
-        </w:tc>
-        <w:tc>
-          <w:tcPr>
-            <w:tcW w:w="2160" w:type="dxa"/>
-          </w:tcPr>
-          <w:p>
-            <w:pPr>
-              <w:jc w:val="center"/>
-              <w:rPr>
-                <w:rFonts w:ascii="Arial" w:hAnsi="Arial" w:cs="Arial"/>
-              </w:rPr>
-            </w:pPr>
-          </w:p>
-        </w:tc>
-      </w:tr>
     </w:tbl>
-    <w:p/>
+    <w:p>
+      <w:pPr>
+        <w:rPr>
+          <w:shd w:val="clear" w:color="auto" w:fill="FAFAFA"/>
+        </w:rPr>
+      </w:pPr>
+    </w:p>
+    <w:p>
+      <w:pPr>
+        <w:rPr>
+          <w:shd w:val="clear" w:color="auto" w:fill="FAFAFA"/>
+        </w:rPr>
+      </w:pPr>
+    </w:p>
+    <w:p>
+      <w:pPr>
+        <w:rPr>
+          <w:shd w:val="clear" w:color="auto" w:fill="FAFAFA"/>
+        </w:rPr>
+      </w:pPr>
+    </w:p>
     <w:p>
       <w:pPr>
         <w:pStyle w:val="Heading1"/>
@@ -2671,6 +3314,7 @@
           <w:shd w:val="clear" w:color="auto" w:fill="FAFAFA"/>
         </w:rPr>
       </w:pPr>
+      <w:bookmarkStart w:id="4" w:name="_Toc461453012"/>
       <w:r>
         <w:rPr>
           <w:rFonts w:ascii="Arial" w:hAnsi="Arial" w:cs="Arial"/>
@@ -2678,6 +3322,7 @@
         </w:rPr>
         <w:t>Background Experience:</w:t>
       </w:r>
+      <w:bookmarkEnd w:id="4"/>
     </w:p>
     <w:p>
       <w:pPr>
@@ -2706,6 +3351,174 @@
     </w:p>
     <w:p>
       <w:pPr>
+        <w:pStyle w:val="Heading1"/>
+        <w:rPr>
+          <w:rFonts w:ascii="Arial" w:hAnsi="Arial" w:cs="Arial"/>
+          <w:shd w:val="clear" w:color="auto" w:fill="FAFAFA"/>
+        </w:rPr>
+      </w:pPr>
+      <w:bookmarkStart w:id="5" w:name="_Toc461453013"/>
+      <w:r>
+        <w:rPr>
+          <w:rFonts w:ascii="Arial" w:hAnsi="Arial" w:cs="Arial"/>
+          <w:shd w:val="clear" w:color="auto" w:fill="FAFAFA"/>
+        </w:rPr>
+        <w:t>Software Life-Cycle Model:</w:t>
+      </w:r>
+      <w:bookmarkEnd w:id="5"/>
+    </w:p>
+    <w:p/>
+    <w:p>
+      <w:pPr>
+        <w:rPr>
+          <w:rFonts w:ascii="Arial" w:hAnsi="Arial" w:cs="Arial"/>
+          <w:shd w:val="clear" w:color="auto" w:fill="FAFAFA"/>
+        </w:rPr>
+      </w:pPr>
+      <w:r>
+        <w:rPr>
+          <w:rFonts w:ascii="Arial" w:hAnsi="Arial" w:cs="Arial"/>
+        </w:rPr>
+        <w:tab/>
+      </w:r>
+      <w:r>
+        <w:rPr>
+          <w:rFonts w:ascii="Arial" w:hAnsi="Arial" w:cs="Arial"/>
+          <w:shd w:val="clear" w:color="auto" w:fill="FAFAFA"/>
+        </w:rPr>
+        <w:t>The software life-cycle model approach taken for this project will be a modified Waterfall Life-Cycle method. This will allow the application to be constructed piece-by-piece rather than through multiple versions, and in addition allows the team members to go back a step and fix an error and then move back to the current step and update before moving on the next step.</w:t>
+      </w:r>
+      <w:r>
+        <w:rPr>
+          <w:rFonts w:ascii="Arial" w:hAnsi="Arial" w:cs="Arial"/>
+          <w:shd w:val="clear" w:color="auto" w:fill="FAFAFA"/>
+        </w:rPr>
+        <w:t xml:space="preserve"> Also this will allow</w:t>
+      </w:r>
+      <w:r>
+        <w:rPr>
+          <w:rFonts w:ascii="Arial" w:hAnsi="Arial" w:cs="Arial"/>
+          <w:shd w:val="clear" w:color="auto" w:fill="FAFAFA"/>
+        </w:rPr>
+        <w:t xml:space="preserve"> each stage to be analyzed more than onc</w:t>
+      </w:r>
+      <w:r>
+        <w:rPr>
+          <w:rFonts w:ascii="Arial" w:hAnsi="Arial" w:cs="Arial"/>
+          <w:shd w:val="clear" w:color="auto" w:fill="FAFAFA"/>
+        </w:rPr>
+        <w:t>e and so that nothing is missed in decision for less errors to be found later on.</w:t>
+      </w:r>
+    </w:p>
+    <w:p>
+      <w:pPr>
+        <w:rPr>
+          <w:rFonts w:ascii="Arial" w:hAnsi="Arial" w:cs="Arial"/>
+          <w:shd w:val="clear" w:color="auto" w:fill="FAFAFA"/>
+        </w:rPr>
+      </w:pPr>
+    </w:p>
+    <w:p>
+      <w:pPr>
+        <w:pStyle w:val="Heading1"/>
+        <w:rPr>
+          <w:rFonts w:ascii="Arial" w:hAnsi="Arial" w:cs="Arial"/>
+          <w:shd w:val="clear" w:color="auto" w:fill="FAFAFA"/>
+        </w:rPr>
+      </w:pPr>
+      <w:bookmarkStart w:id="6" w:name="_Toc461453014"/>
+      <w:r>
+        <w:rPr>
+          <w:rFonts w:ascii="Arial" w:hAnsi="Arial" w:cs="Arial"/>
+          <w:shd w:val="clear" w:color="auto" w:fill="FAFAFA"/>
+        </w:rPr>
+        <w:t>Application Domain:</w:t>
+      </w:r>
+      <w:bookmarkEnd w:id="6"/>
+    </w:p>
+    <w:p>
+      <w:pPr>
+        <w:rPr>
+          <w:rFonts w:ascii="Arial" w:hAnsi="Arial" w:cs="Arial"/>
+        </w:rPr>
+      </w:pPr>
+    </w:p>
+    <w:p>
+      <w:pPr>
+        <w:rPr>
+          <w:rFonts w:ascii="Arial" w:hAnsi="Arial" w:cs="Arial"/>
+        </w:rPr>
+      </w:pPr>
+      <w:r>
+        <w:rPr>
+          <w:rFonts w:ascii="Arial" w:hAnsi="Arial" w:cs="Arial"/>
+        </w:rPr>
+        <w:tab/>
+      </w:r>
+      <w:r>
+        <w:rPr>
+          <w:rFonts w:ascii="Arial" w:hAnsi="Arial" w:cs="Arial"/>
+          <w:shd w:val="clear" w:color="auto" w:fill="FAFAFA"/>
+        </w:rPr>
+        <w:t xml:space="preserve">The domain for this application is in the </w:t>
+      </w:r>
+      <w:r>
+        <w:rPr>
+          <w:rFonts w:ascii="Arial" w:hAnsi="Arial" w:cs="Arial"/>
+          <w:shd w:val="clear" w:color="auto" w:fill="FAFAFA"/>
+        </w:rPr>
+        <w:t>personal webpage</w:t>
+      </w:r>
+      <w:r>
+        <w:rPr>
+          <w:rFonts w:ascii="Arial" w:hAnsi="Arial" w:cs="Arial"/>
+          <w:shd w:val="clear" w:color="auto" w:fill="FAFAFA"/>
+        </w:rPr>
+        <w:t xml:space="preserve">. The </w:t>
+      </w:r>
+      <w:r>
+        <w:rPr>
+          <w:rFonts w:ascii="Arial" w:hAnsi="Arial" w:cs="Arial"/>
+          <w:shd w:val="clear" w:color="auto" w:fill="FAFAFA"/>
+        </w:rPr>
+        <w:t>application</w:t>
+      </w:r>
+      <w:r>
+        <w:rPr>
+          <w:rFonts w:ascii="Arial" w:hAnsi="Arial" w:cs="Arial"/>
+          <w:shd w:val="clear" w:color="auto" w:fill="FAFAFA"/>
+        </w:rPr>
+        <w:t xml:space="preserve"> will be used to </w:t>
+      </w:r>
+      <w:r>
+        <w:rPr>
+          <w:rFonts w:ascii="Arial" w:hAnsi="Arial" w:cs="Arial"/>
+          <w:shd w:val="clear" w:color="auto" w:fill="FAFAFA"/>
+        </w:rPr>
+        <w:t>promote client’s abilities in the computer science field and show proof of abilities as well.</w:t>
+      </w:r>
+    </w:p>
+    <w:p/>
+    <w:p>
+      <w:pPr>
+        <w:pStyle w:val="Heading1"/>
+        <w:rPr>
+          <w:rFonts w:ascii="Arial" w:hAnsi="Arial" w:cs="Arial"/>
+          <w:shd w:val="clear" w:color="auto" w:fill="FAFAFA"/>
+        </w:rPr>
+      </w:pPr>
+      <w:bookmarkStart w:id="7" w:name="_Toc461453015"/>
+      <w:r>
+        <w:rPr>
+          <w:rFonts w:ascii="Arial" w:hAnsi="Arial" w:cs="Arial"/>
+          <w:shd w:val="clear" w:color="auto" w:fill="FAFAFA"/>
+        </w:rPr>
+        <w:t>Client’s Requirements:</w:t>
+      </w:r>
+      <w:bookmarkEnd w:id="7"/>
+    </w:p>
+    <w:p>
+      <w:pPr>
         <w:spacing w:after="0"/>
         <w:rPr>
           <w:rFonts w:ascii="Arial" w:hAnsi="Arial" w:cs="Arial"/>
@@ -2718,23 +3531,630 @@
     </w:p>
     <w:p>
       <w:pPr>
+        <w:rPr>
+          <w:rFonts w:ascii="Arial" w:hAnsi="Arial" w:cs="Arial"/>
+          <w:shd w:val="clear" w:color="auto" w:fill="FAFAFA"/>
+        </w:rPr>
+      </w:pPr>
+      <w:r>
+        <w:rPr>
+          <w:rFonts w:ascii="Arial" w:hAnsi="Arial" w:cs="Arial"/>
+          <w:shd w:val="clear" w:color="auto" w:fill="FAFAFA"/>
+        </w:rPr>
+        <w:tab/>
+        <w:t>Application Name: Personal-Webpage</w:t>
+      </w:r>
+    </w:p>
+    <w:p>
+      <w:pPr>
+        <w:rPr>
+          <w:rFonts w:ascii="Arial" w:hAnsi="Arial" w:cs="Arial"/>
+          <w:shd w:val="clear" w:color="auto" w:fill="FAFAFA"/>
+        </w:rPr>
+      </w:pPr>
+      <w:r>
+        <w:rPr>
+          <w:rFonts w:ascii="Arial" w:hAnsi="Arial" w:cs="Arial"/>
+          <w:shd w:val="clear" w:color="auto" w:fill="FAFAFA"/>
+        </w:rPr>
+        <w:tab/>
+        <w:t>Application Overview: Develop a webpage that can display personal resume along with personal skills and</w:t>
+      </w:r>
+      <w:r>
+        <w:rPr>
+          <w:rFonts w:ascii="Arial" w:hAnsi="Arial" w:cs="Arial"/>
+          <w:shd w:val="clear" w:color="auto" w:fill="FAFAFA"/>
+        </w:rPr>
+        <w:t xml:space="preserve"> abilities.</w:t>
+      </w:r>
+    </w:p>
+    <w:p>
+      <w:pPr>
+        <w:ind w:firstLine="720"/>
+        <w:rPr>
+          <w:rFonts w:ascii="Arial" w:hAnsi="Arial" w:cs="Arial"/>
+          <w:shd w:val="clear" w:color="auto" w:fill="FAFAFA"/>
+        </w:rPr>
+      </w:pPr>
+      <w:r>
+        <w:rPr>
+          <w:rFonts w:ascii="Arial" w:hAnsi="Arial" w:cs="Arial"/>
+          <w:shd w:val="clear" w:color="auto" w:fill="FAFAFA"/>
+        </w:rPr>
+        <w:t xml:space="preserve">Data that needs to be tracked: </w:t>
+      </w:r>
+      <w:r>
+        <w:rPr>
+          <w:rFonts w:ascii="Arial" w:hAnsi="Arial" w:cs="Arial"/>
+          <w:shd w:val="clear" w:color="auto" w:fill="FAFAFA"/>
+        </w:rPr>
+        <w:t>Number of views of the application.</w:t>
+      </w:r>
+    </w:p>
+    <w:p>
+      <w:pPr>
+        <w:ind w:firstLine="720"/>
+        <w:rPr>
+          <w:rFonts w:ascii="Arial" w:hAnsi="Arial" w:cs="Arial"/>
+          <w:shd w:val="clear" w:color="auto" w:fill="FAFAFA"/>
+        </w:rPr>
+      </w:pPr>
+      <w:r>
+        <w:rPr>
+          <w:rFonts w:ascii="Arial" w:hAnsi="Arial" w:cs="Arial"/>
+          <w:shd w:val="clear" w:color="auto" w:fill="FAFAFA"/>
+        </w:rPr>
+        <w:t xml:space="preserve">Front End Software: Client requires a complex website that can be used on any of the top five </w:t>
+      </w:r>
+      <w:r>
+        <w:rPr>
+          <w:rFonts w:ascii="Arial" w:hAnsi="Arial" w:cs="Arial"/>
+          <w:shd w:val="clear" w:color="auto" w:fill="FAFAFA"/>
+        </w:rPr>
+        <w:t>browsers. Using HTML, CSS, JavaScript</w:t>
+      </w:r>
+      <w:r>
+        <w:rPr>
+          <w:rFonts w:ascii="Arial" w:hAnsi="Arial" w:cs="Arial"/>
+          <w:shd w:val="clear" w:color="auto" w:fill="FAFAFA"/>
+        </w:rPr>
+        <w:t xml:space="preserve">. </w:t>
+      </w:r>
+    </w:p>
+    <w:p>
+      <w:pPr>
+        <w:ind w:firstLine="720"/>
+        <w:rPr>
+          <w:rFonts w:ascii="Arial" w:hAnsi="Arial" w:cs="Arial"/>
+          <w:shd w:val="clear" w:color="auto" w:fill="FAFAFA"/>
+        </w:rPr>
+      </w:pPr>
+      <w:r>
+        <w:rPr>
+          <w:rFonts w:ascii="Arial" w:hAnsi="Arial" w:cs="Arial"/>
+          <w:shd w:val="clear" w:color="auto" w:fill="FAFAFA"/>
+        </w:rPr>
+        <w:t>Backend Software: A MySQL database will be created to store addition information.</w:t>
+      </w:r>
+      <w:r>
+        <w:rPr>
+          <w:rFonts w:ascii="Arial" w:hAnsi="Arial" w:cs="Arial"/>
+          <w:shd w:val="clear" w:color="auto" w:fill="FAFAFA"/>
+        </w:rPr>
+        <w:t xml:space="preserve"> Cold Fusion will also be used for sever side programming in conjunction with the MySQL database.</w:t>
+      </w:r>
+    </w:p>
+    <w:p>
+      <w:pPr>
+        <w:ind w:firstLine="720"/>
+        <w:rPr>
+          <w:rFonts w:ascii="Arial" w:hAnsi="Arial" w:cs="Arial"/>
+          <w:shd w:val="clear" w:color="auto" w:fill="FAFAFA"/>
+        </w:rPr>
+      </w:pPr>
+      <w:r>
+        <w:rPr>
+          <w:rFonts w:ascii="Arial" w:hAnsi="Arial" w:cs="Arial"/>
+          <w:shd w:val="clear" w:color="auto" w:fill="FAFAFA"/>
+        </w:rPr>
+        <w:lastRenderedPageBreak/>
+        <w:t>Hardware: Client would like the application to run on top five browsers. Also the clients want the application to be compatible for smart phones and tablets in addition to desktops and laptops.</w:t>
+      </w:r>
+    </w:p>
+    <w:p>
+      <w:pPr>
+        <w:ind w:firstLine="720"/>
+        <w:rPr>
+          <w:rFonts w:ascii="Arial" w:hAnsi="Arial" w:cs="Arial"/>
+          <w:shd w:val="clear" w:color="auto" w:fill="FAFAFA"/>
+        </w:rPr>
+      </w:pPr>
+      <w:r>
+        <w:rPr>
+          <w:rFonts w:ascii="Arial" w:hAnsi="Arial" w:cs="Arial"/>
+          <w:color w:val="353535"/>
+          <w:shd w:val="clear" w:color="auto" w:fill="FAFAFA"/>
+        </w:rPr>
+        <w:t xml:space="preserve">Features: Client needs to be able to have clear, crispy and attractive application. Application must be responsive to all 4 different device types. </w:t>
+      </w:r>
+    </w:p>
+    <w:p>
+      <w:pPr>
+        <w:spacing w:after="0"/>
+        <w:ind w:firstLine="720"/>
+        <w:rPr>
+          <w:rFonts w:ascii="Arial" w:hAnsi="Arial" w:cs="Arial"/>
+          <w:color w:val="353535"/>
+          <w:shd w:val="clear" w:color="auto" w:fill="FAFAFA"/>
+        </w:rPr>
+      </w:pPr>
+      <w:r>
+        <w:rPr>
+          <w:rFonts w:ascii="Arial" w:hAnsi="Arial" w:cs="Arial"/>
+          <w:color w:val="353535"/>
+          <w:shd w:val="clear" w:color="auto" w:fill="FAFAFA"/>
+        </w:rPr>
+        <w:t>Budget: The budget for this project is $100.00.</w:t>
+      </w:r>
+    </w:p>
+    <w:p>
+      <w:pPr>
+        <w:spacing w:after="0"/>
+        <w:ind w:firstLine="720"/>
+        <w:rPr>
+          <w:rFonts w:ascii="Arial" w:hAnsi="Arial" w:cs="Arial"/>
+          <w:color w:val="353535"/>
+          <w:shd w:val="clear" w:color="auto" w:fill="FAFAFA"/>
+        </w:rPr>
+      </w:pPr>
+      <w:r>
+        <w:rPr>
+          <w:rFonts w:ascii="Arial" w:hAnsi="Arial" w:cs="Arial"/>
+          <w:color w:val="353535"/>
+          <w:shd w:val="clear" w:color="auto" w:fill="FAFAFA"/>
+        </w:rPr>
+        <w:t>File/Folders: - Main Folder</w:t>
+      </w:r>
+    </w:p>
+    <w:p>
+      <w:pPr>
+        <w:pStyle w:val="ListParagraph"/>
+        <w:numPr>
+          <w:ilvl w:val="0"/>
+          <w:numId w:val="17"/>
+        </w:numPr>
+        <w:spacing w:after="0"/>
+        <w:rPr>
+          <w:rFonts w:ascii="Arial" w:hAnsi="Arial" w:cs="Arial"/>
+          <w:color w:val="353535"/>
+          <w:shd w:val="clear" w:color="auto" w:fill="FAFAFA"/>
+        </w:rPr>
+      </w:pPr>
+      <w:r>
+        <w:rPr>
+          <w:rFonts w:ascii="Arial" w:hAnsi="Arial" w:cs="Arial"/>
+          <w:color w:val="353535"/>
+          <w:shd w:val="clear" w:color="auto" w:fill="FAFAFA"/>
+        </w:rPr>
+        <w:t>Html</w:t>
+      </w:r>
+    </w:p>
+    <w:p>
+      <w:pPr>
+        <w:pStyle w:val="ListParagraph"/>
+        <w:numPr>
+          <w:ilvl w:val="0"/>
+          <w:numId w:val="17"/>
+        </w:numPr>
+        <w:spacing w:after="0"/>
+        <w:rPr>
+          <w:rFonts w:ascii="Arial" w:hAnsi="Arial" w:cs="Arial"/>
+          <w:color w:val="353535"/>
+          <w:shd w:val="clear" w:color="auto" w:fill="FAFAFA"/>
+        </w:rPr>
+      </w:pPr>
+      <w:r>
+        <w:rPr>
+          <w:rFonts w:ascii="Arial" w:hAnsi="Arial" w:cs="Arial"/>
+          <w:color w:val="353535"/>
+          <w:shd w:val="clear" w:color="auto" w:fill="FAFAFA"/>
+        </w:rPr>
+        <w:t>CSS</w:t>
+      </w:r>
+    </w:p>
+    <w:p>
+      <w:pPr>
+        <w:pStyle w:val="ListParagraph"/>
+        <w:numPr>
+          <w:ilvl w:val="0"/>
+          <w:numId w:val="17"/>
+        </w:numPr>
+        <w:spacing w:after="0"/>
+        <w:rPr>
+          <w:rFonts w:ascii="Arial" w:hAnsi="Arial" w:cs="Arial"/>
+          <w:color w:val="353535"/>
+          <w:shd w:val="clear" w:color="auto" w:fill="FAFAFA"/>
+        </w:rPr>
+      </w:pPr>
+      <w:proofErr w:type="spellStart"/>
+      <w:r>
+        <w:rPr>
+          <w:rFonts w:ascii="Arial" w:hAnsi="Arial" w:cs="Arial"/>
+          <w:color w:val="353535"/>
+          <w:shd w:val="clear" w:color="auto" w:fill="FAFAFA"/>
+        </w:rPr>
+        <w:t>Js</w:t>
+      </w:r>
+      <w:proofErr w:type="spellEnd"/>
+    </w:p>
+    <w:p>
+      <w:pPr>
+        <w:pStyle w:val="ListParagraph"/>
+        <w:numPr>
+          <w:ilvl w:val="0"/>
+          <w:numId w:val="17"/>
+        </w:numPr>
+        <w:spacing w:after="0"/>
+        <w:rPr>
+          <w:rFonts w:ascii="Arial" w:hAnsi="Arial" w:cs="Arial"/>
+          <w:color w:val="353535"/>
+          <w:shd w:val="clear" w:color="auto" w:fill="FAFAFA"/>
+        </w:rPr>
+      </w:pPr>
+      <w:r>
+        <w:rPr>
+          <w:rFonts w:ascii="Arial" w:hAnsi="Arial" w:cs="Arial"/>
+          <w:color w:val="353535"/>
+          <w:shd w:val="clear" w:color="auto" w:fill="FAFAFA"/>
+        </w:rPr>
+        <w:t>Cold Fusion</w:t>
+      </w:r>
+    </w:p>
+    <w:p>
+      <w:pPr>
+        <w:spacing w:after="0"/>
+        <w:rPr>
+          <w:rFonts w:ascii="Arial" w:hAnsi="Arial" w:cs="Arial"/>
+          <w:color w:val="353535"/>
+          <w:sz w:val="24"/>
+          <w:szCs w:val="24"/>
+          <w:shd w:val="clear" w:color="auto" w:fill="FAFAFA"/>
+        </w:rPr>
+      </w:pPr>
+    </w:p>
+    <w:p>
+      <w:pPr>
+        <w:spacing w:after="0"/>
+        <w:rPr>
+          <w:rFonts w:ascii="Arial" w:hAnsi="Arial" w:cs="Arial"/>
+        </w:rPr>
+      </w:pPr>
+    </w:p>
+    <w:p>
+      <w:pPr>
         <w:pStyle w:val="Heading1"/>
         <w:spacing w:before="0"/>
         <w:rPr>
           <w:rFonts w:ascii="Arial" w:hAnsi="Arial" w:cs="Arial"/>
+        </w:rPr>
+      </w:pPr>
+      <w:bookmarkStart w:id="8" w:name="_Toc461453016"/>
+      <w:r>
+        <w:rPr>
+          <w:rFonts w:ascii="Arial" w:hAnsi="Arial" w:cs="Arial"/>
+        </w:rPr>
+        <w:t>Client Constraints:</w:t>
+      </w:r>
+      <w:bookmarkEnd w:id="8"/>
+    </w:p>
+    <w:p>
+      <w:pPr>
+        <w:spacing w:after="0"/>
+        <w:rPr>
+          <w:rFonts w:ascii="Arial" w:hAnsi="Arial" w:cs="Arial"/>
+        </w:rPr>
+      </w:pPr>
+    </w:p>
+    <w:p>
+      <w:pPr>
+        <w:pStyle w:val="Heading2"/>
+        <w:spacing w:before="0"/>
+        <w:rPr>
+          <w:rFonts w:ascii="Arial" w:hAnsi="Arial" w:cs="Arial"/>
+          <w:sz w:val="24"/>
+          <w:szCs w:val="24"/>
+        </w:rPr>
+      </w:pPr>
+      <w:bookmarkStart w:id="9" w:name="_Toc461453017"/>
+      <w:r>
+        <w:rPr>
+          <w:rFonts w:ascii="Arial" w:hAnsi="Arial" w:cs="Arial"/>
+          <w:sz w:val="24"/>
+          <w:szCs w:val="24"/>
+        </w:rPr>
+        <w:t>Functional Constraints:</w:t>
+      </w:r>
+      <w:bookmarkEnd w:id="9"/>
+    </w:p>
+    <w:p>
+      <w:pPr>
+        <w:spacing w:after="0"/>
+        <w:rPr>
+          <w:rFonts w:ascii="Arial" w:hAnsi="Arial" w:cs="Arial"/>
+        </w:rPr>
+      </w:pPr>
+    </w:p>
+    <w:p>
+      <w:pPr>
+        <w:pStyle w:val="ListParagraph"/>
+        <w:numPr>
+          <w:ilvl w:val="0"/>
+          <w:numId w:val="14"/>
+        </w:numPr>
+        <w:spacing w:after="0"/>
+        <w:rPr>
+          <w:rFonts w:ascii="Arial" w:hAnsi="Arial" w:cs="Arial"/>
+        </w:rPr>
+      </w:pPr>
+      <w:r>
+        <w:rPr>
+          <w:rFonts w:ascii="Arial" w:hAnsi="Arial" w:cs="Arial"/>
+        </w:rPr>
+        <w:t>Webpages must work for five most popular web browsers</w:t>
+      </w:r>
+    </w:p>
+    <w:p>
+      <w:pPr>
+        <w:pStyle w:val="ListParagraph"/>
+        <w:numPr>
+          <w:ilvl w:val="1"/>
+          <w:numId w:val="14"/>
+        </w:numPr>
+        <w:spacing w:after="0"/>
+        <w:rPr>
+          <w:rFonts w:ascii="Arial" w:hAnsi="Arial" w:cs="Arial"/>
+        </w:rPr>
+      </w:pPr>
+      <w:r>
+        <w:rPr>
+          <w:rFonts w:ascii="Arial" w:hAnsi="Arial" w:cs="Arial"/>
+        </w:rPr>
+        <w:t>Chrome</w:t>
+      </w:r>
+      <w:r>
+        <w:rPr>
+          <w:rFonts w:ascii="Arial" w:hAnsi="Arial" w:cs="Arial"/>
+        </w:rPr>
+        <w:t xml:space="preserve"> 50</w:t>
+      </w:r>
+    </w:p>
+    <w:p>
+      <w:pPr>
+        <w:pStyle w:val="ListParagraph"/>
+        <w:numPr>
+          <w:ilvl w:val="1"/>
+          <w:numId w:val="14"/>
+        </w:numPr>
+        <w:spacing w:after="0"/>
+        <w:rPr>
+          <w:rFonts w:ascii="Arial" w:hAnsi="Arial" w:cs="Arial"/>
+        </w:rPr>
+      </w:pPr>
+      <w:r>
+        <w:rPr>
+          <w:rFonts w:ascii="Arial" w:hAnsi="Arial" w:cs="Arial"/>
+        </w:rPr>
+        <w:t>Firefox</w:t>
+      </w:r>
+      <w:r>
+        <w:rPr>
+          <w:rFonts w:ascii="Arial" w:hAnsi="Arial" w:cs="Arial"/>
+        </w:rPr>
+        <w:t xml:space="preserve"> 45</w:t>
+      </w:r>
+    </w:p>
+    <w:p>
+      <w:pPr>
+        <w:pStyle w:val="ListParagraph"/>
+        <w:numPr>
+          <w:ilvl w:val="1"/>
+          <w:numId w:val="14"/>
+        </w:numPr>
+        <w:spacing w:after="0"/>
+        <w:rPr>
+          <w:rFonts w:ascii="Arial" w:hAnsi="Arial" w:cs="Arial"/>
+        </w:rPr>
+      </w:pPr>
+      <w:r>
+        <w:rPr>
+          <w:rFonts w:ascii="Arial" w:hAnsi="Arial" w:cs="Arial"/>
+        </w:rPr>
+        <w:t xml:space="preserve">Internet </w:t>
+      </w:r>
+      <w:r>
+        <w:rPr>
+          <w:rFonts w:ascii="Arial" w:hAnsi="Arial" w:cs="Arial"/>
+        </w:rPr>
+        <w:t>E</w:t>
+      </w:r>
+      <w:r>
+        <w:rPr>
+          <w:rFonts w:ascii="Arial" w:hAnsi="Arial" w:cs="Arial"/>
+        </w:rPr>
+        <w:t>xplorer</w:t>
+      </w:r>
+      <w:r>
+        <w:rPr>
+          <w:rFonts w:ascii="Arial" w:hAnsi="Arial" w:cs="Arial"/>
+        </w:rPr>
+        <w:t xml:space="preserve"> 11 and Edge</w:t>
+      </w:r>
+    </w:p>
+    <w:p>
+      <w:pPr>
+        <w:pStyle w:val="ListParagraph"/>
+        <w:numPr>
+          <w:ilvl w:val="1"/>
+          <w:numId w:val="14"/>
+        </w:numPr>
+        <w:spacing w:after="0"/>
+        <w:rPr>
+          <w:rFonts w:ascii="Arial" w:hAnsi="Arial" w:cs="Arial"/>
+        </w:rPr>
+      </w:pPr>
+      <w:r>
+        <w:rPr>
+          <w:rFonts w:ascii="Arial" w:hAnsi="Arial" w:cs="Arial"/>
+        </w:rPr>
+        <w:t>Safari</w:t>
+      </w:r>
+      <w:r>
+        <w:rPr>
+          <w:rFonts w:ascii="Arial" w:hAnsi="Arial" w:cs="Arial"/>
+        </w:rPr>
+        <w:t xml:space="preserve"> 9 </w:t>
+      </w:r>
+    </w:p>
+    <w:p>
+      <w:pPr>
+        <w:pStyle w:val="ListParagraph"/>
+        <w:numPr>
+          <w:ilvl w:val="1"/>
+          <w:numId w:val="14"/>
+        </w:numPr>
+        <w:spacing w:after="0"/>
+        <w:rPr>
+          <w:rFonts w:ascii="Arial" w:hAnsi="Arial" w:cs="Arial"/>
+        </w:rPr>
+      </w:pPr>
+      <w:r>
+        <w:rPr>
+          <w:rFonts w:ascii="Arial" w:hAnsi="Arial" w:cs="Arial"/>
+        </w:rPr>
+        <w:t>Opera 36</w:t>
+      </w:r>
+    </w:p>
+    <w:p>
+      <w:pPr>
+        <w:pStyle w:val="ListParagraph"/>
+        <w:numPr>
+          <w:ilvl w:val="0"/>
+          <w:numId w:val="14"/>
+        </w:numPr>
+        <w:spacing w:after="0"/>
+        <w:rPr>
+          <w:rFonts w:ascii="Arial" w:hAnsi="Arial" w:cs="Arial"/>
+        </w:rPr>
+      </w:pPr>
+      <w:r>
+        <w:rPr>
+          <w:rFonts w:ascii="Arial" w:hAnsi="Arial" w:cs="Arial"/>
+        </w:rPr>
+        <w:t>Responsive Webpage</w:t>
+      </w:r>
+    </w:p>
+    <w:p>
+      <w:pPr>
+        <w:spacing w:after="0"/>
+        <w:rPr>
+          <w:rFonts w:ascii="Arial" w:hAnsi="Arial" w:cs="Arial"/>
+        </w:rPr>
+      </w:pPr>
+    </w:p>
+    <w:p>
+      <w:pPr>
+        <w:pStyle w:val="Heading2"/>
+        <w:spacing w:before="0"/>
+        <w:rPr>
+          <w:rFonts w:ascii="Arial" w:hAnsi="Arial" w:cs="Arial"/>
+          <w:sz w:val="24"/>
+          <w:szCs w:val="24"/>
+        </w:rPr>
+      </w:pPr>
+      <w:bookmarkStart w:id="10" w:name="_Toc461453018"/>
+      <w:r>
+        <w:rPr>
+          <w:rFonts w:ascii="Arial" w:hAnsi="Arial" w:cs="Arial"/>
+          <w:sz w:val="24"/>
+          <w:szCs w:val="24"/>
+        </w:rPr>
+        <w:t>Nonfunctional Constraints:</w:t>
+      </w:r>
+      <w:bookmarkEnd w:id="10"/>
+    </w:p>
+    <w:p>
+      <w:pPr>
+        <w:spacing w:after="0"/>
+        <w:rPr>
+          <w:rFonts w:ascii="Arial" w:hAnsi="Arial" w:cs="Arial"/>
+        </w:rPr>
+      </w:pPr>
+    </w:p>
+    <w:p>
+      <w:pPr>
+        <w:pStyle w:val="ListParagraph"/>
+        <w:numPr>
+          <w:ilvl w:val="0"/>
+          <w:numId w:val="15"/>
+        </w:numPr>
+        <w:spacing w:after="0"/>
+        <w:rPr>
+          <w:rFonts w:ascii="Arial" w:hAnsi="Arial" w:cs="Arial"/>
+        </w:rPr>
+      </w:pPr>
+      <w:r>
+        <w:rPr>
+          <w:rFonts w:ascii="Arial" w:hAnsi="Arial" w:cs="Arial"/>
+        </w:rPr>
+        <w:t>Must work on mobile devices.</w:t>
+      </w:r>
+    </w:p>
+    <w:p>
+      <w:pPr>
+        <w:pStyle w:val="ListParagraph"/>
+        <w:numPr>
+          <w:ilvl w:val="0"/>
+          <w:numId w:val="15"/>
+        </w:numPr>
+        <w:spacing w:after="0"/>
+        <w:rPr>
+          <w:rFonts w:ascii="Arial" w:hAnsi="Arial" w:cs="Arial"/>
+        </w:rPr>
+      </w:pPr>
+      <w:r>
+        <w:rPr>
+          <w:rFonts w:ascii="Arial" w:hAnsi="Arial" w:cs="Arial"/>
+        </w:rPr>
+        <w:t>Must not exceed the $100.00 budget.</w:t>
+      </w:r>
+    </w:p>
+    <w:p>
+      <w:pPr>
+        <w:pStyle w:val="ListParagraph"/>
+        <w:spacing w:after="0"/>
+        <w:rPr>
+          <w:rFonts w:ascii="Arial" w:hAnsi="Arial" w:cs="Arial"/>
+        </w:rPr>
+      </w:pPr>
+    </w:p>
+    <w:p>
+      <w:pPr>
+        <w:pStyle w:val="Heading1"/>
+        <w:spacing w:before="0"/>
+        <w:rPr>
+          <w:rFonts w:ascii="Arial" w:hAnsi="Arial" w:cs="Arial"/>
           <w:shd w:val="clear" w:color="auto" w:fill="FAFAFA"/>
         </w:rPr>
       </w:pPr>
-      <w:bookmarkStart w:id="1" w:name="_Toc461215208"/>
+      <w:bookmarkStart w:id="11" w:name="_Toc461453019"/>
       <w:r>
         <w:rPr>
           <w:rFonts w:ascii="Arial" w:hAnsi="Arial" w:cs="Arial"/>
           <w:shd w:val="clear" w:color="auto" w:fill="FAFAFA"/>
         </w:rPr>
-        <w:lastRenderedPageBreak/>
         <w:t>Business Model:</w:t>
       </w:r>
-      <w:bookmarkEnd w:id="1"/>
+      <w:bookmarkEnd w:id="11"/>
       <w:r>
         <w:rPr>
           <w:rFonts w:ascii="Arial" w:hAnsi="Arial" w:cs="Arial"/>
@@ -2763,25 +4183,13 @@
         <w:rPr>
           <w:rFonts w:ascii="Arial" w:hAnsi="Arial" w:cs="Arial"/>
         </w:rPr>
-        <w:t xml:space="preserve">Person webpage is an online resume to show off skills and abilities that have been developed at the University of West Florida but also through hard work and effort </w:t>
-      </w:r>
-      <w:r>
-        <w:rPr>
-          <w:rFonts w:ascii="Arial" w:hAnsi="Arial" w:cs="Arial"/>
-        </w:rPr>
-        <w:t>sacrificed at the dispense of</w:t>
-      </w:r>
-      <w:r>
-        <w:rPr>
-          <w:rFonts w:ascii="Arial" w:hAnsi="Arial" w:cs="Arial"/>
-        </w:rPr>
-        <w:t xml:space="preserve"> personal time</w:t>
-      </w:r>
-      <w:r>
-        <w:rPr>
-          <w:rFonts w:ascii="Arial" w:hAnsi="Arial" w:cs="Arial"/>
-        </w:rPr>
-        <w:t xml:space="preserve">. This application will be developed with HTML5, CSS, JS, and with ColdFusion. This application has a budget of </w:t>
+        <w:t>Person-W</w:t>
+      </w:r>
+      <w:r>
+        <w:rPr>
+          <w:rFonts w:ascii="Arial" w:hAnsi="Arial" w:cs="Arial"/>
+        </w:rPr>
+        <w:t xml:space="preserve">ebpage is an online resume to show off skills and abilities that have been developed at the University of West Florida but also through hard work and effort sacrificed at the dispense of personal time. This application will be developed with HTML5, CSS, JS, and with ColdFusion. This application has a budget of </w:t>
       </w:r>
       <w:r>
         <w:rPr>
@@ -2799,7 +4207,6 @@
     <w:p>
       <w:pPr>
         <w:spacing w:after="0"/>
-        <w:ind w:firstLine="720"/>
         <w:rPr>
           <w:rFonts w:ascii="Arial" w:hAnsi="Arial" w:cs="Arial"/>
         </w:rPr>
@@ -2820,14 +4227,14 @@
           <w:rFonts w:ascii="Arial" w:hAnsi="Arial" w:cs="Arial"/>
         </w:rPr>
       </w:pPr>
-      <w:bookmarkStart w:id="2" w:name="_Toc461215210"/>
+      <w:bookmarkStart w:id="12" w:name="_Toc461453020"/>
       <w:r>
         <w:rPr>
           <w:rFonts w:ascii="Arial" w:hAnsi="Arial" w:cs="Arial"/>
         </w:rPr>
         <w:t>Milestones:</w:t>
       </w:r>
-      <w:bookmarkEnd w:id="2"/>
+      <w:bookmarkEnd w:id="12"/>
       <w:r>
         <w:rPr>
           <w:rFonts w:ascii="Arial" w:hAnsi="Arial" w:cs="Arial"/>
@@ -2850,13 +4257,14 @@
         <w:tblLook w:val="04A0" w:firstRow="1" w:lastRow="0" w:firstColumn="1" w:lastColumn="0" w:noHBand="0" w:noVBand="1"/>
       </w:tblPr>
       <w:tblGrid>
-        <w:gridCol w:w="5845"/>
-        <w:gridCol w:w="2610"/>
+        <w:gridCol w:w="4911"/>
+        <w:gridCol w:w="2100"/>
+        <w:gridCol w:w="2339"/>
       </w:tblGrid>
       <w:tr>
         <w:tc>
           <w:tcPr>
-            <w:tcW w:w="5845" w:type="dxa"/>
+            <w:tcW w:w="4911" w:type="dxa"/>
           </w:tcPr>
           <w:p>
             <w:pPr>
@@ -2875,7 +4283,7 @@
         </w:tc>
         <w:tc>
           <w:tcPr>
-            <w:tcW w:w="2610" w:type="dxa"/>
+            <w:tcW w:w="2100" w:type="dxa"/>
           </w:tcPr>
           <w:p>
             <w:pPr>
@@ -2888,7 +4296,27 @@
               <w:rPr>
                 <w:rFonts w:ascii="Arial" w:hAnsi="Arial" w:cs="Arial"/>
               </w:rPr>
-              <w:t>Date Completed:</w:t>
+              <w:t>Estimated Completion Date:</w:t>
+            </w:r>
+          </w:p>
+        </w:tc>
+        <w:tc>
+          <w:tcPr>
+            <w:tcW w:w="2339" w:type="dxa"/>
+          </w:tcPr>
+          <w:p>
+            <w:pPr>
+              <w:jc w:val="center"/>
+              <w:rPr>
+                <w:rFonts w:ascii="Arial" w:hAnsi="Arial" w:cs="Arial"/>
+                <w:b/>
+              </w:rPr>
+            </w:pPr>
+            <w:r>
+              <w:rPr>
+                <w:rFonts w:ascii="Arial" w:hAnsi="Arial" w:cs="Arial"/>
+              </w:rPr>
+              <w:t>Completion Date:</w:t>
             </w:r>
           </w:p>
         </w:tc>
@@ -2896,10 +4324,11 @@
       <w:tr>
         <w:tc>
           <w:tcPr>
-            <w:tcW w:w="5845" w:type="dxa"/>
+            <w:tcW w:w="4911" w:type="dxa"/>
           </w:tcPr>
           <w:p>
             <w:pPr>
+              <w:jc w:val="center"/>
               <w:rPr>
                 <w:rFonts w:ascii="Arial" w:hAnsi="Arial" w:cs="Arial"/>
               </w:rPr>
@@ -2908,16 +4337,51 @@
               <w:rPr>
                 <w:rFonts w:ascii="Arial" w:hAnsi="Arial" w:cs="Arial"/>
               </w:rPr>
-              <w:t>“HomePage” Completion</w:t>
+              <w:lastRenderedPageBreak/>
+              <w:t>“</w:t>
+            </w:r>
+            <w:proofErr w:type="spellStart"/>
+            <w:r>
+              <w:rPr>
+                <w:rFonts w:ascii="Arial" w:hAnsi="Arial" w:cs="Arial"/>
+              </w:rPr>
+              <w:t>HomePage</w:t>
+            </w:r>
+            <w:proofErr w:type="spellEnd"/>
+            <w:r>
+              <w:rPr>
+                <w:rFonts w:ascii="Arial" w:hAnsi="Arial" w:cs="Arial"/>
+              </w:rPr>
+              <w:t>” Completion</w:t>
             </w:r>
           </w:p>
         </w:tc>
         <w:tc>
           <w:tcPr>
-            <w:tcW w:w="2610" w:type="dxa"/>
+            <w:tcW w:w="2100" w:type="dxa"/>
           </w:tcPr>
           <w:p>
             <w:pPr>
+              <w:jc w:val="center"/>
+              <w:rPr>
+                <w:rFonts w:ascii="Arial" w:hAnsi="Arial" w:cs="Arial"/>
+              </w:rPr>
+            </w:pPr>
+            <w:r>
+              <w:rPr>
+                <w:rFonts w:ascii="Arial" w:hAnsi="Arial" w:cs="Arial"/>
+              </w:rPr>
+              <w:t>9/30/2016</w:t>
+            </w:r>
+          </w:p>
+        </w:tc>
+        <w:tc>
+          <w:tcPr>
+            <w:tcW w:w="2339" w:type="dxa"/>
+          </w:tcPr>
+          <w:p>
+            <w:pPr>
+              <w:jc w:val="center"/>
               <w:rPr>
                 <w:rFonts w:ascii="Arial" w:hAnsi="Arial" w:cs="Arial"/>
               </w:rPr>
@@ -2928,10 +4392,11 @@
       <w:tr>
         <w:tc>
           <w:tcPr>
-            <w:tcW w:w="5845" w:type="dxa"/>
+            <w:tcW w:w="4911" w:type="dxa"/>
           </w:tcPr>
           <w:p>
             <w:pPr>
+              <w:jc w:val="center"/>
               <w:rPr>
                 <w:rFonts w:ascii="Arial" w:hAnsi="Arial" w:cs="Arial"/>
               </w:rPr>
@@ -2946,10 +4411,30 @@
         </w:tc>
         <w:tc>
           <w:tcPr>
-            <w:tcW w:w="2610" w:type="dxa"/>
+            <w:tcW w:w="2100" w:type="dxa"/>
           </w:tcPr>
           <w:p>
             <w:pPr>
+              <w:jc w:val="center"/>
+              <w:rPr>
+                <w:rFonts w:ascii="Arial" w:hAnsi="Arial" w:cs="Arial"/>
+              </w:rPr>
+            </w:pPr>
+            <w:r>
+              <w:rPr>
+                <w:rFonts w:ascii="Arial" w:hAnsi="Arial" w:cs="Arial"/>
+              </w:rPr>
+              <w:t>10/15/2016</w:t>
+            </w:r>
+          </w:p>
+        </w:tc>
+        <w:tc>
+          <w:tcPr>
+            <w:tcW w:w="2339" w:type="dxa"/>
+          </w:tcPr>
+          <w:p>
+            <w:pPr>
+              <w:jc w:val="center"/>
               <w:rPr>
                 <w:rFonts w:ascii="Arial" w:hAnsi="Arial" w:cs="Arial"/>
               </w:rPr>
@@ -2960,10 +4445,11 @@
       <w:tr>
         <w:tc>
           <w:tcPr>
-            <w:tcW w:w="5845" w:type="dxa"/>
+            <w:tcW w:w="4911" w:type="dxa"/>
           </w:tcPr>
           <w:p>
             <w:pPr>
+              <w:jc w:val="center"/>
               <w:rPr>
                 <w:rFonts w:ascii="Arial" w:hAnsi="Arial" w:cs="Arial"/>
               </w:rPr>
@@ -2978,10 +4464,30 @@
         </w:tc>
         <w:tc>
           <w:tcPr>
-            <w:tcW w:w="2610" w:type="dxa"/>
+            <w:tcW w:w="2100" w:type="dxa"/>
           </w:tcPr>
           <w:p>
             <w:pPr>
+              <w:jc w:val="center"/>
+              <w:rPr>
+                <w:rFonts w:ascii="Arial" w:hAnsi="Arial" w:cs="Arial"/>
+              </w:rPr>
+            </w:pPr>
+            <w:r>
+              <w:rPr>
+                <w:rFonts w:ascii="Arial" w:hAnsi="Arial" w:cs="Arial"/>
+              </w:rPr>
+              <w:t>10/31/2016</w:t>
+            </w:r>
+          </w:p>
+        </w:tc>
+        <w:tc>
+          <w:tcPr>
+            <w:tcW w:w="2339" w:type="dxa"/>
+          </w:tcPr>
+          <w:p>
+            <w:pPr>
+              <w:jc w:val="center"/>
               <w:rPr>
                 <w:rFonts w:ascii="Arial" w:hAnsi="Arial" w:cs="Arial"/>
               </w:rPr>
@@ -2992,10 +4498,11 @@
       <w:tr>
         <w:tc>
           <w:tcPr>
-            <w:tcW w:w="5845" w:type="dxa"/>
+            <w:tcW w:w="4911" w:type="dxa"/>
           </w:tcPr>
           <w:p>
             <w:pPr>
+              <w:jc w:val="center"/>
               <w:rPr>
                 <w:rFonts w:ascii="Arial" w:hAnsi="Arial" w:cs="Arial"/>
               </w:rPr>
@@ -3010,10 +4517,30 @@
         </w:tc>
         <w:tc>
           <w:tcPr>
-            <w:tcW w:w="2610" w:type="dxa"/>
+            <w:tcW w:w="2100" w:type="dxa"/>
           </w:tcPr>
           <w:p>
             <w:pPr>
+              <w:jc w:val="center"/>
+              <w:rPr>
+                <w:rFonts w:ascii="Arial" w:hAnsi="Arial" w:cs="Arial"/>
+              </w:rPr>
+            </w:pPr>
+            <w:r>
+              <w:rPr>
+                <w:rFonts w:ascii="Arial" w:hAnsi="Arial" w:cs="Arial"/>
+              </w:rPr>
+              <w:t>11/16/2016</w:t>
+            </w:r>
+          </w:p>
+        </w:tc>
+        <w:tc>
+          <w:tcPr>
+            <w:tcW w:w="2339" w:type="dxa"/>
+          </w:tcPr>
+          <w:p>
+            <w:pPr>
+              <w:jc w:val="center"/>
               <w:rPr>
                 <w:rFonts w:ascii="Arial" w:hAnsi="Arial" w:cs="Arial"/>
               </w:rPr>
@@ -3024,10 +4551,11 @@
       <w:tr>
         <w:tc>
           <w:tcPr>
-            <w:tcW w:w="5845" w:type="dxa"/>
+            <w:tcW w:w="4911" w:type="dxa"/>
           </w:tcPr>
           <w:p>
             <w:pPr>
+              <w:jc w:val="center"/>
               <w:rPr>
                 <w:rFonts w:ascii="Arial" w:hAnsi="Arial" w:cs="Arial"/>
               </w:rPr>
@@ -3042,10 +4570,30 @@
         </w:tc>
         <w:tc>
           <w:tcPr>
-            <w:tcW w:w="2610" w:type="dxa"/>
+            <w:tcW w:w="2100" w:type="dxa"/>
           </w:tcPr>
           <w:p>
             <w:pPr>
+              <w:jc w:val="center"/>
+              <w:rPr>
+                <w:rFonts w:ascii="Arial" w:hAnsi="Arial" w:cs="Arial"/>
+              </w:rPr>
+            </w:pPr>
+            <w:r>
+              <w:rPr>
+                <w:rFonts w:ascii="Arial" w:hAnsi="Arial" w:cs="Arial"/>
+              </w:rPr>
+              <w:t>12/01/2016</w:t>
+            </w:r>
+          </w:p>
+        </w:tc>
+        <w:tc>
+          <w:tcPr>
+            <w:tcW w:w="2339" w:type="dxa"/>
+          </w:tcPr>
+          <w:p>
+            <w:pPr>
+              <w:jc w:val="center"/>
               <w:rPr>
                 <w:rFonts w:ascii="Arial" w:hAnsi="Arial" w:cs="Arial"/>
               </w:rPr>
@@ -3056,10 +4604,11 @@
       <w:tr>
         <w:tc>
           <w:tcPr>
-            <w:tcW w:w="5845" w:type="dxa"/>
+            <w:tcW w:w="4911" w:type="dxa"/>
           </w:tcPr>
           <w:p>
             <w:pPr>
+              <w:jc w:val="center"/>
               <w:rPr>
                 <w:rFonts w:ascii="Arial" w:hAnsi="Arial" w:cs="Arial"/>
               </w:rPr>
@@ -3074,10 +4623,42 @@
         </w:tc>
         <w:tc>
           <w:tcPr>
-            <w:tcW w:w="2610" w:type="dxa"/>
+            <w:tcW w:w="2100" w:type="dxa"/>
           </w:tcPr>
           <w:p>
             <w:pPr>
+              <w:jc w:val="center"/>
+              <w:rPr>
+                <w:rFonts w:ascii="Arial" w:hAnsi="Arial" w:cs="Arial"/>
+              </w:rPr>
+            </w:pPr>
+            <w:r>
+              <w:rPr>
+                <w:rFonts w:ascii="Arial" w:hAnsi="Arial" w:cs="Arial"/>
+              </w:rPr>
+              <w:t>12/</w:t>
+            </w:r>
+            <w:r>
+              <w:rPr>
+                <w:rFonts w:ascii="Arial" w:hAnsi="Arial" w:cs="Arial"/>
+              </w:rPr>
+              <w:t>10</w:t>
+            </w:r>
+            <w:r>
+              <w:rPr>
+                <w:rFonts w:ascii="Arial" w:hAnsi="Arial" w:cs="Arial"/>
+              </w:rPr>
+              <w:t>/2016</w:t>
+            </w:r>
+          </w:p>
+        </w:tc>
+        <w:tc>
+          <w:tcPr>
+            <w:tcW w:w="2339" w:type="dxa"/>
+          </w:tcPr>
+          <w:p>
+            <w:pPr>
+              <w:jc w:val="center"/>
               <w:rPr>
                 <w:rFonts w:ascii="Arial" w:hAnsi="Arial" w:cs="Arial"/>
               </w:rPr>
@@ -3088,10 +4669,11 @@
       <w:tr>
         <w:tc>
           <w:tcPr>
-            <w:tcW w:w="5845" w:type="dxa"/>
+            <w:tcW w:w="4911" w:type="dxa"/>
           </w:tcPr>
           <w:p>
             <w:pPr>
+              <w:jc w:val="center"/>
               <w:rPr>
                 <w:rFonts w:ascii="Arial" w:hAnsi="Arial" w:cs="Arial"/>
               </w:rPr>
@@ -3106,10 +4688,30 @@
         </w:tc>
         <w:tc>
           <w:tcPr>
-            <w:tcW w:w="2610" w:type="dxa"/>
+            <w:tcW w:w="2100" w:type="dxa"/>
           </w:tcPr>
           <w:p>
             <w:pPr>
+              <w:jc w:val="center"/>
+              <w:rPr>
+                <w:rFonts w:ascii="Arial" w:hAnsi="Arial" w:cs="Arial"/>
+              </w:rPr>
+            </w:pPr>
+            <w:r>
+              <w:rPr>
+                <w:rFonts w:ascii="Arial" w:hAnsi="Arial" w:cs="Arial"/>
+              </w:rPr>
+              <w:t>12/20/2016</w:t>
+            </w:r>
+          </w:p>
+        </w:tc>
+        <w:tc>
+          <w:tcPr>
+            <w:tcW w:w="2339" w:type="dxa"/>
+          </w:tcPr>
+          <w:p>
+            <w:pPr>
+              <w:jc w:val="center"/>
               <w:rPr>
                 <w:rFonts w:ascii="Arial" w:hAnsi="Arial" w:cs="Arial"/>
               </w:rPr>
@@ -3118,402 +4720,6 @@
         </w:tc>
       </w:tr>
     </w:tbl>
-    <w:p>
-      <w:pPr>
-        <w:spacing w:after="0"/>
-        <w:rPr>
-          <w:rFonts w:ascii="Arial" w:hAnsi="Arial" w:cs="Arial"/>
-        </w:rPr>
-      </w:pPr>
-    </w:p>
-    <w:p>
-      <w:pPr>
-        <w:spacing w:after="0"/>
-        <w:rPr>
-          <w:rFonts w:ascii="Arial" w:hAnsi="Arial" w:cs="Arial"/>
-        </w:rPr>
-      </w:pPr>
-    </w:p>
-    <w:p>
-      <w:pPr>
-        <w:spacing w:after="0"/>
-        <w:rPr>
-          <w:rFonts w:ascii="Arial" w:hAnsi="Arial" w:cs="Arial"/>
-        </w:rPr>
-      </w:pPr>
-    </w:p>
-    <w:p>
-      <w:pPr>
-        <w:spacing w:after="0"/>
-        <w:rPr>
-          <w:rFonts w:ascii="Arial" w:hAnsi="Arial" w:cs="Arial"/>
-        </w:rPr>
-      </w:pPr>
-    </w:p>
-    <w:p>
-      <w:pPr>
-        <w:spacing w:after="0"/>
-        <w:ind w:firstLine="720"/>
-        <w:rPr>
-          <w:rFonts w:ascii="Arial" w:hAnsi="Arial" w:cs="Arial"/>
-        </w:rPr>
-      </w:pPr>
-    </w:p>
-    <w:p>
-      <w:pPr>
-        <w:pStyle w:val="Heading1"/>
-        <w:spacing w:before="0"/>
-        <w:rPr>
-          <w:rFonts w:ascii="Arial" w:hAnsi="Arial" w:cs="Arial"/>
-        </w:rPr>
-      </w:pPr>
-      <w:bookmarkStart w:id="3" w:name="_Toc461215211"/>
-      <w:r>
-        <w:rPr>
-          <w:rFonts w:ascii="Arial" w:hAnsi="Arial" w:cs="Arial"/>
-        </w:rPr>
-        <w:t>Client Constraints:</w:t>
-      </w:r>
-      <w:bookmarkEnd w:id="3"/>
-    </w:p>
-    <w:p>
-      <w:pPr>
-        <w:spacing w:after="0"/>
-        <w:rPr>
-          <w:rFonts w:ascii="Arial" w:hAnsi="Arial" w:cs="Arial"/>
-        </w:rPr>
-      </w:pPr>
-    </w:p>
-    <w:p>
-      <w:pPr>
-        <w:pStyle w:val="Heading2"/>
-        <w:spacing w:before="0"/>
-        <w:rPr>
-          <w:rFonts w:ascii="Arial" w:hAnsi="Arial" w:cs="Arial"/>
-          <w:sz w:val="24"/>
-          <w:szCs w:val="24"/>
-        </w:rPr>
-      </w:pPr>
-      <w:bookmarkStart w:id="4" w:name="_Toc461215212"/>
-      <w:r>
-        <w:rPr>
-          <w:rFonts w:ascii="Arial" w:hAnsi="Arial" w:cs="Arial"/>
-          <w:sz w:val="24"/>
-          <w:szCs w:val="24"/>
-        </w:rPr>
-        <w:t>Functional Constraints:</w:t>
-      </w:r>
-      <w:bookmarkEnd w:id="4"/>
-    </w:p>
-    <w:p>
-      <w:pPr>
-        <w:spacing w:after="0"/>
-        <w:rPr>
-          <w:rFonts w:ascii="Arial" w:hAnsi="Arial" w:cs="Arial"/>
-        </w:rPr>
-      </w:pPr>
-    </w:p>
-    <w:p>
-      <w:pPr>
-        <w:pStyle w:val="ListParagraph"/>
-        <w:numPr>
-          <w:ilvl w:val="0"/>
-          <w:numId w:val="14"/>
-        </w:numPr>
-        <w:spacing w:after="0"/>
-        <w:rPr>
-          <w:rFonts w:ascii="Arial" w:hAnsi="Arial" w:cs="Arial"/>
-        </w:rPr>
-      </w:pPr>
-      <w:r>
-        <w:rPr>
-          <w:rFonts w:ascii="Arial" w:hAnsi="Arial" w:cs="Arial"/>
-        </w:rPr>
-        <w:t>Webpages must work for five most popular web browsers</w:t>
-      </w:r>
-    </w:p>
-    <w:p>
-      <w:pPr>
-        <w:pStyle w:val="ListParagraph"/>
-        <w:numPr>
-          <w:ilvl w:val="1"/>
-          <w:numId w:val="14"/>
-        </w:numPr>
-        <w:spacing w:after="0"/>
-        <w:rPr>
-          <w:rFonts w:ascii="Arial" w:hAnsi="Arial" w:cs="Arial"/>
-        </w:rPr>
-      </w:pPr>
-      <w:r>
-        <w:rPr>
-          <w:rFonts w:ascii="Arial" w:hAnsi="Arial" w:cs="Arial"/>
-        </w:rPr>
-        <w:t>Chrome</w:t>
-      </w:r>
-      <w:r>
-        <w:rPr>
-          <w:rFonts w:ascii="Arial" w:hAnsi="Arial" w:cs="Arial"/>
-        </w:rPr>
-        <w:t xml:space="preserve"> 50</w:t>
-      </w:r>
-    </w:p>
-    <w:p>
-      <w:pPr>
-        <w:pStyle w:val="ListParagraph"/>
-        <w:numPr>
-          <w:ilvl w:val="1"/>
-          <w:numId w:val="14"/>
-        </w:numPr>
-        <w:spacing w:after="0"/>
-        <w:rPr>
-          <w:rFonts w:ascii="Arial" w:hAnsi="Arial" w:cs="Arial"/>
-        </w:rPr>
-      </w:pPr>
-      <w:r>
-        <w:rPr>
-          <w:rFonts w:ascii="Arial" w:hAnsi="Arial" w:cs="Arial"/>
-        </w:rPr>
-        <w:t>Firefox</w:t>
-      </w:r>
-      <w:r>
-        <w:rPr>
-          <w:rFonts w:ascii="Arial" w:hAnsi="Arial" w:cs="Arial"/>
-        </w:rPr>
-        <w:t xml:space="preserve"> 45</w:t>
-      </w:r>
-    </w:p>
-    <w:p>
-      <w:pPr>
-        <w:pStyle w:val="ListParagraph"/>
-        <w:numPr>
-          <w:ilvl w:val="1"/>
-          <w:numId w:val="14"/>
-        </w:numPr>
-        <w:spacing w:after="0"/>
-        <w:rPr>
-          <w:rFonts w:ascii="Arial" w:hAnsi="Arial" w:cs="Arial"/>
-        </w:rPr>
-      </w:pPr>
-      <w:r>
-        <w:rPr>
-          <w:rFonts w:ascii="Arial" w:hAnsi="Arial" w:cs="Arial"/>
-        </w:rPr>
-        <w:t xml:space="preserve">Internet </w:t>
-      </w:r>
-      <w:r>
-        <w:rPr>
-          <w:rFonts w:ascii="Arial" w:hAnsi="Arial" w:cs="Arial"/>
-        </w:rPr>
-        <w:t>E</w:t>
-      </w:r>
-      <w:r>
-        <w:rPr>
-          <w:rFonts w:ascii="Arial" w:hAnsi="Arial" w:cs="Arial"/>
-        </w:rPr>
-        <w:t>xplorer</w:t>
-      </w:r>
-      <w:r>
-        <w:rPr>
-          <w:rFonts w:ascii="Arial" w:hAnsi="Arial" w:cs="Arial"/>
-        </w:rPr>
-        <w:t xml:space="preserve"> 11 and Edge</w:t>
-      </w:r>
-    </w:p>
-    <w:p>
-      <w:pPr>
-        <w:pStyle w:val="ListParagraph"/>
-        <w:numPr>
-          <w:ilvl w:val="1"/>
-          <w:numId w:val="14"/>
-        </w:numPr>
-        <w:spacing w:after="0"/>
-        <w:rPr>
-          <w:rFonts w:ascii="Arial" w:hAnsi="Arial" w:cs="Arial"/>
-        </w:rPr>
-      </w:pPr>
-      <w:r>
-        <w:rPr>
-          <w:rFonts w:ascii="Arial" w:hAnsi="Arial" w:cs="Arial"/>
-        </w:rPr>
-        <w:t>Safari</w:t>
-      </w:r>
-      <w:r>
-        <w:rPr>
-          <w:rFonts w:ascii="Arial" w:hAnsi="Arial" w:cs="Arial"/>
-        </w:rPr>
-        <w:t xml:space="preserve"> 9 </w:t>
-      </w:r>
-    </w:p>
-    <w:p>
-      <w:pPr>
-        <w:pStyle w:val="ListParagraph"/>
-        <w:numPr>
-          <w:ilvl w:val="1"/>
-          <w:numId w:val="14"/>
-        </w:numPr>
-        <w:spacing w:after="0"/>
-        <w:rPr>
-          <w:rFonts w:ascii="Arial" w:hAnsi="Arial" w:cs="Arial"/>
-        </w:rPr>
-      </w:pPr>
-      <w:r>
-        <w:rPr>
-          <w:rFonts w:ascii="Arial" w:hAnsi="Arial" w:cs="Arial"/>
-        </w:rPr>
-        <w:t>Opera 36</w:t>
-      </w:r>
-    </w:p>
-    <w:p>
-      <w:pPr>
-        <w:pStyle w:val="ListParagraph"/>
-        <w:numPr>
-          <w:ilvl w:val="0"/>
-          <w:numId w:val="14"/>
-        </w:numPr>
-        <w:spacing w:after="0"/>
-        <w:rPr>
-          <w:rFonts w:ascii="Arial" w:hAnsi="Arial" w:cs="Arial"/>
-        </w:rPr>
-      </w:pPr>
-      <w:r>
-        <w:rPr>
-          <w:rFonts w:ascii="Arial" w:hAnsi="Arial" w:cs="Arial"/>
-        </w:rPr>
-        <w:t>Color Schemes</w:t>
-      </w:r>
-    </w:p>
-    <w:p>
-      <w:pPr>
-        <w:pStyle w:val="ListParagraph"/>
-        <w:numPr>
-          <w:ilvl w:val="0"/>
-          <w:numId w:val="14"/>
-        </w:numPr>
-        <w:spacing w:after="0"/>
-        <w:rPr>
-          <w:rFonts w:ascii="Arial" w:hAnsi="Arial" w:cs="Arial"/>
-        </w:rPr>
-      </w:pPr>
-      <w:r>
-        <w:rPr>
-          <w:rFonts w:ascii="Arial" w:hAnsi="Arial" w:cs="Arial"/>
-        </w:rPr>
-        <w:t>Responsive Webpage</w:t>
-      </w:r>
-    </w:p>
-    <w:p>
-      <w:pPr>
-        <w:pStyle w:val="ListParagraph"/>
-        <w:numPr>
-          <w:ilvl w:val="0"/>
-          <w:numId w:val="14"/>
-        </w:numPr>
-        <w:spacing w:after="0"/>
-        <w:rPr>
-          <w:rFonts w:ascii="Arial" w:hAnsi="Arial" w:cs="Arial"/>
-        </w:rPr>
-      </w:pPr>
-      <w:r>
-        <w:rPr>
-          <w:rFonts w:ascii="Arial" w:hAnsi="Arial" w:cs="Arial"/>
-        </w:rPr>
-        <w:t>Correct links</w:t>
-      </w:r>
-    </w:p>
-    <w:p>
-      <w:pPr>
-        <w:pStyle w:val="ListParagraph"/>
-        <w:numPr>
-          <w:ilvl w:val="0"/>
-          <w:numId w:val="14"/>
-        </w:numPr>
-        <w:spacing w:after="0"/>
-        <w:rPr>
-          <w:rFonts w:ascii="Arial" w:hAnsi="Arial" w:cs="Arial"/>
-        </w:rPr>
-      </w:pPr>
-      <w:r>
-        <w:rPr>
-          <w:rFonts w:ascii="Arial" w:hAnsi="Arial" w:cs="Arial"/>
-        </w:rPr>
-        <w:t>Email Server</w:t>
-      </w:r>
-    </w:p>
-    <w:p>
-      <w:pPr>
-        <w:pStyle w:val="ListParagraph"/>
-        <w:numPr>
-          <w:ilvl w:val="0"/>
-          <w:numId w:val="14"/>
-        </w:numPr>
-        <w:spacing w:after="0"/>
-        <w:rPr>
-          <w:rFonts w:ascii="Arial" w:hAnsi="Arial" w:cs="Arial"/>
-        </w:rPr>
-      </w:pPr>
-      <w:r>
-        <w:rPr>
-          <w:rFonts w:ascii="Arial" w:hAnsi="Arial" w:cs="Arial"/>
-        </w:rPr>
-        <w:t>Cold fusion Server</w:t>
-      </w:r>
-    </w:p>
-    <w:p>
-      <w:pPr>
-        <w:spacing w:after="0"/>
-        <w:rPr>
-          <w:rFonts w:ascii="Arial" w:hAnsi="Arial" w:cs="Arial"/>
-        </w:rPr>
-      </w:pPr>
-    </w:p>
-    <w:p>
-      <w:pPr>
-        <w:pStyle w:val="Heading2"/>
-        <w:spacing w:before="0"/>
-        <w:rPr>
-          <w:rFonts w:ascii="Arial" w:hAnsi="Arial" w:cs="Arial"/>
-          <w:sz w:val="24"/>
-          <w:szCs w:val="24"/>
-        </w:rPr>
-      </w:pPr>
-      <w:bookmarkStart w:id="5" w:name="_Toc461215213"/>
-      <w:r>
-        <w:rPr>
-          <w:rFonts w:ascii="Arial" w:hAnsi="Arial" w:cs="Arial"/>
-          <w:sz w:val="24"/>
-          <w:szCs w:val="24"/>
-        </w:rPr>
-        <w:t>Nonfunctional Constraints:</w:t>
-      </w:r>
-      <w:bookmarkEnd w:id="5"/>
-    </w:p>
-    <w:p>
-      <w:pPr>
-        <w:spacing w:after="0"/>
-        <w:rPr>
-          <w:rFonts w:ascii="Arial" w:hAnsi="Arial" w:cs="Arial"/>
-        </w:rPr>
-      </w:pPr>
-    </w:p>
-    <w:p>
-      <w:pPr>
-        <w:pStyle w:val="ListParagraph"/>
-        <w:numPr>
-          <w:ilvl w:val="0"/>
-          <w:numId w:val="15"/>
-        </w:numPr>
-        <w:spacing w:after="0"/>
-        <w:rPr>
-          <w:rFonts w:ascii="Arial" w:hAnsi="Arial" w:cs="Arial"/>
-        </w:rPr>
-      </w:pPr>
-      <w:r>
-        <w:rPr>
-          <w:rFonts w:ascii="Arial" w:hAnsi="Arial" w:cs="Arial"/>
-        </w:rPr>
-        <w:t>Must work on mobile devices.</w:t>
-      </w:r>
-    </w:p>
     <w:p>
       <w:pPr>
         <w:spacing w:after="0"/>
@@ -3544,7 +4750,7 @@
           <w:rFonts w:ascii="Arial" w:hAnsi="Arial" w:cs="Arial"/>
         </w:rPr>
       </w:pPr>
-      <w:bookmarkStart w:id="6" w:name="_Toc461215215"/>
+      <w:bookmarkStart w:id="13" w:name="_Toc461453021"/>
       <w:r>
         <w:rPr>
           <w:rFonts w:ascii="Arial" w:hAnsi="Arial" w:cs="Arial"/>
@@ -3581,8 +4787,885 @@
         </w:rPr>
         <w:t xml:space="preserve"> Home Page</w:t>
       </w:r>
-      <w:bookmarkEnd w:id="6"/>
-    </w:p>
+      <w:bookmarkEnd w:id="13"/>
+    </w:p>
+    <w:p/>
+    <w:p/>
+    <w:p>
+      <w:pPr>
+        <w:pStyle w:val="Default"/>
+      </w:pPr>
+    </w:p>
+    <w:p>
+      <w:pPr>
+        <w:pStyle w:val="Heading1"/>
+        <w:rPr>
+          <w:rFonts w:ascii="Arial" w:hAnsi="Arial" w:cs="Arial"/>
+        </w:rPr>
+      </w:pPr>
+      <w:bookmarkStart w:id="14" w:name="_Toc461453022"/>
+      <w:r>
+        <w:rPr>
+          <w:rFonts w:ascii="Arial" w:hAnsi="Arial" w:cs="Arial"/>
+        </w:rPr>
+        <w:t>Schedule and Budget Summary</w:t>
+      </w:r>
+      <w:r>
+        <w:rPr>
+          <w:rFonts w:ascii="Arial" w:hAnsi="Arial" w:cs="Arial"/>
+        </w:rPr>
+        <w:t>:</w:t>
+      </w:r>
+      <w:bookmarkEnd w:id="14"/>
+    </w:p>
+    <w:p/>
+    <w:p>
+      <w:pPr>
+        <w:pStyle w:val="Heading2"/>
+        <w:rPr>
+          <w:rFonts w:ascii="Arial" w:hAnsi="Arial" w:cs="Arial"/>
+        </w:rPr>
+      </w:pPr>
+      <w:bookmarkStart w:id="15" w:name="_Toc461453023"/>
+      <w:r>
+        <w:rPr>
+          <w:rFonts w:ascii="Arial" w:hAnsi="Arial" w:cs="Arial"/>
+        </w:rPr>
+        <w:t>Schedule</w:t>
+      </w:r>
+      <w:r>
+        <w:rPr>
+          <w:rFonts w:ascii="Arial" w:hAnsi="Arial" w:cs="Arial"/>
+        </w:rPr>
+        <w:t>:</w:t>
+      </w:r>
+      <w:bookmarkEnd w:id="15"/>
+      <w:r>
+        <w:rPr>
+          <w:rFonts w:ascii="Arial" w:hAnsi="Arial" w:cs="Arial"/>
+        </w:rPr>
+        <w:t xml:space="preserve"> </w:t>
+      </w:r>
+    </w:p>
+    <w:p>
+      <w:pPr>
+        <w:pStyle w:val="ListParagraph"/>
+        <w:numPr>
+          <w:ilvl w:val="0"/>
+          <w:numId w:val="16"/>
+        </w:numPr>
+        <w:rPr>
+          <w:rFonts w:ascii="Arial" w:hAnsi="Arial" w:cs="Arial"/>
+        </w:rPr>
+      </w:pPr>
+      <w:r>
+        <w:rPr>
+          <w:rFonts w:ascii="Arial" w:hAnsi="Arial" w:cs="Arial"/>
+        </w:rPr>
+        <w:t>“</w:t>
+      </w:r>
+      <w:proofErr w:type="spellStart"/>
+      <w:r>
+        <w:rPr>
+          <w:rFonts w:ascii="Arial" w:hAnsi="Arial" w:cs="Arial"/>
+        </w:rPr>
+        <w:t>HomePage</w:t>
+      </w:r>
+      <w:proofErr w:type="spellEnd"/>
+      <w:r>
+        <w:rPr>
+          <w:rFonts w:ascii="Arial" w:hAnsi="Arial" w:cs="Arial"/>
+        </w:rPr>
+        <w:t>” Completion - September 30</w:t>
+      </w:r>
+      <w:r>
+        <w:rPr>
+          <w:rFonts w:ascii="Arial" w:hAnsi="Arial" w:cs="Arial"/>
+          <w:vertAlign w:val="superscript"/>
+        </w:rPr>
+        <w:t>th</w:t>
+      </w:r>
+      <w:r>
+        <w:rPr>
+          <w:rFonts w:ascii="Arial" w:hAnsi="Arial" w:cs="Arial"/>
+        </w:rPr>
+        <w:t xml:space="preserve">, </w:t>
+      </w:r>
+      <w:r>
+        <w:rPr>
+          <w:rFonts w:ascii="Arial" w:hAnsi="Arial" w:cs="Arial"/>
+        </w:rPr>
+        <w:t>2016</w:t>
+      </w:r>
+    </w:p>
+    <w:p>
+      <w:pPr>
+        <w:pStyle w:val="ListParagraph"/>
+        <w:numPr>
+          <w:ilvl w:val="0"/>
+          <w:numId w:val="16"/>
+        </w:numPr>
+        <w:rPr>
+          <w:rFonts w:ascii="Arial" w:hAnsi="Arial" w:cs="Arial"/>
+        </w:rPr>
+      </w:pPr>
+      <w:r>
+        <w:rPr>
+          <w:rFonts w:ascii="Arial" w:hAnsi="Arial" w:cs="Arial"/>
+        </w:rPr>
+        <w:t>“About Me” page Completion - October 15</w:t>
+      </w:r>
+      <w:r>
+        <w:rPr>
+          <w:rFonts w:ascii="Arial" w:hAnsi="Arial" w:cs="Arial"/>
+          <w:vertAlign w:val="superscript"/>
+        </w:rPr>
+        <w:t>th</w:t>
+      </w:r>
+      <w:r>
+        <w:rPr>
+          <w:rFonts w:ascii="Arial" w:hAnsi="Arial" w:cs="Arial"/>
+        </w:rPr>
+        <w:t>, 2016</w:t>
+      </w:r>
+    </w:p>
+    <w:p>
+      <w:pPr>
+        <w:pStyle w:val="ListParagraph"/>
+        <w:numPr>
+          <w:ilvl w:val="0"/>
+          <w:numId w:val="16"/>
+        </w:numPr>
+        <w:rPr>
+          <w:rFonts w:ascii="Arial" w:hAnsi="Arial" w:cs="Arial"/>
+        </w:rPr>
+      </w:pPr>
+      <w:r>
+        <w:rPr>
+          <w:rFonts w:ascii="Arial" w:hAnsi="Arial" w:cs="Arial"/>
+        </w:rPr>
+        <w:t>“Resume” page Completion</w:t>
+      </w:r>
+      <w:r>
+        <w:rPr>
+          <w:rFonts w:ascii="Arial" w:hAnsi="Arial" w:cs="Arial"/>
+        </w:rPr>
+        <w:t xml:space="preserve"> </w:t>
+      </w:r>
+      <w:r>
+        <w:rPr>
+          <w:rFonts w:ascii="Arial" w:hAnsi="Arial" w:cs="Arial"/>
+        </w:rPr>
+        <w:t xml:space="preserve">- October </w:t>
+      </w:r>
+      <w:r>
+        <w:rPr>
+          <w:rFonts w:ascii="Arial" w:hAnsi="Arial" w:cs="Arial"/>
+        </w:rPr>
+        <w:t>31</w:t>
+      </w:r>
+      <w:r>
+        <w:rPr>
+          <w:rFonts w:ascii="Arial" w:hAnsi="Arial" w:cs="Arial"/>
+          <w:vertAlign w:val="superscript"/>
+        </w:rPr>
+        <w:t>th</w:t>
+      </w:r>
+      <w:r>
+        <w:rPr>
+          <w:rFonts w:ascii="Arial" w:hAnsi="Arial" w:cs="Arial"/>
+        </w:rPr>
+        <w:t>, 2016</w:t>
+      </w:r>
+    </w:p>
+    <w:p>
+      <w:pPr>
+        <w:pStyle w:val="ListParagraph"/>
+        <w:numPr>
+          <w:ilvl w:val="0"/>
+          <w:numId w:val="16"/>
+        </w:numPr>
+        <w:rPr>
+          <w:rFonts w:ascii="Arial" w:hAnsi="Arial" w:cs="Arial"/>
+        </w:rPr>
+      </w:pPr>
+      <w:r>
+        <w:rPr>
+          <w:rFonts w:ascii="Arial" w:hAnsi="Arial" w:cs="Arial"/>
+        </w:rPr>
+        <w:t>“Projects” page Completion</w:t>
+      </w:r>
+      <w:r>
+        <w:rPr>
+          <w:rFonts w:ascii="Arial" w:hAnsi="Arial" w:cs="Arial"/>
+        </w:rPr>
+        <w:t xml:space="preserve"> –</w:t>
+      </w:r>
+      <w:r>
+        <w:rPr>
+          <w:rFonts w:ascii="Arial" w:hAnsi="Arial" w:cs="Arial"/>
+        </w:rPr>
+        <w:t xml:space="preserve"> </w:t>
+      </w:r>
+      <w:r>
+        <w:rPr>
+          <w:rFonts w:ascii="Arial" w:hAnsi="Arial" w:cs="Arial"/>
+        </w:rPr>
+        <w:t>November 1</w:t>
+      </w:r>
+      <w:r>
+        <w:rPr>
+          <w:rFonts w:ascii="Arial" w:hAnsi="Arial" w:cs="Arial"/>
+          <w:vertAlign w:val="superscript"/>
+        </w:rPr>
+        <w:t>st</w:t>
+      </w:r>
+      <w:r>
+        <w:rPr>
+          <w:rFonts w:ascii="Arial" w:hAnsi="Arial" w:cs="Arial"/>
+        </w:rPr>
+        <w:t>,</w:t>
+      </w:r>
+      <w:r>
+        <w:rPr>
+          <w:rFonts w:ascii="Arial" w:hAnsi="Arial" w:cs="Arial"/>
+        </w:rPr>
+        <w:t xml:space="preserve"> 2016</w:t>
+      </w:r>
+    </w:p>
+    <w:p>
+      <w:pPr>
+        <w:pStyle w:val="ListParagraph"/>
+        <w:numPr>
+          <w:ilvl w:val="0"/>
+          <w:numId w:val="16"/>
+        </w:numPr>
+        <w:rPr>
+          <w:rFonts w:ascii="Arial" w:hAnsi="Arial" w:cs="Arial"/>
+        </w:rPr>
+      </w:pPr>
+      <w:r>
+        <w:rPr>
+          <w:rFonts w:ascii="Arial" w:hAnsi="Arial" w:cs="Arial"/>
+        </w:rPr>
+        <w:t>“Contact Me” page Completion</w:t>
+      </w:r>
+      <w:r>
+        <w:rPr>
+          <w:rFonts w:ascii="Arial" w:hAnsi="Arial" w:cs="Arial"/>
+        </w:rPr>
+        <w:t xml:space="preserve"> </w:t>
+      </w:r>
+      <w:r>
+        <w:rPr>
+          <w:rFonts w:ascii="Arial" w:hAnsi="Arial" w:cs="Arial"/>
+        </w:rPr>
+        <w:t xml:space="preserve">– November </w:t>
+      </w:r>
+      <w:r>
+        <w:rPr>
+          <w:rFonts w:ascii="Arial" w:hAnsi="Arial" w:cs="Arial"/>
+        </w:rPr>
+        <w:t>16</w:t>
+      </w:r>
+      <w:r>
+        <w:rPr>
+          <w:rFonts w:ascii="Arial" w:hAnsi="Arial" w:cs="Arial"/>
+          <w:vertAlign w:val="superscript"/>
+        </w:rPr>
+        <w:t>th</w:t>
+      </w:r>
+      <w:r>
+        <w:rPr>
+          <w:rFonts w:ascii="Arial" w:hAnsi="Arial" w:cs="Arial"/>
+        </w:rPr>
+        <w:t>,</w:t>
+      </w:r>
+      <w:r>
+        <w:rPr>
+          <w:rFonts w:ascii="Arial" w:hAnsi="Arial" w:cs="Arial"/>
+        </w:rPr>
+        <w:t xml:space="preserve"> 2016</w:t>
+      </w:r>
+      <w:r>
+        <w:rPr>
+          <w:rFonts w:ascii="Arial" w:hAnsi="Arial" w:cs="Arial"/>
+        </w:rPr>
+        <w:tab/>
+      </w:r>
+    </w:p>
+    <w:p>
+      <w:pPr>
+        <w:pStyle w:val="ListParagraph"/>
+        <w:numPr>
+          <w:ilvl w:val="0"/>
+          <w:numId w:val="16"/>
+        </w:numPr>
+        <w:rPr>
+          <w:rFonts w:ascii="Arial" w:hAnsi="Arial" w:cs="Arial"/>
+        </w:rPr>
+      </w:pPr>
+      <w:r>
+        <w:rPr>
+          <w:rFonts w:ascii="Arial" w:hAnsi="Arial" w:cs="Arial"/>
+        </w:rPr>
+        <w:t>“Additional Information” page Completion</w:t>
+      </w:r>
+      <w:r>
+        <w:rPr>
+          <w:rFonts w:ascii="Arial" w:hAnsi="Arial" w:cs="Arial"/>
+        </w:rPr>
+        <w:t xml:space="preserve"> </w:t>
+      </w:r>
+      <w:r>
+        <w:rPr>
+          <w:rFonts w:ascii="Arial" w:hAnsi="Arial" w:cs="Arial"/>
+        </w:rPr>
+        <w:t xml:space="preserve">– </w:t>
+      </w:r>
+      <w:r>
+        <w:rPr>
+          <w:rFonts w:ascii="Arial" w:hAnsi="Arial" w:cs="Arial"/>
+        </w:rPr>
+        <w:t>December</w:t>
+      </w:r>
+      <w:r>
+        <w:rPr>
+          <w:rFonts w:ascii="Arial" w:hAnsi="Arial" w:cs="Arial"/>
+        </w:rPr>
+        <w:t xml:space="preserve"> </w:t>
+      </w:r>
+      <w:r>
+        <w:rPr>
+          <w:rFonts w:ascii="Arial" w:hAnsi="Arial" w:cs="Arial"/>
+        </w:rPr>
+        <w:t>5</w:t>
+      </w:r>
+      <w:r>
+        <w:rPr>
+          <w:rFonts w:ascii="Arial" w:hAnsi="Arial" w:cs="Arial"/>
+          <w:vertAlign w:val="superscript"/>
+        </w:rPr>
+        <w:t>th</w:t>
+      </w:r>
+      <w:r>
+        <w:rPr>
+          <w:rFonts w:ascii="Arial" w:hAnsi="Arial" w:cs="Arial"/>
+        </w:rPr>
+        <w:t>, 2016</w:t>
+      </w:r>
+      <w:r>
+        <w:rPr>
+          <w:rFonts w:ascii="Arial" w:hAnsi="Arial" w:cs="Arial"/>
+        </w:rPr>
+        <w:tab/>
+      </w:r>
+    </w:p>
+    <w:p>
+      <w:pPr>
+        <w:pStyle w:val="ListParagraph"/>
+        <w:numPr>
+          <w:ilvl w:val="0"/>
+          <w:numId w:val="16"/>
+        </w:numPr>
+        <w:rPr>
+          <w:rFonts w:ascii="Arial" w:hAnsi="Arial" w:cs="Arial"/>
+        </w:rPr>
+      </w:pPr>
+      <w:r>
+        <w:rPr>
+          <w:rFonts w:ascii="Arial" w:hAnsi="Arial" w:cs="Arial"/>
+        </w:rPr>
+        <w:t>End of Test User Cases</w:t>
+      </w:r>
+      <w:r>
+        <w:rPr>
+          <w:rFonts w:ascii="Arial" w:hAnsi="Arial" w:cs="Arial"/>
+        </w:rPr>
+        <w:t xml:space="preserve"> </w:t>
+      </w:r>
+      <w:r>
+        <w:rPr>
+          <w:rFonts w:ascii="Arial" w:hAnsi="Arial" w:cs="Arial"/>
+        </w:rPr>
+        <w:t xml:space="preserve">– December </w:t>
+      </w:r>
+      <w:r>
+        <w:rPr>
+          <w:rFonts w:ascii="Arial" w:hAnsi="Arial" w:cs="Arial"/>
+        </w:rPr>
+        <w:t>20</w:t>
+      </w:r>
+      <w:r>
+        <w:rPr>
+          <w:rFonts w:ascii="Arial" w:hAnsi="Arial" w:cs="Arial"/>
+          <w:vertAlign w:val="superscript"/>
+        </w:rPr>
+        <w:t>th</w:t>
+      </w:r>
+      <w:r>
+        <w:rPr>
+          <w:rFonts w:ascii="Arial" w:hAnsi="Arial" w:cs="Arial"/>
+        </w:rPr>
+        <w:t>, 2016</w:t>
+      </w:r>
+    </w:p>
+    <w:p>
+      <w:pPr>
+        <w:pStyle w:val="Heading2"/>
+        <w:rPr>
+          <w:rFonts w:ascii="Arial" w:hAnsi="Arial" w:cs="Arial"/>
+        </w:rPr>
+      </w:pPr>
+      <w:bookmarkStart w:id="16" w:name="_Toc461453024"/>
+      <w:r>
+        <w:rPr>
+          <w:rFonts w:ascii="Arial" w:hAnsi="Arial" w:cs="Arial"/>
+        </w:rPr>
+        <w:t>Budget</w:t>
+      </w:r>
+      <w:r>
+        <w:rPr>
+          <w:rFonts w:ascii="Arial" w:hAnsi="Arial" w:cs="Arial"/>
+        </w:rPr>
+        <w:t>:</w:t>
+      </w:r>
+      <w:bookmarkEnd w:id="16"/>
+      <w:r>
+        <w:rPr>
+          <w:rFonts w:ascii="Arial" w:hAnsi="Arial" w:cs="Arial"/>
+        </w:rPr>
+        <w:t xml:space="preserve"> </w:t>
+      </w:r>
+    </w:p>
+    <w:p>
+      <w:pPr>
+        <w:pStyle w:val="Default"/>
+        <w:numPr>
+          <w:ilvl w:val="0"/>
+          <w:numId w:val="19"/>
+        </w:numPr>
+        <w:rPr>
+          <w:color w:val="auto"/>
+          <w:sz w:val="22"/>
+          <w:szCs w:val="22"/>
+        </w:rPr>
+      </w:pPr>
+      <w:r>
+        <w:rPr>
+          <w:color w:val="auto"/>
+          <w:sz w:val="22"/>
+          <w:szCs w:val="22"/>
+        </w:rPr>
+        <w:t>Domain Name</w:t>
+      </w:r>
+      <w:r>
+        <w:rPr>
+          <w:color w:val="auto"/>
+          <w:sz w:val="22"/>
+          <w:szCs w:val="22"/>
+        </w:rPr>
+        <w:t>: $</w:t>
+      </w:r>
+      <w:r>
+        <w:rPr>
+          <w:color w:val="auto"/>
+          <w:sz w:val="22"/>
+          <w:szCs w:val="22"/>
+        </w:rPr>
+        <w:t>20.00</w:t>
+      </w:r>
+    </w:p>
+    <w:p>
+      <w:pPr>
+        <w:pStyle w:val="Default"/>
+        <w:numPr>
+          <w:ilvl w:val="0"/>
+          <w:numId w:val="19"/>
+        </w:numPr>
+        <w:rPr>
+          <w:color w:val="auto"/>
+          <w:sz w:val="22"/>
+          <w:szCs w:val="22"/>
+        </w:rPr>
+      </w:pPr>
+      <w:r>
+        <w:rPr>
+          <w:color w:val="auto"/>
+          <w:sz w:val="22"/>
+          <w:szCs w:val="22"/>
+        </w:rPr>
+        <w:t>Hosting: $8</w:t>
+      </w:r>
+      <w:r>
+        <w:rPr>
+          <w:color w:val="auto"/>
+          <w:sz w:val="22"/>
+          <w:szCs w:val="22"/>
+        </w:rPr>
+        <w:t>0</w:t>
+      </w:r>
+      <w:r>
+        <w:rPr>
+          <w:color w:val="auto"/>
+          <w:sz w:val="22"/>
+          <w:szCs w:val="22"/>
+        </w:rPr>
+        <w:t>.00 Yearly</w:t>
+      </w:r>
+      <w:r>
+        <w:rPr>
+          <w:color w:val="auto"/>
+          <w:sz w:val="22"/>
+          <w:szCs w:val="22"/>
+        </w:rPr>
+        <w:t xml:space="preserve"> </w:t>
+      </w:r>
+    </w:p>
+    <w:p>
+      <w:pPr>
+        <w:pStyle w:val="Default"/>
+        <w:numPr>
+          <w:ilvl w:val="0"/>
+          <w:numId w:val="19"/>
+        </w:numPr>
+        <w:rPr>
+          <w:color w:val="auto"/>
+          <w:sz w:val="22"/>
+          <w:szCs w:val="22"/>
+        </w:rPr>
+      </w:pPr>
+      <w:r>
+        <w:rPr>
+          <w:color w:val="auto"/>
+          <w:sz w:val="22"/>
+          <w:szCs w:val="22"/>
+        </w:rPr>
+        <w:t>Total Budget: $</w:t>
+      </w:r>
+      <w:r>
+        <w:rPr>
+          <w:color w:val="auto"/>
+          <w:sz w:val="22"/>
+          <w:szCs w:val="22"/>
+        </w:rPr>
+        <w:t>100.00</w:t>
+      </w:r>
+      <w:r>
+        <w:rPr>
+          <w:color w:val="auto"/>
+          <w:sz w:val="22"/>
+          <w:szCs w:val="22"/>
+        </w:rPr>
+        <w:t xml:space="preserve"> </w:t>
+      </w:r>
+    </w:p>
+    <w:p>
+      <w:pPr>
+        <w:pStyle w:val="Default"/>
+        <w:rPr>
+          <w:color w:val="auto"/>
+        </w:rPr>
+      </w:pPr>
+    </w:p>
+    <w:p>
+      <w:pPr>
+        <w:pStyle w:val="Default"/>
+        <w:rPr>
+          <w:color w:val="auto"/>
+        </w:rPr>
+      </w:pPr>
+    </w:p>
+    <w:p>
+      <w:pPr>
+        <w:pStyle w:val="Heading1"/>
+        <w:rPr>
+          <w:rFonts w:ascii="Arial" w:hAnsi="Arial" w:cs="Arial"/>
+        </w:rPr>
+      </w:pPr>
+      <w:bookmarkStart w:id="17" w:name="_Toc461453025"/>
+      <w:r>
+        <w:rPr>
+          <w:rFonts w:ascii="Arial" w:hAnsi="Arial" w:cs="Arial"/>
+        </w:rPr>
+        <w:lastRenderedPageBreak/>
+        <w:t>Es</w:t>
+      </w:r>
+      <w:r>
+        <w:rPr>
+          <w:rFonts w:ascii="Arial" w:hAnsi="Arial" w:cs="Arial"/>
+        </w:rPr>
+        <w:t>timate Plan (Cost and Duration):</w:t>
+      </w:r>
+      <w:bookmarkEnd w:id="17"/>
+    </w:p>
+    <w:p>
+      <w:pPr>
+        <w:pStyle w:val="Default"/>
+        <w:rPr>
+          <w:color w:val="auto"/>
+        </w:rPr>
+      </w:pPr>
+    </w:p>
+    <w:p>
+      <w:pPr>
+        <w:pStyle w:val="Default"/>
+        <w:numPr>
+          <w:ilvl w:val="0"/>
+          <w:numId w:val="20"/>
+        </w:numPr>
+        <w:rPr>
+          <w:color w:val="auto"/>
+          <w:sz w:val="22"/>
+          <w:szCs w:val="22"/>
+        </w:rPr>
+      </w:pPr>
+      <w:r>
+        <w:rPr>
+          <w:bCs/>
+          <w:color w:val="auto"/>
+          <w:sz w:val="22"/>
+          <w:szCs w:val="22"/>
+        </w:rPr>
+        <w:t xml:space="preserve">Cost: </w:t>
+      </w:r>
+      <w:r>
+        <w:rPr>
+          <w:color w:val="auto"/>
+          <w:sz w:val="22"/>
+          <w:szCs w:val="22"/>
+        </w:rPr>
+        <w:t xml:space="preserve">Cost of the entire project should be around $2,000.00. This includes the price of the server and setup and then includes the salaries for developers. </w:t>
+      </w:r>
+    </w:p>
+    <w:p>
+      <w:pPr>
+        <w:pStyle w:val="Default"/>
+        <w:numPr>
+          <w:ilvl w:val="0"/>
+          <w:numId w:val="20"/>
+        </w:numPr>
+        <w:rPr>
+          <w:color w:val="auto"/>
+          <w:sz w:val="22"/>
+          <w:szCs w:val="22"/>
+        </w:rPr>
+      </w:pPr>
+      <w:r>
+        <w:rPr>
+          <w:bCs/>
+          <w:color w:val="auto"/>
+          <w:sz w:val="22"/>
+          <w:szCs w:val="22"/>
+        </w:rPr>
+        <w:t xml:space="preserve">Duration: </w:t>
+      </w:r>
+      <w:r>
+        <w:rPr>
+          <w:color w:val="auto"/>
+          <w:sz w:val="22"/>
+          <w:szCs w:val="22"/>
+        </w:rPr>
+        <w:t xml:space="preserve">This is a very simple project and should take no longer than a couple of weeks to complete. </w:t>
+      </w:r>
+    </w:p>
+    <w:p>
+      <w:pPr>
+        <w:pStyle w:val="Default"/>
+        <w:ind w:left="720"/>
+        <w:rPr>
+          <w:color w:val="auto"/>
+        </w:rPr>
+      </w:pPr>
+    </w:p>
+    <w:p>
+      <w:pPr>
+        <w:pStyle w:val="Default"/>
+        <w:rPr>
+          <w:color w:val="auto"/>
+        </w:rPr>
+      </w:pPr>
+    </w:p>
+    <w:p>
+      <w:pPr>
+        <w:pStyle w:val="Heading1"/>
+        <w:rPr>
+          <w:rFonts w:ascii="Arial" w:hAnsi="Arial" w:cs="Arial"/>
+        </w:rPr>
+      </w:pPr>
+      <w:bookmarkStart w:id="18" w:name="_Toc461453026"/>
+      <w:r>
+        <w:rPr>
+          <w:rFonts w:ascii="Arial" w:hAnsi="Arial" w:cs="Arial"/>
+        </w:rPr>
+        <w:t>Demand Forecast:</w:t>
+      </w:r>
+      <w:bookmarkEnd w:id="18"/>
+    </w:p>
+    <w:p>
+      <w:pPr>
+        <w:rPr>
+          <w:rFonts w:ascii="Arial" w:hAnsi="Arial" w:cs="Arial"/>
+        </w:rPr>
+      </w:pPr>
+    </w:p>
+    <w:p>
+      <w:pPr>
+        <w:pStyle w:val="Default"/>
+        <w:numPr>
+          <w:ilvl w:val="0"/>
+          <w:numId w:val="21"/>
+        </w:numPr>
+        <w:rPr>
+          <w:color w:val="auto"/>
+          <w:sz w:val="22"/>
+          <w:szCs w:val="22"/>
+        </w:rPr>
+      </w:pPr>
+      <w:r>
+        <w:rPr>
+          <w:bCs/>
+          <w:color w:val="auto"/>
+          <w:sz w:val="22"/>
+          <w:szCs w:val="22"/>
+        </w:rPr>
+        <w:t xml:space="preserve">Staffing Level: </w:t>
+      </w:r>
+      <w:r>
+        <w:rPr>
+          <w:color w:val="auto"/>
+          <w:sz w:val="22"/>
+          <w:szCs w:val="22"/>
+        </w:rPr>
+        <w:t>1</w:t>
+      </w:r>
+      <w:r>
+        <w:rPr>
+          <w:color w:val="auto"/>
+          <w:sz w:val="22"/>
+          <w:szCs w:val="22"/>
+        </w:rPr>
+        <w:t xml:space="preserve"> developers </w:t>
+      </w:r>
+    </w:p>
+    <w:p>
+      <w:pPr>
+        <w:pStyle w:val="Default"/>
+        <w:numPr>
+          <w:ilvl w:val="0"/>
+          <w:numId w:val="21"/>
+        </w:numPr>
+        <w:rPr>
+          <w:color w:val="auto"/>
+          <w:sz w:val="22"/>
+          <w:szCs w:val="22"/>
+        </w:rPr>
+      </w:pPr>
+      <w:r>
+        <w:rPr>
+          <w:bCs/>
+          <w:color w:val="auto"/>
+          <w:sz w:val="22"/>
+          <w:szCs w:val="22"/>
+        </w:rPr>
+        <w:t xml:space="preserve">Types of Developers: </w:t>
+      </w:r>
+      <w:r>
+        <w:rPr>
+          <w:color w:val="auto"/>
+          <w:sz w:val="22"/>
+          <w:szCs w:val="22"/>
+        </w:rPr>
+        <w:t xml:space="preserve">Developers with the knowledge of JS, CSS, and HTML. Along with </w:t>
+      </w:r>
+      <w:r>
+        <w:rPr>
+          <w:color w:val="auto"/>
+          <w:sz w:val="22"/>
+          <w:szCs w:val="22"/>
+        </w:rPr>
+        <w:t>Cold Fusion knowledge for server side programming.</w:t>
+      </w:r>
+      <w:r>
+        <w:rPr>
+          <w:color w:val="auto"/>
+          <w:sz w:val="22"/>
+          <w:szCs w:val="22"/>
+        </w:rPr>
+        <w:t xml:space="preserve"> </w:t>
+      </w:r>
+    </w:p>
+    <w:p>
+      <w:pPr>
+        <w:pStyle w:val="ListParagraph"/>
+        <w:numPr>
+          <w:ilvl w:val="0"/>
+          <w:numId w:val="21"/>
+        </w:numPr>
+        <w:rPr>
+          <w:rFonts w:ascii="Times New Roman" w:hAnsi="Times New Roman"/>
+          <w:sz w:val="23"/>
+          <w:szCs w:val="23"/>
+        </w:rPr>
+      </w:pPr>
+      <w:r>
+        <w:rPr>
+          <w:rFonts w:ascii="Arial" w:hAnsi="Arial" w:cs="Arial"/>
+          <w:bCs/>
+        </w:rPr>
+        <w:t xml:space="preserve">Duration: </w:t>
+      </w:r>
+      <w:r>
+        <w:rPr>
+          <w:rFonts w:ascii="Arial" w:hAnsi="Arial" w:cs="Arial"/>
+          <w:bCs/>
+        </w:rPr>
+        <w:t>Total of 20 hours a week will be</w:t>
+      </w:r>
+      <w:r>
+        <w:rPr>
+          <w:rFonts w:ascii="Arial" w:hAnsi="Arial" w:cs="Arial"/>
+        </w:rPr>
+        <w:t xml:space="preserve"> needed to work on this project. Project is fairly </w:t>
+      </w:r>
+      <w:r>
+        <w:rPr>
+          <w:rFonts w:ascii="Arial" w:hAnsi="Arial" w:cs="Arial"/>
+        </w:rPr>
+        <w:t>difficult</w:t>
+      </w:r>
+      <w:r>
+        <w:rPr>
+          <w:rFonts w:ascii="Arial" w:hAnsi="Arial" w:cs="Arial"/>
+        </w:rPr>
+        <w:t xml:space="preserve"> to complete </w:t>
+      </w:r>
+      <w:r>
+        <w:rPr>
+          <w:rFonts w:ascii="Arial" w:hAnsi="Arial" w:cs="Arial"/>
+        </w:rPr>
+        <w:t xml:space="preserve">by one person </w:t>
+      </w:r>
+      <w:r>
+        <w:rPr>
+          <w:rFonts w:ascii="Arial" w:hAnsi="Arial" w:cs="Arial"/>
+        </w:rPr>
+        <w:t xml:space="preserve">and will take </w:t>
+      </w:r>
+      <w:r>
+        <w:rPr>
+          <w:rFonts w:ascii="Arial" w:hAnsi="Arial" w:cs="Arial"/>
+        </w:rPr>
+        <w:t>several weeks to complete</w:t>
+      </w:r>
+      <w:r>
+        <w:rPr>
+          <w:rFonts w:ascii="Arial" w:hAnsi="Arial" w:cs="Arial"/>
+        </w:rPr>
+        <w:t>.</w:t>
+      </w:r>
+    </w:p>
+    <w:p/>
     <w:p/>
     <w:p>
       <w:pPr>
@@ -3592,7 +5675,7 @@
           <w:rFonts w:ascii="Arial" w:hAnsi="Arial" w:cs="Arial"/>
         </w:rPr>
       </w:pPr>
-      <w:bookmarkStart w:id="7" w:name="_Toc461215216"/>
+      <w:bookmarkStart w:id="19" w:name="_Toc461453027"/>
       <w:r>
         <w:rPr>
           <w:rFonts w:ascii="Arial" w:hAnsi="Arial" w:cs="Arial"/>
@@ -3605,7 +5688,7 @@
         </w:rPr>
         <w:t>:</w:t>
       </w:r>
-      <w:bookmarkEnd w:id="7"/>
+      <w:bookmarkEnd w:id="19"/>
       <w:r>
         <w:rPr>
           <w:rFonts w:ascii="Arial" w:hAnsi="Arial" w:cs="Arial"/>
@@ -3700,6 +5783,28 @@
         </w:rPr>
         <w:t>Adobe Color</w:t>
       </w:r>
+    </w:p>
+    <w:p>
+      <w:pPr>
+        <w:spacing w:after="0"/>
+        <w:rPr>
+          <w:rFonts w:ascii="Arial" w:hAnsi="Arial" w:cs="Arial"/>
+        </w:rPr>
+      </w:pPr>
+      <w:r>
+        <w:rPr>
+          <w:rFonts w:ascii="Arial" w:hAnsi="Arial" w:cs="Arial"/>
+        </w:rPr>
+        <w:t>Google Analytics</w:t>
+      </w:r>
+    </w:p>
+    <w:p>
+      <w:pPr>
+        <w:spacing w:after="0"/>
+        <w:rPr>
+          <w:rFonts w:ascii="Arial" w:hAnsi="Arial" w:cs="Arial"/>
+        </w:rPr>
+      </w:pPr>
     </w:p>
     <w:p>
       <w:pPr>
@@ -3717,7 +5822,7 @@
           <w:rFonts w:ascii="Arial" w:hAnsi="Arial" w:cs="Arial"/>
         </w:rPr>
       </w:pPr>
-      <w:bookmarkStart w:id="8" w:name="_Toc461215217"/>
+      <w:bookmarkStart w:id="20" w:name="_Toc461453028"/>
       <w:r>
         <w:rPr>
           <w:rFonts w:ascii="Arial" w:hAnsi="Arial" w:cs="Arial"/>
@@ -3730,7 +5835,7 @@
         </w:rPr>
         <w:t>:</w:t>
       </w:r>
-      <w:bookmarkEnd w:id="8"/>
+      <w:bookmarkEnd w:id="20"/>
       <w:r>
         <w:rPr>
           <w:rFonts w:ascii="Arial" w:hAnsi="Arial" w:cs="Arial"/>
@@ -3740,10 +5845,14 @@
     </w:p>
     <w:p>
       <w:r>
-        <w:t>Modified Waterfall method</w:t>
-      </w:r>
-      <w:bookmarkStart w:id="9" w:name="_GoBack"/>
-      <w:bookmarkEnd w:id="9"/>
+        <w:t xml:space="preserve">Modified Waterfall </w:t>
+      </w:r>
+      <w:r>
+        <w:t>Life-Cycle M</w:t>
+      </w:r>
+      <w:r>
+        <w:t>ethod</w:t>
+      </w:r>
     </w:p>
     <w:p>
       <w:pPr>
@@ -3753,14 +5862,14 @@
           <w:rFonts w:ascii="Arial" w:hAnsi="Arial" w:cs="Arial"/>
         </w:rPr>
       </w:pPr>
-      <w:bookmarkStart w:id="10" w:name="_Toc461215218"/>
+      <w:bookmarkStart w:id="21" w:name="_Toc461453029"/>
       <w:r>
         <w:rPr>
           <w:rFonts w:ascii="Arial" w:hAnsi="Arial" w:cs="Arial"/>
         </w:rPr>
         <w:t>Scratch Pad:</w:t>
       </w:r>
-      <w:bookmarkEnd w:id="10"/>
+      <w:bookmarkEnd w:id="21"/>
     </w:p>
     <w:p>
       <w:pPr>
@@ -3895,6 +6004,7 @@
         <w:rPr>
           <w:rFonts w:ascii="Arial" w:hAnsi="Arial" w:cs="Arial"/>
         </w:rPr>
+        <w:lastRenderedPageBreak/>
         <w:t xml:space="preserve">9/12/16 – Update – Color scheme is work in progress. Don’t need </w:t>
       </w:r>
       <w:proofErr w:type="spellStart"/>
@@ -4056,14 +6166,14 @@
           <w:rFonts w:ascii="Arial" w:hAnsi="Arial" w:cs="Arial"/>
         </w:rPr>
       </w:pPr>
-      <w:bookmarkStart w:id="11" w:name="_Toc461215219"/>
+      <w:bookmarkStart w:id="22" w:name="_Toc461453030"/>
       <w:r>
         <w:rPr>
           <w:rFonts w:ascii="Arial" w:hAnsi="Arial" w:cs="Arial"/>
         </w:rPr>
         <w:t>References</w:t>
       </w:r>
-      <w:bookmarkEnd w:id="11"/>
+      <w:bookmarkEnd w:id="22"/>
     </w:p>
     <w:p>
       <w:pPr>
@@ -4150,15 +6260,7 @@
           <w:color w:val="000000"/>
           <w:lang w:val="en"/>
         </w:rPr>
-        <w:t xml:space="preserve"> </w:t>
-      </w:r>
-      <w:r>
-        <w:rPr>
-          <w:rFonts w:ascii="Arial" w:hAnsi="Arial" w:cs="Arial"/>
-          <w:color w:val="000000"/>
-          <w:lang w:val="en"/>
-        </w:rPr>
-        <w:t>[</w:t>
+        <w:t xml:space="preserve"> [</w:t>
       </w:r>
       <w:r>
         <w:rPr>
@@ -4374,7 +6476,7 @@
             <w:bCs/>
             <w:noProof/>
           </w:rPr>
-          <w:t>6</w:t>
+          <w:t>2</w:t>
         </w:r>
         <w:r>
           <w:rPr>
@@ -4576,6 +6678,119 @@
     </w:lvl>
   </w:abstractNum>
   <w:abstractNum w:abstractNumId="2" w15:restartNumberingAfterBreak="0">
+    <w:nsid w:val="12DA6013"/>
+    <w:multiLevelType w:val="hybridMultilevel"/>
+    <w:tmpl w:val="2CF636B8"/>
+    <w:lvl w:ilvl="0" w:tplc="04090001">
+      <w:start w:val="1"/>
+      <w:numFmt w:val="bullet"/>
+      <w:lvlText w:val=""/>
+      <w:lvlJc w:val="left"/>
+      <w:pPr>
+        <w:ind w:left="720" w:hanging="360"/>
+      </w:pPr>
+      <w:rPr>
+        <w:rFonts w:ascii="Symbol" w:hAnsi="Symbol" w:hint="default"/>
+      </w:rPr>
+    </w:lvl>
+    <w:lvl w:ilvl="1" w:tplc="04090003" w:tentative="1">
+      <w:start w:val="1"/>
+      <w:numFmt w:val="bullet"/>
+      <w:lvlText w:val="o"/>
+      <w:lvlJc w:val="left"/>
+      <w:pPr>
+        <w:ind w:left="1440" w:hanging="360"/>
+      </w:pPr>
+      <w:rPr>
+        <w:rFonts w:ascii="Courier New" w:hAnsi="Courier New" w:cs="Courier New" w:hint="default"/>
+      </w:rPr>
+    </w:lvl>
+    <w:lvl w:ilvl="2" w:tplc="04090005" w:tentative="1">
+      <w:start w:val="1"/>
+      <w:numFmt w:val="bullet"/>
+      <w:lvlText w:val=""/>
+      <w:lvlJc w:val="left"/>
+      <w:pPr>
+        <w:ind w:left="2160" w:hanging="360"/>
+      </w:pPr>
+      <w:rPr>
+        <w:rFonts w:ascii="Wingdings" w:hAnsi="Wingdings" w:hint="default"/>
+      </w:rPr>
+    </w:lvl>
+    <w:lvl w:ilvl="3" w:tplc="04090001" w:tentative="1">
+      <w:start w:val="1"/>
+      <w:numFmt w:val="bullet"/>
+      <w:lvlText w:val=""/>
+      <w:lvlJc w:val="left"/>
+      <w:pPr>
+        <w:ind w:left="2880" w:hanging="360"/>
+      </w:pPr>
+      <w:rPr>
+        <w:rFonts w:ascii="Symbol" w:hAnsi="Symbol" w:hint="default"/>
+      </w:rPr>
+    </w:lvl>
+    <w:lvl w:ilvl="4" w:tplc="04090003" w:tentative="1">
+      <w:start w:val="1"/>
+      <w:numFmt w:val="bullet"/>
+      <w:lvlText w:val="o"/>
+      <w:lvlJc w:val="left"/>
+      <w:pPr>
+        <w:ind w:left="3600" w:hanging="360"/>
+      </w:pPr>
+      <w:rPr>
+        <w:rFonts w:ascii="Courier New" w:hAnsi="Courier New" w:cs="Courier New" w:hint="default"/>
+      </w:rPr>
+    </w:lvl>
+    <w:lvl w:ilvl="5" w:tplc="04090005" w:tentative="1">
+      <w:start w:val="1"/>
+      <w:numFmt w:val="bullet"/>
+      <w:lvlText w:val=""/>
+      <w:lvlJc w:val="left"/>
+      <w:pPr>
+        <w:ind w:left="4320" w:hanging="360"/>
+      </w:pPr>
+      <w:rPr>
+        <w:rFonts w:ascii="Wingdings" w:hAnsi="Wingdings" w:hint="default"/>
+      </w:rPr>
+    </w:lvl>
+    <w:lvl w:ilvl="6" w:tplc="04090001" w:tentative="1">
+      <w:start w:val="1"/>
+      <w:numFmt w:val="bullet"/>
+      <w:lvlText w:val=""/>
+      <w:lvlJc w:val="left"/>
+      <w:pPr>
+        <w:ind w:left="5040" w:hanging="360"/>
+      </w:pPr>
+      <w:rPr>
+        <w:rFonts w:ascii="Symbol" w:hAnsi="Symbol" w:hint="default"/>
+      </w:rPr>
+    </w:lvl>
+    <w:lvl w:ilvl="7" w:tplc="04090003" w:tentative="1">
+      <w:start w:val="1"/>
+      <w:numFmt w:val="bullet"/>
+      <w:lvlText w:val="o"/>
+      <w:lvlJc w:val="left"/>
+      <w:pPr>
+        <w:ind w:left="5760" w:hanging="360"/>
+      </w:pPr>
+      <w:rPr>
+        <w:rFonts w:ascii="Courier New" w:hAnsi="Courier New" w:cs="Courier New" w:hint="default"/>
+      </w:rPr>
+    </w:lvl>
+    <w:lvl w:ilvl="8" w:tplc="04090005" w:tentative="1">
+      <w:start w:val="1"/>
+      <w:numFmt w:val="bullet"/>
+      <w:lvlText w:val=""/>
+      <w:lvlJc w:val="left"/>
+      <w:pPr>
+        <w:ind w:left="6480" w:hanging="360"/>
+      </w:pPr>
+      <w:rPr>
+        <w:rFonts w:ascii="Wingdings" w:hAnsi="Wingdings" w:hint="default"/>
+      </w:rPr>
+    </w:lvl>
+  </w:abstractNum>
+  <w:abstractNum w:abstractNumId="3" w15:restartNumberingAfterBreak="0">
     <w:nsid w:val="171A6AF3"/>
     <w:multiLevelType w:val="hybridMultilevel"/>
     <w:tmpl w:val="94D8A9A2"/>
@@ -4661,7 +6876,7 @@
       </w:pPr>
     </w:lvl>
   </w:abstractNum>
-  <w:abstractNum w:abstractNumId="3" w15:restartNumberingAfterBreak="0">
+  <w:abstractNum w:abstractNumId="4" w15:restartNumberingAfterBreak="0">
     <w:nsid w:val="20311FDA"/>
     <w:multiLevelType w:val="hybridMultilevel"/>
     <w:tmpl w:val="ABD450C0"/>
@@ -4750,7 +6965,93 @@
       </w:pPr>
     </w:lvl>
   </w:abstractNum>
-  <w:abstractNum w:abstractNumId="4" w15:restartNumberingAfterBreak="0">
+  <w:abstractNum w:abstractNumId="5" w15:restartNumberingAfterBreak="0">
+    <w:nsid w:val="2E982DED"/>
+    <w:multiLevelType w:val="hybridMultilevel"/>
+    <w:tmpl w:val="3F3C53D0"/>
+    <w:lvl w:ilvl="0" w:tplc="0409000F">
+      <w:start w:val="1"/>
+      <w:numFmt w:val="decimal"/>
+      <w:lvlText w:val="%1."/>
+      <w:lvlJc w:val="left"/>
+      <w:pPr>
+        <w:ind w:left="720" w:hanging="360"/>
+      </w:pPr>
+    </w:lvl>
+    <w:lvl w:ilvl="1" w:tplc="04090019" w:tentative="1">
+      <w:start w:val="1"/>
+      <w:numFmt w:val="lowerLetter"/>
+      <w:lvlText w:val="%2."/>
+      <w:lvlJc w:val="left"/>
+      <w:pPr>
+        <w:ind w:left="1440" w:hanging="360"/>
+      </w:pPr>
+    </w:lvl>
+    <w:lvl w:ilvl="2" w:tplc="0409001B" w:tentative="1">
+      <w:start w:val="1"/>
+      <w:numFmt w:val="lowerRoman"/>
+      <w:lvlText w:val="%3."/>
+      <w:lvlJc w:val="right"/>
+      <w:pPr>
+        <w:ind w:left="2160" w:hanging="180"/>
+      </w:pPr>
+    </w:lvl>
+    <w:lvl w:ilvl="3" w:tplc="0409000F" w:tentative="1">
+      <w:start w:val="1"/>
+      <w:numFmt w:val="decimal"/>
+      <w:lvlText w:val="%4."/>
+      <w:lvlJc w:val="left"/>
+      <w:pPr>
+        <w:ind w:left="2880" w:hanging="360"/>
+      </w:pPr>
+    </w:lvl>
+    <w:lvl w:ilvl="4" w:tplc="04090019" w:tentative="1">
+      <w:start w:val="1"/>
+      <w:numFmt w:val="lowerLetter"/>
+      <w:lvlText w:val="%5."/>
+      <w:lvlJc w:val="left"/>
+      <w:pPr>
+        <w:ind w:left="3600" w:hanging="360"/>
+      </w:pPr>
+    </w:lvl>
+    <w:lvl w:ilvl="5" w:tplc="0409001B" w:tentative="1">
+      <w:start w:val="1"/>
+      <w:numFmt w:val="lowerRoman"/>
+      <w:lvlText w:val="%6."/>
+      <w:lvlJc w:val="right"/>
+      <w:pPr>
+        <w:ind w:left="4320" w:hanging="180"/>
+      </w:pPr>
+    </w:lvl>
+    <w:lvl w:ilvl="6" w:tplc="0409000F" w:tentative="1">
+      <w:start w:val="1"/>
+      <w:numFmt w:val="decimal"/>
+      <w:lvlText w:val="%7."/>
+      <w:lvlJc w:val="left"/>
+      <w:pPr>
+        <w:ind w:left="5040" w:hanging="360"/>
+      </w:pPr>
+    </w:lvl>
+    <w:lvl w:ilvl="7" w:tplc="04090019" w:tentative="1">
+      <w:start w:val="1"/>
+      <w:numFmt w:val="lowerLetter"/>
+      <w:lvlText w:val="%8."/>
+      <w:lvlJc w:val="left"/>
+      <w:pPr>
+        <w:ind w:left="5760" w:hanging="360"/>
+      </w:pPr>
+    </w:lvl>
+    <w:lvl w:ilvl="8" w:tplc="0409001B" w:tentative="1">
+      <w:start w:val="1"/>
+      <w:numFmt w:val="lowerRoman"/>
+      <w:lvlText w:val="%9."/>
+      <w:lvlJc w:val="right"/>
+      <w:pPr>
+        <w:ind w:left="6480" w:hanging="180"/>
+      </w:pPr>
+    </w:lvl>
+  </w:abstractNum>
+  <w:abstractNum w:abstractNumId="6" w15:restartNumberingAfterBreak="0">
     <w:nsid w:val="350831A5"/>
     <w:multiLevelType w:val="hybridMultilevel"/>
     <w:tmpl w:val="9A621770"/>
@@ -4863,7 +7164,96 @@
       </w:rPr>
     </w:lvl>
   </w:abstractNum>
-  <w:abstractNum w:abstractNumId="5" w15:restartNumberingAfterBreak="0">
+  <w:abstractNum w:abstractNumId="7" w15:restartNumberingAfterBreak="0">
+    <w:nsid w:val="3F4C0040"/>
+    <w:multiLevelType w:val="hybridMultilevel"/>
+    <w:tmpl w:val="A9A817EC"/>
+    <w:lvl w:ilvl="0" w:tplc="04090001">
+      <w:start w:val="1"/>
+      <w:numFmt w:val="bullet"/>
+      <w:lvlText w:val=""/>
+      <w:lvlJc w:val="left"/>
+      <w:pPr>
+        <w:ind w:left="720" w:hanging="360"/>
+      </w:pPr>
+      <w:rPr>
+        <w:rFonts w:ascii="Symbol" w:hAnsi="Symbol" w:hint="default"/>
+      </w:rPr>
+    </w:lvl>
+    <w:lvl w:ilvl="1" w:tplc="04090019" w:tentative="1">
+      <w:start w:val="1"/>
+      <w:numFmt w:val="lowerLetter"/>
+      <w:lvlText w:val="%2."/>
+      <w:lvlJc w:val="left"/>
+      <w:pPr>
+        <w:ind w:left="1440" w:hanging="360"/>
+      </w:pPr>
+    </w:lvl>
+    <w:lvl w:ilvl="2" w:tplc="0409001B" w:tentative="1">
+      <w:start w:val="1"/>
+      <w:numFmt w:val="lowerRoman"/>
+      <w:lvlText w:val="%3."/>
+      <w:lvlJc w:val="right"/>
+      <w:pPr>
+        <w:ind w:left="2160" w:hanging="180"/>
+      </w:pPr>
+    </w:lvl>
+    <w:lvl w:ilvl="3" w:tplc="0409000F" w:tentative="1">
+      <w:start w:val="1"/>
+      <w:numFmt w:val="decimal"/>
+      <w:lvlText w:val="%4."/>
+      <w:lvlJc w:val="left"/>
+      <w:pPr>
+        <w:ind w:left="2880" w:hanging="360"/>
+      </w:pPr>
+    </w:lvl>
+    <w:lvl w:ilvl="4" w:tplc="04090019" w:tentative="1">
+      <w:start w:val="1"/>
+      <w:numFmt w:val="lowerLetter"/>
+      <w:lvlText w:val="%5."/>
+      <w:lvlJc w:val="left"/>
+      <w:pPr>
+        <w:ind w:left="3600" w:hanging="360"/>
+      </w:pPr>
+    </w:lvl>
+    <w:lvl w:ilvl="5" w:tplc="0409001B" w:tentative="1">
+      <w:start w:val="1"/>
+      <w:numFmt w:val="lowerRoman"/>
+      <w:lvlText w:val="%6."/>
+      <w:lvlJc w:val="right"/>
+      <w:pPr>
+        <w:ind w:left="4320" w:hanging="180"/>
+      </w:pPr>
+    </w:lvl>
+    <w:lvl w:ilvl="6" w:tplc="0409000F" w:tentative="1">
+      <w:start w:val="1"/>
+      <w:numFmt w:val="decimal"/>
+      <w:lvlText w:val="%7."/>
+      <w:lvlJc w:val="left"/>
+      <w:pPr>
+        <w:ind w:left="5040" w:hanging="360"/>
+      </w:pPr>
+    </w:lvl>
+    <w:lvl w:ilvl="7" w:tplc="04090019" w:tentative="1">
+      <w:start w:val="1"/>
+      <w:numFmt w:val="lowerLetter"/>
+      <w:lvlText w:val="%8."/>
+      <w:lvlJc w:val="left"/>
+      <w:pPr>
+        <w:ind w:left="5760" w:hanging="360"/>
+      </w:pPr>
+    </w:lvl>
+    <w:lvl w:ilvl="8" w:tplc="0409001B" w:tentative="1">
+      <w:start w:val="1"/>
+      <w:numFmt w:val="lowerRoman"/>
+      <w:lvlText w:val="%9."/>
+      <w:lvlJc w:val="right"/>
+      <w:pPr>
+        <w:ind w:left="6480" w:hanging="180"/>
+      </w:pPr>
+    </w:lvl>
+  </w:abstractNum>
+  <w:abstractNum w:abstractNumId="8" w15:restartNumberingAfterBreak="0">
     <w:nsid w:val="41CD13A8"/>
     <w:multiLevelType w:val="hybridMultilevel"/>
     <w:tmpl w:val="B5A6442E"/>
@@ -4976,7 +7366,7 @@
       </w:rPr>
     </w:lvl>
   </w:abstractNum>
-  <w:abstractNum w:abstractNumId="6" w15:restartNumberingAfterBreak="0">
+  <w:abstractNum w:abstractNumId="9" w15:restartNumberingAfterBreak="0">
     <w:nsid w:val="451C7590"/>
     <w:multiLevelType w:val="hybridMultilevel"/>
     <w:tmpl w:val="04D838B0"/>
@@ -5065,7 +7455,206 @@
       </w:pPr>
     </w:lvl>
   </w:abstractNum>
-  <w:abstractNum w:abstractNumId="7" w15:restartNumberingAfterBreak="0">
+  <w:abstractNum w:abstractNumId="10" w15:restartNumberingAfterBreak="0">
+    <w:nsid w:val="4BB0570C"/>
+    <w:multiLevelType w:val="hybridMultilevel"/>
+    <w:tmpl w:val="3ED02B1A"/>
+    <w:lvl w:ilvl="0" w:tplc="04090001">
+      <w:start w:val="1"/>
+      <w:numFmt w:val="bullet"/>
+      <w:lvlText w:val=""/>
+      <w:lvlJc w:val="left"/>
+      <w:pPr>
+        <w:ind w:left="720" w:hanging="360"/>
+      </w:pPr>
+      <w:rPr>
+        <w:rFonts w:ascii="Symbol" w:hAnsi="Symbol" w:hint="default"/>
+      </w:rPr>
+    </w:lvl>
+    <w:lvl w:ilvl="1" w:tplc="04090003" w:tentative="1">
+      <w:start w:val="1"/>
+      <w:numFmt w:val="bullet"/>
+      <w:lvlText w:val="o"/>
+      <w:lvlJc w:val="left"/>
+      <w:pPr>
+        <w:ind w:left="1440" w:hanging="360"/>
+      </w:pPr>
+      <w:rPr>
+        <w:rFonts w:ascii="Courier New" w:hAnsi="Courier New" w:cs="Courier New" w:hint="default"/>
+      </w:rPr>
+    </w:lvl>
+    <w:lvl w:ilvl="2" w:tplc="04090005" w:tentative="1">
+      <w:start w:val="1"/>
+      <w:numFmt w:val="bullet"/>
+      <w:lvlText w:val=""/>
+      <w:lvlJc w:val="left"/>
+      <w:pPr>
+        <w:ind w:left="2160" w:hanging="360"/>
+      </w:pPr>
+      <w:rPr>
+        <w:rFonts w:ascii="Wingdings" w:hAnsi="Wingdings" w:hint="default"/>
+      </w:rPr>
+    </w:lvl>
+    <w:lvl w:ilvl="3" w:tplc="04090001" w:tentative="1">
+      <w:start w:val="1"/>
+      <w:numFmt w:val="bullet"/>
+      <w:lvlText w:val=""/>
+      <w:lvlJc w:val="left"/>
+      <w:pPr>
+        <w:ind w:left="2880" w:hanging="360"/>
+      </w:pPr>
+      <w:rPr>
+        <w:rFonts w:ascii="Symbol" w:hAnsi="Symbol" w:hint="default"/>
+      </w:rPr>
+    </w:lvl>
+    <w:lvl w:ilvl="4" w:tplc="04090003" w:tentative="1">
+      <w:start w:val="1"/>
+      <w:numFmt w:val="bullet"/>
+      <w:lvlText w:val="o"/>
+      <w:lvlJc w:val="left"/>
+      <w:pPr>
+        <w:ind w:left="3600" w:hanging="360"/>
+      </w:pPr>
+      <w:rPr>
+        <w:rFonts w:ascii="Courier New" w:hAnsi="Courier New" w:cs="Courier New" w:hint="default"/>
+      </w:rPr>
+    </w:lvl>
+    <w:lvl w:ilvl="5" w:tplc="04090005" w:tentative="1">
+      <w:start w:val="1"/>
+      <w:numFmt w:val="bullet"/>
+      <w:lvlText w:val=""/>
+      <w:lvlJc w:val="left"/>
+      <w:pPr>
+        <w:ind w:left="4320" w:hanging="360"/>
+      </w:pPr>
+      <w:rPr>
+        <w:rFonts w:ascii="Wingdings" w:hAnsi="Wingdings" w:hint="default"/>
+      </w:rPr>
+    </w:lvl>
+    <w:lvl w:ilvl="6" w:tplc="04090001" w:tentative="1">
+      <w:start w:val="1"/>
+      <w:numFmt w:val="bullet"/>
+      <w:lvlText w:val=""/>
+      <w:lvlJc w:val="left"/>
+      <w:pPr>
+        <w:ind w:left="5040" w:hanging="360"/>
+      </w:pPr>
+      <w:rPr>
+        <w:rFonts w:ascii="Symbol" w:hAnsi="Symbol" w:hint="default"/>
+      </w:rPr>
+    </w:lvl>
+    <w:lvl w:ilvl="7" w:tplc="04090003" w:tentative="1">
+      <w:start w:val="1"/>
+      <w:numFmt w:val="bullet"/>
+      <w:lvlText w:val="o"/>
+      <w:lvlJc w:val="left"/>
+      <w:pPr>
+        <w:ind w:left="5760" w:hanging="360"/>
+      </w:pPr>
+      <w:rPr>
+        <w:rFonts w:ascii="Courier New" w:hAnsi="Courier New" w:cs="Courier New" w:hint="default"/>
+      </w:rPr>
+    </w:lvl>
+    <w:lvl w:ilvl="8" w:tplc="04090005" w:tentative="1">
+      <w:start w:val="1"/>
+      <w:numFmt w:val="bullet"/>
+      <w:lvlText w:val=""/>
+      <w:lvlJc w:val="left"/>
+      <w:pPr>
+        <w:ind w:left="6480" w:hanging="360"/>
+      </w:pPr>
+      <w:rPr>
+        <w:rFonts w:ascii="Wingdings" w:hAnsi="Wingdings" w:hint="default"/>
+      </w:rPr>
+    </w:lvl>
+  </w:abstractNum>
+  <w:abstractNum w:abstractNumId="11" w15:restartNumberingAfterBreak="0">
+    <w:nsid w:val="535D59E1"/>
+    <w:multiLevelType w:val="hybridMultilevel"/>
+    <w:tmpl w:val="98F8FAAE"/>
+    <w:lvl w:ilvl="0" w:tplc="0409000F">
+      <w:start w:val="1"/>
+      <w:numFmt w:val="decimal"/>
+      <w:lvlText w:val="%1."/>
+      <w:lvlJc w:val="left"/>
+      <w:pPr>
+        <w:ind w:left="1440" w:hanging="360"/>
+      </w:pPr>
+    </w:lvl>
+    <w:lvl w:ilvl="1" w:tplc="04090019" w:tentative="1">
+      <w:start w:val="1"/>
+      <w:numFmt w:val="lowerLetter"/>
+      <w:lvlText w:val="%2."/>
+      <w:lvlJc w:val="left"/>
+      <w:pPr>
+        <w:ind w:left="2160" w:hanging="360"/>
+      </w:pPr>
+    </w:lvl>
+    <w:lvl w:ilvl="2" w:tplc="0409001B" w:tentative="1">
+      <w:start w:val="1"/>
+      <w:numFmt w:val="lowerRoman"/>
+      <w:lvlText w:val="%3."/>
+      <w:lvlJc w:val="right"/>
+      <w:pPr>
+        <w:ind w:left="2880" w:hanging="180"/>
+      </w:pPr>
+    </w:lvl>
+    <w:lvl w:ilvl="3" w:tplc="0409000F" w:tentative="1">
+      <w:start w:val="1"/>
+      <w:numFmt w:val="decimal"/>
+      <w:lvlText w:val="%4."/>
+      <w:lvlJc w:val="left"/>
+      <w:pPr>
+        <w:ind w:left="3600" w:hanging="360"/>
+      </w:pPr>
+    </w:lvl>
+    <w:lvl w:ilvl="4" w:tplc="04090019" w:tentative="1">
+      <w:start w:val="1"/>
+      <w:numFmt w:val="lowerLetter"/>
+      <w:lvlText w:val="%5."/>
+      <w:lvlJc w:val="left"/>
+      <w:pPr>
+        <w:ind w:left="4320" w:hanging="360"/>
+      </w:pPr>
+    </w:lvl>
+    <w:lvl w:ilvl="5" w:tplc="0409001B" w:tentative="1">
+      <w:start w:val="1"/>
+      <w:numFmt w:val="lowerRoman"/>
+      <w:lvlText w:val="%6."/>
+      <w:lvlJc w:val="right"/>
+      <w:pPr>
+        <w:ind w:left="5040" w:hanging="180"/>
+      </w:pPr>
+    </w:lvl>
+    <w:lvl w:ilvl="6" w:tplc="0409000F" w:tentative="1">
+      <w:start w:val="1"/>
+      <w:numFmt w:val="decimal"/>
+      <w:lvlText w:val="%7."/>
+      <w:lvlJc w:val="left"/>
+      <w:pPr>
+        <w:ind w:left="5760" w:hanging="360"/>
+      </w:pPr>
+    </w:lvl>
+    <w:lvl w:ilvl="7" w:tplc="04090019" w:tentative="1">
+      <w:start w:val="1"/>
+      <w:numFmt w:val="lowerLetter"/>
+      <w:lvlText w:val="%8."/>
+      <w:lvlJc w:val="left"/>
+      <w:pPr>
+        <w:ind w:left="6480" w:hanging="360"/>
+      </w:pPr>
+    </w:lvl>
+    <w:lvl w:ilvl="8" w:tplc="0409001B" w:tentative="1">
+      <w:start w:val="1"/>
+      <w:numFmt w:val="lowerRoman"/>
+      <w:lvlText w:val="%9."/>
+      <w:lvlJc w:val="right"/>
+      <w:pPr>
+        <w:ind w:left="7200" w:hanging="180"/>
+      </w:pPr>
+    </w:lvl>
+  </w:abstractNum>
+  <w:abstractNum w:abstractNumId="12" w15:restartNumberingAfterBreak="0">
     <w:nsid w:val="57645F63"/>
     <w:multiLevelType w:val="hybridMultilevel"/>
     <w:tmpl w:val="50704FB2"/>
@@ -5178,7 +7767,7 @@
       </w:rPr>
     </w:lvl>
   </w:abstractNum>
-  <w:abstractNum w:abstractNumId="8" w15:restartNumberingAfterBreak="0">
+  <w:abstractNum w:abstractNumId="13" w15:restartNumberingAfterBreak="0">
     <w:nsid w:val="5F3422FF"/>
     <w:multiLevelType w:val="hybridMultilevel"/>
     <w:tmpl w:val="7ECA7030"/>
@@ -5264,7 +7853,7 @@
       </w:pPr>
     </w:lvl>
   </w:abstractNum>
-  <w:abstractNum w:abstractNumId="9" w15:restartNumberingAfterBreak="0">
+  <w:abstractNum w:abstractNumId="14" w15:restartNumberingAfterBreak="0">
     <w:nsid w:val="68A85514"/>
     <w:multiLevelType w:val="hybridMultilevel"/>
     <w:tmpl w:val="5DD053D2"/>
@@ -5377,7 +7966,7 @@
       </w:rPr>
     </w:lvl>
   </w:abstractNum>
-  <w:abstractNum w:abstractNumId="10" w15:restartNumberingAfterBreak="0">
+  <w:abstractNum w:abstractNumId="15" w15:restartNumberingAfterBreak="0">
     <w:nsid w:val="692D2580"/>
     <w:multiLevelType w:val="hybridMultilevel"/>
     <w:tmpl w:val="C33A029E"/>
@@ -5490,7 +8079,7 @@
       </w:rPr>
     </w:lvl>
   </w:abstractNum>
-  <w:abstractNum w:abstractNumId="11" w15:restartNumberingAfterBreak="0">
+  <w:abstractNum w:abstractNumId="16" w15:restartNumberingAfterBreak="0">
     <w:nsid w:val="6B155995"/>
     <w:multiLevelType w:val="hybridMultilevel"/>
     <w:tmpl w:val="DEC6D744"/>
@@ -5579,17 +8168,17 @@
       </w:pPr>
     </w:lvl>
   </w:abstractNum>
-  <w:abstractNum w:abstractNumId="12" w15:restartNumberingAfterBreak="0">
+  <w:abstractNum w:abstractNumId="17" w15:restartNumberingAfterBreak="0">
     <w:nsid w:val="6BB55214"/>
     <w:multiLevelType w:val="hybridMultilevel"/>
-    <w:tmpl w:val="338CE96C"/>
+    <w:tmpl w:val="D4660042"/>
     <w:lvl w:ilvl="0" w:tplc="04090001">
       <w:start w:val="1"/>
       <w:numFmt w:val="bullet"/>
       <w:lvlText w:val=""/>
       <w:lvlJc w:val="left"/>
       <w:pPr>
-        <w:ind w:left="1440" w:hanging="360"/>
+        <w:ind w:left="810" w:hanging="360"/>
       </w:pPr>
       <w:rPr>
         <w:rFonts w:ascii="Symbol" w:hAnsi="Symbol" w:hint="default"/>
@@ -5692,7 +8281,7 @@
       </w:rPr>
     </w:lvl>
   </w:abstractNum>
-  <w:abstractNum w:abstractNumId="13" w15:restartNumberingAfterBreak="0">
+  <w:abstractNum w:abstractNumId="18" w15:restartNumberingAfterBreak="0">
     <w:nsid w:val="70A659AF"/>
     <w:multiLevelType w:val="hybridMultilevel"/>
     <w:tmpl w:val="8FEA65C8"/>
@@ -5778,7 +8367,7 @@
       </w:pPr>
     </w:lvl>
   </w:abstractNum>
-  <w:abstractNum w:abstractNumId="14" w15:restartNumberingAfterBreak="0">
+  <w:abstractNum w:abstractNumId="19" w15:restartNumberingAfterBreak="0">
     <w:nsid w:val="78702284"/>
     <w:multiLevelType w:val="hybridMultilevel"/>
     <w:tmpl w:val="C7D00574"/>
@@ -5891,7 +8480,7 @@
       </w:rPr>
     </w:lvl>
   </w:abstractNum>
-  <w:abstractNum w:abstractNumId="15" w15:restartNumberingAfterBreak="0">
+  <w:abstractNum w:abstractNumId="20" w15:restartNumberingAfterBreak="0">
     <w:nsid w:val="7C620651"/>
     <w:multiLevelType w:val="hybridMultilevel"/>
     <w:tmpl w:val="CAA222FC"/>
@@ -6005,52 +8594,67 @@
     </w:lvl>
   </w:abstractNum>
   <w:num w:numId="1">
-    <w:abstractNumId w:val="5"/>
+    <w:abstractNumId w:val="8"/>
   </w:num>
   <w:num w:numId="2">
-    <w:abstractNumId w:val="7"/>
+    <w:abstractNumId w:val="12"/>
   </w:num>
   <w:num w:numId="3">
+    <w:abstractNumId w:val="20"/>
+  </w:num>
+  <w:num w:numId="4">
+    <w:abstractNumId w:val="3"/>
+  </w:num>
+  <w:num w:numId="5">
     <w:abstractNumId w:val="15"/>
   </w:num>
-  <w:num w:numId="4">
-    <w:abstractNumId w:val="2"/>
-  </w:num>
-  <w:num w:numId="5">
-    <w:abstractNumId w:val="10"/>
-  </w:num>
   <w:num w:numId="6">
-    <w:abstractNumId w:val="4"/>
+    <w:abstractNumId w:val="6"/>
   </w:num>
   <w:num w:numId="7">
-    <w:abstractNumId w:val="6"/>
+    <w:abstractNumId w:val="9"/>
   </w:num>
   <w:num w:numId="8">
+    <w:abstractNumId w:val="19"/>
+  </w:num>
+  <w:num w:numId="9">
     <w:abstractNumId w:val="14"/>
   </w:num>
-  <w:num w:numId="9">
-    <w:abstractNumId w:val="9"/>
-  </w:num>
   <w:num w:numId="10">
-    <w:abstractNumId w:val="11"/>
+    <w:abstractNumId w:val="16"/>
   </w:num>
   <w:num w:numId="11">
     <w:abstractNumId w:val="0"/>
   </w:num>
   <w:num w:numId="12">
-    <w:abstractNumId w:val="3"/>
+    <w:abstractNumId w:val="4"/>
   </w:num>
   <w:num w:numId="13">
     <w:abstractNumId w:val="1"/>
   </w:num>
   <w:num w:numId="14">
-    <w:abstractNumId w:val="8"/>
+    <w:abstractNumId w:val="13"/>
   </w:num>
   <w:num w:numId="15">
-    <w:abstractNumId w:val="13"/>
+    <w:abstractNumId w:val="18"/>
   </w:num>
   <w:num w:numId="16">
-    <w:abstractNumId w:val="12"/>
+    <w:abstractNumId w:val="17"/>
+  </w:num>
+  <w:num w:numId="17">
+    <w:abstractNumId w:val="11"/>
+  </w:num>
+  <w:num w:numId="18">
+    <w:abstractNumId w:val="5"/>
+  </w:num>
+  <w:num w:numId="19">
+    <w:abstractNumId w:val="7"/>
+  </w:num>
+  <w:num w:numId="20">
+    <w:abstractNumId w:val="10"/>
+  </w:num>
+  <w:num w:numId="21">
+    <w:abstractNumId w:val="2"/>
   </w:num>
 </w:numbering>
 </file>
@@ -6725,6 +9329,34 @@
       <w:ind w:left="220"/>
     </w:pPr>
   </w:style>
+  <w:style w:type="paragraph" w:styleId="NoSpacing">
+    <w:name w:val="No Spacing"/>
+    <w:uiPriority w:val="1"/>
+    <w:qFormat/>
+    <w:rsid w:val="001D0529"/>
+    <w:pPr>
+      <w:spacing w:after="0" w:line="240" w:lineRule="auto"/>
+    </w:pPr>
+    <w:rPr>
+      <w:rFonts w:eastAsia="Times New Roman" w:cs="Times New Roman"/>
+    </w:rPr>
+  </w:style>
+  <w:style w:type="paragraph" w:customStyle="1" w:styleId="Default">
+    <w:name w:val="Default"/>
+    <w:rsid w:val="00661C8E"/>
+    <w:pPr>
+      <w:autoSpaceDE w:val="0"/>
+      <w:autoSpaceDN w:val="0"/>
+      <w:adjustRightInd w:val="0"/>
+      <w:spacing w:after="0" w:line="240" w:lineRule="auto"/>
+    </w:pPr>
+    <w:rPr>
+      <w:rFonts w:ascii="Arial" w:hAnsi="Arial" w:cs="Arial"/>
+      <w:color w:val="000000"/>
+      <w:sz w:val="24"/>
+      <w:szCs w:val="24"/>
+    </w:rPr>
+  </w:style>
 </w:styles>
 </file>
 
@@ -6994,7 +9626,7 @@
 </file>
 
 <file path=customXml/itemProps1.xml><?xml version="1.0" encoding="utf-8"?>
-<ds:datastoreItem xmlns:ds="http://schemas.openxmlformats.org/officeDocument/2006/customXml" ds:itemID="{CDC23FCC-4273-4C72-AB8F-5F8B7763503F}">
+<ds:datastoreItem xmlns:ds="http://schemas.openxmlformats.org/officeDocument/2006/customXml" ds:itemID="{BA5916F2-A859-4D2F-BA2D-7D85CC16F726}">
   <ds:schemaRefs>
     <ds:schemaRef ds:uri="http://schemas.openxmlformats.org/officeDocument/2006/bibliography"/>
   </ds:schemaRefs>

--- a/Documentation.docx
+++ b/Documentation.docx
@@ -2129,8 +2129,6 @@
           <w:rFonts w:ascii="Arial" w:hAnsi="Arial" w:cs="Arial"/>
         </w:rPr>
       </w:pPr>
-      <w:bookmarkStart w:id="0" w:name="_GoBack"/>
-      <w:bookmarkEnd w:id="0"/>
     </w:p>
     <w:p>
       <w:pPr>
@@ -2207,61 +2205,6 @@
     <w:p>
       <w:pPr>
         <w:spacing w:after="0"/>
-        <w:jc w:val="center"/>
-        <w:rPr>
-          <w:rFonts w:ascii="Arial" w:hAnsi="Arial" w:cs="Arial"/>
-        </w:rPr>
-      </w:pPr>
-    </w:p>
-    <w:p>
-      <w:pPr>
-        <w:spacing w:after="0"/>
-        <w:jc w:val="center"/>
-        <w:rPr>
-          <w:rFonts w:ascii="Arial" w:hAnsi="Arial" w:cs="Arial"/>
-        </w:rPr>
-      </w:pPr>
-    </w:p>
-    <w:p>
-      <w:pPr>
-        <w:spacing w:after="0"/>
-        <w:jc w:val="center"/>
-        <w:rPr>
-          <w:rFonts w:ascii="Arial" w:hAnsi="Arial" w:cs="Arial"/>
-        </w:rPr>
-      </w:pPr>
-    </w:p>
-    <w:p>
-      <w:pPr>
-        <w:spacing w:after="0"/>
-        <w:jc w:val="center"/>
-        <w:rPr>
-          <w:rFonts w:ascii="Arial" w:hAnsi="Arial" w:cs="Arial"/>
-        </w:rPr>
-      </w:pPr>
-    </w:p>
-    <w:p>
-      <w:pPr>
-        <w:spacing w:after="0"/>
-        <w:jc w:val="center"/>
-        <w:rPr>
-          <w:rFonts w:ascii="Arial" w:hAnsi="Arial" w:cs="Arial"/>
-        </w:rPr>
-      </w:pPr>
-    </w:p>
-    <w:p>
-      <w:pPr>
-        <w:spacing w:after="0"/>
-        <w:jc w:val="center"/>
-        <w:rPr>
-          <w:rFonts w:ascii="Arial" w:hAnsi="Arial" w:cs="Arial"/>
-        </w:rPr>
-      </w:pPr>
-    </w:p>
-    <w:p>
-      <w:pPr>
-        <w:spacing w:after="0"/>
-        <w:jc w:val="center"/>
         <w:rPr>
           <w:rFonts w:ascii="Arial" w:hAnsi="Arial" w:cs="Arial"/>
         </w:rPr>
@@ -2275,11 +2218,12 @@
           <w:rFonts w:ascii="Arial" w:hAnsi="Arial" w:cs="Arial"/>
         </w:rPr>
       </w:pPr>
-      <w:bookmarkStart w:id="1" w:name="_Toc461453009"/>
-      <w:r>
-        <w:rPr>
-          <w:rFonts w:ascii="Arial" w:hAnsi="Arial" w:cs="Arial"/>
-        </w:rPr>
+      <w:bookmarkStart w:id="0" w:name="_Toc461453009"/>
+      <w:r>
+        <w:rPr>
+          <w:rFonts w:ascii="Arial" w:hAnsi="Arial" w:cs="Arial"/>
+        </w:rPr>
+        <w:lastRenderedPageBreak/>
         <w:t>Intro</w:t>
       </w:r>
       <w:r>
@@ -2288,7 +2232,7 @@
         </w:rPr>
         <w:t>duction</w:t>
       </w:r>
-      <w:bookmarkEnd w:id="1"/>
+      <w:bookmarkEnd w:id="0"/>
     </w:p>
     <w:p>
       <w:pPr>
@@ -2482,14 +2426,14 @@
           <w:rFonts w:ascii="Arial" w:hAnsi="Arial" w:cs="Arial"/>
         </w:rPr>
       </w:pPr>
-      <w:bookmarkStart w:id="2" w:name="_Toc461453010"/>
+      <w:bookmarkStart w:id="1" w:name="_Toc461453010"/>
       <w:r>
         <w:rPr>
           <w:rFonts w:ascii="Arial" w:hAnsi="Arial" w:cs="Arial"/>
         </w:rPr>
         <w:t>Goal:</w:t>
       </w:r>
-      <w:bookmarkEnd w:id="2"/>
+      <w:bookmarkEnd w:id="1"/>
     </w:p>
     <w:p>
       <w:pPr>
@@ -2568,20 +2512,125 @@
     </w:p>
     <w:p>
       <w:pPr>
+        <w:spacing w:after="0"/>
+        <w:rPr>
+          <w:rFonts w:ascii="Arial" w:hAnsi="Arial" w:cs="Arial"/>
+        </w:rPr>
+      </w:pPr>
+    </w:p>
+    <w:p>
+      <w:pPr>
+        <w:spacing w:after="0"/>
+        <w:rPr>
+          <w:rFonts w:ascii="Arial" w:hAnsi="Arial" w:cs="Arial"/>
+        </w:rPr>
+      </w:pPr>
+    </w:p>
+    <w:p>
+      <w:pPr>
+        <w:spacing w:after="0"/>
+        <w:rPr>
+          <w:rFonts w:ascii="Arial" w:hAnsi="Arial" w:cs="Arial"/>
+        </w:rPr>
+      </w:pPr>
+    </w:p>
+    <w:p>
+      <w:pPr>
+        <w:spacing w:after="0"/>
+        <w:rPr>
+          <w:rFonts w:ascii="Arial" w:hAnsi="Arial" w:cs="Arial"/>
+        </w:rPr>
+      </w:pPr>
+    </w:p>
+    <w:p>
+      <w:pPr>
+        <w:spacing w:after="0"/>
+        <w:rPr>
+          <w:rFonts w:ascii="Arial" w:hAnsi="Arial" w:cs="Arial"/>
+        </w:rPr>
+      </w:pPr>
+    </w:p>
+    <w:p>
+      <w:pPr>
+        <w:spacing w:after="0"/>
+        <w:rPr>
+          <w:rFonts w:ascii="Arial" w:hAnsi="Arial" w:cs="Arial"/>
+        </w:rPr>
+      </w:pPr>
+    </w:p>
+    <w:p>
+      <w:pPr>
+        <w:spacing w:after="0"/>
+        <w:rPr>
+          <w:rFonts w:ascii="Arial" w:hAnsi="Arial" w:cs="Arial"/>
+        </w:rPr>
+      </w:pPr>
+    </w:p>
+    <w:p>
+      <w:pPr>
+        <w:spacing w:after="0"/>
+        <w:rPr>
+          <w:rFonts w:ascii="Arial" w:hAnsi="Arial" w:cs="Arial"/>
+        </w:rPr>
+      </w:pPr>
+    </w:p>
+    <w:p>
+      <w:pPr>
+        <w:spacing w:after="0"/>
+        <w:rPr>
+          <w:rFonts w:ascii="Arial" w:hAnsi="Arial" w:cs="Arial"/>
+        </w:rPr>
+      </w:pPr>
+    </w:p>
+    <w:p>
+      <w:pPr>
+        <w:spacing w:after="0"/>
+        <w:rPr>
+          <w:rFonts w:ascii="Arial" w:hAnsi="Arial" w:cs="Arial"/>
+        </w:rPr>
+      </w:pPr>
+    </w:p>
+    <w:p>
+      <w:pPr>
+        <w:spacing w:after="0"/>
+        <w:rPr>
+          <w:rFonts w:ascii="Arial" w:hAnsi="Arial" w:cs="Arial"/>
+        </w:rPr>
+      </w:pPr>
+    </w:p>
+    <w:p>
+      <w:pPr>
+        <w:spacing w:after="0"/>
+        <w:rPr>
+          <w:rFonts w:ascii="Arial" w:hAnsi="Arial" w:cs="Arial"/>
+        </w:rPr>
+      </w:pPr>
+    </w:p>
+    <w:p>
+      <w:pPr>
+        <w:spacing w:after="0"/>
+        <w:rPr>
+          <w:rFonts w:ascii="Arial" w:hAnsi="Arial" w:cs="Arial"/>
+        </w:rPr>
+      </w:pPr>
+    </w:p>
+    <w:p>
+      <w:pPr>
         <w:pStyle w:val="Heading1"/>
         <w:spacing w:before="0" w:line="480" w:lineRule="auto"/>
         <w:rPr>
           <w:rFonts w:ascii="Arial" w:hAnsi="Arial" w:cs="Arial"/>
         </w:rPr>
       </w:pPr>
-      <w:bookmarkStart w:id="3" w:name="_Toc461453011"/>
-      <w:r>
-        <w:rPr>
-          <w:rFonts w:ascii="Arial" w:hAnsi="Arial" w:cs="Arial"/>
-        </w:rPr>
+      <w:bookmarkStart w:id="2" w:name="_Toc461453011"/>
+      <w:r>
+        <w:rPr>
+          <w:rFonts w:ascii="Arial" w:hAnsi="Arial" w:cs="Arial"/>
+        </w:rPr>
+        <w:lastRenderedPageBreak/>
         <w:t>Change Log:</w:t>
       </w:r>
-      <w:bookmarkEnd w:id="3"/>
+      <w:bookmarkEnd w:id="2"/>
       <w:r>
         <w:rPr>
           <w:rFonts w:ascii="Arial" w:hAnsi="Arial" w:cs="Arial"/>
@@ -3127,7 +3176,6 @@
               <w:rPr>
                 <w:rFonts w:ascii="Arial" w:hAnsi="Arial" w:cs="Arial"/>
               </w:rPr>
-              <w:lastRenderedPageBreak/>
               <w:t>4</w:t>
             </w:r>
           </w:p>
@@ -3143,6 +3191,12 @@
                 <w:rFonts w:ascii="Arial" w:hAnsi="Arial" w:cs="Arial"/>
               </w:rPr>
             </w:pPr>
+            <w:r>
+              <w:rPr>
+                <w:rFonts w:ascii="Arial" w:hAnsi="Arial" w:cs="Arial"/>
+              </w:rPr>
+              <w:t>9/12/16</w:t>
+            </w:r>
           </w:p>
         </w:tc>
         <w:tc>
@@ -3156,6 +3210,12 @@
                 <w:rFonts w:ascii="Arial" w:hAnsi="Arial" w:cs="Arial"/>
               </w:rPr>
             </w:pPr>
+            <w:r>
+              <w:rPr>
+                <w:rFonts w:ascii="Arial" w:hAnsi="Arial" w:cs="Arial"/>
+              </w:rPr>
+              <w:t>Bryan Shebeck</w:t>
+            </w:r>
           </w:p>
         </w:tc>
         <w:tc>
@@ -3169,6 +3229,12 @@
                 <w:rFonts w:ascii="Arial" w:hAnsi="Arial" w:cs="Arial"/>
               </w:rPr>
             </w:pPr>
+            <w:r>
+              <w:rPr>
+                <w:rFonts w:ascii="Arial" w:hAnsi="Arial" w:cs="Arial"/>
+              </w:rPr>
+              <w:t>Introduction</w:t>
+            </w:r>
           </w:p>
         </w:tc>
         <w:tc>
@@ -3182,6 +3248,12 @@
                 <w:rFonts w:ascii="Arial" w:hAnsi="Arial" w:cs="Arial"/>
               </w:rPr>
             </w:pPr>
+            <w:r>
+              <w:rPr>
+                <w:rFonts w:ascii="Arial" w:hAnsi="Arial" w:cs="Arial"/>
+              </w:rPr>
+              <w:t>Schedule, Budget, and GitHub</w:t>
+            </w:r>
           </w:p>
         </w:tc>
         <w:tc>
@@ -3195,6 +3267,14 @@
                 <w:rFonts w:ascii="Arial" w:hAnsi="Arial" w:cs="Arial"/>
               </w:rPr>
             </w:pPr>
+            <w:r>
+              <w:rPr>
+                <w:rFonts w:ascii="Arial" w:hAnsi="Arial" w:cs="Arial"/>
+              </w:rPr>
+              <w:t>2</w:t>
+            </w:r>
+            <w:bookmarkStart w:id="3" w:name="_GoBack"/>
+            <w:bookmarkEnd w:id="3"/>
           </w:p>
         </w:tc>
       </w:tr>
@@ -3541,6 +3621,7 @@
           <w:rFonts w:ascii="Arial" w:hAnsi="Arial" w:cs="Arial"/>
           <w:shd w:val="clear" w:color="auto" w:fill="FAFAFA"/>
         </w:rPr>
+        <w:lastRenderedPageBreak/>
         <w:tab/>
         <w:t>Application Name: Personal-Webpage</w:t>
       </w:r>
@@ -3657,7 +3738,6 @@
           <w:rFonts w:ascii="Arial" w:hAnsi="Arial" w:cs="Arial"/>
           <w:shd w:val="clear" w:color="auto" w:fill="FAFAFA"/>
         </w:rPr>
-        <w:lastRenderedPageBreak/>
         <w:t>Hardware: Client would like the application to run on top five browsers. Also the clients want the application to be compatible for smart phones and tablets in addition to desktops and laptops.</w:t>
       </w:r>
     </w:p>
@@ -3677,25 +3757,44 @@
         </w:rPr>
         <w:t xml:space="preserve">Features: Client needs to be able to have clear, crispy and attractive application. Application must be responsive to all 4 different device types. </w:t>
       </w:r>
-    </w:p>
-    <w:p>
-      <w:pPr>
-        <w:spacing w:after="0"/>
-        <w:ind w:firstLine="720"/>
+      <w:r>
         <w:rPr>
           <w:rFonts w:ascii="Arial" w:hAnsi="Arial" w:cs="Arial"/>
           <w:color w:val="353535"/>
           <w:shd w:val="clear" w:color="auto" w:fill="FAFAFA"/>
         </w:rPr>
-      </w:pPr>
-      <w:r>
+        <w:t xml:space="preserve">Clients wants to know number of views for the webpage per day, week, and month. </w:t>
+      </w:r>
+    </w:p>
+    <w:p>
+      <w:pPr>
+        <w:spacing w:after="0"/>
+        <w:ind w:firstLine="720"/>
         <w:rPr>
           <w:rFonts w:ascii="Arial" w:hAnsi="Arial" w:cs="Arial"/>
           <w:color w:val="353535"/>
           <w:shd w:val="clear" w:color="auto" w:fill="FAFAFA"/>
         </w:rPr>
+      </w:pPr>
+      <w:r>
+        <w:rPr>
+          <w:rFonts w:ascii="Arial" w:hAnsi="Arial" w:cs="Arial"/>
+          <w:color w:val="353535"/>
+          <w:shd w:val="clear" w:color="auto" w:fill="FAFAFA"/>
+        </w:rPr>
         <w:t>Budget: The budget for this project is $100.00.</w:t>
       </w:r>
+    </w:p>
+    <w:p>
+      <w:pPr>
+        <w:spacing w:after="0"/>
+        <w:ind w:firstLine="720"/>
+        <w:rPr>
+          <w:rFonts w:ascii="Arial" w:hAnsi="Arial" w:cs="Arial"/>
+          <w:color w:val="353535"/>
+          <w:shd w:val="clear" w:color="auto" w:fill="FAFAFA"/>
+        </w:rPr>
+      </w:pPr>
     </w:p>
     <w:p>
       <w:pPr>
@@ -4055,6 +4154,25 @@
     </w:p>
     <w:p>
       <w:pPr>
+        <w:pStyle w:val="ListParagraph"/>
+        <w:numPr>
+          <w:ilvl w:val="0"/>
+          <w:numId w:val="14"/>
+        </w:numPr>
+        <w:spacing w:after="0"/>
+        <w:rPr>
+          <w:rFonts w:ascii="Arial" w:hAnsi="Arial" w:cs="Arial"/>
+        </w:rPr>
+      </w:pPr>
+      <w:r>
+        <w:rPr>
+          <w:rFonts w:ascii="Arial" w:hAnsi="Arial" w:cs="Arial"/>
+        </w:rPr>
+        <w:t>Google Analytics</w:t>
+      </w:r>
+    </w:p>
+    <w:p>
+      <w:pPr>
         <w:spacing w:after="0"/>
         <w:rPr>
           <w:rFonts w:ascii="Arial" w:hAnsi="Arial" w:cs="Arial"/>
@@ -4131,6 +4249,19 @@
     <w:p>
       <w:pPr>
         <w:pStyle w:val="ListParagraph"/>
+        <w:numPr>
+          <w:ilvl w:val="0"/>
+          <w:numId w:val="15"/>
+        </w:numPr>
+        <w:spacing w:after="0"/>
+        <w:rPr>
+          <w:rFonts w:ascii="Arial" w:hAnsi="Arial" w:cs="Arial"/>
+        </w:rPr>
+      </w:pPr>
+    </w:p>
+    <w:p>
+      <w:pPr>
+        <w:pStyle w:val="ListParagraph"/>
         <w:spacing w:after="0"/>
         <w:rPr>
           <w:rFonts w:ascii="Arial" w:hAnsi="Arial" w:cs="Arial"/>
@@ -4152,6 +4283,7 @@
           <w:rFonts w:ascii="Arial" w:hAnsi="Arial" w:cs="Arial"/>
           <w:shd w:val="clear" w:color="auto" w:fill="FAFAFA"/>
         </w:rPr>
+        <w:lastRenderedPageBreak/>
         <w:t>Business Model:</w:t>
       </w:r>
       <w:bookmarkEnd w:id="11"/>
@@ -4203,14 +4335,6 @@
         </w:rPr>
         <w:t xml:space="preserve"> dollars. The applications target audience is recruiting agencies and possible employers.</w:t>
       </w:r>
-    </w:p>
-    <w:p>
-      <w:pPr>
-        <w:spacing w:after="0"/>
-        <w:rPr>
-          <w:rFonts w:ascii="Arial" w:hAnsi="Arial" w:cs="Arial"/>
-        </w:rPr>
-      </w:pPr>
     </w:p>
     <w:p>
       <w:pPr>
@@ -4337,7 +4461,6 @@
               <w:rPr>
                 <w:rFonts w:ascii="Arial" w:hAnsi="Arial" w:cs="Arial"/>
               </w:rPr>
-              <w:lastRenderedPageBreak/>
               <w:t>“</w:t>
             </w:r>
             <w:proofErr w:type="spellStart"/>
@@ -4352,7 +4475,19 @@
               <w:rPr>
                 <w:rFonts w:ascii="Arial" w:hAnsi="Arial" w:cs="Arial"/>
               </w:rPr>
-              <w:t>” Completion</w:t>
+              <w:t xml:space="preserve">” </w:t>
+            </w:r>
+            <w:r>
+              <w:rPr>
+                <w:rFonts w:ascii="Arial" w:hAnsi="Arial" w:cs="Arial"/>
+              </w:rPr>
+              <w:t xml:space="preserve">page </w:t>
+            </w:r>
+            <w:r>
+              <w:rPr>
+                <w:rFonts w:ascii="Arial" w:hAnsi="Arial" w:cs="Arial"/>
+              </w:rPr>
+              <w:t>Completion</w:t>
             </w:r>
           </w:p>
         </w:tc>
@@ -4719,6 +4854,59 @@
           </w:p>
         </w:tc>
       </w:tr>
+      <w:tr>
+        <w:tc>
+          <w:tcPr>
+            <w:tcW w:w="4911" w:type="dxa"/>
+          </w:tcPr>
+          <w:p>
+            <w:pPr>
+              <w:jc w:val="center"/>
+              <w:rPr>
+                <w:rFonts w:ascii="Arial" w:hAnsi="Arial" w:cs="Arial"/>
+              </w:rPr>
+            </w:pPr>
+            <w:r>
+              <w:rPr>
+                <w:rFonts w:ascii="Arial" w:hAnsi="Arial" w:cs="Arial"/>
+              </w:rPr>
+              <w:t>Release of the Project</w:t>
+            </w:r>
+          </w:p>
+        </w:tc>
+        <w:tc>
+          <w:tcPr>
+            <w:tcW w:w="2100" w:type="dxa"/>
+          </w:tcPr>
+          <w:p>
+            <w:pPr>
+              <w:jc w:val="center"/>
+              <w:rPr>
+                <w:rFonts w:ascii="Arial" w:hAnsi="Arial" w:cs="Arial"/>
+              </w:rPr>
+            </w:pPr>
+            <w:r>
+              <w:rPr>
+                <w:rFonts w:ascii="Arial" w:hAnsi="Arial" w:cs="Arial"/>
+              </w:rPr>
+              <w:t>12/23/2016</w:t>
+            </w:r>
+          </w:p>
+        </w:tc>
+        <w:tc>
+          <w:tcPr>
+            <w:tcW w:w="2339" w:type="dxa"/>
+          </w:tcPr>
+          <w:p>
+            <w:pPr>
+              <w:jc w:val="center"/>
+              <w:rPr>
+                <w:rFonts w:ascii="Arial" w:hAnsi="Arial" w:cs="Arial"/>
+              </w:rPr>
+            </w:pPr>
+          </w:p>
+        </w:tc>
+      </w:tr>
     </w:tbl>
     <w:p>
       <w:pPr>
@@ -4913,6 +5101,7 @@
         <w:rPr>
           <w:rFonts w:ascii="Arial" w:hAnsi="Arial" w:cs="Arial"/>
         </w:rPr>
+        <w:lastRenderedPageBreak/>
         <w:t>“About Me” page Completion - October 15</w:t>
       </w:r>
       <w:r>
@@ -5212,6 +5401,55 @@
     </w:p>
     <w:p>
       <w:pPr>
+        <w:pStyle w:val="ListParagraph"/>
+        <w:numPr>
+          <w:ilvl w:val="0"/>
+          <w:numId w:val="16"/>
+        </w:numPr>
+        <w:rPr>
+          <w:rFonts w:ascii="Arial" w:hAnsi="Arial" w:cs="Arial"/>
+        </w:rPr>
+      </w:pPr>
+      <w:r>
+        <w:rPr>
+          <w:rFonts w:ascii="Arial" w:hAnsi="Arial" w:cs="Arial"/>
+        </w:rPr>
+        <w:t>Release of the Project</w:t>
+      </w:r>
+      <w:r>
+        <w:rPr>
+          <w:rFonts w:ascii="Arial" w:hAnsi="Arial" w:cs="Arial"/>
+        </w:rPr>
+        <w:t xml:space="preserve"> - </w:t>
+      </w:r>
+      <w:r>
+        <w:rPr>
+          <w:rFonts w:ascii="Arial" w:hAnsi="Arial" w:cs="Arial"/>
+        </w:rPr>
+        <w:t xml:space="preserve">December </w:t>
+      </w:r>
+      <w:r>
+        <w:rPr>
+          <w:rFonts w:ascii="Arial" w:hAnsi="Arial" w:cs="Arial"/>
+        </w:rPr>
+        <w:t>23</w:t>
+      </w:r>
+      <w:r>
+        <w:rPr>
+          <w:rFonts w:ascii="Arial" w:hAnsi="Arial" w:cs="Arial"/>
+          <w:vertAlign w:val="superscript"/>
+        </w:rPr>
+        <w:t>rd</w:t>
+      </w:r>
+      <w:r>
+        <w:rPr>
+          <w:rFonts w:ascii="Arial" w:hAnsi="Arial" w:cs="Arial"/>
+        </w:rPr>
+        <w:t>, 2016</w:t>
+      </w:r>
+    </w:p>
+    <w:p>
+      <w:pPr>
         <w:pStyle w:val="Heading2"/>
         <w:rPr>
           <w:rFonts w:ascii="Arial" w:hAnsi="Arial" w:cs="Arial"/>
@@ -5388,7 +5626,6 @@
         <w:rPr>
           <w:rFonts w:ascii="Arial" w:hAnsi="Arial" w:cs="Arial"/>
         </w:rPr>
-        <w:lastRenderedPageBreak/>
         <w:t>Es</w:t>
       </w:r>
       <w:r>
@@ -6004,7 +6241,6 @@
         <w:rPr>
           <w:rFonts w:ascii="Arial" w:hAnsi="Arial" w:cs="Arial"/>
         </w:rPr>
-        <w:lastRenderedPageBreak/>
         <w:t xml:space="preserve">9/12/16 – Update – Color scheme is work in progress. Don’t need </w:t>
       </w:r>
       <w:proofErr w:type="spellStart"/>
@@ -6020,6 +6256,28 @@
           <w:rFonts w:ascii="Arial" w:hAnsi="Arial" w:cs="Arial"/>
         </w:rPr>
         <w:t xml:space="preserve"> as of right now. Documentation still needs work, and so does GitHub page. Once documentation is set up and same for GitHub, then I will start homepage.</w:t>
+      </w:r>
+    </w:p>
+    <w:p>
+      <w:pPr>
+        <w:spacing w:after="0"/>
+        <w:rPr>
+          <w:rFonts w:ascii="Arial" w:hAnsi="Arial" w:cs="Arial"/>
+        </w:rPr>
+      </w:pPr>
+    </w:p>
+    <w:p>
+      <w:pPr>
+        <w:spacing w:after="0"/>
+        <w:rPr>
+          <w:rFonts w:ascii="Arial" w:hAnsi="Arial" w:cs="Arial"/>
+        </w:rPr>
+      </w:pPr>
+      <w:r>
+        <w:rPr>
+          <w:rFonts w:ascii="Arial" w:hAnsi="Arial" w:cs="Arial"/>
+        </w:rPr>
+        <w:t>9/12/16 – documentation is complete, but GitHub still needs work. Once GitHub is up and looking good. I will start the homepage. Still learning about bootstrap, and working on color scheme.</w:t>
       </w:r>
     </w:p>
     <w:p>
@@ -6476,7 +6734,7 @@
             <w:bCs/>
             <w:noProof/>
           </w:rPr>
-          <w:t>2</w:t>
+          <w:t>4</w:t>
         </w:r>
         <w:r>
           <w:rPr>
@@ -9626,7 +9884,7 @@
 </file>
 
 <file path=customXml/itemProps1.xml><?xml version="1.0" encoding="utf-8"?>
-<ds:datastoreItem xmlns:ds="http://schemas.openxmlformats.org/officeDocument/2006/customXml" ds:itemID="{BA5916F2-A859-4D2F-BA2D-7D85CC16F726}">
+<ds:datastoreItem xmlns:ds="http://schemas.openxmlformats.org/officeDocument/2006/customXml" ds:itemID="{51E7E4F9-34E2-4A68-8546-CB3C21D7C1B4}">
   <ds:schemaRefs>
     <ds:schemaRef ds:uri="http://schemas.openxmlformats.org/officeDocument/2006/bibliography"/>
   </ds:schemaRefs>

--- a/Documentation.docx
+++ b/Documentation.docx
@@ -3273,8 +3273,6 @@
               </w:rPr>
               <w:t>2</w:t>
             </w:r>
-            <w:bookmarkStart w:id="3" w:name="_GoBack"/>
-            <w:bookmarkEnd w:id="3"/>
           </w:p>
         </w:tc>
       </w:tr>
@@ -3309,6 +3307,18 @@
                 <w:rFonts w:ascii="Arial" w:hAnsi="Arial" w:cs="Arial"/>
               </w:rPr>
             </w:pPr>
+            <w:r>
+              <w:rPr>
+                <w:rFonts w:ascii="Arial" w:hAnsi="Arial" w:cs="Arial"/>
+              </w:rPr>
+              <w:t>9/17</w:t>
+            </w:r>
+            <w:r>
+              <w:rPr>
+                <w:rFonts w:ascii="Arial" w:hAnsi="Arial" w:cs="Arial"/>
+              </w:rPr>
+              <w:t>/16</w:t>
+            </w:r>
           </w:p>
         </w:tc>
         <w:tc>
@@ -3322,6 +3332,12 @@
                 <w:rFonts w:ascii="Arial" w:hAnsi="Arial" w:cs="Arial"/>
               </w:rPr>
             </w:pPr>
+            <w:r>
+              <w:rPr>
+                <w:rFonts w:ascii="Arial" w:hAnsi="Arial" w:cs="Arial"/>
+              </w:rPr>
+              <w:t>Bryan Shebeck</w:t>
+            </w:r>
           </w:p>
         </w:tc>
         <w:tc>
@@ -3335,6 +3351,12 @@
                 <w:rFonts w:ascii="Arial" w:hAnsi="Arial" w:cs="Arial"/>
               </w:rPr>
             </w:pPr>
+            <w:r>
+              <w:rPr>
+                <w:rFonts w:ascii="Arial" w:hAnsi="Arial" w:cs="Arial"/>
+              </w:rPr>
+              <w:t>1</w:t>
+            </w:r>
           </w:p>
         </w:tc>
         <w:tc>
@@ -3348,6 +3370,12 @@
                 <w:rFonts w:ascii="Arial" w:hAnsi="Arial" w:cs="Arial"/>
               </w:rPr>
             </w:pPr>
+            <w:r>
+              <w:rPr>
+                <w:rFonts w:ascii="Arial" w:hAnsi="Arial" w:cs="Arial"/>
+              </w:rPr>
+              <w:t>Status and goal update, and GitHub update</w:t>
+            </w:r>
           </w:p>
         </w:tc>
         <w:tc>
@@ -3361,6 +3389,12 @@
                 <w:rFonts w:ascii="Arial" w:hAnsi="Arial" w:cs="Arial"/>
               </w:rPr>
             </w:pPr>
+            <w:r>
+              <w:rPr>
+                <w:rFonts w:ascii="Arial" w:hAnsi="Arial" w:cs="Arial"/>
+              </w:rPr>
+              <w:t>2</w:t>
+            </w:r>
           </w:p>
         </w:tc>
       </w:tr>
@@ -3394,7 +3428,7 @@
           <w:shd w:val="clear" w:color="auto" w:fill="FAFAFA"/>
         </w:rPr>
       </w:pPr>
-      <w:bookmarkStart w:id="4" w:name="_Toc461453012"/>
+      <w:bookmarkStart w:id="3" w:name="_Toc461453012"/>
       <w:r>
         <w:rPr>
           <w:rFonts w:ascii="Arial" w:hAnsi="Arial" w:cs="Arial"/>
@@ -3402,7 +3436,7 @@
         </w:rPr>
         <w:t>Background Experience:</w:t>
       </w:r>
-      <w:bookmarkEnd w:id="4"/>
+      <w:bookmarkEnd w:id="3"/>
     </w:p>
     <w:p>
       <w:pPr>
@@ -3437,7 +3471,7 @@
           <w:shd w:val="clear" w:color="auto" w:fill="FAFAFA"/>
         </w:rPr>
       </w:pPr>
-      <w:bookmarkStart w:id="5" w:name="_Toc461453013"/>
+      <w:bookmarkStart w:id="4" w:name="_Toc461453013"/>
       <w:r>
         <w:rPr>
           <w:rFonts w:ascii="Arial" w:hAnsi="Arial" w:cs="Arial"/>
@@ -3445,157 +3479,138 @@
         </w:rPr>
         <w:t>Software Life-Cycle Model:</w:t>
       </w:r>
+      <w:bookmarkEnd w:id="4"/>
+    </w:p>
+    <w:p/>
+    <w:p>
+      <w:pPr>
+        <w:rPr>
+          <w:rFonts w:ascii="Arial" w:hAnsi="Arial" w:cs="Arial"/>
+          <w:shd w:val="clear" w:color="auto" w:fill="FAFAFA"/>
+        </w:rPr>
+      </w:pPr>
+      <w:r>
+        <w:rPr>
+          <w:rFonts w:ascii="Arial" w:hAnsi="Arial" w:cs="Arial"/>
+        </w:rPr>
+        <w:tab/>
+      </w:r>
+      <w:r>
+        <w:rPr>
+          <w:rFonts w:ascii="Arial" w:hAnsi="Arial" w:cs="Arial"/>
+          <w:shd w:val="clear" w:color="auto" w:fill="FAFAFA"/>
+        </w:rPr>
+        <w:t>The software life-cycle model approach taken for this project will be a modified Waterfall Life-Cycle method. This will allow the application to be constructed piece-by-piece rather than through multiple versions, and in addition allows the team members to go back a step and fix an error and then move back to the current step and update before moving on the next step. Also this will allow each stage to be analyzed more than once and so that nothing is missed in decision for less errors to be found later on.</w:t>
+      </w:r>
+    </w:p>
+    <w:p>
+      <w:pPr>
+        <w:rPr>
+          <w:rFonts w:ascii="Arial" w:hAnsi="Arial" w:cs="Arial"/>
+          <w:shd w:val="clear" w:color="auto" w:fill="FAFAFA"/>
+        </w:rPr>
+      </w:pPr>
+    </w:p>
+    <w:p>
+      <w:pPr>
+        <w:pStyle w:val="Heading1"/>
+        <w:rPr>
+          <w:rFonts w:ascii="Arial" w:hAnsi="Arial" w:cs="Arial"/>
+          <w:shd w:val="clear" w:color="auto" w:fill="FAFAFA"/>
+        </w:rPr>
+      </w:pPr>
+      <w:bookmarkStart w:id="5" w:name="_Toc461453014"/>
+      <w:r>
+        <w:rPr>
+          <w:rFonts w:ascii="Arial" w:hAnsi="Arial" w:cs="Arial"/>
+          <w:shd w:val="clear" w:color="auto" w:fill="FAFAFA"/>
+        </w:rPr>
+        <w:t>Application Domain:</w:t>
+      </w:r>
       <w:bookmarkEnd w:id="5"/>
     </w:p>
+    <w:p>
+      <w:pPr>
+        <w:rPr>
+          <w:rFonts w:ascii="Arial" w:hAnsi="Arial" w:cs="Arial"/>
+        </w:rPr>
+      </w:pPr>
+    </w:p>
+    <w:p>
+      <w:pPr>
+        <w:rPr>
+          <w:rFonts w:ascii="Arial" w:hAnsi="Arial" w:cs="Arial"/>
+        </w:rPr>
+      </w:pPr>
+      <w:r>
+        <w:rPr>
+          <w:rFonts w:ascii="Arial" w:hAnsi="Arial" w:cs="Arial"/>
+        </w:rPr>
+        <w:tab/>
+      </w:r>
+      <w:r>
+        <w:rPr>
+          <w:rFonts w:ascii="Arial" w:hAnsi="Arial" w:cs="Arial"/>
+          <w:shd w:val="clear" w:color="auto" w:fill="FAFAFA"/>
+        </w:rPr>
+        <w:t xml:space="preserve">The domain for this application is in the </w:t>
+      </w:r>
+      <w:r>
+        <w:rPr>
+          <w:rFonts w:ascii="Arial" w:hAnsi="Arial" w:cs="Arial"/>
+          <w:shd w:val="clear" w:color="auto" w:fill="FAFAFA"/>
+        </w:rPr>
+        <w:t>personal webpage</w:t>
+      </w:r>
+      <w:r>
+        <w:rPr>
+          <w:rFonts w:ascii="Arial" w:hAnsi="Arial" w:cs="Arial"/>
+          <w:shd w:val="clear" w:color="auto" w:fill="FAFAFA"/>
+        </w:rPr>
+        <w:t xml:space="preserve">. The </w:t>
+      </w:r>
+      <w:r>
+        <w:rPr>
+          <w:rFonts w:ascii="Arial" w:hAnsi="Arial" w:cs="Arial"/>
+          <w:shd w:val="clear" w:color="auto" w:fill="FAFAFA"/>
+        </w:rPr>
+        <w:t>application</w:t>
+      </w:r>
+      <w:r>
+        <w:rPr>
+          <w:rFonts w:ascii="Arial" w:hAnsi="Arial" w:cs="Arial"/>
+          <w:shd w:val="clear" w:color="auto" w:fill="FAFAFA"/>
+        </w:rPr>
+        <w:t xml:space="preserve"> will be used to </w:t>
+      </w:r>
+      <w:r>
+        <w:rPr>
+          <w:rFonts w:ascii="Arial" w:hAnsi="Arial" w:cs="Arial"/>
+          <w:shd w:val="clear" w:color="auto" w:fill="FAFAFA"/>
+        </w:rPr>
+        <w:t>promote client’s abilities in the computer science field and show proof of abilities as well.</w:t>
+      </w:r>
+    </w:p>
     <w:p/>
-    <w:p>
-      <w:pPr>
+    <w:p/>
+    <w:p>
+      <w:pPr>
+        <w:pStyle w:val="Heading1"/>
         <w:rPr>
           <w:rFonts w:ascii="Arial" w:hAnsi="Arial" w:cs="Arial"/>
           <w:shd w:val="clear" w:color="auto" w:fill="FAFAFA"/>
         </w:rPr>
       </w:pPr>
-      <w:r>
-        <w:rPr>
-          <w:rFonts w:ascii="Arial" w:hAnsi="Arial" w:cs="Arial"/>
-        </w:rPr>
-        <w:tab/>
-      </w:r>
+      <w:bookmarkStart w:id="6" w:name="_Toc461453015"/>
       <w:r>
         <w:rPr>
           <w:rFonts w:ascii="Arial" w:hAnsi="Arial" w:cs="Arial"/>
           <w:shd w:val="clear" w:color="auto" w:fill="FAFAFA"/>
         </w:rPr>
-        <w:t>The software life-cycle model approach taken for this project will be a modified Waterfall Life-Cycle method. This will allow the application to be constructed piece-by-piece rather than through multiple versions, and in addition allows the team members to go back a step and fix an error and then move back to the current step and update before moving on the next step.</w:t>
-      </w:r>
-      <w:r>
-        <w:rPr>
-          <w:rFonts w:ascii="Arial" w:hAnsi="Arial" w:cs="Arial"/>
-          <w:shd w:val="clear" w:color="auto" w:fill="FAFAFA"/>
-        </w:rPr>
-        <w:t xml:space="preserve"> Also this will allow</w:t>
-      </w:r>
-      <w:r>
-        <w:rPr>
-          <w:rFonts w:ascii="Arial" w:hAnsi="Arial" w:cs="Arial"/>
-          <w:shd w:val="clear" w:color="auto" w:fill="FAFAFA"/>
-        </w:rPr>
-        <w:t xml:space="preserve"> each stage to be analyzed more than onc</w:t>
-      </w:r>
-      <w:r>
-        <w:rPr>
-          <w:rFonts w:ascii="Arial" w:hAnsi="Arial" w:cs="Arial"/>
-          <w:shd w:val="clear" w:color="auto" w:fill="FAFAFA"/>
-        </w:rPr>
-        <w:t>e and so that nothing is missed in decision for less errors to be found later on.</w:t>
-      </w:r>
-    </w:p>
-    <w:p>
-      <w:pPr>
-        <w:rPr>
-          <w:rFonts w:ascii="Arial" w:hAnsi="Arial" w:cs="Arial"/>
-          <w:shd w:val="clear" w:color="auto" w:fill="FAFAFA"/>
-        </w:rPr>
-      </w:pPr>
-    </w:p>
-    <w:p>
-      <w:pPr>
-        <w:pStyle w:val="Heading1"/>
-        <w:rPr>
-          <w:rFonts w:ascii="Arial" w:hAnsi="Arial" w:cs="Arial"/>
-          <w:shd w:val="clear" w:color="auto" w:fill="FAFAFA"/>
-        </w:rPr>
-      </w:pPr>
-      <w:bookmarkStart w:id="6" w:name="_Toc461453014"/>
-      <w:r>
-        <w:rPr>
-          <w:rFonts w:ascii="Arial" w:hAnsi="Arial" w:cs="Arial"/>
-          <w:shd w:val="clear" w:color="auto" w:fill="FAFAFA"/>
-        </w:rPr>
-        <w:t>Application Domain:</w:t>
+        <w:lastRenderedPageBreak/>
+        <w:t>Client’s Requirements:</w:t>
       </w:r>
       <w:bookmarkEnd w:id="6"/>
-    </w:p>
-    <w:p>
-      <w:pPr>
-        <w:rPr>
-          <w:rFonts w:ascii="Arial" w:hAnsi="Arial" w:cs="Arial"/>
-        </w:rPr>
-      </w:pPr>
-    </w:p>
-    <w:p>
-      <w:pPr>
-        <w:rPr>
-          <w:rFonts w:ascii="Arial" w:hAnsi="Arial" w:cs="Arial"/>
-        </w:rPr>
-      </w:pPr>
-      <w:r>
-        <w:rPr>
-          <w:rFonts w:ascii="Arial" w:hAnsi="Arial" w:cs="Arial"/>
-        </w:rPr>
-        <w:tab/>
-      </w:r>
-      <w:r>
-        <w:rPr>
-          <w:rFonts w:ascii="Arial" w:hAnsi="Arial" w:cs="Arial"/>
-          <w:shd w:val="clear" w:color="auto" w:fill="FAFAFA"/>
-        </w:rPr>
-        <w:t xml:space="preserve">The domain for this application is in the </w:t>
-      </w:r>
-      <w:r>
-        <w:rPr>
-          <w:rFonts w:ascii="Arial" w:hAnsi="Arial" w:cs="Arial"/>
-          <w:shd w:val="clear" w:color="auto" w:fill="FAFAFA"/>
-        </w:rPr>
-        <w:t>personal webpage</w:t>
-      </w:r>
-      <w:r>
-        <w:rPr>
-          <w:rFonts w:ascii="Arial" w:hAnsi="Arial" w:cs="Arial"/>
-          <w:shd w:val="clear" w:color="auto" w:fill="FAFAFA"/>
-        </w:rPr>
-        <w:t xml:space="preserve">. The </w:t>
-      </w:r>
-      <w:r>
-        <w:rPr>
-          <w:rFonts w:ascii="Arial" w:hAnsi="Arial" w:cs="Arial"/>
-          <w:shd w:val="clear" w:color="auto" w:fill="FAFAFA"/>
-        </w:rPr>
-        <w:t>application</w:t>
-      </w:r>
-      <w:r>
-        <w:rPr>
-          <w:rFonts w:ascii="Arial" w:hAnsi="Arial" w:cs="Arial"/>
-          <w:shd w:val="clear" w:color="auto" w:fill="FAFAFA"/>
-        </w:rPr>
-        <w:t xml:space="preserve"> will be used to </w:t>
-      </w:r>
-      <w:r>
-        <w:rPr>
-          <w:rFonts w:ascii="Arial" w:hAnsi="Arial" w:cs="Arial"/>
-          <w:shd w:val="clear" w:color="auto" w:fill="FAFAFA"/>
-        </w:rPr>
-        <w:t>promote client’s abilities in the computer science field and show proof of abilities as well.</w:t>
-      </w:r>
-    </w:p>
-    <w:p/>
-    <w:p>
-      <w:pPr>
-        <w:pStyle w:val="Heading1"/>
-        <w:rPr>
-          <w:rFonts w:ascii="Arial" w:hAnsi="Arial" w:cs="Arial"/>
-          <w:shd w:val="clear" w:color="auto" w:fill="FAFAFA"/>
-        </w:rPr>
-      </w:pPr>
-      <w:bookmarkStart w:id="7" w:name="_Toc461453015"/>
-      <w:r>
-        <w:rPr>
-          <w:rFonts w:ascii="Arial" w:hAnsi="Arial" w:cs="Arial"/>
-          <w:shd w:val="clear" w:color="auto" w:fill="FAFAFA"/>
-        </w:rPr>
-        <w:t>Client’s Requirements:</w:t>
-      </w:r>
-      <w:bookmarkEnd w:id="7"/>
     </w:p>
     <w:p>
       <w:pPr>
@@ -3621,7 +3636,6 @@
           <w:rFonts w:ascii="Arial" w:hAnsi="Arial" w:cs="Arial"/>
           <w:shd w:val="clear" w:color="auto" w:fill="FAFAFA"/>
         </w:rPr>
-        <w:lastRenderedPageBreak/>
         <w:tab/>
         <w:t>Application Name: Personal-Webpage</w:t>
       </w:r>
@@ -3662,14 +3676,7 @@
           <w:rFonts w:ascii="Arial" w:hAnsi="Arial" w:cs="Arial"/>
           <w:shd w:val="clear" w:color="auto" w:fill="FAFAFA"/>
         </w:rPr>
-        <w:t xml:space="preserve">Data that needs to be tracked: </w:t>
-      </w:r>
-      <w:r>
-        <w:rPr>
-          <w:rFonts w:ascii="Arial" w:hAnsi="Arial" w:cs="Arial"/>
-          <w:shd w:val="clear" w:color="auto" w:fill="FAFAFA"/>
-        </w:rPr>
-        <w:t>Number of views of the application.</w:t>
+        <w:t>Data that needs to be tracked: Number of views of the application.</w:t>
       </w:r>
     </w:p>
     <w:p>
@@ -3937,14 +3944,14 @@
           <w:rFonts w:ascii="Arial" w:hAnsi="Arial" w:cs="Arial"/>
         </w:rPr>
       </w:pPr>
-      <w:bookmarkStart w:id="8" w:name="_Toc461453016"/>
+      <w:bookmarkStart w:id="7" w:name="_Toc461453016"/>
       <w:r>
         <w:rPr>
           <w:rFonts w:ascii="Arial" w:hAnsi="Arial" w:cs="Arial"/>
         </w:rPr>
         <w:t>Client Constraints:</w:t>
       </w:r>
-      <w:bookmarkEnd w:id="8"/>
+      <w:bookmarkEnd w:id="7"/>
     </w:p>
     <w:p>
       <w:pPr>
@@ -3964,7 +3971,7 @@
           <w:szCs w:val="24"/>
         </w:rPr>
       </w:pPr>
-      <w:bookmarkStart w:id="9" w:name="_Toc461453017"/>
+      <w:bookmarkStart w:id="8" w:name="_Toc461453017"/>
       <w:r>
         <w:rPr>
           <w:rFonts w:ascii="Arial" w:hAnsi="Arial" w:cs="Arial"/>
@@ -3973,7 +3980,7 @@
         </w:rPr>
         <w:t>Functional Constraints:</w:t>
       </w:r>
-      <w:bookmarkEnd w:id="9"/>
+      <w:bookmarkEnd w:id="8"/>
     </w:p>
     <w:p>
       <w:pPr>
@@ -4189,7 +4196,7 @@
           <w:szCs w:val="24"/>
         </w:rPr>
       </w:pPr>
-      <w:bookmarkStart w:id="10" w:name="_Toc461453018"/>
+      <w:bookmarkStart w:id="9" w:name="_Toc461453018"/>
       <w:r>
         <w:rPr>
           <w:rFonts w:ascii="Arial" w:hAnsi="Arial" w:cs="Arial"/>
@@ -4198,7 +4205,7 @@
         </w:rPr>
         <w:t>Nonfunctional Constraints:</w:t>
       </w:r>
-      <w:bookmarkEnd w:id="10"/>
+      <w:bookmarkEnd w:id="9"/>
     </w:p>
     <w:p>
       <w:pPr>
@@ -4277,88 +4284,87 @@
           <w:shd w:val="clear" w:color="auto" w:fill="FAFAFA"/>
         </w:rPr>
       </w:pPr>
-      <w:bookmarkStart w:id="11" w:name="_Toc461453019"/>
+      <w:bookmarkStart w:id="10" w:name="_Toc461453019"/>
       <w:r>
         <w:rPr>
           <w:rFonts w:ascii="Arial" w:hAnsi="Arial" w:cs="Arial"/>
           <w:shd w:val="clear" w:color="auto" w:fill="FAFAFA"/>
         </w:rPr>
-        <w:lastRenderedPageBreak/>
         <w:t>Business Model:</w:t>
       </w:r>
+      <w:bookmarkEnd w:id="10"/>
+      <w:r>
+        <w:rPr>
+          <w:rFonts w:ascii="Arial" w:hAnsi="Arial" w:cs="Arial"/>
+          <w:shd w:val="clear" w:color="auto" w:fill="FAFAFA"/>
+        </w:rPr>
+        <w:t xml:space="preserve"> </w:t>
+      </w:r>
+    </w:p>
+    <w:p>
+      <w:pPr>
+        <w:spacing w:after="0"/>
+        <w:rPr>
+          <w:rFonts w:ascii="Arial" w:hAnsi="Arial" w:cs="Arial"/>
+        </w:rPr>
+      </w:pPr>
+    </w:p>
+    <w:p>
+      <w:pPr>
+        <w:spacing w:after="0"/>
+        <w:ind w:firstLine="720"/>
+        <w:rPr>
+          <w:rFonts w:ascii="Arial" w:hAnsi="Arial" w:cs="Arial"/>
+        </w:rPr>
+      </w:pPr>
+      <w:r>
+        <w:rPr>
+          <w:rFonts w:ascii="Arial" w:hAnsi="Arial" w:cs="Arial"/>
+        </w:rPr>
+        <w:t>Person-W</w:t>
+      </w:r>
+      <w:r>
+        <w:rPr>
+          <w:rFonts w:ascii="Arial" w:hAnsi="Arial" w:cs="Arial"/>
+        </w:rPr>
+        <w:t xml:space="preserve">ebpage is an online resume to show off skills and abilities that have been developed at the University of West Florida but also through hard work and effort sacrificed at the dispense of personal time. This application will be developed with HTML5, CSS, JS, and with ColdFusion. This application has a budget of </w:t>
+      </w:r>
+      <w:r>
+        <w:rPr>
+          <w:rFonts w:ascii="Arial" w:hAnsi="Arial" w:cs="Arial"/>
+        </w:rPr>
+        <w:t>one hundred</w:t>
+      </w:r>
+      <w:r>
+        <w:rPr>
+          <w:rFonts w:ascii="Arial" w:hAnsi="Arial" w:cs="Arial"/>
+        </w:rPr>
+        <w:t xml:space="preserve"> dollars. The applications target audience is recruiting agencies and possible employers.</w:t>
+      </w:r>
+    </w:p>
+    <w:p>
+      <w:pPr>
+        <w:spacing w:after="0"/>
+        <w:rPr>
+          <w:rFonts w:ascii="Arial" w:hAnsi="Arial" w:cs="Arial"/>
+        </w:rPr>
+      </w:pPr>
+    </w:p>
+    <w:p>
+      <w:pPr>
+        <w:pStyle w:val="Heading1"/>
+        <w:rPr>
+          <w:rFonts w:ascii="Arial" w:hAnsi="Arial" w:cs="Arial"/>
+        </w:rPr>
+      </w:pPr>
+      <w:bookmarkStart w:id="11" w:name="_Toc461453020"/>
+      <w:r>
+        <w:rPr>
+          <w:rFonts w:ascii="Arial" w:hAnsi="Arial" w:cs="Arial"/>
+        </w:rPr>
+        <w:t>Milestones:</w:t>
+      </w:r>
       <w:bookmarkEnd w:id="11"/>
-      <w:r>
-        <w:rPr>
-          <w:rFonts w:ascii="Arial" w:hAnsi="Arial" w:cs="Arial"/>
-          <w:shd w:val="clear" w:color="auto" w:fill="FAFAFA"/>
-        </w:rPr>
-        <w:t xml:space="preserve"> </w:t>
-      </w:r>
-    </w:p>
-    <w:p>
-      <w:pPr>
-        <w:spacing w:after="0"/>
-        <w:rPr>
-          <w:rFonts w:ascii="Arial" w:hAnsi="Arial" w:cs="Arial"/>
-        </w:rPr>
-      </w:pPr>
-    </w:p>
-    <w:p>
-      <w:pPr>
-        <w:spacing w:after="0"/>
-        <w:ind w:firstLine="720"/>
-        <w:rPr>
-          <w:rFonts w:ascii="Arial" w:hAnsi="Arial" w:cs="Arial"/>
-        </w:rPr>
-      </w:pPr>
-      <w:r>
-        <w:rPr>
-          <w:rFonts w:ascii="Arial" w:hAnsi="Arial" w:cs="Arial"/>
-        </w:rPr>
-        <w:t>Person-W</w:t>
-      </w:r>
-      <w:r>
-        <w:rPr>
-          <w:rFonts w:ascii="Arial" w:hAnsi="Arial" w:cs="Arial"/>
-        </w:rPr>
-        <w:t xml:space="preserve">ebpage is an online resume to show off skills and abilities that have been developed at the University of West Florida but also through hard work and effort sacrificed at the dispense of personal time. This application will be developed with HTML5, CSS, JS, and with ColdFusion. This application has a budget of </w:t>
-      </w:r>
-      <w:r>
-        <w:rPr>
-          <w:rFonts w:ascii="Arial" w:hAnsi="Arial" w:cs="Arial"/>
-        </w:rPr>
-        <w:t>one hundred</w:t>
-      </w:r>
-      <w:r>
-        <w:rPr>
-          <w:rFonts w:ascii="Arial" w:hAnsi="Arial" w:cs="Arial"/>
-        </w:rPr>
-        <w:t xml:space="preserve"> dollars. The applications target audience is recruiting agencies and possible employers.</w:t>
-      </w:r>
-    </w:p>
-    <w:p>
-      <w:pPr>
-        <w:spacing w:after="0"/>
-        <w:rPr>
-          <w:rFonts w:ascii="Arial" w:hAnsi="Arial" w:cs="Arial"/>
-        </w:rPr>
-      </w:pPr>
-    </w:p>
-    <w:p>
-      <w:pPr>
-        <w:pStyle w:val="Heading1"/>
-        <w:rPr>
-          <w:rFonts w:ascii="Arial" w:hAnsi="Arial" w:cs="Arial"/>
-        </w:rPr>
-      </w:pPr>
-      <w:bookmarkStart w:id="12" w:name="_Toc461453020"/>
-      <w:r>
-        <w:rPr>
-          <w:rFonts w:ascii="Arial" w:hAnsi="Arial" w:cs="Arial"/>
-        </w:rPr>
-        <w:t>Milestones:</w:t>
-      </w:r>
-      <w:bookmarkEnd w:id="12"/>
       <w:r>
         <w:rPr>
           <w:rFonts w:ascii="Arial" w:hAnsi="Arial" w:cs="Arial"/>
@@ -4771,19 +4777,7 @@
               <w:rPr>
                 <w:rFonts w:ascii="Arial" w:hAnsi="Arial" w:cs="Arial"/>
               </w:rPr>
-              <w:t>12/</w:t>
-            </w:r>
-            <w:r>
-              <w:rPr>
-                <w:rFonts w:ascii="Arial" w:hAnsi="Arial" w:cs="Arial"/>
-              </w:rPr>
-              <w:t>10</w:t>
-            </w:r>
-            <w:r>
-              <w:rPr>
-                <w:rFonts w:ascii="Arial" w:hAnsi="Arial" w:cs="Arial"/>
-              </w:rPr>
-              <w:t>/2016</w:t>
+              <w:t>12/10/2016</w:t>
             </w:r>
           </w:p>
         </w:tc>
@@ -4918,44 +4912,374 @@
     </w:p>
     <w:p>
       <w:pPr>
-        <w:spacing w:after="0"/>
-        <w:rPr>
-          <w:rFonts w:ascii="Arial" w:hAnsi="Arial" w:cs="Arial"/>
-        </w:rPr>
-      </w:pPr>
+        <w:pStyle w:val="Heading1"/>
+        <w:rPr>
+          <w:rFonts w:ascii="Arial" w:hAnsi="Arial" w:cs="Arial"/>
+        </w:rPr>
+      </w:pPr>
+      <w:bookmarkStart w:id="12" w:name="_Toc461453021"/>
+      <w:r>
+        <w:rPr>
+          <w:rFonts w:ascii="Arial" w:hAnsi="Arial" w:cs="Arial"/>
+        </w:rPr>
+        <w:t>T</w:t>
+      </w:r>
+      <w:r>
+        <w:rPr>
+          <w:rFonts w:ascii="Arial" w:hAnsi="Arial" w:cs="Arial"/>
+        </w:rPr>
+        <w:t xml:space="preserve">ask </w:t>
+      </w:r>
+      <w:r>
+        <w:rPr>
+          <w:rFonts w:ascii="Arial" w:hAnsi="Arial" w:cs="Arial"/>
+        </w:rPr>
+        <w:t>One</w:t>
+      </w:r>
+      <w:r>
+        <w:rPr>
+          <w:rFonts w:ascii="Arial" w:hAnsi="Arial" w:cs="Arial"/>
+        </w:rPr>
+        <w:t>:</w:t>
+      </w:r>
+      <w:r>
+        <w:rPr>
+          <w:rFonts w:ascii="Arial" w:hAnsi="Arial" w:cs="Arial"/>
+        </w:rPr>
+        <w:t xml:space="preserve"> </w:t>
+      </w:r>
+      <w:r>
+        <w:rPr>
+          <w:rFonts w:ascii="Arial" w:hAnsi="Arial" w:cs="Arial"/>
+        </w:rPr>
+        <w:t xml:space="preserve"> </w:t>
+      </w:r>
+      <w:proofErr w:type="spellStart"/>
+      <w:r>
+        <w:rPr>
+          <w:rFonts w:ascii="Arial" w:hAnsi="Arial" w:cs="Arial"/>
+        </w:rPr>
+        <w:t>Home</w:t>
+      </w:r>
+      <w:r>
+        <w:rPr>
+          <w:rFonts w:ascii="Arial" w:hAnsi="Arial" w:cs="Arial"/>
+        </w:rPr>
+        <w:t>Page</w:t>
+      </w:r>
+      <w:bookmarkEnd w:id="12"/>
+      <w:proofErr w:type="spellEnd"/>
     </w:p>
     <w:p/>
+    <w:p>
+      <w:pPr>
+        <w:rPr>
+          <w:rFonts w:ascii="Arial" w:hAnsi="Arial" w:cs="Arial"/>
+        </w:rPr>
+      </w:pPr>
+      <w:r>
+        <w:rPr>
+          <w:rStyle w:val="Heading2Char"/>
+          <w:rFonts w:ascii="Arial" w:hAnsi="Arial" w:cs="Arial"/>
+        </w:rPr>
+        <w:t>Status:</w:t>
+      </w:r>
+      <w:r>
+        <w:rPr>
+          <w:rFonts w:ascii="Arial" w:hAnsi="Arial" w:cs="Arial"/>
+        </w:rPr>
+        <w:t xml:space="preserve"> In Progress</w:t>
+      </w:r>
+    </w:p>
     <w:p/>
+    <w:p>
+      <w:pPr>
+        <w:pStyle w:val="Heading2"/>
+        <w:rPr>
+          <w:rFonts w:ascii="Arial" w:hAnsi="Arial" w:cs="Arial"/>
+        </w:rPr>
+      </w:pPr>
+      <w:r>
+        <w:rPr>
+          <w:rFonts w:ascii="Arial" w:hAnsi="Arial" w:cs="Arial"/>
+        </w:rPr>
+        <w:t xml:space="preserve">Goal: </w:t>
+      </w:r>
+    </w:p>
+    <w:p>
+      <w:pPr>
+        <w:rPr>
+          <w:rFonts w:ascii="Arial" w:hAnsi="Arial" w:cs="Arial"/>
+        </w:rPr>
+      </w:pPr>
+      <w:r>
+        <w:rPr>
+          <w:rFonts w:ascii="Arial" w:hAnsi="Arial" w:cs="Arial"/>
+        </w:rPr>
+        <w:tab/>
+        <w:t xml:space="preserve">Purpose of the </w:t>
+      </w:r>
+      <w:proofErr w:type="spellStart"/>
+      <w:r>
+        <w:rPr>
+          <w:rFonts w:ascii="Arial" w:hAnsi="Arial" w:cs="Arial"/>
+        </w:rPr>
+        <w:t>HomePage</w:t>
+      </w:r>
+      <w:proofErr w:type="spellEnd"/>
+      <w:r>
+        <w:rPr>
+          <w:rFonts w:ascii="Arial" w:hAnsi="Arial" w:cs="Arial"/>
+        </w:rPr>
+        <w:t xml:space="preserve"> is to have </w:t>
+      </w:r>
+      <w:r>
+        <w:rPr>
+          <w:rFonts w:ascii="Arial" w:hAnsi="Arial" w:cs="Arial"/>
+        </w:rPr>
+        <w:t>information</w:t>
+      </w:r>
+      <w:r>
+        <w:rPr>
+          <w:rFonts w:ascii="Arial" w:hAnsi="Arial" w:cs="Arial"/>
+        </w:rPr>
+        <w:t xml:space="preserve"> users of who I am with short, but clear me</w:t>
+      </w:r>
+      <w:r>
+        <w:rPr>
+          <w:rFonts w:ascii="Arial" w:hAnsi="Arial" w:cs="Arial"/>
+        </w:rPr>
+        <w:t xml:space="preserve">ssage. Give information about </w:t>
+      </w:r>
+      <w:r>
+        <w:rPr>
+          <w:rFonts w:ascii="Arial" w:hAnsi="Arial" w:cs="Arial"/>
+        </w:rPr>
+        <w:t xml:space="preserve">resume, projects, Bio, and contact </w:t>
+      </w:r>
+      <w:r>
+        <w:rPr>
+          <w:rFonts w:ascii="Arial" w:hAnsi="Arial" w:cs="Arial"/>
+        </w:rPr>
+        <w:t xml:space="preserve">Information </w:t>
+      </w:r>
+      <w:r>
+        <w:rPr>
+          <w:rFonts w:ascii="Arial" w:hAnsi="Arial" w:cs="Arial"/>
+        </w:rPr>
+        <w:t xml:space="preserve">with clear navigation bar. </w:t>
+      </w:r>
+      <w:r>
+        <w:rPr>
+          <w:rFonts w:ascii="Arial" w:hAnsi="Arial" w:cs="Arial"/>
+        </w:rPr>
+        <w:t xml:space="preserve">For a header, Include Name, Phone number, and Email. Also include social media links in the header. Also have the header and navigation bar scroll up and down with the page as the user scrolls. </w:t>
+      </w:r>
+      <w:r>
+        <w:rPr>
+          <w:rFonts w:ascii="Arial" w:hAnsi="Arial" w:cs="Arial"/>
+        </w:rPr>
+        <w:t xml:space="preserve">Bright </w:t>
+      </w:r>
+      <w:r>
+        <w:rPr>
+          <w:rFonts w:ascii="Arial" w:hAnsi="Arial" w:cs="Arial"/>
+        </w:rPr>
+        <w:t>Picture in</w:t>
+      </w:r>
+      <w:r>
+        <w:rPr>
+          <w:rFonts w:ascii="Arial" w:hAnsi="Arial" w:cs="Arial"/>
+        </w:rPr>
+        <w:t xml:space="preserve"> </w:t>
+      </w:r>
+      <w:r>
+        <w:rPr>
+          <w:rFonts w:ascii="Arial" w:hAnsi="Arial" w:cs="Arial"/>
+        </w:rPr>
+        <w:t>foreground</w:t>
+      </w:r>
+      <w:r>
+        <w:rPr>
+          <w:rFonts w:ascii="Arial" w:hAnsi="Arial" w:cs="Arial"/>
+        </w:rPr>
+        <w:t xml:space="preserve"> on a possible slide</w:t>
+      </w:r>
+      <w:r>
+        <w:rPr>
+          <w:rFonts w:ascii="Arial" w:hAnsi="Arial" w:cs="Arial"/>
+        </w:rPr>
+        <w:t xml:space="preserve"> track to</w:t>
+      </w:r>
+      <w:r>
+        <w:rPr>
+          <w:rFonts w:ascii="Arial" w:hAnsi="Arial" w:cs="Arial"/>
+        </w:rPr>
+        <w:t xml:space="preserve"> attractive </w:t>
+      </w:r>
+      <w:r>
+        <w:rPr>
+          <w:rFonts w:ascii="Arial" w:hAnsi="Arial" w:cs="Arial"/>
+        </w:rPr>
+        <w:t>user’s</w:t>
+      </w:r>
+      <w:r>
+        <w:rPr>
+          <w:rFonts w:ascii="Arial" w:hAnsi="Arial" w:cs="Arial"/>
+        </w:rPr>
+        <w:t xml:space="preserve"> attentions. </w:t>
+      </w:r>
+      <w:r>
+        <w:rPr>
+          <w:rFonts w:ascii="Arial" w:hAnsi="Arial" w:cs="Arial"/>
+        </w:rPr>
+        <w:t>Also at the bottom of the webpage, have a clear footer with necessary information in the footer</w:t>
+      </w:r>
+      <w:r>
+        <w:rPr>
+          <w:rFonts w:ascii="Arial" w:hAnsi="Arial" w:cs="Arial"/>
+        </w:rPr>
+        <w:t>. Footer should be a condensed version of the header.</w:t>
+      </w:r>
+    </w:p>
+    <w:p>
+      <w:pPr>
+        <w:pStyle w:val="Heading2"/>
+        <w:rPr>
+          <w:rFonts w:ascii="Arial" w:hAnsi="Arial" w:cs="Arial"/>
+        </w:rPr>
+      </w:pPr>
+      <w:r>
+        <w:rPr>
+          <w:rFonts w:ascii="Arial" w:hAnsi="Arial" w:cs="Arial"/>
+        </w:rPr>
+        <w:t>Mock Ups:</w:t>
+      </w:r>
+    </w:p>
+    <w:p>
+      <w:pPr>
+        <w:rPr>
+          <w:rFonts w:ascii="Arial" w:hAnsi="Arial" w:cs="Arial"/>
+        </w:rPr>
+      </w:pPr>
+      <w:r>
+        <w:rPr>
+          <w:rFonts w:ascii="Arial" w:hAnsi="Arial" w:cs="Arial"/>
+        </w:rPr>
+        <w:t>Homepage 1.0</w:t>
+      </w:r>
+    </w:p>
+    <w:p>
+      <w:pPr>
+        <w:rPr>
+          <w:rFonts w:ascii="Arial" w:hAnsi="Arial" w:cs="Arial"/>
+        </w:rPr>
+      </w:pPr>
+      <w:r>
+        <w:rPr>
+          <w:rFonts w:ascii="Arial" w:hAnsi="Arial" w:cs="Arial"/>
+          <w:noProof/>
+        </w:rPr>
+        <w:lastRenderedPageBreak/>
+        <w:drawing>
+          <wp:inline distT="0" distB="0" distL="0" distR="0" wp14:anchorId="672625F7" wp14:editId="046417A1">
+            <wp:extent cx="5943600" cy="4540885"/>
+            <wp:effectExtent l="0" t="0" r="0" b="0"/>
+            <wp:docPr id="1" name="Picture 1"/>
+            <wp:cNvGraphicFramePr>
+              <a:graphicFrameLocks xmlns:a="http://schemas.openxmlformats.org/drawingml/2006/main" noChangeAspect="1"/>
+            </wp:cNvGraphicFramePr>
+            <a:graphic xmlns:a="http://schemas.openxmlformats.org/drawingml/2006/main">
+              <a:graphicData uri="http://schemas.openxmlformats.org/drawingml/2006/picture">
+                <pic:pic xmlns:pic="http://schemas.openxmlformats.org/drawingml/2006/picture">
+                  <pic:nvPicPr>
+                    <pic:cNvPr id="1" name="HomePage 1.0.png"/>
+                    <pic:cNvPicPr/>
+                  </pic:nvPicPr>
+                  <pic:blipFill>
+                    <a:blip r:embed="rId8">
+                      <a:extLst>
+                        <a:ext uri="{28A0092B-C50C-407E-A947-70E740481C1C}">
+                          <a14:useLocalDpi xmlns:a14="http://schemas.microsoft.com/office/drawing/2010/main" val="0"/>
+                        </a:ext>
+                      </a:extLst>
+                    </a:blip>
+                    <a:stretch>
+                      <a:fillRect/>
+                    </a:stretch>
+                  </pic:blipFill>
+                  <pic:spPr>
+                    <a:xfrm>
+                      <a:off x="0" y="0"/>
+                      <a:ext cx="5943600" cy="4540885"/>
+                    </a:xfrm>
+                    <a:prstGeom prst="rect">
+                      <a:avLst/>
+                    </a:prstGeom>
+                  </pic:spPr>
+                </pic:pic>
+              </a:graphicData>
+            </a:graphic>
+          </wp:inline>
+        </w:drawing>
+      </w:r>
+    </w:p>
+    <w:p>
+      <w:pPr>
+        <w:rPr>
+          <w:rFonts w:ascii="Arial" w:hAnsi="Arial" w:cs="Arial"/>
+        </w:rPr>
+      </w:pPr>
+    </w:p>
+    <w:p>
+      <w:pPr>
+        <w:pStyle w:val="Heading2"/>
+        <w:rPr>
+          <w:rFonts w:ascii="Arial" w:hAnsi="Arial" w:cs="Arial"/>
+        </w:rPr>
+      </w:pPr>
+      <w:r>
+        <w:rPr>
+          <w:rFonts w:ascii="Arial" w:hAnsi="Arial" w:cs="Arial"/>
+        </w:rPr>
+        <w:t>Code:</w:t>
+      </w:r>
+    </w:p>
+    <w:p>
+      <w:pPr>
+        <w:pStyle w:val="Default"/>
+      </w:pPr>
+    </w:p>
+    <w:p>
+      <w:pPr>
+        <w:pStyle w:val="Heading1"/>
+        <w:rPr>
+          <w:rFonts w:ascii="Arial" w:hAnsi="Arial" w:cs="Arial"/>
+        </w:rPr>
+      </w:pPr>
+      <w:bookmarkStart w:id="13" w:name="_Toc461453022"/>
+      <w:r>
+        <w:rPr>
+          <w:rFonts w:ascii="Arial" w:hAnsi="Arial" w:cs="Arial"/>
+        </w:rPr>
+        <w:t>Schedule and Budget Summary:</w:t>
+      </w:r>
+      <w:bookmarkEnd w:id="13"/>
+    </w:p>
     <w:p/>
-    <w:p/>
-    <w:p/>
-    <w:p/>
-    <w:p/>
-    <w:p>
-      <w:pPr>
-        <w:pStyle w:val="Heading1"/>
-        <w:rPr>
-          <w:rFonts w:ascii="Arial" w:hAnsi="Arial" w:cs="Arial"/>
-        </w:rPr>
-      </w:pPr>
-      <w:bookmarkStart w:id="13" w:name="_Toc461453021"/>
-      <w:r>
-        <w:rPr>
-          <w:rFonts w:ascii="Arial" w:hAnsi="Arial" w:cs="Arial"/>
-        </w:rPr>
-        <w:t>T</w:t>
-      </w:r>
-      <w:r>
-        <w:rPr>
-          <w:rFonts w:ascii="Arial" w:hAnsi="Arial" w:cs="Arial"/>
-        </w:rPr>
-        <w:t xml:space="preserve">ask </w:t>
-      </w:r>
-      <w:r>
-        <w:rPr>
-          <w:rFonts w:ascii="Arial" w:hAnsi="Arial" w:cs="Arial"/>
-        </w:rPr>
-        <w:t>One</w:t>
+    <w:p>
+      <w:pPr>
+        <w:pStyle w:val="Heading2"/>
+        <w:rPr>
+          <w:rFonts w:ascii="Arial" w:hAnsi="Arial" w:cs="Arial"/>
+        </w:rPr>
+      </w:pPr>
+      <w:bookmarkStart w:id="14" w:name="_Toc461453023"/>
+      <w:r>
+        <w:rPr>
+          <w:rFonts w:ascii="Arial" w:hAnsi="Arial" w:cs="Arial"/>
+        </w:rPr>
+        <w:t>Schedule</w:t>
       </w:r>
       <w:r>
         <w:rPr>
@@ -4963,71 +5287,7 @@
         </w:rPr>
         <w:t>:</w:t>
       </w:r>
-      <w:r>
-        <w:rPr>
-          <w:rFonts w:ascii="Arial" w:hAnsi="Arial" w:cs="Arial"/>
-        </w:rPr>
-        <w:t xml:space="preserve"> </w:t>
-      </w:r>
-      <w:r>
-        <w:rPr>
-          <w:rFonts w:ascii="Arial" w:hAnsi="Arial" w:cs="Arial"/>
-        </w:rPr>
-        <w:t xml:space="preserve"> Home Page</w:t>
-      </w:r>
-      <w:bookmarkEnd w:id="13"/>
-    </w:p>
-    <w:p/>
-    <w:p/>
-    <w:p>
-      <w:pPr>
-        <w:pStyle w:val="Default"/>
-      </w:pPr>
-    </w:p>
-    <w:p>
-      <w:pPr>
-        <w:pStyle w:val="Heading1"/>
-        <w:rPr>
-          <w:rFonts w:ascii="Arial" w:hAnsi="Arial" w:cs="Arial"/>
-        </w:rPr>
-      </w:pPr>
-      <w:bookmarkStart w:id="14" w:name="_Toc461453022"/>
-      <w:r>
-        <w:rPr>
-          <w:rFonts w:ascii="Arial" w:hAnsi="Arial" w:cs="Arial"/>
-        </w:rPr>
-        <w:t>Schedule and Budget Summary</w:t>
-      </w:r>
-      <w:r>
-        <w:rPr>
-          <w:rFonts w:ascii="Arial" w:hAnsi="Arial" w:cs="Arial"/>
-        </w:rPr>
-        <w:t>:</w:t>
-      </w:r>
       <w:bookmarkEnd w:id="14"/>
-    </w:p>
-    <w:p/>
-    <w:p>
-      <w:pPr>
-        <w:pStyle w:val="Heading2"/>
-        <w:rPr>
-          <w:rFonts w:ascii="Arial" w:hAnsi="Arial" w:cs="Arial"/>
-        </w:rPr>
-      </w:pPr>
-      <w:bookmarkStart w:id="15" w:name="_Toc461453023"/>
-      <w:r>
-        <w:rPr>
-          <w:rFonts w:ascii="Arial" w:hAnsi="Arial" w:cs="Arial"/>
-        </w:rPr>
-        <w:t>Schedule</w:t>
-      </w:r>
-      <w:r>
-        <w:rPr>
-          <w:rFonts w:ascii="Arial" w:hAnsi="Arial" w:cs="Arial"/>
-        </w:rPr>
-        <w:t>:</w:t>
-      </w:r>
-      <w:bookmarkEnd w:id="15"/>
       <w:r>
         <w:rPr>
           <w:rFonts w:ascii="Arial" w:hAnsi="Arial" w:cs="Arial"/>
@@ -5101,7 +5361,6 @@
         <w:rPr>
           <w:rFonts w:ascii="Arial" w:hAnsi="Arial" w:cs="Arial"/>
         </w:rPr>
-        <w:lastRenderedPageBreak/>
         <w:t>“About Me” page Completion - October 15</w:t>
       </w:r>
       <w:r>
@@ -5139,19 +5398,7 @@
         <w:rPr>
           <w:rFonts w:ascii="Arial" w:hAnsi="Arial" w:cs="Arial"/>
         </w:rPr>
-        <w:t xml:space="preserve"> </w:t>
-      </w:r>
-      <w:r>
-        <w:rPr>
-          <w:rFonts w:ascii="Arial" w:hAnsi="Arial" w:cs="Arial"/>
-        </w:rPr>
-        <w:t xml:space="preserve">- October </w:t>
-      </w:r>
-      <w:r>
-        <w:rPr>
-          <w:rFonts w:ascii="Arial" w:hAnsi="Arial" w:cs="Arial"/>
-        </w:rPr>
-        <w:t>31</w:t>
+        <w:t xml:space="preserve"> - October 31</w:t>
       </w:r>
       <w:r>
         <w:rPr>
@@ -5188,19 +5435,7 @@
         <w:rPr>
           <w:rFonts w:ascii="Arial" w:hAnsi="Arial" w:cs="Arial"/>
         </w:rPr>
-        <w:t xml:space="preserve"> –</w:t>
-      </w:r>
-      <w:r>
-        <w:rPr>
-          <w:rFonts w:ascii="Arial" w:hAnsi="Arial" w:cs="Arial"/>
-        </w:rPr>
-        <w:t xml:space="preserve"> </w:t>
-      </w:r>
-      <w:r>
-        <w:rPr>
-          <w:rFonts w:ascii="Arial" w:hAnsi="Arial" w:cs="Arial"/>
-        </w:rPr>
-        <w:t>November 1</w:t>
+        <w:t xml:space="preserve"> – November 1</w:t>
       </w:r>
       <w:r>
         <w:rPr>
@@ -5213,13 +5448,7 @@
         <w:rPr>
           <w:rFonts w:ascii="Arial" w:hAnsi="Arial" w:cs="Arial"/>
         </w:rPr>
-        <w:t>,</w:t>
-      </w:r>
-      <w:r>
-        <w:rPr>
-          <w:rFonts w:ascii="Arial" w:hAnsi="Arial" w:cs="Arial"/>
-        </w:rPr>
-        <w:t xml:space="preserve"> 2016</w:t>
+        <w:t>, 2016</w:t>
       </w:r>
     </w:p>
     <w:p>
@@ -5243,19 +5472,7 @@
         <w:rPr>
           <w:rFonts w:ascii="Arial" w:hAnsi="Arial" w:cs="Arial"/>
         </w:rPr>
-        <w:t xml:space="preserve"> </w:t>
-      </w:r>
-      <w:r>
-        <w:rPr>
-          <w:rFonts w:ascii="Arial" w:hAnsi="Arial" w:cs="Arial"/>
-        </w:rPr>
-        <w:t xml:space="preserve">– November </w:t>
-      </w:r>
-      <w:r>
-        <w:rPr>
-          <w:rFonts w:ascii="Arial" w:hAnsi="Arial" w:cs="Arial"/>
-        </w:rPr>
-        <w:t>16</w:t>
+        <w:t xml:space="preserve"> – November 16</w:t>
       </w:r>
       <w:r>
         <w:rPr>
@@ -5268,13 +5485,7 @@
         <w:rPr>
           <w:rFonts w:ascii="Arial" w:hAnsi="Arial" w:cs="Arial"/>
         </w:rPr>
-        <w:t>,</w:t>
-      </w:r>
-      <w:r>
-        <w:rPr>
-          <w:rFonts w:ascii="Arial" w:hAnsi="Arial" w:cs="Arial"/>
-        </w:rPr>
-        <w:t xml:space="preserve"> 2016</w:t>
+        <w:t>, 2016</w:t>
       </w:r>
       <w:r>
         <w:rPr>
@@ -5304,31 +5515,7 @@
         <w:rPr>
           <w:rFonts w:ascii="Arial" w:hAnsi="Arial" w:cs="Arial"/>
         </w:rPr>
-        <w:t xml:space="preserve"> </w:t>
-      </w:r>
-      <w:r>
-        <w:rPr>
-          <w:rFonts w:ascii="Arial" w:hAnsi="Arial" w:cs="Arial"/>
-        </w:rPr>
-        <w:t xml:space="preserve">– </w:t>
-      </w:r>
-      <w:r>
-        <w:rPr>
-          <w:rFonts w:ascii="Arial" w:hAnsi="Arial" w:cs="Arial"/>
-        </w:rPr>
-        <w:t>December</w:t>
-      </w:r>
-      <w:r>
-        <w:rPr>
-          <w:rFonts w:ascii="Arial" w:hAnsi="Arial" w:cs="Arial"/>
-        </w:rPr>
-        <w:t xml:space="preserve"> </w:t>
-      </w:r>
-      <w:r>
-        <w:rPr>
-          <w:rFonts w:ascii="Arial" w:hAnsi="Arial" w:cs="Arial"/>
-        </w:rPr>
-        <w:t>5</w:t>
+        <w:t xml:space="preserve"> – December 5</w:t>
       </w:r>
       <w:r>
         <w:rPr>
@@ -5371,19 +5558,7 @@
         <w:rPr>
           <w:rFonts w:ascii="Arial" w:hAnsi="Arial" w:cs="Arial"/>
         </w:rPr>
-        <w:t xml:space="preserve"> </w:t>
-      </w:r>
-      <w:r>
-        <w:rPr>
-          <w:rFonts w:ascii="Arial" w:hAnsi="Arial" w:cs="Arial"/>
-        </w:rPr>
-        <w:t xml:space="preserve">– December </w:t>
-      </w:r>
-      <w:r>
-        <w:rPr>
-          <w:rFonts w:ascii="Arial" w:hAnsi="Arial" w:cs="Arial"/>
-        </w:rPr>
-        <w:t>20</w:t>
+        <w:t xml:space="preserve"> – December 20</w:t>
       </w:r>
       <w:r>
         <w:rPr>
@@ -5414,25 +5589,7 @@
         <w:rPr>
           <w:rFonts w:ascii="Arial" w:hAnsi="Arial" w:cs="Arial"/>
         </w:rPr>
-        <w:t>Release of the Project</w:t>
-      </w:r>
-      <w:r>
-        <w:rPr>
-          <w:rFonts w:ascii="Arial" w:hAnsi="Arial" w:cs="Arial"/>
-        </w:rPr>
-        <w:t xml:space="preserve"> - </w:t>
-      </w:r>
-      <w:r>
-        <w:rPr>
-          <w:rFonts w:ascii="Arial" w:hAnsi="Arial" w:cs="Arial"/>
-        </w:rPr>
-        <w:t xml:space="preserve">December </w:t>
-      </w:r>
-      <w:r>
-        <w:rPr>
-          <w:rFonts w:ascii="Arial" w:hAnsi="Arial" w:cs="Arial"/>
-        </w:rPr>
-        <w:t>23</w:t>
+        <w:t>Release of the Project - December 23</w:t>
       </w:r>
       <w:r>
         <w:rPr>
@@ -5455,7 +5612,7 @@
           <w:rFonts w:ascii="Arial" w:hAnsi="Arial" w:cs="Arial"/>
         </w:rPr>
       </w:pPr>
-      <w:bookmarkStart w:id="16" w:name="_Toc461453024"/>
+      <w:bookmarkStart w:id="15" w:name="_Toc461453024"/>
       <w:r>
         <w:rPr>
           <w:rFonts w:ascii="Arial" w:hAnsi="Arial" w:cs="Arial"/>
@@ -5468,7 +5625,7 @@
         </w:rPr>
         <w:t>:</w:t>
       </w:r>
-      <w:bookmarkEnd w:id="16"/>
+      <w:bookmarkEnd w:id="15"/>
       <w:r>
         <w:rPr>
           <w:rFonts w:ascii="Arial" w:hAnsi="Arial" w:cs="Arial"/>
@@ -5495,23 +5652,7 @@
           <w:sz w:val="22"/>
           <w:szCs w:val="22"/>
         </w:rPr>
-        <w:t>Domain Name</w:t>
-      </w:r>
-      <w:r>
-        <w:rPr>
-          <w:color w:val="auto"/>
-          <w:sz w:val="22"/>
-          <w:szCs w:val="22"/>
-        </w:rPr>
-        <w:t>: $</w:t>
-      </w:r>
-      <w:r>
-        <w:rPr>
-          <w:color w:val="auto"/>
-          <w:sz w:val="22"/>
-          <w:szCs w:val="22"/>
-        </w:rPr>
-        <w:t>20.00</w:t>
+        <w:t>Domain Name: $20.00</w:t>
       </w:r>
     </w:p>
     <w:p>
@@ -5533,31 +5674,8 @@
           <w:sz w:val="22"/>
           <w:szCs w:val="22"/>
         </w:rPr>
-        <w:t>Hosting: $8</w:t>
-      </w:r>
-      <w:r>
-        <w:rPr>
-          <w:color w:val="auto"/>
-          <w:sz w:val="22"/>
-          <w:szCs w:val="22"/>
-        </w:rPr>
-        <w:t>0</w:t>
-      </w:r>
-      <w:r>
-        <w:rPr>
-          <w:color w:val="auto"/>
-          <w:sz w:val="22"/>
-          <w:szCs w:val="22"/>
-        </w:rPr>
-        <w:t>.00 Yearly</w:t>
-      </w:r>
-      <w:r>
-        <w:rPr>
-          <w:color w:val="auto"/>
-          <w:sz w:val="22"/>
-          <w:szCs w:val="22"/>
-        </w:rPr>
-        <w:t xml:space="preserve"> </w:t>
+        <w:lastRenderedPageBreak/>
+        <w:t xml:space="preserve">Hosting: $80.00 Yearly </w:t>
       </w:r>
     </w:p>
     <w:p>
@@ -5579,38 +5697,22 @@
           <w:sz w:val="22"/>
           <w:szCs w:val="22"/>
         </w:rPr>
-        <w:t>Total Budget: $</w:t>
-      </w:r>
-      <w:r>
+        <w:t xml:space="preserve">Total Budget: $100.00 </w:t>
+      </w:r>
+    </w:p>
+    <w:p>
+      <w:pPr>
+        <w:pStyle w:val="Default"/>
         <w:rPr>
           <w:color w:val="auto"/>
-          <w:sz w:val="22"/>
-          <w:szCs w:val="22"/>
-        </w:rPr>
-        <w:t>100.00</w:t>
-      </w:r>
-      <w:r>
+        </w:rPr>
+      </w:pPr>
+    </w:p>
+    <w:p>
+      <w:pPr>
+        <w:pStyle w:val="Default"/>
         <w:rPr>
           <w:color w:val="auto"/>
-          <w:sz w:val="22"/>
-          <w:szCs w:val="22"/>
-        </w:rPr>
-        <w:t xml:space="preserve"> </w:t>
-      </w:r>
-    </w:p>
-    <w:p>
-      <w:pPr>
-        <w:pStyle w:val="Default"/>
-        <w:rPr>
-          <w:color w:val="auto"/>
-        </w:rPr>
-      </w:pPr>
-    </w:p>
-    <w:p>
-      <w:pPr>
-        <w:pStyle w:val="Default"/>
-        <w:rPr>
-          <w:color w:val="auto"/>
         </w:rPr>
       </w:pPr>
     </w:p>
@@ -5621,7 +5723,7 @@
           <w:rFonts w:ascii="Arial" w:hAnsi="Arial" w:cs="Arial"/>
         </w:rPr>
       </w:pPr>
-      <w:bookmarkStart w:id="17" w:name="_Toc461453025"/>
+      <w:bookmarkStart w:id="16" w:name="_Toc461453025"/>
       <w:r>
         <w:rPr>
           <w:rFonts w:ascii="Arial" w:hAnsi="Arial" w:cs="Arial"/>
@@ -5634,7 +5736,7 @@
         </w:rPr>
         <w:t>timate Plan (Cost and Duration):</w:t>
       </w:r>
-      <w:bookmarkEnd w:id="17"/>
+      <w:bookmarkEnd w:id="16"/>
     </w:p>
     <w:p>
       <w:pPr>
@@ -5730,14 +5832,14 @@
           <w:rFonts w:ascii="Arial" w:hAnsi="Arial" w:cs="Arial"/>
         </w:rPr>
       </w:pPr>
-      <w:bookmarkStart w:id="18" w:name="_Toc461453026"/>
+      <w:bookmarkStart w:id="17" w:name="_Toc461453026"/>
       <w:r>
         <w:rPr>
           <w:rFonts w:ascii="Arial" w:hAnsi="Arial" w:cs="Arial"/>
         </w:rPr>
         <w:t>Demand Forecast:</w:t>
       </w:r>
-      <w:bookmarkEnd w:id="18"/>
+      <w:bookmarkEnd w:id="17"/>
     </w:p>
     <w:p>
       <w:pPr>
@@ -5850,32 +5952,13 @@
           <w:rFonts w:ascii="Arial" w:hAnsi="Arial" w:cs="Arial"/>
           <w:bCs/>
         </w:rPr>
-        <w:t xml:space="preserve">Duration: </w:t>
-      </w:r>
-      <w:r>
-        <w:rPr>
-          <w:rFonts w:ascii="Arial" w:hAnsi="Arial" w:cs="Arial"/>
-          <w:bCs/>
-        </w:rPr>
-        <w:t>Total of 20 hours a week will be</w:t>
-      </w:r>
-      <w:r>
-        <w:rPr>
-          <w:rFonts w:ascii="Arial" w:hAnsi="Arial" w:cs="Arial"/>
-        </w:rPr>
-        <w:t xml:space="preserve"> needed to work on this project. Project is fairly </w:t>
-      </w:r>
-      <w:r>
-        <w:rPr>
-          <w:rFonts w:ascii="Arial" w:hAnsi="Arial" w:cs="Arial"/>
-        </w:rPr>
-        <w:t>difficult</w:t>
-      </w:r>
-      <w:r>
-        <w:rPr>
-          <w:rFonts w:ascii="Arial" w:hAnsi="Arial" w:cs="Arial"/>
-        </w:rPr>
-        <w:t xml:space="preserve"> to complete </w:t>
+        <w:t>Duration: Total of 20 hours a week will be</w:t>
+      </w:r>
+      <w:r>
+        <w:rPr>
+          <w:rFonts w:ascii="Arial" w:hAnsi="Arial" w:cs="Arial"/>
+        </w:rPr>
+        <w:t xml:space="preserve"> needed to work on this project. Project is fairly difficult to complete </w:t>
       </w:r>
       <w:r>
         <w:rPr>
@@ -5912,7 +5995,7 @@
           <w:rFonts w:ascii="Arial" w:hAnsi="Arial" w:cs="Arial"/>
         </w:rPr>
       </w:pPr>
-      <w:bookmarkStart w:id="19" w:name="_Toc461453027"/>
+      <w:bookmarkStart w:id="18" w:name="_Toc461453027"/>
       <w:r>
         <w:rPr>
           <w:rFonts w:ascii="Arial" w:hAnsi="Arial" w:cs="Arial"/>
@@ -5925,7 +6008,7 @@
         </w:rPr>
         <w:t>:</w:t>
       </w:r>
-      <w:bookmarkEnd w:id="19"/>
+      <w:bookmarkEnd w:id="18"/>
       <w:r>
         <w:rPr>
           <w:rFonts w:ascii="Arial" w:hAnsi="Arial" w:cs="Arial"/>
@@ -6059,7 +6142,7 @@
           <w:rFonts w:ascii="Arial" w:hAnsi="Arial" w:cs="Arial"/>
         </w:rPr>
       </w:pPr>
-      <w:bookmarkStart w:id="20" w:name="_Toc461453028"/>
+      <w:bookmarkStart w:id="19" w:name="_Toc461453028"/>
       <w:r>
         <w:rPr>
           <w:rFonts w:ascii="Arial" w:hAnsi="Arial" w:cs="Arial"/>
@@ -6072,7 +6155,7 @@
         </w:rPr>
         <w:t>:</w:t>
       </w:r>
-      <w:bookmarkEnd w:id="20"/>
+      <w:bookmarkEnd w:id="19"/>
       <w:r>
         <w:rPr>
           <w:rFonts w:ascii="Arial" w:hAnsi="Arial" w:cs="Arial"/>
@@ -6099,202 +6182,229 @@
           <w:rFonts w:ascii="Arial" w:hAnsi="Arial" w:cs="Arial"/>
         </w:rPr>
       </w:pPr>
-      <w:bookmarkStart w:id="21" w:name="_Toc461453029"/>
+      <w:bookmarkStart w:id="20" w:name="_Toc461453029"/>
       <w:r>
         <w:rPr>
           <w:rFonts w:ascii="Arial" w:hAnsi="Arial" w:cs="Arial"/>
         </w:rPr>
         <w:t>Scratch Pad:</w:t>
       </w:r>
+      <w:bookmarkEnd w:id="20"/>
+    </w:p>
+    <w:p>
+      <w:pPr>
+        <w:spacing w:after="0"/>
+        <w:rPr>
+          <w:rFonts w:ascii="Arial" w:hAnsi="Arial" w:cs="Arial"/>
+        </w:rPr>
+      </w:pPr>
+    </w:p>
+    <w:p>
+      <w:pPr>
+        <w:spacing w:after="0"/>
+        <w:rPr>
+          <w:rFonts w:ascii="Arial" w:hAnsi="Arial" w:cs="Arial"/>
+        </w:rPr>
+      </w:pPr>
+      <w:r>
+        <w:rPr>
+          <w:rFonts w:ascii="Arial" w:hAnsi="Arial" w:cs="Arial"/>
+        </w:rPr>
+        <w:t>9/9/16 - Add the user test cases as you go alon</w:t>
+      </w:r>
+      <w:r>
+        <w:rPr>
+          <w:rFonts w:ascii="Arial" w:hAnsi="Arial" w:cs="Arial"/>
+        </w:rPr>
+        <w:t>g, pick out a color scheme soon, Finish building a GitHub reposit</w:t>
+      </w:r>
+      <w:r>
+        <w:rPr>
+          <w:rFonts w:ascii="Arial" w:hAnsi="Arial" w:cs="Arial"/>
+        </w:rPr>
+        <w:t>ory, think of better name then P</w:t>
+      </w:r>
+      <w:r>
+        <w:rPr>
+          <w:rFonts w:ascii="Arial" w:hAnsi="Arial" w:cs="Arial"/>
+        </w:rPr>
+        <w:t>ersonal</w:t>
+      </w:r>
+      <w:r>
+        <w:rPr>
+          <w:rFonts w:ascii="Arial" w:hAnsi="Arial" w:cs="Arial"/>
+        </w:rPr>
+        <w:t>-Webpage</w:t>
+      </w:r>
+    </w:p>
+    <w:p>
+      <w:pPr>
+        <w:spacing w:after="0"/>
+        <w:rPr>
+          <w:rFonts w:ascii="Arial" w:hAnsi="Arial" w:cs="Arial"/>
+        </w:rPr>
+      </w:pPr>
+    </w:p>
+    <w:p>
+      <w:pPr>
+        <w:spacing w:after="0"/>
+        <w:rPr>
+          <w:rFonts w:ascii="Arial" w:hAnsi="Arial" w:cs="Arial"/>
+        </w:rPr>
+      </w:pPr>
+      <w:r>
+        <w:rPr>
+          <w:rFonts w:ascii="Arial" w:hAnsi="Arial" w:cs="Arial"/>
+        </w:rPr>
+        <w:lastRenderedPageBreak/>
+        <w:t xml:space="preserve">9/10/16 – </w:t>
+      </w:r>
+      <w:r>
+        <w:rPr>
+          <w:rFonts w:ascii="Arial" w:hAnsi="Arial" w:cs="Arial"/>
+        </w:rPr>
+        <w:t>GitHub</w:t>
+      </w:r>
+      <w:r>
+        <w:rPr>
+          <w:rFonts w:ascii="Arial" w:hAnsi="Arial" w:cs="Arial"/>
+        </w:rPr>
+        <w:t xml:space="preserve"> is built, and looking into bootstrap</w:t>
+      </w:r>
+      <w:r>
+        <w:rPr>
+          <w:rFonts w:ascii="Arial" w:hAnsi="Arial" w:cs="Arial"/>
+        </w:rPr>
+        <w:t xml:space="preserve"> tutorial on </w:t>
+      </w:r>
+      <w:proofErr w:type="spellStart"/>
+      <w:r>
+        <w:rPr>
+          <w:rFonts w:ascii="Arial" w:hAnsi="Arial" w:cs="Arial"/>
+        </w:rPr>
+        <w:t>TheNewBoston</w:t>
+      </w:r>
+      <w:proofErr w:type="spellEnd"/>
+      <w:r>
+        <w:rPr>
+          <w:rFonts w:ascii="Arial" w:hAnsi="Arial" w:cs="Arial"/>
+        </w:rPr>
+        <w:t xml:space="preserve">, and </w:t>
+      </w:r>
+      <w:proofErr w:type="spellStart"/>
+      <w:r>
+        <w:rPr>
+          <w:rFonts w:ascii="Arial" w:hAnsi="Arial" w:cs="Arial"/>
+        </w:rPr>
+        <w:t>Gitter</w:t>
+      </w:r>
+      <w:proofErr w:type="spellEnd"/>
+      <w:r>
+        <w:rPr>
+          <w:rFonts w:ascii="Arial" w:hAnsi="Arial" w:cs="Arial"/>
+        </w:rPr>
+        <w:t>.</w:t>
+      </w:r>
+    </w:p>
+    <w:p>
+      <w:pPr>
+        <w:spacing w:after="0"/>
+        <w:rPr>
+          <w:rFonts w:ascii="Arial" w:hAnsi="Arial" w:cs="Arial"/>
+        </w:rPr>
+      </w:pPr>
+    </w:p>
+    <w:p>
+      <w:pPr>
+        <w:spacing w:after="0"/>
+        <w:rPr>
+          <w:rFonts w:ascii="Arial" w:hAnsi="Arial" w:cs="Arial"/>
+        </w:rPr>
+      </w:pPr>
+      <w:r>
+        <w:rPr>
+          <w:rFonts w:ascii="Arial" w:hAnsi="Arial" w:cs="Arial"/>
+        </w:rPr>
+        <w:t xml:space="preserve">9/12/16 – Update – Color scheme is work in progress. Don’t need </w:t>
+      </w:r>
+      <w:proofErr w:type="spellStart"/>
+      <w:r>
+        <w:rPr>
+          <w:rFonts w:ascii="Arial" w:hAnsi="Arial" w:cs="Arial"/>
+        </w:rPr>
+        <w:t>Gitter</w:t>
+      </w:r>
+      <w:proofErr w:type="spellEnd"/>
+      <w:r>
+        <w:rPr>
+          <w:rFonts w:ascii="Arial" w:hAnsi="Arial" w:cs="Arial"/>
+        </w:rPr>
+        <w:t xml:space="preserve"> as of right now. Documentation still needs work, and so does GitHub page. Once documentation is set up and same for GitHub, then I will start homepage.</w:t>
+      </w:r>
+    </w:p>
+    <w:p>
+      <w:pPr>
+        <w:spacing w:after="0"/>
+        <w:rPr>
+          <w:rFonts w:ascii="Arial" w:hAnsi="Arial" w:cs="Arial"/>
+        </w:rPr>
+      </w:pPr>
+    </w:p>
+    <w:p>
+      <w:pPr>
+        <w:spacing w:after="0"/>
+        <w:rPr>
+          <w:rFonts w:ascii="Arial" w:hAnsi="Arial" w:cs="Arial"/>
+        </w:rPr>
+      </w:pPr>
+      <w:r>
+        <w:rPr>
+          <w:rFonts w:ascii="Arial" w:hAnsi="Arial" w:cs="Arial"/>
+        </w:rPr>
+        <w:t>9/12/16 – documentation is complete, but GitHub still needs work. Once GitHub is up and looking good. I will start the homepage. Still learning about bootstrap, and working on color scheme.</w:t>
+      </w:r>
+    </w:p>
+    <w:p>
+      <w:pPr>
+        <w:spacing w:after="0"/>
+        <w:rPr>
+          <w:rFonts w:ascii="Arial" w:hAnsi="Arial" w:cs="Arial"/>
+        </w:rPr>
+      </w:pPr>
+    </w:p>
+    <w:p>
+      <w:pPr>
+        <w:spacing w:after="0"/>
+        <w:rPr>
+          <w:rFonts w:ascii="Arial" w:hAnsi="Arial" w:cs="Arial"/>
+        </w:rPr>
+      </w:pPr>
+      <w:r>
+        <w:rPr>
+          <w:rFonts w:ascii="Arial" w:hAnsi="Arial" w:cs="Arial"/>
+        </w:rPr>
+        <w:t>9/17/16 – Worked on the GitHub wiki page, and little of the homepage documentation. Color scheme is work in progress, looking for earth tones, with mix of red, gold, and brown. Still looking into bootstrap tutorial videos. Learning lots, and trying not to get over whelmed.</w:t>
+      </w:r>
+      <w:r>
+        <w:rPr>
+          <w:rFonts w:ascii="Arial" w:hAnsi="Arial" w:cs="Arial"/>
+        </w:rPr>
+        <w:t xml:space="preserve"> Wiki Page is set, and </w:t>
+      </w:r>
+      <w:r>
+        <w:rPr>
+          <w:rFonts w:ascii="Arial" w:hAnsi="Arial" w:cs="Arial"/>
+        </w:rPr>
+        <w:t>Homepage coding is looking more likely</w:t>
+      </w:r>
+      <w:bookmarkStart w:id="21" w:name="_GoBack"/>
       <w:bookmarkEnd w:id="21"/>
-    </w:p>
-    <w:p>
-      <w:pPr>
-        <w:spacing w:after="0"/>
-        <w:rPr>
-          <w:rFonts w:ascii="Arial" w:hAnsi="Arial" w:cs="Arial"/>
-        </w:rPr>
-      </w:pPr>
-    </w:p>
-    <w:p>
-      <w:pPr>
-        <w:spacing w:after="0"/>
-        <w:rPr>
-          <w:rFonts w:ascii="Arial" w:hAnsi="Arial" w:cs="Arial"/>
-        </w:rPr>
-      </w:pPr>
-      <w:r>
-        <w:rPr>
-          <w:rFonts w:ascii="Arial" w:hAnsi="Arial" w:cs="Arial"/>
-        </w:rPr>
-        <w:t>9/9/16 - Add the user test cases as you go alon</w:t>
-      </w:r>
-      <w:r>
-        <w:rPr>
-          <w:rFonts w:ascii="Arial" w:hAnsi="Arial" w:cs="Arial"/>
-        </w:rPr>
-        <w:t>g, pick out a color scheme soon, Finish building a GitHub reposit</w:t>
-      </w:r>
-      <w:r>
-        <w:rPr>
-          <w:rFonts w:ascii="Arial" w:hAnsi="Arial" w:cs="Arial"/>
-        </w:rPr>
-        <w:t>ory, think of better name then P</w:t>
-      </w:r>
-      <w:r>
-        <w:rPr>
-          <w:rFonts w:ascii="Arial" w:hAnsi="Arial" w:cs="Arial"/>
-        </w:rPr>
-        <w:t>ersonal</w:t>
-      </w:r>
-      <w:r>
-        <w:rPr>
-          <w:rFonts w:ascii="Arial" w:hAnsi="Arial" w:cs="Arial"/>
-        </w:rPr>
-        <w:t>-Webpage</w:t>
-      </w:r>
-    </w:p>
-    <w:p>
-      <w:pPr>
-        <w:spacing w:after="0"/>
-        <w:rPr>
-          <w:rFonts w:ascii="Arial" w:hAnsi="Arial" w:cs="Arial"/>
-        </w:rPr>
-      </w:pPr>
-    </w:p>
-    <w:p>
-      <w:pPr>
-        <w:spacing w:after="0"/>
-        <w:rPr>
-          <w:rFonts w:ascii="Arial" w:hAnsi="Arial" w:cs="Arial"/>
-        </w:rPr>
-      </w:pPr>
-      <w:r>
-        <w:rPr>
-          <w:rFonts w:ascii="Arial" w:hAnsi="Arial" w:cs="Arial"/>
-        </w:rPr>
-        <w:t xml:space="preserve">9/10/16 – </w:t>
-      </w:r>
-      <w:r>
-        <w:rPr>
-          <w:rFonts w:ascii="Arial" w:hAnsi="Arial" w:cs="Arial"/>
-        </w:rPr>
-        <w:t>GitHub</w:t>
-      </w:r>
-      <w:r>
-        <w:rPr>
-          <w:rFonts w:ascii="Arial" w:hAnsi="Arial" w:cs="Arial"/>
-        </w:rPr>
-        <w:t xml:space="preserve"> is built, and looking into bootstrap</w:t>
-      </w:r>
-      <w:r>
-        <w:rPr>
-          <w:rFonts w:ascii="Arial" w:hAnsi="Arial" w:cs="Arial"/>
-        </w:rPr>
-        <w:t xml:space="preserve"> tutorial on </w:t>
-      </w:r>
-      <w:proofErr w:type="spellStart"/>
-      <w:r>
-        <w:rPr>
-          <w:rFonts w:ascii="Arial" w:hAnsi="Arial" w:cs="Arial"/>
-        </w:rPr>
-        <w:t>TheNewBoston</w:t>
-      </w:r>
-      <w:proofErr w:type="spellEnd"/>
-      <w:r>
-        <w:rPr>
-          <w:rFonts w:ascii="Arial" w:hAnsi="Arial" w:cs="Arial"/>
-        </w:rPr>
-        <w:t xml:space="preserve">, and </w:t>
-      </w:r>
-      <w:proofErr w:type="spellStart"/>
-      <w:r>
-        <w:rPr>
-          <w:rFonts w:ascii="Arial" w:hAnsi="Arial" w:cs="Arial"/>
-        </w:rPr>
-        <w:t>Gitter</w:t>
-      </w:r>
-      <w:proofErr w:type="spellEnd"/>
-      <w:r>
-        <w:rPr>
-          <w:rFonts w:ascii="Arial" w:hAnsi="Arial" w:cs="Arial"/>
-        </w:rPr>
-        <w:t>.</w:t>
-      </w:r>
-    </w:p>
-    <w:p>
-      <w:pPr>
-        <w:spacing w:after="0"/>
-        <w:rPr>
-          <w:rFonts w:ascii="Arial" w:hAnsi="Arial" w:cs="Arial"/>
-        </w:rPr>
-      </w:pPr>
-    </w:p>
-    <w:p>
-      <w:pPr>
-        <w:spacing w:after="0"/>
-        <w:rPr>
-          <w:rFonts w:ascii="Arial" w:hAnsi="Arial" w:cs="Arial"/>
-        </w:rPr>
-      </w:pPr>
-      <w:r>
-        <w:rPr>
-          <w:rFonts w:ascii="Arial" w:hAnsi="Arial" w:cs="Arial"/>
-        </w:rPr>
-        <w:t xml:space="preserve">9/12/16 – Update – Color scheme is work in progress. Don’t need </w:t>
-      </w:r>
-      <w:proofErr w:type="spellStart"/>
-      <w:r>
-        <w:rPr>
-          <w:rFonts w:ascii="Arial" w:hAnsi="Arial" w:cs="Arial"/>
-        </w:rPr>
-        <w:t>Gitter</w:t>
-      </w:r>
-      <w:proofErr w:type="spellEnd"/>
-      <w:r>
-        <w:rPr>
-          <w:rFonts w:ascii="Arial" w:hAnsi="Arial" w:cs="Arial"/>
-        </w:rPr>
-        <w:t xml:space="preserve"> as of right now. Documentation still needs work, and so does GitHub page. Once documentation is set up and same for GitHub, then I will start homepage.</w:t>
-      </w:r>
-    </w:p>
-    <w:p>
-      <w:pPr>
-        <w:spacing w:after="0"/>
-        <w:rPr>
-          <w:rFonts w:ascii="Arial" w:hAnsi="Arial" w:cs="Arial"/>
-        </w:rPr>
-      </w:pPr>
-    </w:p>
-    <w:p>
-      <w:pPr>
-        <w:spacing w:after="0"/>
-        <w:rPr>
-          <w:rFonts w:ascii="Arial" w:hAnsi="Arial" w:cs="Arial"/>
-        </w:rPr>
-      </w:pPr>
-      <w:r>
-        <w:rPr>
-          <w:rFonts w:ascii="Arial" w:hAnsi="Arial" w:cs="Arial"/>
-        </w:rPr>
-        <w:t>9/12/16 – documentation is complete, but GitHub still needs work. Once GitHub is up and looking good. I will start the homepage. Still learning about bootstrap, and working on color scheme.</w:t>
-      </w:r>
-    </w:p>
-    <w:p>
-      <w:pPr>
-        <w:spacing w:after="0"/>
-        <w:rPr>
-          <w:rFonts w:ascii="Arial" w:hAnsi="Arial" w:cs="Arial"/>
-        </w:rPr>
-      </w:pPr>
-    </w:p>
-    <w:p>
-      <w:pPr>
-        <w:spacing w:after="0"/>
-        <w:rPr>
-          <w:rFonts w:ascii="Arial" w:hAnsi="Arial" w:cs="Arial"/>
-        </w:rPr>
-      </w:pPr>
+      <w:r>
+        <w:rPr>
+          <w:rFonts w:ascii="Arial" w:hAnsi="Arial" w:cs="Arial"/>
+        </w:rPr>
+        <w:t xml:space="preserve"> this week.</w:t>
+      </w:r>
     </w:p>
     <w:p>
       <w:pPr>
@@ -6562,8 +6672,8 @@
       </w:pPr>
     </w:p>
     <w:sectPr>
-      <w:headerReference w:type="default" r:id="rId8"/>
-      <w:footerReference w:type="default" r:id="rId9"/>
+      <w:headerReference w:type="default" r:id="rId9"/>
+      <w:footerReference w:type="default" r:id="rId10"/>
       <w:pgSz w:w="12240" w:h="15840"/>
       <w:pgMar w:top="1440" w:right="1440" w:bottom="1440" w:left="1440" w:header="720" w:footer="720" w:gutter="0"/>
       <w:cols w:space="720"/>
@@ -6734,7 +6844,7 @@
             <w:bCs/>
             <w:noProof/>
           </w:rPr>
-          <w:t>4</w:t>
+          <w:t>8</w:t>
         </w:r>
         <w:r>
           <w:rPr>
@@ -9884,7 +9994,7 @@
 </file>
 
 <file path=customXml/itemProps1.xml><?xml version="1.0" encoding="utf-8"?>
-<ds:datastoreItem xmlns:ds="http://schemas.openxmlformats.org/officeDocument/2006/customXml" ds:itemID="{51E7E4F9-34E2-4A68-8546-CB3C21D7C1B4}">
+<ds:datastoreItem xmlns:ds="http://schemas.openxmlformats.org/officeDocument/2006/customXml" ds:itemID="{7AD3C2BA-1CA9-4BB8-85F3-8D6560D202CC}">
   <ds:schemaRefs>
     <ds:schemaRef ds:uri="http://schemas.openxmlformats.org/officeDocument/2006/bibliography"/>
   </ds:schemaRefs>

--- a/Documentation.docx
+++ b/Documentation.docx
@@ -541,7 +541,7 @@
             </w:rPr>
             <w:fldChar w:fldCharType="separate"/>
           </w:r>
-          <w:hyperlink w:anchor="_Toc461453009" w:history="1">
+          <w:hyperlink w:anchor="_Toc463177208" w:history="1">
             <w:r>
               <w:rPr>
                 <w:rStyle w:val="Hyperlink"/>
@@ -569,7 +569,7 @@
                 <w:noProof/>
                 <w:webHidden/>
               </w:rPr>
-              <w:instrText xml:space="preserve"> PAGEREF _Toc461453009 \h </w:instrText>
+              <w:instrText xml:space="preserve"> PAGEREF _Toc463177208 \h </w:instrText>
             </w:r>
             <w:r>
               <w:rPr>
@@ -611,7 +611,7 @@
               <w:noProof/>
             </w:rPr>
           </w:pPr>
-          <w:hyperlink w:anchor="_Toc461453010" w:history="1">
+          <w:hyperlink w:anchor="_Toc463177209" w:history="1">
             <w:r>
               <w:rPr>
                 <w:rStyle w:val="Hyperlink"/>
@@ -639,7 +639,7 @@
                 <w:noProof/>
                 <w:webHidden/>
               </w:rPr>
-              <w:instrText xml:space="preserve"> PAGEREF _Toc461453010 \h </w:instrText>
+              <w:instrText xml:space="preserve"> PAGEREF _Toc463177209 \h </w:instrText>
             </w:r>
             <w:r>
               <w:rPr>
@@ -659,7 +659,7 @@
                 <w:noProof/>
                 <w:webHidden/>
               </w:rPr>
-              <w:t>3</w:t>
+              <w:t>4</w:t>
             </w:r>
             <w:r>
               <w:rPr>
@@ -681,7 +681,7 @@
               <w:noProof/>
             </w:rPr>
           </w:pPr>
-          <w:hyperlink w:anchor="_Toc461453011" w:history="1">
+          <w:hyperlink w:anchor="_Toc463177210" w:history="1">
             <w:r>
               <w:rPr>
                 <w:rStyle w:val="Hyperlink"/>
@@ -709,7 +709,7 @@
                 <w:noProof/>
                 <w:webHidden/>
               </w:rPr>
-              <w:instrText xml:space="preserve"> PAGEREF _Toc461453011 \h </w:instrText>
+              <w:instrText xml:space="preserve"> PAGEREF _Toc463177210 \h </w:instrText>
             </w:r>
             <w:r>
               <w:rPr>
@@ -729,7 +729,7 @@
                 <w:noProof/>
                 <w:webHidden/>
               </w:rPr>
-              <w:t>3</w:t>
+              <w:t>4</w:t>
             </w:r>
             <w:r>
               <w:rPr>
@@ -751,7 +751,7 @@
               <w:noProof/>
             </w:rPr>
           </w:pPr>
-          <w:hyperlink w:anchor="_Toc461453012" w:history="1">
+          <w:hyperlink w:anchor="_Toc463177211" w:history="1">
             <w:r>
               <w:rPr>
                 <w:rStyle w:val="Hyperlink"/>
@@ -780,7 +780,7 @@
                 <w:noProof/>
                 <w:webHidden/>
               </w:rPr>
-              <w:instrText xml:space="preserve"> PAGEREF _Toc461453012 \h </w:instrText>
+              <w:instrText xml:space="preserve"> PAGEREF _Toc463177211 \h </w:instrText>
             </w:r>
             <w:r>
               <w:rPr>
@@ -800,7 +800,7 @@
                 <w:noProof/>
                 <w:webHidden/>
               </w:rPr>
-              <w:t>4</w:t>
+              <w:t>5</w:t>
             </w:r>
             <w:r>
               <w:rPr>
@@ -822,7 +822,7 @@
               <w:noProof/>
             </w:rPr>
           </w:pPr>
-          <w:hyperlink w:anchor="_Toc461453013" w:history="1">
+          <w:hyperlink w:anchor="_Toc463177212" w:history="1">
             <w:r>
               <w:rPr>
                 <w:rStyle w:val="Hyperlink"/>
@@ -851,7 +851,7 @@
                 <w:noProof/>
                 <w:webHidden/>
               </w:rPr>
-              <w:instrText xml:space="preserve"> PAGEREF _Toc461453013 \h </w:instrText>
+              <w:instrText xml:space="preserve"> PAGEREF _Toc463177212 \h </w:instrText>
             </w:r>
             <w:r>
               <w:rPr>
@@ -871,7 +871,7 @@
                 <w:noProof/>
                 <w:webHidden/>
               </w:rPr>
-              <w:t>4</w:t>
+              <w:t>5</w:t>
             </w:r>
             <w:r>
               <w:rPr>
@@ -893,7 +893,7 @@
               <w:noProof/>
             </w:rPr>
           </w:pPr>
-          <w:hyperlink w:anchor="_Toc461453014" w:history="1">
+          <w:hyperlink w:anchor="_Toc463177213" w:history="1">
             <w:r>
               <w:rPr>
                 <w:rStyle w:val="Hyperlink"/>
@@ -922,7 +922,7 @@
                 <w:noProof/>
                 <w:webHidden/>
               </w:rPr>
-              <w:instrText xml:space="preserve"> PAGEREF _Toc461453014 \h </w:instrText>
+              <w:instrText xml:space="preserve"> PAGEREF _Toc463177213 \h </w:instrText>
             </w:r>
             <w:r>
               <w:rPr>
@@ -942,7 +942,7 @@
                 <w:noProof/>
                 <w:webHidden/>
               </w:rPr>
-              <w:t>4</w:t>
+              <w:t>5</w:t>
             </w:r>
             <w:r>
               <w:rPr>
@@ -964,7 +964,7 @@
               <w:noProof/>
             </w:rPr>
           </w:pPr>
-          <w:hyperlink w:anchor="_Toc461453015" w:history="1">
+          <w:hyperlink w:anchor="_Toc463177214" w:history="1">
             <w:r>
               <w:rPr>
                 <w:rStyle w:val="Hyperlink"/>
@@ -993,7 +993,7 @@
                 <w:noProof/>
                 <w:webHidden/>
               </w:rPr>
-              <w:instrText xml:space="preserve"> PAGEREF _Toc461453015 \h </w:instrText>
+              <w:instrText xml:space="preserve"> PAGEREF _Toc463177214 \h </w:instrText>
             </w:r>
             <w:r>
               <w:rPr>
@@ -1013,7 +1013,7 @@
                 <w:noProof/>
                 <w:webHidden/>
               </w:rPr>
-              <w:t>4</w:t>
+              <w:t>5</w:t>
             </w:r>
             <w:r>
               <w:rPr>
@@ -1035,7 +1035,7 @@
               <w:noProof/>
             </w:rPr>
           </w:pPr>
-          <w:hyperlink w:anchor="_Toc461453016" w:history="1">
+          <w:hyperlink w:anchor="_Toc463177215" w:history="1">
             <w:r>
               <w:rPr>
                 <w:rStyle w:val="Hyperlink"/>
@@ -1063,7 +1063,7 @@
                 <w:noProof/>
                 <w:webHidden/>
               </w:rPr>
-              <w:instrText xml:space="preserve"> PAGEREF _Toc461453016 \h </w:instrText>
+              <w:instrText xml:space="preserve"> PAGEREF _Toc463177215 \h </w:instrText>
             </w:r>
             <w:r>
               <w:rPr>
@@ -1083,7 +1083,7 @@
                 <w:noProof/>
                 <w:webHidden/>
               </w:rPr>
-              <w:t>5</w:t>
+              <w:t>6</w:t>
             </w:r>
             <w:r>
               <w:rPr>
@@ -1105,7 +1105,7 @@
               <w:noProof/>
             </w:rPr>
           </w:pPr>
-          <w:hyperlink w:anchor="_Toc461453017" w:history="1">
+          <w:hyperlink w:anchor="_Toc463177216" w:history="1">
             <w:r>
               <w:rPr>
                 <w:rStyle w:val="Hyperlink"/>
@@ -1133,7 +1133,7 @@
                 <w:noProof/>
                 <w:webHidden/>
               </w:rPr>
-              <w:instrText xml:space="preserve"> PAGEREF _Toc461453017 \h </w:instrText>
+              <w:instrText xml:space="preserve"> PAGEREF _Toc463177216 \h </w:instrText>
             </w:r>
             <w:r>
               <w:rPr>
@@ -1153,7 +1153,7 @@
                 <w:noProof/>
                 <w:webHidden/>
               </w:rPr>
-              <w:t>5</w:t>
+              <w:t>6</w:t>
             </w:r>
             <w:r>
               <w:rPr>
@@ -1175,7 +1175,7 @@
               <w:noProof/>
             </w:rPr>
           </w:pPr>
-          <w:hyperlink w:anchor="_Toc461453018" w:history="1">
+          <w:hyperlink w:anchor="_Toc463177217" w:history="1">
             <w:r>
               <w:rPr>
                 <w:rStyle w:val="Hyperlink"/>
@@ -1203,7 +1203,7 @@
                 <w:noProof/>
                 <w:webHidden/>
               </w:rPr>
-              <w:instrText xml:space="preserve"> PAGEREF _Toc461453018 \h </w:instrText>
+              <w:instrText xml:space="preserve"> PAGEREF _Toc463177217 \h </w:instrText>
             </w:r>
             <w:r>
               <w:rPr>
@@ -1223,7 +1223,7 @@
                 <w:noProof/>
                 <w:webHidden/>
               </w:rPr>
-              <w:t>5</w:t>
+              <w:t>6</w:t>
             </w:r>
             <w:r>
               <w:rPr>
@@ -1245,7 +1245,7 @@
               <w:noProof/>
             </w:rPr>
           </w:pPr>
-          <w:hyperlink w:anchor="_Toc461453019" w:history="1">
+          <w:hyperlink w:anchor="_Toc463177218" w:history="1">
             <w:r>
               <w:rPr>
                 <w:rStyle w:val="Hyperlink"/>
@@ -1274,7 +1274,7 @@
                 <w:noProof/>
                 <w:webHidden/>
               </w:rPr>
-              <w:instrText xml:space="preserve"> PAGEREF _Toc461453019 \h </w:instrText>
+              <w:instrText xml:space="preserve"> PAGEREF _Toc463177218 \h </w:instrText>
             </w:r>
             <w:r>
               <w:rPr>
@@ -1294,7 +1294,7 @@
                 <w:noProof/>
                 <w:webHidden/>
               </w:rPr>
-              <w:t>5</w:t>
+              <w:t>6</w:t>
             </w:r>
             <w:r>
               <w:rPr>
@@ -1316,7 +1316,7 @@
               <w:noProof/>
             </w:rPr>
           </w:pPr>
-          <w:hyperlink w:anchor="_Toc461453020" w:history="1">
+          <w:hyperlink w:anchor="_Toc463177219" w:history="1">
             <w:r>
               <w:rPr>
                 <w:rStyle w:val="Hyperlink"/>
@@ -1344,7 +1344,7 @@
                 <w:noProof/>
                 <w:webHidden/>
               </w:rPr>
-              <w:instrText xml:space="preserve"> PAGEREF _Toc461453020 \h </w:instrText>
+              <w:instrText xml:space="preserve"> PAGEREF _Toc463177219 \h </w:instrText>
             </w:r>
             <w:r>
               <w:rPr>
@@ -1364,7 +1364,7 @@
                 <w:noProof/>
                 <w:webHidden/>
               </w:rPr>
-              <w:t>5</w:t>
+              <w:t>7</w:t>
             </w:r>
             <w:r>
               <w:rPr>
@@ -1386,14 +1386,14 @@
               <w:noProof/>
             </w:rPr>
           </w:pPr>
-          <w:hyperlink w:anchor="_Toc461453021" w:history="1">
+          <w:hyperlink w:anchor="_Toc463177220" w:history="1">
             <w:r>
               <w:rPr>
                 <w:rStyle w:val="Hyperlink"/>
                 <w:rFonts w:ascii="Arial" w:eastAsiaTheme="majorEastAsia" w:hAnsi="Arial" w:cs="Arial"/>
                 <w:noProof/>
               </w:rPr>
-              <w:t>Task One:  Home Page</w:t>
+              <w:t>Analysis Phase:</w:t>
             </w:r>
             <w:r>
               <w:rPr>
@@ -1414,7 +1414,7 @@
                 <w:noProof/>
                 <w:webHidden/>
               </w:rPr>
-              <w:instrText xml:space="preserve"> PAGEREF _Toc461453021 \h </w:instrText>
+              <w:instrText xml:space="preserve"> PAGEREF _Toc463177220 \h </w:instrText>
             </w:r>
             <w:r>
               <w:rPr>
@@ -1434,7 +1434,1415 @@
                 <w:noProof/>
                 <w:webHidden/>
               </w:rPr>
-              <w:t>6</w:t>
+              <w:t>7</w:t>
+            </w:r>
+            <w:r>
+              <w:rPr>
+                <w:noProof/>
+                <w:webHidden/>
+              </w:rPr>
+              <w:fldChar w:fldCharType="end"/>
+            </w:r>
+          </w:hyperlink>
+        </w:p>
+        <w:p>
+          <w:pPr>
+            <w:pStyle w:val="TOC2"/>
+            <w:tabs>
+              <w:tab w:val="right" w:leader="dot" w:pos="9350"/>
+            </w:tabs>
+            <w:rPr>
+              <w:rFonts w:eastAsiaTheme="minorEastAsia" w:cstheme="minorBidi"/>
+              <w:noProof/>
+            </w:rPr>
+          </w:pPr>
+          <w:hyperlink w:anchor="_Toc463177221" w:history="1">
+            <w:r>
+              <w:rPr>
+                <w:rStyle w:val="Hyperlink"/>
+                <w:rFonts w:eastAsiaTheme="majorEastAsia"/>
+                <w:noProof/>
+              </w:rPr>
+              <w:t>Task One: Home Page</w:t>
+            </w:r>
+            <w:r>
+              <w:rPr>
+                <w:noProof/>
+                <w:webHidden/>
+              </w:rPr>
+              <w:tab/>
+            </w:r>
+            <w:r>
+              <w:rPr>
+                <w:noProof/>
+                <w:webHidden/>
+              </w:rPr>
+              <w:fldChar w:fldCharType="begin"/>
+            </w:r>
+            <w:r>
+              <w:rPr>
+                <w:noProof/>
+                <w:webHidden/>
+              </w:rPr>
+              <w:instrText xml:space="preserve"> PAGEREF _Toc463177221 \h </w:instrText>
+            </w:r>
+            <w:r>
+              <w:rPr>
+                <w:noProof/>
+                <w:webHidden/>
+              </w:rPr>
+            </w:r>
+            <w:r>
+              <w:rPr>
+                <w:noProof/>
+                <w:webHidden/>
+              </w:rPr>
+              <w:fldChar w:fldCharType="separate"/>
+            </w:r>
+            <w:r>
+              <w:rPr>
+                <w:noProof/>
+                <w:webHidden/>
+              </w:rPr>
+              <w:t>7</w:t>
+            </w:r>
+            <w:r>
+              <w:rPr>
+                <w:noProof/>
+                <w:webHidden/>
+              </w:rPr>
+              <w:fldChar w:fldCharType="end"/>
+            </w:r>
+          </w:hyperlink>
+        </w:p>
+        <w:p>
+          <w:pPr>
+            <w:pStyle w:val="TOC3"/>
+            <w:tabs>
+              <w:tab w:val="right" w:leader="dot" w:pos="9350"/>
+            </w:tabs>
+            <w:rPr>
+              <w:rFonts w:eastAsiaTheme="minorEastAsia" w:cstheme="minorBidi"/>
+              <w:noProof/>
+            </w:rPr>
+          </w:pPr>
+          <w:hyperlink w:anchor="_Toc463177222" w:history="1">
+            <w:r>
+              <w:rPr>
+                <w:rStyle w:val="Hyperlink"/>
+                <w:rFonts w:eastAsiaTheme="majorEastAsia"/>
+                <w:noProof/>
+              </w:rPr>
+              <w:t>Status:</w:t>
+            </w:r>
+            <w:r>
+              <w:rPr>
+                <w:noProof/>
+                <w:webHidden/>
+              </w:rPr>
+              <w:tab/>
+            </w:r>
+            <w:r>
+              <w:rPr>
+                <w:noProof/>
+                <w:webHidden/>
+              </w:rPr>
+              <w:fldChar w:fldCharType="begin"/>
+            </w:r>
+            <w:r>
+              <w:rPr>
+                <w:noProof/>
+                <w:webHidden/>
+              </w:rPr>
+              <w:instrText xml:space="preserve"> PAGEREF _Toc463177222 \h </w:instrText>
+            </w:r>
+            <w:r>
+              <w:rPr>
+                <w:noProof/>
+                <w:webHidden/>
+              </w:rPr>
+            </w:r>
+            <w:r>
+              <w:rPr>
+                <w:noProof/>
+                <w:webHidden/>
+              </w:rPr>
+              <w:fldChar w:fldCharType="separate"/>
+            </w:r>
+            <w:r>
+              <w:rPr>
+                <w:noProof/>
+                <w:webHidden/>
+              </w:rPr>
+              <w:t>7</w:t>
+            </w:r>
+            <w:r>
+              <w:rPr>
+                <w:noProof/>
+                <w:webHidden/>
+              </w:rPr>
+              <w:fldChar w:fldCharType="end"/>
+            </w:r>
+          </w:hyperlink>
+        </w:p>
+        <w:p>
+          <w:pPr>
+            <w:pStyle w:val="TOC3"/>
+            <w:tabs>
+              <w:tab w:val="right" w:leader="dot" w:pos="9350"/>
+            </w:tabs>
+            <w:rPr>
+              <w:rFonts w:eastAsiaTheme="minorEastAsia" w:cstheme="minorBidi"/>
+              <w:noProof/>
+            </w:rPr>
+          </w:pPr>
+          <w:hyperlink w:anchor="_Toc463177223" w:history="1">
+            <w:r>
+              <w:rPr>
+                <w:rStyle w:val="Hyperlink"/>
+                <w:rFonts w:eastAsiaTheme="majorEastAsia"/>
+                <w:noProof/>
+              </w:rPr>
+              <w:t>Goal:</w:t>
+            </w:r>
+            <w:r>
+              <w:rPr>
+                <w:noProof/>
+                <w:webHidden/>
+              </w:rPr>
+              <w:tab/>
+            </w:r>
+            <w:r>
+              <w:rPr>
+                <w:noProof/>
+                <w:webHidden/>
+              </w:rPr>
+              <w:fldChar w:fldCharType="begin"/>
+            </w:r>
+            <w:r>
+              <w:rPr>
+                <w:noProof/>
+                <w:webHidden/>
+              </w:rPr>
+              <w:instrText xml:space="preserve"> PAGEREF _Toc463177223 \h </w:instrText>
+            </w:r>
+            <w:r>
+              <w:rPr>
+                <w:noProof/>
+                <w:webHidden/>
+              </w:rPr>
+            </w:r>
+            <w:r>
+              <w:rPr>
+                <w:noProof/>
+                <w:webHidden/>
+              </w:rPr>
+              <w:fldChar w:fldCharType="separate"/>
+            </w:r>
+            <w:r>
+              <w:rPr>
+                <w:noProof/>
+                <w:webHidden/>
+              </w:rPr>
+              <w:t>7</w:t>
+            </w:r>
+            <w:r>
+              <w:rPr>
+                <w:noProof/>
+                <w:webHidden/>
+              </w:rPr>
+              <w:fldChar w:fldCharType="end"/>
+            </w:r>
+          </w:hyperlink>
+        </w:p>
+        <w:p>
+          <w:pPr>
+            <w:pStyle w:val="TOC3"/>
+            <w:tabs>
+              <w:tab w:val="right" w:leader="dot" w:pos="9350"/>
+            </w:tabs>
+            <w:rPr>
+              <w:rFonts w:eastAsiaTheme="minorEastAsia" w:cstheme="minorBidi"/>
+              <w:noProof/>
+            </w:rPr>
+          </w:pPr>
+          <w:hyperlink w:anchor="_Toc463177224" w:history="1">
+            <w:r>
+              <w:rPr>
+                <w:rStyle w:val="Hyperlink"/>
+                <w:rFonts w:eastAsiaTheme="majorEastAsia"/>
+                <w:noProof/>
+              </w:rPr>
+              <w:t>Mock Ups: Home Page 2.0</w:t>
+            </w:r>
+            <w:r>
+              <w:rPr>
+                <w:noProof/>
+                <w:webHidden/>
+              </w:rPr>
+              <w:tab/>
+            </w:r>
+            <w:r>
+              <w:rPr>
+                <w:noProof/>
+                <w:webHidden/>
+              </w:rPr>
+              <w:fldChar w:fldCharType="begin"/>
+            </w:r>
+            <w:r>
+              <w:rPr>
+                <w:noProof/>
+                <w:webHidden/>
+              </w:rPr>
+              <w:instrText xml:space="preserve"> PAGEREF _Toc463177224 \h </w:instrText>
+            </w:r>
+            <w:r>
+              <w:rPr>
+                <w:noProof/>
+                <w:webHidden/>
+              </w:rPr>
+            </w:r>
+            <w:r>
+              <w:rPr>
+                <w:noProof/>
+                <w:webHidden/>
+              </w:rPr>
+              <w:fldChar w:fldCharType="separate"/>
+            </w:r>
+            <w:r>
+              <w:rPr>
+                <w:noProof/>
+                <w:webHidden/>
+              </w:rPr>
+              <w:t>8</w:t>
+            </w:r>
+            <w:r>
+              <w:rPr>
+                <w:noProof/>
+                <w:webHidden/>
+              </w:rPr>
+              <w:fldChar w:fldCharType="end"/>
+            </w:r>
+          </w:hyperlink>
+        </w:p>
+        <w:p>
+          <w:pPr>
+            <w:pStyle w:val="TOC2"/>
+            <w:tabs>
+              <w:tab w:val="right" w:leader="dot" w:pos="9350"/>
+            </w:tabs>
+            <w:rPr>
+              <w:rFonts w:eastAsiaTheme="minorEastAsia" w:cstheme="minorBidi"/>
+              <w:noProof/>
+            </w:rPr>
+          </w:pPr>
+          <w:hyperlink w:anchor="_Toc463177225" w:history="1">
+            <w:r>
+              <w:rPr>
+                <w:rStyle w:val="Hyperlink"/>
+                <w:rFonts w:eastAsiaTheme="majorEastAsia"/>
+                <w:noProof/>
+              </w:rPr>
+              <w:t>Task Two: About Me Page</w:t>
+            </w:r>
+            <w:r>
+              <w:rPr>
+                <w:noProof/>
+                <w:webHidden/>
+              </w:rPr>
+              <w:tab/>
+            </w:r>
+            <w:r>
+              <w:rPr>
+                <w:noProof/>
+                <w:webHidden/>
+              </w:rPr>
+              <w:fldChar w:fldCharType="begin"/>
+            </w:r>
+            <w:r>
+              <w:rPr>
+                <w:noProof/>
+                <w:webHidden/>
+              </w:rPr>
+              <w:instrText xml:space="preserve"> PAGEREF _Toc463177225 \h </w:instrText>
+            </w:r>
+            <w:r>
+              <w:rPr>
+                <w:noProof/>
+                <w:webHidden/>
+              </w:rPr>
+            </w:r>
+            <w:r>
+              <w:rPr>
+                <w:noProof/>
+                <w:webHidden/>
+              </w:rPr>
+              <w:fldChar w:fldCharType="separate"/>
+            </w:r>
+            <w:r>
+              <w:rPr>
+                <w:noProof/>
+                <w:webHidden/>
+              </w:rPr>
+              <w:t>8</w:t>
+            </w:r>
+            <w:r>
+              <w:rPr>
+                <w:noProof/>
+                <w:webHidden/>
+              </w:rPr>
+              <w:fldChar w:fldCharType="end"/>
+            </w:r>
+          </w:hyperlink>
+        </w:p>
+        <w:p>
+          <w:pPr>
+            <w:pStyle w:val="TOC3"/>
+            <w:tabs>
+              <w:tab w:val="right" w:leader="dot" w:pos="9350"/>
+            </w:tabs>
+            <w:rPr>
+              <w:rFonts w:eastAsiaTheme="minorEastAsia" w:cstheme="minorBidi"/>
+              <w:noProof/>
+            </w:rPr>
+          </w:pPr>
+          <w:hyperlink w:anchor="_Toc463177226" w:history="1">
+            <w:r>
+              <w:rPr>
+                <w:rStyle w:val="Hyperlink"/>
+                <w:rFonts w:eastAsiaTheme="majorEastAsia"/>
+                <w:noProof/>
+              </w:rPr>
+              <w:t>Status:</w:t>
+            </w:r>
+            <w:r>
+              <w:rPr>
+                <w:noProof/>
+                <w:webHidden/>
+              </w:rPr>
+              <w:tab/>
+            </w:r>
+            <w:r>
+              <w:rPr>
+                <w:noProof/>
+                <w:webHidden/>
+              </w:rPr>
+              <w:fldChar w:fldCharType="begin"/>
+            </w:r>
+            <w:r>
+              <w:rPr>
+                <w:noProof/>
+                <w:webHidden/>
+              </w:rPr>
+              <w:instrText xml:space="preserve"> PAGEREF _Toc463177226 \h </w:instrText>
+            </w:r>
+            <w:r>
+              <w:rPr>
+                <w:noProof/>
+                <w:webHidden/>
+              </w:rPr>
+            </w:r>
+            <w:r>
+              <w:rPr>
+                <w:noProof/>
+                <w:webHidden/>
+              </w:rPr>
+              <w:fldChar w:fldCharType="separate"/>
+            </w:r>
+            <w:r>
+              <w:rPr>
+                <w:noProof/>
+                <w:webHidden/>
+              </w:rPr>
+              <w:t>8</w:t>
+            </w:r>
+            <w:r>
+              <w:rPr>
+                <w:noProof/>
+                <w:webHidden/>
+              </w:rPr>
+              <w:fldChar w:fldCharType="end"/>
+            </w:r>
+          </w:hyperlink>
+        </w:p>
+        <w:p>
+          <w:pPr>
+            <w:pStyle w:val="TOC2"/>
+            <w:tabs>
+              <w:tab w:val="right" w:leader="dot" w:pos="9350"/>
+            </w:tabs>
+            <w:rPr>
+              <w:rFonts w:eastAsiaTheme="minorEastAsia" w:cstheme="minorBidi"/>
+              <w:noProof/>
+            </w:rPr>
+          </w:pPr>
+          <w:hyperlink w:anchor="_Toc463177227" w:history="1">
+            <w:r>
+              <w:rPr>
+                <w:rStyle w:val="Hyperlink"/>
+                <w:rFonts w:eastAsiaTheme="majorEastAsia"/>
+                <w:noProof/>
+              </w:rPr>
+              <w:t>Goal</w:t>
+            </w:r>
+            <w:r>
+              <w:rPr>
+                <w:rStyle w:val="Hyperlink"/>
+                <w:rFonts w:ascii="Arial" w:eastAsiaTheme="majorEastAsia" w:hAnsi="Arial" w:cs="Arial"/>
+                <w:noProof/>
+              </w:rPr>
+              <w:t>:</w:t>
+            </w:r>
+            <w:r>
+              <w:rPr>
+                <w:noProof/>
+                <w:webHidden/>
+              </w:rPr>
+              <w:tab/>
+            </w:r>
+            <w:r>
+              <w:rPr>
+                <w:noProof/>
+                <w:webHidden/>
+              </w:rPr>
+              <w:fldChar w:fldCharType="begin"/>
+            </w:r>
+            <w:r>
+              <w:rPr>
+                <w:noProof/>
+                <w:webHidden/>
+              </w:rPr>
+              <w:instrText xml:space="preserve"> PAGEREF _Toc463177227 \h </w:instrText>
+            </w:r>
+            <w:r>
+              <w:rPr>
+                <w:noProof/>
+                <w:webHidden/>
+              </w:rPr>
+            </w:r>
+            <w:r>
+              <w:rPr>
+                <w:noProof/>
+                <w:webHidden/>
+              </w:rPr>
+              <w:fldChar w:fldCharType="separate"/>
+            </w:r>
+            <w:r>
+              <w:rPr>
+                <w:noProof/>
+                <w:webHidden/>
+              </w:rPr>
+              <w:t>8</w:t>
+            </w:r>
+            <w:r>
+              <w:rPr>
+                <w:noProof/>
+                <w:webHidden/>
+              </w:rPr>
+              <w:fldChar w:fldCharType="end"/>
+            </w:r>
+          </w:hyperlink>
+        </w:p>
+        <w:p>
+          <w:pPr>
+            <w:pStyle w:val="TOC3"/>
+            <w:tabs>
+              <w:tab w:val="right" w:leader="dot" w:pos="9350"/>
+            </w:tabs>
+            <w:rPr>
+              <w:rFonts w:eastAsiaTheme="minorEastAsia" w:cstheme="minorBidi"/>
+              <w:noProof/>
+            </w:rPr>
+          </w:pPr>
+          <w:hyperlink w:anchor="_Toc463177228" w:history="1">
+            <w:r>
+              <w:rPr>
+                <w:rStyle w:val="Hyperlink"/>
+                <w:rFonts w:eastAsiaTheme="majorEastAsia"/>
+                <w:noProof/>
+              </w:rPr>
+              <w:t>Mock Ups:</w:t>
+            </w:r>
+            <w:r>
+              <w:rPr>
+                <w:noProof/>
+                <w:webHidden/>
+              </w:rPr>
+              <w:tab/>
+            </w:r>
+            <w:r>
+              <w:rPr>
+                <w:noProof/>
+                <w:webHidden/>
+              </w:rPr>
+              <w:fldChar w:fldCharType="begin"/>
+            </w:r>
+            <w:r>
+              <w:rPr>
+                <w:noProof/>
+                <w:webHidden/>
+              </w:rPr>
+              <w:instrText xml:space="preserve"> PAGEREF _Toc463177228 \h </w:instrText>
+            </w:r>
+            <w:r>
+              <w:rPr>
+                <w:noProof/>
+                <w:webHidden/>
+              </w:rPr>
+            </w:r>
+            <w:r>
+              <w:rPr>
+                <w:noProof/>
+                <w:webHidden/>
+              </w:rPr>
+              <w:fldChar w:fldCharType="separate"/>
+            </w:r>
+            <w:r>
+              <w:rPr>
+                <w:noProof/>
+                <w:webHidden/>
+              </w:rPr>
+              <w:t>8</w:t>
+            </w:r>
+            <w:r>
+              <w:rPr>
+                <w:noProof/>
+                <w:webHidden/>
+              </w:rPr>
+              <w:fldChar w:fldCharType="end"/>
+            </w:r>
+          </w:hyperlink>
+        </w:p>
+        <w:p>
+          <w:pPr>
+            <w:pStyle w:val="TOC2"/>
+            <w:tabs>
+              <w:tab w:val="right" w:leader="dot" w:pos="9350"/>
+            </w:tabs>
+            <w:rPr>
+              <w:rFonts w:eastAsiaTheme="minorEastAsia" w:cstheme="minorBidi"/>
+              <w:noProof/>
+            </w:rPr>
+          </w:pPr>
+          <w:hyperlink w:anchor="_Toc463177229" w:history="1">
+            <w:r>
+              <w:rPr>
+                <w:rStyle w:val="Hyperlink"/>
+                <w:rFonts w:eastAsiaTheme="majorEastAsia"/>
+                <w:noProof/>
+              </w:rPr>
+              <w:t>Task Three: Resume Page</w:t>
+            </w:r>
+            <w:r>
+              <w:rPr>
+                <w:noProof/>
+                <w:webHidden/>
+              </w:rPr>
+              <w:tab/>
+            </w:r>
+            <w:r>
+              <w:rPr>
+                <w:noProof/>
+                <w:webHidden/>
+              </w:rPr>
+              <w:fldChar w:fldCharType="begin"/>
+            </w:r>
+            <w:r>
+              <w:rPr>
+                <w:noProof/>
+                <w:webHidden/>
+              </w:rPr>
+              <w:instrText xml:space="preserve"> PAGEREF _Toc463177229 \h </w:instrText>
+            </w:r>
+            <w:r>
+              <w:rPr>
+                <w:noProof/>
+                <w:webHidden/>
+              </w:rPr>
+            </w:r>
+            <w:r>
+              <w:rPr>
+                <w:noProof/>
+                <w:webHidden/>
+              </w:rPr>
+              <w:fldChar w:fldCharType="separate"/>
+            </w:r>
+            <w:r>
+              <w:rPr>
+                <w:noProof/>
+                <w:webHidden/>
+              </w:rPr>
+              <w:t>9</w:t>
+            </w:r>
+            <w:r>
+              <w:rPr>
+                <w:noProof/>
+                <w:webHidden/>
+              </w:rPr>
+              <w:fldChar w:fldCharType="end"/>
+            </w:r>
+          </w:hyperlink>
+        </w:p>
+        <w:p>
+          <w:pPr>
+            <w:pStyle w:val="TOC3"/>
+            <w:tabs>
+              <w:tab w:val="right" w:leader="dot" w:pos="9350"/>
+            </w:tabs>
+            <w:rPr>
+              <w:rFonts w:eastAsiaTheme="minorEastAsia" w:cstheme="minorBidi"/>
+              <w:noProof/>
+            </w:rPr>
+          </w:pPr>
+          <w:hyperlink w:anchor="_Toc463177230" w:history="1">
+            <w:r>
+              <w:rPr>
+                <w:rStyle w:val="Hyperlink"/>
+                <w:rFonts w:eastAsiaTheme="majorEastAsia"/>
+                <w:noProof/>
+              </w:rPr>
+              <w:t>Status:</w:t>
+            </w:r>
+            <w:r>
+              <w:rPr>
+                <w:noProof/>
+                <w:webHidden/>
+              </w:rPr>
+              <w:tab/>
+            </w:r>
+            <w:r>
+              <w:rPr>
+                <w:noProof/>
+                <w:webHidden/>
+              </w:rPr>
+              <w:fldChar w:fldCharType="begin"/>
+            </w:r>
+            <w:r>
+              <w:rPr>
+                <w:noProof/>
+                <w:webHidden/>
+              </w:rPr>
+              <w:instrText xml:space="preserve"> PAGEREF _Toc463177230 \h </w:instrText>
+            </w:r>
+            <w:r>
+              <w:rPr>
+                <w:noProof/>
+                <w:webHidden/>
+              </w:rPr>
+            </w:r>
+            <w:r>
+              <w:rPr>
+                <w:noProof/>
+                <w:webHidden/>
+              </w:rPr>
+              <w:fldChar w:fldCharType="separate"/>
+            </w:r>
+            <w:r>
+              <w:rPr>
+                <w:noProof/>
+                <w:webHidden/>
+              </w:rPr>
+              <w:t>9</w:t>
+            </w:r>
+            <w:r>
+              <w:rPr>
+                <w:noProof/>
+                <w:webHidden/>
+              </w:rPr>
+              <w:fldChar w:fldCharType="end"/>
+            </w:r>
+          </w:hyperlink>
+        </w:p>
+        <w:p>
+          <w:pPr>
+            <w:pStyle w:val="TOC3"/>
+            <w:tabs>
+              <w:tab w:val="right" w:leader="dot" w:pos="9350"/>
+            </w:tabs>
+            <w:rPr>
+              <w:rFonts w:eastAsiaTheme="minorEastAsia" w:cstheme="minorBidi"/>
+              <w:noProof/>
+            </w:rPr>
+          </w:pPr>
+          <w:hyperlink w:anchor="_Toc463177231" w:history="1">
+            <w:r>
+              <w:rPr>
+                <w:rStyle w:val="Hyperlink"/>
+                <w:rFonts w:eastAsiaTheme="majorEastAsia"/>
+                <w:noProof/>
+              </w:rPr>
+              <w:t>Goal:</w:t>
+            </w:r>
+            <w:r>
+              <w:rPr>
+                <w:noProof/>
+                <w:webHidden/>
+              </w:rPr>
+              <w:tab/>
+            </w:r>
+            <w:r>
+              <w:rPr>
+                <w:noProof/>
+                <w:webHidden/>
+              </w:rPr>
+              <w:fldChar w:fldCharType="begin"/>
+            </w:r>
+            <w:r>
+              <w:rPr>
+                <w:noProof/>
+                <w:webHidden/>
+              </w:rPr>
+              <w:instrText xml:space="preserve"> PAGEREF _Toc463177231 \h </w:instrText>
+            </w:r>
+            <w:r>
+              <w:rPr>
+                <w:noProof/>
+                <w:webHidden/>
+              </w:rPr>
+            </w:r>
+            <w:r>
+              <w:rPr>
+                <w:noProof/>
+                <w:webHidden/>
+              </w:rPr>
+              <w:fldChar w:fldCharType="separate"/>
+            </w:r>
+            <w:r>
+              <w:rPr>
+                <w:noProof/>
+                <w:webHidden/>
+              </w:rPr>
+              <w:t>9</w:t>
+            </w:r>
+            <w:r>
+              <w:rPr>
+                <w:noProof/>
+                <w:webHidden/>
+              </w:rPr>
+              <w:fldChar w:fldCharType="end"/>
+            </w:r>
+          </w:hyperlink>
+        </w:p>
+        <w:p>
+          <w:pPr>
+            <w:pStyle w:val="TOC3"/>
+            <w:tabs>
+              <w:tab w:val="right" w:leader="dot" w:pos="9350"/>
+            </w:tabs>
+            <w:rPr>
+              <w:rFonts w:eastAsiaTheme="minorEastAsia" w:cstheme="minorBidi"/>
+              <w:noProof/>
+            </w:rPr>
+          </w:pPr>
+          <w:hyperlink w:anchor="_Toc463177232" w:history="1">
+            <w:r>
+              <w:rPr>
+                <w:rStyle w:val="Hyperlink"/>
+                <w:rFonts w:eastAsiaTheme="majorEastAsia"/>
+                <w:noProof/>
+              </w:rPr>
+              <w:t>Mock Ups: Resume Page 1.0</w:t>
+            </w:r>
+            <w:r>
+              <w:rPr>
+                <w:noProof/>
+                <w:webHidden/>
+              </w:rPr>
+              <w:tab/>
+            </w:r>
+            <w:r>
+              <w:rPr>
+                <w:noProof/>
+                <w:webHidden/>
+              </w:rPr>
+              <w:fldChar w:fldCharType="begin"/>
+            </w:r>
+            <w:r>
+              <w:rPr>
+                <w:noProof/>
+                <w:webHidden/>
+              </w:rPr>
+              <w:instrText xml:space="preserve"> PAGEREF _Toc463177232 \h </w:instrText>
+            </w:r>
+            <w:r>
+              <w:rPr>
+                <w:noProof/>
+                <w:webHidden/>
+              </w:rPr>
+            </w:r>
+            <w:r>
+              <w:rPr>
+                <w:noProof/>
+                <w:webHidden/>
+              </w:rPr>
+              <w:fldChar w:fldCharType="separate"/>
+            </w:r>
+            <w:r>
+              <w:rPr>
+                <w:noProof/>
+                <w:webHidden/>
+              </w:rPr>
+              <w:t>10</w:t>
+            </w:r>
+            <w:r>
+              <w:rPr>
+                <w:noProof/>
+                <w:webHidden/>
+              </w:rPr>
+              <w:fldChar w:fldCharType="end"/>
+            </w:r>
+          </w:hyperlink>
+        </w:p>
+        <w:p>
+          <w:pPr>
+            <w:pStyle w:val="TOC2"/>
+            <w:tabs>
+              <w:tab w:val="right" w:leader="dot" w:pos="9350"/>
+            </w:tabs>
+            <w:rPr>
+              <w:rFonts w:eastAsiaTheme="minorEastAsia" w:cstheme="minorBidi"/>
+              <w:noProof/>
+            </w:rPr>
+          </w:pPr>
+          <w:hyperlink w:anchor="_Toc463177233" w:history="1">
+            <w:r>
+              <w:rPr>
+                <w:rStyle w:val="Hyperlink"/>
+                <w:rFonts w:eastAsiaTheme="majorEastAsia"/>
+                <w:noProof/>
+              </w:rPr>
+              <w:t>Task Four: Projects Page</w:t>
+            </w:r>
+            <w:r>
+              <w:rPr>
+                <w:noProof/>
+                <w:webHidden/>
+              </w:rPr>
+              <w:tab/>
+            </w:r>
+            <w:r>
+              <w:rPr>
+                <w:noProof/>
+                <w:webHidden/>
+              </w:rPr>
+              <w:fldChar w:fldCharType="begin"/>
+            </w:r>
+            <w:r>
+              <w:rPr>
+                <w:noProof/>
+                <w:webHidden/>
+              </w:rPr>
+              <w:instrText xml:space="preserve"> PAGEREF _Toc463177233 \h </w:instrText>
+            </w:r>
+            <w:r>
+              <w:rPr>
+                <w:noProof/>
+                <w:webHidden/>
+              </w:rPr>
+            </w:r>
+            <w:r>
+              <w:rPr>
+                <w:noProof/>
+                <w:webHidden/>
+              </w:rPr>
+              <w:fldChar w:fldCharType="separate"/>
+            </w:r>
+            <w:r>
+              <w:rPr>
+                <w:noProof/>
+                <w:webHidden/>
+              </w:rPr>
+              <w:t>10</w:t>
+            </w:r>
+            <w:r>
+              <w:rPr>
+                <w:noProof/>
+                <w:webHidden/>
+              </w:rPr>
+              <w:fldChar w:fldCharType="end"/>
+            </w:r>
+          </w:hyperlink>
+        </w:p>
+        <w:p>
+          <w:pPr>
+            <w:pStyle w:val="TOC3"/>
+            <w:tabs>
+              <w:tab w:val="right" w:leader="dot" w:pos="9350"/>
+            </w:tabs>
+            <w:rPr>
+              <w:rFonts w:eastAsiaTheme="minorEastAsia" w:cstheme="minorBidi"/>
+              <w:noProof/>
+            </w:rPr>
+          </w:pPr>
+          <w:hyperlink w:anchor="_Toc463177234" w:history="1">
+            <w:r>
+              <w:rPr>
+                <w:rStyle w:val="Hyperlink"/>
+                <w:rFonts w:eastAsiaTheme="majorEastAsia"/>
+                <w:noProof/>
+              </w:rPr>
+              <w:t>Status:</w:t>
+            </w:r>
+            <w:r>
+              <w:rPr>
+                <w:noProof/>
+                <w:webHidden/>
+              </w:rPr>
+              <w:tab/>
+            </w:r>
+            <w:r>
+              <w:rPr>
+                <w:noProof/>
+                <w:webHidden/>
+              </w:rPr>
+              <w:fldChar w:fldCharType="begin"/>
+            </w:r>
+            <w:r>
+              <w:rPr>
+                <w:noProof/>
+                <w:webHidden/>
+              </w:rPr>
+              <w:instrText xml:space="preserve"> PAGEREF _Toc463177234 \h </w:instrText>
+            </w:r>
+            <w:r>
+              <w:rPr>
+                <w:noProof/>
+                <w:webHidden/>
+              </w:rPr>
+            </w:r>
+            <w:r>
+              <w:rPr>
+                <w:noProof/>
+                <w:webHidden/>
+              </w:rPr>
+              <w:fldChar w:fldCharType="separate"/>
+            </w:r>
+            <w:r>
+              <w:rPr>
+                <w:noProof/>
+                <w:webHidden/>
+              </w:rPr>
+              <w:t>10</w:t>
+            </w:r>
+            <w:r>
+              <w:rPr>
+                <w:noProof/>
+                <w:webHidden/>
+              </w:rPr>
+              <w:fldChar w:fldCharType="end"/>
+            </w:r>
+          </w:hyperlink>
+        </w:p>
+        <w:p>
+          <w:pPr>
+            <w:pStyle w:val="TOC3"/>
+            <w:tabs>
+              <w:tab w:val="right" w:leader="dot" w:pos="9350"/>
+            </w:tabs>
+            <w:rPr>
+              <w:rFonts w:eastAsiaTheme="minorEastAsia" w:cstheme="minorBidi"/>
+              <w:noProof/>
+            </w:rPr>
+          </w:pPr>
+          <w:hyperlink w:anchor="_Toc463177235" w:history="1">
+            <w:r>
+              <w:rPr>
+                <w:rStyle w:val="Hyperlink"/>
+                <w:rFonts w:eastAsiaTheme="majorEastAsia"/>
+                <w:noProof/>
+              </w:rPr>
+              <w:t>Goal:</w:t>
+            </w:r>
+            <w:r>
+              <w:rPr>
+                <w:noProof/>
+                <w:webHidden/>
+              </w:rPr>
+              <w:tab/>
+            </w:r>
+            <w:r>
+              <w:rPr>
+                <w:noProof/>
+                <w:webHidden/>
+              </w:rPr>
+              <w:fldChar w:fldCharType="begin"/>
+            </w:r>
+            <w:r>
+              <w:rPr>
+                <w:noProof/>
+                <w:webHidden/>
+              </w:rPr>
+              <w:instrText xml:space="preserve"> PAGEREF _Toc463177235 \h </w:instrText>
+            </w:r>
+            <w:r>
+              <w:rPr>
+                <w:noProof/>
+                <w:webHidden/>
+              </w:rPr>
+            </w:r>
+            <w:r>
+              <w:rPr>
+                <w:noProof/>
+                <w:webHidden/>
+              </w:rPr>
+              <w:fldChar w:fldCharType="separate"/>
+            </w:r>
+            <w:r>
+              <w:rPr>
+                <w:noProof/>
+                <w:webHidden/>
+              </w:rPr>
+              <w:t>10</w:t>
+            </w:r>
+            <w:r>
+              <w:rPr>
+                <w:noProof/>
+                <w:webHidden/>
+              </w:rPr>
+              <w:fldChar w:fldCharType="end"/>
+            </w:r>
+          </w:hyperlink>
+        </w:p>
+        <w:p>
+          <w:pPr>
+            <w:pStyle w:val="TOC3"/>
+            <w:tabs>
+              <w:tab w:val="right" w:leader="dot" w:pos="9350"/>
+            </w:tabs>
+            <w:rPr>
+              <w:rFonts w:eastAsiaTheme="minorEastAsia" w:cstheme="minorBidi"/>
+              <w:noProof/>
+            </w:rPr>
+          </w:pPr>
+          <w:hyperlink w:anchor="_Toc463177236" w:history="1">
+            <w:r>
+              <w:rPr>
+                <w:rStyle w:val="Hyperlink"/>
+                <w:rFonts w:eastAsiaTheme="majorEastAsia"/>
+                <w:noProof/>
+              </w:rPr>
+              <w:t>Mock Ups: Projects Page 1.0</w:t>
+            </w:r>
+            <w:r>
+              <w:rPr>
+                <w:noProof/>
+                <w:webHidden/>
+              </w:rPr>
+              <w:tab/>
+            </w:r>
+            <w:r>
+              <w:rPr>
+                <w:noProof/>
+                <w:webHidden/>
+              </w:rPr>
+              <w:fldChar w:fldCharType="begin"/>
+            </w:r>
+            <w:r>
+              <w:rPr>
+                <w:noProof/>
+                <w:webHidden/>
+              </w:rPr>
+              <w:instrText xml:space="preserve"> PAGEREF _Toc463177236 \h </w:instrText>
+            </w:r>
+            <w:r>
+              <w:rPr>
+                <w:noProof/>
+                <w:webHidden/>
+              </w:rPr>
+            </w:r>
+            <w:r>
+              <w:rPr>
+                <w:noProof/>
+                <w:webHidden/>
+              </w:rPr>
+              <w:fldChar w:fldCharType="separate"/>
+            </w:r>
+            <w:r>
+              <w:rPr>
+                <w:noProof/>
+                <w:webHidden/>
+              </w:rPr>
+              <w:t>11</w:t>
+            </w:r>
+            <w:r>
+              <w:rPr>
+                <w:noProof/>
+                <w:webHidden/>
+              </w:rPr>
+              <w:fldChar w:fldCharType="end"/>
+            </w:r>
+          </w:hyperlink>
+        </w:p>
+        <w:p>
+          <w:pPr>
+            <w:pStyle w:val="TOC2"/>
+            <w:tabs>
+              <w:tab w:val="right" w:leader="dot" w:pos="9350"/>
+            </w:tabs>
+            <w:rPr>
+              <w:rFonts w:eastAsiaTheme="minorEastAsia" w:cstheme="minorBidi"/>
+              <w:noProof/>
+            </w:rPr>
+          </w:pPr>
+          <w:hyperlink w:anchor="_Toc463177237" w:history="1">
+            <w:r>
+              <w:rPr>
+                <w:rStyle w:val="Hyperlink"/>
+                <w:rFonts w:eastAsiaTheme="majorEastAsia"/>
+                <w:noProof/>
+              </w:rPr>
+              <w:t>Task Five: Contact Me Page</w:t>
+            </w:r>
+            <w:r>
+              <w:rPr>
+                <w:noProof/>
+                <w:webHidden/>
+              </w:rPr>
+              <w:tab/>
+            </w:r>
+            <w:r>
+              <w:rPr>
+                <w:noProof/>
+                <w:webHidden/>
+              </w:rPr>
+              <w:fldChar w:fldCharType="begin"/>
+            </w:r>
+            <w:r>
+              <w:rPr>
+                <w:noProof/>
+                <w:webHidden/>
+              </w:rPr>
+              <w:instrText xml:space="preserve"> PAGEREF _Toc463177237 \h </w:instrText>
+            </w:r>
+            <w:r>
+              <w:rPr>
+                <w:noProof/>
+                <w:webHidden/>
+              </w:rPr>
+            </w:r>
+            <w:r>
+              <w:rPr>
+                <w:noProof/>
+                <w:webHidden/>
+              </w:rPr>
+              <w:fldChar w:fldCharType="separate"/>
+            </w:r>
+            <w:r>
+              <w:rPr>
+                <w:noProof/>
+                <w:webHidden/>
+              </w:rPr>
+              <w:t>11</w:t>
+            </w:r>
+            <w:r>
+              <w:rPr>
+                <w:noProof/>
+                <w:webHidden/>
+              </w:rPr>
+              <w:fldChar w:fldCharType="end"/>
+            </w:r>
+          </w:hyperlink>
+        </w:p>
+        <w:p>
+          <w:pPr>
+            <w:pStyle w:val="TOC3"/>
+            <w:tabs>
+              <w:tab w:val="right" w:leader="dot" w:pos="9350"/>
+            </w:tabs>
+            <w:rPr>
+              <w:rFonts w:eastAsiaTheme="minorEastAsia" w:cstheme="minorBidi"/>
+              <w:noProof/>
+            </w:rPr>
+          </w:pPr>
+          <w:hyperlink w:anchor="_Toc463177238" w:history="1">
+            <w:r>
+              <w:rPr>
+                <w:rStyle w:val="Hyperlink"/>
+                <w:rFonts w:eastAsiaTheme="majorEastAsia"/>
+                <w:noProof/>
+              </w:rPr>
+              <w:t>Status:</w:t>
+            </w:r>
+            <w:r>
+              <w:rPr>
+                <w:noProof/>
+                <w:webHidden/>
+              </w:rPr>
+              <w:tab/>
+            </w:r>
+            <w:r>
+              <w:rPr>
+                <w:noProof/>
+                <w:webHidden/>
+              </w:rPr>
+              <w:fldChar w:fldCharType="begin"/>
+            </w:r>
+            <w:r>
+              <w:rPr>
+                <w:noProof/>
+                <w:webHidden/>
+              </w:rPr>
+              <w:instrText xml:space="preserve"> PAGEREF _Toc463177238 \h </w:instrText>
+            </w:r>
+            <w:r>
+              <w:rPr>
+                <w:noProof/>
+                <w:webHidden/>
+              </w:rPr>
+            </w:r>
+            <w:r>
+              <w:rPr>
+                <w:noProof/>
+                <w:webHidden/>
+              </w:rPr>
+              <w:fldChar w:fldCharType="separate"/>
+            </w:r>
+            <w:r>
+              <w:rPr>
+                <w:noProof/>
+                <w:webHidden/>
+              </w:rPr>
+              <w:t>11</w:t>
+            </w:r>
+            <w:r>
+              <w:rPr>
+                <w:noProof/>
+                <w:webHidden/>
+              </w:rPr>
+              <w:fldChar w:fldCharType="end"/>
+            </w:r>
+          </w:hyperlink>
+        </w:p>
+        <w:p>
+          <w:pPr>
+            <w:pStyle w:val="TOC3"/>
+            <w:tabs>
+              <w:tab w:val="right" w:leader="dot" w:pos="9350"/>
+            </w:tabs>
+            <w:rPr>
+              <w:rFonts w:eastAsiaTheme="minorEastAsia" w:cstheme="minorBidi"/>
+              <w:noProof/>
+            </w:rPr>
+          </w:pPr>
+          <w:hyperlink w:anchor="_Toc463177239" w:history="1">
+            <w:r>
+              <w:rPr>
+                <w:rStyle w:val="Hyperlink"/>
+                <w:rFonts w:eastAsiaTheme="majorEastAsia"/>
+                <w:noProof/>
+              </w:rPr>
+              <w:t>Goal:</w:t>
+            </w:r>
+            <w:r>
+              <w:rPr>
+                <w:noProof/>
+                <w:webHidden/>
+              </w:rPr>
+              <w:tab/>
+            </w:r>
+            <w:r>
+              <w:rPr>
+                <w:noProof/>
+                <w:webHidden/>
+              </w:rPr>
+              <w:fldChar w:fldCharType="begin"/>
+            </w:r>
+            <w:r>
+              <w:rPr>
+                <w:noProof/>
+                <w:webHidden/>
+              </w:rPr>
+              <w:instrText xml:space="preserve"> PAGEREF _Toc463177239 \h </w:instrText>
+            </w:r>
+            <w:r>
+              <w:rPr>
+                <w:noProof/>
+                <w:webHidden/>
+              </w:rPr>
+            </w:r>
+            <w:r>
+              <w:rPr>
+                <w:noProof/>
+                <w:webHidden/>
+              </w:rPr>
+              <w:fldChar w:fldCharType="separate"/>
+            </w:r>
+            <w:r>
+              <w:rPr>
+                <w:noProof/>
+                <w:webHidden/>
+              </w:rPr>
+              <w:t>11</w:t>
+            </w:r>
+            <w:r>
+              <w:rPr>
+                <w:noProof/>
+                <w:webHidden/>
+              </w:rPr>
+              <w:fldChar w:fldCharType="end"/>
+            </w:r>
+          </w:hyperlink>
+        </w:p>
+        <w:p>
+          <w:pPr>
+            <w:pStyle w:val="TOC3"/>
+            <w:tabs>
+              <w:tab w:val="right" w:leader="dot" w:pos="9350"/>
+            </w:tabs>
+            <w:rPr>
+              <w:rFonts w:eastAsiaTheme="minorEastAsia" w:cstheme="minorBidi"/>
+              <w:noProof/>
+            </w:rPr>
+          </w:pPr>
+          <w:hyperlink w:anchor="_Toc463177240" w:history="1">
+            <w:r>
+              <w:rPr>
+                <w:rStyle w:val="Hyperlink"/>
+                <w:rFonts w:eastAsiaTheme="majorEastAsia"/>
+                <w:noProof/>
+              </w:rPr>
+              <w:t>Mock Ups: Contact Me Page 1.0</w:t>
+            </w:r>
+            <w:r>
+              <w:rPr>
+                <w:noProof/>
+                <w:webHidden/>
+              </w:rPr>
+              <w:tab/>
+            </w:r>
+            <w:r>
+              <w:rPr>
+                <w:noProof/>
+                <w:webHidden/>
+              </w:rPr>
+              <w:fldChar w:fldCharType="begin"/>
+            </w:r>
+            <w:r>
+              <w:rPr>
+                <w:noProof/>
+                <w:webHidden/>
+              </w:rPr>
+              <w:instrText xml:space="preserve"> PAGEREF _Toc463177240 \h </w:instrText>
+            </w:r>
+            <w:r>
+              <w:rPr>
+                <w:noProof/>
+                <w:webHidden/>
+              </w:rPr>
+            </w:r>
+            <w:r>
+              <w:rPr>
+                <w:noProof/>
+                <w:webHidden/>
+              </w:rPr>
+              <w:fldChar w:fldCharType="separate"/>
+            </w:r>
+            <w:r>
+              <w:rPr>
+                <w:noProof/>
+                <w:webHidden/>
+              </w:rPr>
+              <w:t>12</w:t>
             </w:r>
             <w:r>
               <w:rPr>
@@ -1456,7 +2864,7 @@
               <w:noProof/>
             </w:rPr>
           </w:pPr>
-          <w:hyperlink w:anchor="_Toc461453022" w:history="1">
+          <w:hyperlink w:anchor="_Toc463177241" w:history="1">
             <w:r>
               <w:rPr>
                 <w:rStyle w:val="Hyperlink"/>
@@ -1484,7 +2892,7 @@
                 <w:noProof/>
                 <w:webHidden/>
               </w:rPr>
-              <w:instrText xml:space="preserve"> PAGEREF _Toc461453022 \h </w:instrText>
+              <w:instrText xml:space="preserve"> PAGEREF _Toc463177241 \h </w:instrText>
             </w:r>
             <w:r>
               <w:rPr>
@@ -1504,7 +2912,7 @@
                 <w:noProof/>
                 <w:webHidden/>
               </w:rPr>
-              <w:t>6</w:t>
+              <w:t>12</w:t>
             </w:r>
             <w:r>
               <w:rPr>
@@ -1526,7 +2934,7 @@
               <w:noProof/>
             </w:rPr>
           </w:pPr>
-          <w:hyperlink w:anchor="_Toc461453023" w:history="1">
+          <w:hyperlink w:anchor="_Toc463177242" w:history="1">
             <w:r>
               <w:rPr>
                 <w:rStyle w:val="Hyperlink"/>
@@ -1554,7 +2962,7 @@
                 <w:noProof/>
                 <w:webHidden/>
               </w:rPr>
-              <w:instrText xml:space="preserve"> PAGEREF _Toc461453023 \h </w:instrText>
+              <w:instrText xml:space="preserve"> PAGEREF _Toc463177242 \h </w:instrText>
             </w:r>
             <w:r>
               <w:rPr>
@@ -1574,7 +2982,7 @@
                 <w:noProof/>
                 <w:webHidden/>
               </w:rPr>
-              <w:t>6</w:t>
+              <w:t>12</w:t>
             </w:r>
             <w:r>
               <w:rPr>
@@ -1596,7 +3004,7 @@
               <w:noProof/>
             </w:rPr>
           </w:pPr>
-          <w:hyperlink w:anchor="_Toc461453024" w:history="1">
+          <w:hyperlink w:anchor="_Toc463177243" w:history="1">
             <w:r>
               <w:rPr>
                 <w:rStyle w:val="Hyperlink"/>
@@ -1624,7 +3032,7 @@
                 <w:noProof/>
                 <w:webHidden/>
               </w:rPr>
-              <w:instrText xml:space="preserve"> PAGEREF _Toc461453024 \h </w:instrText>
+              <w:instrText xml:space="preserve"> PAGEREF _Toc463177243 \h </w:instrText>
             </w:r>
             <w:r>
               <w:rPr>
@@ -1644,7 +3052,7 @@
                 <w:noProof/>
                 <w:webHidden/>
               </w:rPr>
-              <w:t>6</w:t>
+              <w:t>13</w:t>
             </w:r>
             <w:r>
               <w:rPr>
@@ -1666,7 +3074,7 @@
               <w:noProof/>
             </w:rPr>
           </w:pPr>
-          <w:hyperlink w:anchor="_Toc461453025" w:history="1">
+          <w:hyperlink w:anchor="_Toc463177244" w:history="1">
             <w:r>
               <w:rPr>
                 <w:rStyle w:val="Hyperlink"/>
@@ -1694,7 +3102,7 @@
                 <w:noProof/>
                 <w:webHidden/>
               </w:rPr>
-              <w:instrText xml:space="preserve"> PAGEREF _Toc461453025 \h </w:instrText>
+              <w:instrText xml:space="preserve"> PAGEREF _Toc463177244 \h </w:instrText>
             </w:r>
             <w:r>
               <w:rPr>
@@ -1714,7 +3122,7 @@
                 <w:noProof/>
                 <w:webHidden/>
               </w:rPr>
-              <w:t>7</w:t>
+              <w:t>13</w:t>
             </w:r>
             <w:r>
               <w:rPr>
@@ -1736,7 +3144,7 @@
               <w:noProof/>
             </w:rPr>
           </w:pPr>
-          <w:hyperlink w:anchor="_Toc461453026" w:history="1">
+          <w:hyperlink w:anchor="_Toc463177245" w:history="1">
             <w:r>
               <w:rPr>
                 <w:rStyle w:val="Hyperlink"/>
@@ -1764,7 +3172,7 @@
                 <w:noProof/>
                 <w:webHidden/>
               </w:rPr>
-              <w:instrText xml:space="preserve"> PAGEREF _Toc461453026 \h </w:instrText>
+              <w:instrText xml:space="preserve"> PAGEREF _Toc463177245 \h </w:instrText>
             </w:r>
             <w:r>
               <w:rPr>
@@ -1784,7 +3192,7 @@
                 <w:noProof/>
                 <w:webHidden/>
               </w:rPr>
-              <w:t>7</w:t>
+              <w:t>13</w:t>
             </w:r>
             <w:r>
               <w:rPr>
@@ -1806,7 +3214,7 @@
               <w:noProof/>
             </w:rPr>
           </w:pPr>
-          <w:hyperlink w:anchor="_Toc461453027" w:history="1">
+          <w:hyperlink w:anchor="_Toc463177246" w:history="1">
             <w:r>
               <w:rPr>
                 <w:rStyle w:val="Hyperlink"/>
@@ -1834,7 +3242,7 @@
                 <w:noProof/>
                 <w:webHidden/>
               </w:rPr>
-              <w:instrText xml:space="preserve"> PAGEREF _Toc461453027 \h </w:instrText>
+              <w:instrText xml:space="preserve"> PAGEREF _Toc463177246 \h </w:instrText>
             </w:r>
             <w:r>
               <w:rPr>
@@ -1854,7 +3262,7 @@
                 <w:noProof/>
                 <w:webHidden/>
               </w:rPr>
-              <w:t>7</w:t>
+              <w:t>13</w:t>
             </w:r>
             <w:r>
               <w:rPr>
@@ -1876,7 +3284,7 @@
               <w:noProof/>
             </w:rPr>
           </w:pPr>
-          <w:hyperlink w:anchor="_Toc461453028" w:history="1">
+          <w:hyperlink w:anchor="_Toc463177247" w:history="1">
             <w:r>
               <w:rPr>
                 <w:rStyle w:val="Hyperlink"/>
@@ -1904,7 +3312,7 @@
                 <w:noProof/>
                 <w:webHidden/>
               </w:rPr>
-              <w:instrText xml:space="preserve"> PAGEREF _Toc461453028 \h </w:instrText>
+              <w:instrText xml:space="preserve"> PAGEREF _Toc463177247 \h </w:instrText>
             </w:r>
             <w:r>
               <w:rPr>
@@ -1924,7 +3332,7 @@
                 <w:noProof/>
                 <w:webHidden/>
               </w:rPr>
-              <w:t>7</w:t>
+              <w:t>14</w:t>
             </w:r>
             <w:r>
               <w:rPr>
@@ -1946,7 +3354,7 @@
               <w:noProof/>
             </w:rPr>
           </w:pPr>
-          <w:hyperlink w:anchor="_Toc461453029" w:history="1">
+          <w:hyperlink w:anchor="_Toc463177248" w:history="1">
             <w:r>
               <w:rPr>
                 <w:rStyle w:val="Hyperlink"/>
@@ -1974,7 +3382,7 @@
                 <w:noProof/>
                 <w:webHidden/>
               </w:rPr>
-              <w:instrText xml:space="preserve"> PAGEREF _Toc461453029 \h </w:instrText>
+              <w:instrText xml:space="preserve"> PAGEREF _Toc463177248 \h </w:instrText>
             </w:r>
             <w:r>
               <w:rPr>
@@ -1994,7 +3402,7 @@
                 <w:noProof/>
                 <w:webHidden/>
               </w:rPr>
-              <w:t>7</w:t>
+              <w:t>14</w:t>
             </w:r>
             <w:r>
               <w:rPr>
@@ -2016,7 +3424,7 @@
               <w:noProof/>
             </w:rPr>
           </w:pPr>
-          <w:hyperlink w:anchor="_Toc461453030" w:history="1">
+          <w:hyperlink w:anchor="_Toc463177249" w:history="1">
             <w:r>
               <w:rPr>
                 <w:rStyle w:val="Hyperlink"/>
@@ -2044,7 +3452,7 @@
                 <w:noProof/>
                 <w:webHidden/>
               </w:rPr>
-              <w:instrText xml:space="preserve"> PAGEREF _Toc461453030 \h </w:instrText>
+              <w:instrText xml:space="preserve"> PAGEREF _Toc463177249 \h </w:instrText>
             </w:r>
             <w:r>
               <w:rPr>
@@ -2064,7 +3472,7 @@
                 <w:noProof/>
                 <w:webHidden/>
               </w:rPr>
-              <w:t>8</w:t>
+              <w:t>15</w:t>
             </w:r>
             <w:r>
               <w:rPr>
@@ -2218,12 +3626,11 @@
           <w:rFonts w:ascii="Arial" w:hAnsi="Arial" w:cs="Arial"/>
         </w:rPr>
       </w:pPr>
-      <w:bookmarkStart w:id="0" w:name="_Toc461453009"/>
-      <w:r>
-        <w:rPr>
-          <w:rFonts w:ascii="Arial" w:hAnsi="Arial" w:cs="Arial"/>
-        </w:rPr>
-        <w:lastRenderedPageBreak/>
+      <w:bookmarkStart w:id="0" w:name="_Toc463177208"/>
+      <w:r>
+        <w:rPr>
+          <w:rFonts w:ascii="Arial" w:hAnsi="Arial" w:cs="Arial"/>
+        </w:rPr>
         <w:t>Intro</w:t>
       </w:r>
       <w:r>
@@ -2426,7 +3833,7 @@
           <w:rFonts w:ascii="Arial" w:hAnsi="Arial" w:cs="Arial"/>
         </w:rPr>
       </w:pPr>
-      <w:bookmarkStart w:id="1" w:name="_Toc461453010"/>
+      <w:bookmarkStart w:id="1" w:name="_Toc463177209"/>
       <w:r>
         <w:rPr>
           <w:rFonts w:ascii="Arial" w:hAnsi="Arial" w:cs="Arial"/>
@@ -2622,12 +4029,11 @@
           <w:rFonts w:ascii="Arial" w:hAnsi="Arial" w:cs="Arial"/>
         </w:rPr>
       </w:pPr>
-      <w:bookmarkStart w:id="2" w:name="_Toc461453011"/>
-      <w:r>
-        <w:rPr>
-          <w:rFonts w:ascii="Arial" w:hAnsi="Arial" w:cs="Arial"/>
-        </w:rPr>
-        <w:lastRenderedPageBreak/>
+      <w:bookmarkStart w:id="2" w:name="_Toc463177210"/>
+      <w:r>
+        <w:rPr>
+          <w:rFonts w:ascii="Arial" w:hAnsi="Arial" w:cs="Arial"/>
+        </w:rPr>
         <w:t>Change Log:</w:t>
       </w:r>
       <w:bookmarkEnd w:id="2"/>
@@ -2744,7 +4150,7 @@
                 <w:szCs w:val="24"/>
                 <w:shd w:val="clear" w:color="auto" w:fill="FAFAFA"/>
               </w:rPr>
-              <w:t>Task Number</w:t>
+              <w:t>Phase</w:t>
             </w:r>
           </w:p>
         </w:tc>
@@ -2987,7 +4393,7 @@
               <w:rPr>
                 <w:rFonts w:ascii="Arial" w:hAnsi="Arial" w:cs="Arial"/>
               </w:rPr>
-              <w:t>1</w:t>
+              <w:t>Analysis</w:t>
             </w:r>
           </w:p>
         </w:tc>
@@ -3311,13 +4717,7 @@
               <w:rPr>
                 <w:rFonts w:ascii="Arial" w:hAnsi="Arial" w:cs="Arial"/>
               </w:rPr>
-              <w:t>9/17</w:t>
-            </w:r>
-            <w:r>
-              <w:rPr>
-                <w:rFonts w:ascii="Arial" w:hAnsi="Arial" w:cs="Arial"/>
-              </w:rPr>
-              <w:t>/16</w:t>
+              <w:t>9/17/16</w:t>
             </w:r>
           </w:p>
         </w:tc>
@@ -3355,7 +4755,7 @@
               <w:rPr>
                 <w:rFonts w:ascii="Arial" w:hAnsi="Arial" w:cs="Arial"/>
               </w:rPr>
-              <w:t>1</w:t>
+              <w:t>Analysis</w:t>
             </w:r>
           </w:p>
         </w:tc>
@@ -3398,6 +4798,238 @@
           </w:p>
         </w:tc>
       </w:tr>
+      <w:tr>
+        <w:tc>
+          <w:tcPr>
+            <w:tcW w:w="1800" w:type="dxa"/>
+          </w:tcPr>
+          <w:p>
+            <w:pPr>
+              <w:jc w:val="center"/>
+              <w:rPr>
+                <w:rFonts w:ascii="Arial" w:hAnsi="Arial" w:cs="Arial"/>
+              </w:rPr>
+            </w:pPr>
+            <w:r>
+              <w:rPr>
+                <w:rFonts w:ascii="Arial" w:hAnsi="Arial" w:cs="Arial"/>
+              </w:rPr>
+              <w:t>6</w:t>
+            </w:r>
+          </w:p>
+        </w:tc>
+        <w:tc>
+          <w:tcPr>
+            <w:tcW w:w="1119" w:type="dxa"/>
+          </w:tcPr>
+          <w:p>
+            <w:pPr>
+              <w:jc w:val="center"/>
+              <w:rPr>
+                <w:rFonts w:ascii="Arial" w:hAnsi="Arial" w:cs="Arial"/>
+              </w:rPr>
+            </w:pPr>
+            <w:r>
+              <w:rPr>
+                <w:rFonts w:ascii="Arial" w:hAnsi="Arial" w:cs="Arial"/>
+              </w:rPr>
+              <w:t>10/2/16</w:t>
+            </w:r>
+          </w:p>
+        </w:tc>
+        <w:tc>
+          <w:tcPr>
+            <w:tcW w:w="1581" w:type="dxa"/>
+          </w:tcPr>
+          <w:p>
+            <w:pPr>
+              <w:jc w:val="center"/>
+              <w:rPr>
+                <w:rFonts w:ascii="Arial" w:hAnsi="Arial" w:cs="Arial"/>
+              </w:rPr>
+            </w:pPr>
+            <w:r>
+              <w:rPr>
+                <w:rFonts w:ascii="Arial" w:hAnsi="Arial" w:cs="Arial"/>
+              </w:rPr>
+              <w:t>Bryan Shebeck</w:t>
+            </w:r>
+          </w:p>
+        </w:tc>
+        <w:tc>
+          <w:tcPr>
+            <w:tcW w:w="1800" w:type="dxa"/>
+          </w:tcPr>
+          <w:p>
+            <w:pPr>
+              <w:jc w:val="center"/>
+              <w:rPr>
+                <w:rFonts w:ascii="Arial" w:hAnsi="Arial" w:cs="Arial"/>
+              </w:rPr>
+            </w:pPr>
+            <w:r>
+              <w:rPr>
+                <w:rFonts w:ascii="Arial" w:hAnsi="Arial" w:cs="Arial"/>
+              </w:rPr>
+              <w:t>Analysis</w:t>
+            </w:r>
+          </w:p>
+        </w:tc>
+        <w:tc>
+          <w:tcPr>
+            <w:tcW w:w="2430" w:type="dxa"/>
+          </w:tcPr>
+          <w:p>
+            <w:pPr>
+              <w:jc w:val="center"/>
+              <w:rPr>
+                <w:rFonts w:ascii="Arial" w:hAnsi="Arial" w:cs="Arial"/>
+              </w:rPr>
+            </w:pPr>
+            <w:r>
+              <w:rPr>
+                <w:rFonts w:ascii="Arial" w:hAnsi="Arial" w:cs="Arial"/>
+              </w:rPr>
+              <w:t>All of the new Mock Ups</w:t>
+            </w:r>
+          </w:p>
+        </w:tc>
+        <w:tc>
+          <w:tcPr>
+            <w:tcW w:w="2160" w:type="dxa"/>
+          </w:tcPr>
+          <w:p>
+            <w:pPr>
+              <w:jc w:val="center"/>
+              <w:rPr>
+                <w:rFonts w:ascii="Arial" w:hAnsi="Arial" w:cs="Arial"/>
+              </w:rPr>
+            </w:pPr>
+            <w:r>
+              <w:rPr>
+                <w:rFonts w:ascii="Arial" w:hAnsi="Arial" w:cs="Arial"/>
+              </w:rPr>
+              <w:t>4</w:t>
+            </w:r>
+          </w:p>
+        </w:tc>
+      </w:tr>
+      <w:tr>
+        <w:tc>
+          <w:tcPr>
+            <w:tcW w:w="1800" w:type="dxa"/>
+          </w:tcPr>
+          <w:p>
+            <w:pPr>
+              <w:jc w:val="center"/>
+              <w:rPr>
+                <w:rFonts w:ascii="Arial" w:hAnsi="Arial" w:cs="Arial"/>
+              </w:rPr>
+            </w:pPr>
+            <w:r>
+              <w:rPr>
+                <w:rFonts w:ascii="Arial" w:hAnsi="Arial" w:cs="Arial"/>
+              </w:rPr>
+              <w:t>6</w:t>
+            </w:r>
+          </w:p>
+        </w:tc>
+        <w:tc>
+          <w:tcPr>
+            <w:tcW w:w="1119" w:type="dxa"/>
+          </w:tcPr>
+          <w:p>
+            <w:pPr>
+              <w:jc w:val="center"/>
+              <w:rPr>
+                <w:rFonts w:ascii="Arial" w:hAnsi="Arial" w:cs="Arial"/>
+              </w:rPr>
+            </w:pPr>
+            <w:r>
+              <w:rPr>
+                <w:rFonts w:ascii="Arial" w:hAnsi="Arial" w:cs="Arial"/>
+              </w:rPr>
+              <w:t>10/2/16</w:t>
+            </w:r>
+          </w:p>
+        </w:tc>
+        <w:tc>
+          <w:tcPr>
+            <w:tcW w:w="1581" w:type="dxa"/>
+          </w:tcPr>
+          <w:p>
+            <w:pPr>
+              <w:jc w:val="center"/>
+              <w:rPr>
+                <w:rFonts w:ascii="Arial" w:hAnsi="Arial" w:cs="Arial"/>
+              </w:rPr>
+            </w:pPr>
+            <w:r>
+              <w:rPr>
+                <w:rFonts w:ascii="Arial" w:hAnsi="Arial" w:cs="Arial"/>
+              </w:rPr>
+              <w:t>Bryan Shebeck</w:t>
+            </w:r>
+          </w:p>
+        </w:tc>
+        <w:tc>
+          <w:tcPr>
+            <w:tcW w:w="1800" w:type="dxa"/>
+          </w:tcPr>
+          <w:p>
+            <w:pPr>
+              <w:jc w:val="center"/>
+              <w:rPr>
+                <w:rFonts w:ascii="Arial" w:hAnsi="Arial" w:cs="Arial"/>
+              </w:rPr>
+            </w:pPr>
+            <w:r>
+              <w:rPr>
+                <w:rFonts w:ascii="Arial" w:hAnsi="Arial" w:cs="Arial"/>
+              </w:rPr>
+              <w:t>Coding</w:t>
+            </w:r>
+          </w:p>
+        </w:tc>
+        <w:tc>
+          <w:tcPr>
+            <w:tcW w:w="2430" w:type="dxa"/>
+          </w:tcPr>
+          <w:p>
+            <w:pPr>
+              <w:jc w:val="center"/>
+              <w:rPr>
+                <w:rFonts w:ascii="Arial" w:hAnsi="Arial" w:cs="Arial"/>
+              </w:rPr>
+            </w:pPr>
+            <w:r>
+              <w:rPr>
+                <w:rFonts w:ascii="Arial" w:hAnsi="Arial" w:cs="Arial"/>
+              </w:rPr>
+              <w:t>95% of Homepage Code</w:t>
+            </w:r>
+          </w:p>
+        </w:tc>
+        <w:tc>
+          <w:tcPr>
+            <w:tcW w:w="2160" w:type="dxa"/>
+          </w:tcPr>
+          <w:p>
+            <w:pPr>
+              <w:jc w:val="center"/>
+              <w:rPr>
+                <w:rFonts w:ascii="Arial" w:hAnsi="Arial" w:cs="Arial"/>
+              </w:rPr>
+            </w:pPr>
+            <w:r>
+              <w:rPr>
+                <w:rFonts w:ascii="Arial" w:hAnsi="Arial" w:cs="Arial"/>
+              </w:rPr>
+              <w:t>4</w:t>
+            </w:r>
+          </w:p>
+        </w:tc>
+      </w:tr>
     </w:tbl>
     <w:p>
       <w:pPr>
@@ -3428,7 +5060,7 @@
           <w:shd w:val="clear" w:color="auto" w:fill="FAFAFA"/>
         </w:rPr>
       </w:pPr>
-      <w:bookmarkStart w:id="3" w:name="_Toc461453012"/>
+      <w:bookmarkStart w:id="3" w:name="_Toc463177211"/>
       <w:r>
         <w:rPr>
           <w:rFonts w:ascii="Arial" w:hAnsi="Arial" w:cs="Arial"/>
@@ -3471,7 +5103,7 @@
           <w:shd w:val="clear" w:color="auto" w:fill="FAFAFA"/>
         </w:rPr>
       </w:pPr>
-      <w:bookmarkStart w:id="4" w:name="_Toc461453013"/>
+      <w:bookmarkStart w:id="4" w:name="_Toc463177212"/>
       <w:r>
         <w:rPr>
           <w:rFonts w:ascii="Arial" w:hAnsi="Arial" w:cs="Arial"/>
@@ -3519,7 +5151,7 @@
           <w:shd w:val="clear" w:color="auto" w:fill="FAFAFA"/>
         </w:rPr>
       </w:pPr>
-      <w:bookmarkStart w:id="5" w:name="_Toc461453014"/>
+      <w:bookmarkStart w:id="5" w:name="_Toc463177213"/>
       <w:r>
         <w:rPr>
           <w:rFonts w:ascii="Arial" w:hAnsi="Arial" w:cs="Arial"/>
@@ -3601,13 +5233,12 @@
           <w:shd w:val="clear" w:color="auto" w:fill="FAFAFA"/>
         </w:rPr>
       </w:pPr>
-      <w:bookmarkStart w:id="6" w:name="_Toc461453015"/>
+      <w:bookmarkStart w:id="6" w:name="_Toc463177214"/>
       <w:r>
         <w:rPr>
           <w:rFonts w:ascii="Arial" w:hAnsi="Arial" w:cs="Arial"/>
           <w:shd w:val="clear" w:color="auto" w:fill="FAFAFA"/>
         </w:rPr>
-        <w:lastRenderedPageBreak/>
         <w:t>Client’s Requirements:</w:t>
       </w:r>
       <w:bookmarkEnd w:id="6"/>
@@ -3762,6 +5393,7 @@
           <w:color w:val="353535"/>
           <w:shd w:val="clear" w:color="auto" w:fill="FAFAFA"/>
         </w:rPr>
+        <w:lastRenderedPageBreak/>
         <w:t xml:space="preserve">Features: Client needs to be able to have clear, crispy and attractive application. Application must be responsive to all 4 different device types. </w:t>
       </w:r>
       <w:r>
@@ -3938,13 +5570,53 @@
     </w:p>
     <w:p>
       <w:pPr>
+        <w:spacing w:after="0"/>
+        <w:rPr>
+          <w:rFonts w:ascii="Arial" w:hAnsi="Arial" w:cs="Arial"/>
+        </w:rPr>
+      </w:pPr>
+    </w:p>
+    <w:p>
+      <w:pPr>
+        <w:spacing w:after="0"/>
+        <w:rPr>
+          <w:rFonts w:ascii="Arial" w:hAnsi="Arial" w:cs="Arial"/>
+        </w:rPr>
+      </w:pPr>
+    </w:p>
+    <w:p>
+      <w:pPr>
+        <w:spacing w:after="0"/>
+        <w:rPr>
+          <w:rFonts w:ascii="Arial" w:hAnsi="Arial" w:cs="Arial"/>
+        </w:rPr>
+      </w:pPr>
+    </w:p>
+    <w:p>
+      <w:pPr>
+        <w:spacing w:after="0"/>
+        <w:rPr>
+          <w:rFonts w:ascii="Arial" w:hAnsi="Arial" w:cs="Arial"/>
+        </w:rPr>
+      </w:pPr>
+    </w:p>
+    <w:p>
+      <w:pPr>
+        <w:spacing w:after="0"/>
+        <w:rPr>
+          <w:rFonts w:ascii="Arial" w:hAnsi="Arial" w:cs="Arial"/>
+        </w:rPr>
+      </w:pPr>
+    </w:p>
+    <w:p>
+      <w:pPr>
         <w:pStyle w:val="Heading1"/>
         <w:spacing w:before="0"/>
         <w:rPr>
           <w:rFonts w:ascii="Arial" w:hAnsi="Arial" w:cs="Arial"/>
         </w:rPr>
       </w:pPr>
-      <w:bookmarkStart w:id="7" w:name="_Toc461453016"/>
+      <w:bookmarkStart w:id="7" w:name="_Toc463177215"/>
       <w:r>
         <w:rPr>
           <w:rFonts w:ascii="Arial" w:hAnsi="Arial" w:cs="Arial"/>
@@ -3971,7 +5643,7 @@
           <w:szCs w:val="24"/>
         </w:rPr>
       </w:pPr>
-      <w:bookmarkStart w:id="8" w:name="_Toc461453017"/>
+      <w:bookmarkStart w:id="8" w:name="_Toc463177216"/>
       <w:r>
         <w:rPr>
           <w:rFonts w:ascii="Arial" w:hAnsi="Arial" w:cs="Arial"/>
@@ -4196,7 +5868,7 @@
           <w:szCs w:val="24"/>
         </w:rPr>
       </w:pPr>
-      <w:bookmarkStart w:id="9" w:name="_Toc461453018"/>
+      <w:bookmarkStart w:id="9" w:name="_Toc463177217"/>
       <w:r>
         <w:rPr>
           <w:rFonts w:ascii="Arial" w:hAnsi="Arial" w:cs="Arial"/>
@@ -4284,7 +5956,7 @@
           <w:shd w:val="clear" w:color="auto" w:fill="FAFAFA"/>
         </w:rPr>
       </w:pPr>
-      <w:bookmarkStart w:id="10" w:name="_Toc461453019"/>
+      <w:bookmarkStart w:id="10" w:name="_Toc463177218"/>
       <w:r>
         <w:rPr>
           <w:rFonts w:ascii="Arial" w:hAnsi="Arial" w:cs="Arial"/>
@@ -4357,11 +6029,12 @@
           <w:rFonts w:ascii="Arial" w:hAnsi="Arial" w:cs="Arial"/>
         </w:rPr>
       </w:pPr>
-      <w:bookmarkStart w:id="11" w:name="_Toc461453020"/>
-      <w:r>
-        <w:rPr>
-          <w:rFonts w:ascii="Arial" w:hAnsi="Arial" w:cs="Arial"/>
-        </w:rPr>
+      <w:bookmarkStart w:id="11" w:name="_Toc463177219"/>
+      <w:r>
+        <w:rPr>
+          <w:rFonts w:ascii="Arial" w:hAnsi="Arial" w:cs="Arial"/>
+        </w:rPr>
+        <w:lastRenderedPageBreak/>
         <w:t>Milestones:</w:t>
       </w:r>
       <w:bookmarkEnd w:id="11"/>
@@ -4527,6 +6200,12 @@
                 <w:rFonts w:ascii="Arial" w:hAnsi="Arial" w:cs="Arial"/>
               </w:rPr>
             </w:pPr>
+            <w:r>
+              <w:rPr>
+                <w:rFonts w:ascii="Arial" w:hAnsi="Arial" w:cs="Arial"/>
+              </w:rPr>
+              <w:t>10/2/16</w:t>
+            </w:r>
           </w:p>
         </w:tc>
       </w:tr>
@@ -4566,6 +6245,61 @@
                 <w:rFonts w:ascii="Arial" w:hAnsi="Arial" w:cs="Arial"/>
               </w:rPr>
               <w:t>10/15/2016</w:t>
+            </w:r>
+          </w:p>
+        </w:tc>
+        <w:tc>
+          <w:tcPr>
+            <w:tcW w:w="2339" w:type="dxa"/>
+          </w:tcPr>
+          <w:p>
+            <w:pPr>
+              <w:jc w:val="center"/>
+              <w:rPr>
+                <w:rFonts w:ascii="Arial" w:hAnsi="Arial" w:cs="Arial"/>
+              </w:rPr>
+            </w:pPr>
+            <w:bookmarkStart w:id="12" w:name="_GoBack"/>
+            <w:bookmarkEnd w:id="12"/>
+          </w:p>
+        </w:tc>
+      </w:tr>
+      <w:tr>
+        <w:tc>
+          <w:tcPr>
+            <w:tcW w:w="4911" w:type="dxa"/>
+          </w:tcPr>
+          <w:p>
+            <w:pPr>
+              <w:jc w:val="center"/>
+              <w:rPr>
+                <w:rFonts w:ascii="Arial" w:hAnsi="Arial" w:cs="Arial"/>
+              </w:rPr>
+            </w:pPr>
+            <w:r>
+              <w:rPr>
+                <w:rFonts w:ascii="Arial" w:hAnsi="Arial" w:cs="Arial"/>
+              </w:rPr>
+              <w:t>“Resume” page Completion</w:t>
+            </w:r>
+          </w:p>
+        </w:tc>
+        <w:tc>
+          <w:tcPr>
+            <w:tcW w:w="2100" w:type="dxa"/>
+          </w:tcPr>
+          <w:p>
+            <w:pPr>
+              <w:jc w:val="center"/>
+              <w:rPr>
+                <w:rFonts w:ascii="Arial" w:hAnsi="Arial" w:cs="Arial"/>
+              </w:rPr>
+            </w:pPr>
+            <w:r>
+              <w:rPr>
+                <w:rFonts w:ascii="Arial" w:hAnsi="Arial" w:cs="Arial"/>
+              </w:rPr>
+              <w:t>10/31/2016</w:t>
             </w:r>
           </w:p>
         </w:tc>
@@ -4599,7 +6333,7 @@
               <w:rPr>
                 <w:rFonts w:ascii="Arial" w:hAnsi="Arial" w:cs="Arial"/>
               </w:rPr>
-              <w:t>“Resume” page Completion</w:t>
+              <w:t>“Projects” page Completion</w:t>
             </w:r>
           </w:p>
         </w:tc>
@@ -4618,7 +6352,7 @@
               <w:rPr>
                 <w:rFonts w:ascii="Arial" w:hAnsi="Arial" w:cs="Arial"/>
               </w:rPr>
-              <w:t>10/31/2016</w:t>
+              <w:t>11/16/2016</w:t>
             </w:r>
           </w:p>
         </w:tc>
@@ -4652,7 +6386,7 @@
               <w:rPr>
                 <w:rFonts w:ascii="Arial" w:hAnsi="Arial" w:cs="Arial"/>
               </w:rPr>
-              <w:t>“Projects” page Completion</w:t>
+              <w:t>“Contact Me” page Completion</w:t>
             </w:r>
           </w:p>
         </w:tc>
@@ -4671,7 +6405,7 @@
               <w:rPr>
                 <w:rFonts w:ascii="Arial" w:hAnsi="Arial" w:cs="Arial"/>
               </w:rPr>
-              <w:t>11/16/2016</w:t>
+              <w:t>12/01/2016</w:t>
             </w:r>
           </w:p>
         </w:tc>
@@ -4705,7 +6439,7 @@
               <w:rPr>
                 <w:rFonts w:ascii="Arial" w:hAnsi="Arial" w:cs="Arial"/>
               </w:rPr>
-              <w:t>“Contact Me” page Completion</w:t>
+              <w:t>“Additional Information” page Completion</w:t>
             </w:r>
           </w:p>
         </w:tc>
@@ -4724,7 +6458,7 @@
               <w:rPr>
                 <w:rFonts w:ascii="Arial" w:hAnsi="Arial" w:cs="Arial"/>
               </w:rPr>
-              <w:t>12/01/2016</w:t>
+              <w:t>12/10/2016</w:t>
             </w:r>
           </w:p>
         </w:tc>
@@ -4758,7 +6492,7 @@
               <w:rPr>
                 <w:rFonts w:ascii="Arial" w:hAnsi="Arial" w:cs="Arial"/>
               </w:rPr>
-              <w:t>“Additional Information” page Completion</w:t>
+              <w:t>End of Test User Cases</w:t>
             </w:r>
           </w:p>
         </w:tc>
@@ -4777,7 +6511,7 @@
               <w:rPr>
                 <w:rFonts w:ascii="Arial" w:hAnsi="Arial" w:cs="Arial"/>
               </w:rPr>
-              <w:t>12/10/2016</w:t>
+              <w:t>12/20/2016</w:t>
             </w:r>
           </w:p>
         </w:tc>
@@ -4811,7 +6545,7 @@
               <w:rPr>
                 <w:rFonts w:ascii="Arial" w:hAnsi="Arial" w:cs="Arial"/>
               </w:rPr>
-              <w:t>End of Test User Cases</w:t>
+              <w:t>Release of the Project</w:t>
             </w:r>
           </w:p>
         </w:tc>
@@ -4830,7 +6564,7 @@
               <w:rPr>
                 <w:rFonts w:ascii="Arial" w:hAnsi="Arial" w:cs="Arial"/>
               </w:rPr>
-              <w:t>12/20/2016</w:t>
+              <w:t>12/23/2016</w:t>
             </w:r>
           </w:p>
         </w:tc>
@@ -4848,59 +6582,6 @@
           </w:p>
         </w:tc>
       </w:tr>
-      <w:tr>
-        <w:tc>
-          <w:tcPr>
-            <w:tcW w:w="4911" w:type="dxa"/>
-          </w:tcPr>
-          <w:p>
-            <w:pPr>
-              <w:jc w:val="center"/>
-              <w:rPr>
-                <w:rFonts w:ascii="Arial" w:hAnsi="Arial" w:cs="Arial"/>
-              </w:rPr>
-            </w:pPr>
-            <w:r>
-              <w:rPr>
-                <w:rFonts w:ascii="Arial" w:hAnsi="Arial" w:cs="Arial"/>
-              </w:rPr>
-              <w:t>Release of the Project</w:t>
-            </w:r>
-          </w:p>
-        </w:tc>
-        <w:tc>
-          <w:tcPr>
-            <w:tcW w:w="2100" w:type="dxa"/>
-          </w:tcPr>
-          <w:p>
-            <w:pPr>
-              <w:jc w:val="center"/>
-              <w:rPr>
-                <w:rFonts w:ascii="Arial" w:hAnsi="Arial" w:cs="Arial"/>
-              </w:rPr>
-            </w:pPr>
-            <w:r>
-              <w:rPr>
-                <w:rFonts w:ascii="Arial" w:hAnsi="Arial" w:cs="Arial"/>
-              </w:rPr>
-              <w:t>12/23/2016</w:t>
-            </w:r>
-          </w:p>
-        </w:tc>
-        <w:tc>
-          <w:tcPr>
-            <w:tcW w:w="2339" w:type="dxa"/>
-          </w:tcPr>
-          <w:p>
-            <w:pPr>
-              <w:jc w:val="center"/>
-              <w:rPr>
-                <w:rFonts w:ascii="Arial" w:hAnsi="Arial" w:cs="Arial"/>
-              </w:rPr>
-            </w:pPr>
-          </w:p>
-        </w:tc>
-      </w:tr>
     </w:tbl>
     <w:p>
       <w:pPr>
@@ -4912,78 +6593,99 @@
     </w:p>
     <w:p>
       <w:pPr>
+        <w:spacing w:after="0"/>
+        <w:rPr>
+          <w:rFonts w:ascii="Arial" w:hAnsi="Arial" w:cs="Arial"/>
+        </w:rPr>
+      </w:pPr>
+    </w:p>
+    <w:p>
+      <w:pPr>
+        <w:spacing w:after="0"/>
+        <w:rPr>
+          <w:rFonts w:ascii="Arial" w:hAnsi="Arial" w:cs="Arial"/>
+        </w:rPr>
+      </w:pPr>
+    </w:p>
+    <w:p>
+      <w:pPr>
+        <w:spacing w:after="0"/>
+        <w:rPr>
+          <w:rFonts w:ascii="Arial" w:hAnsi="Arial" w:cs="Arial"/>
+        </w:rPr>
+      </w:pPr>
+    </w:p>
+    <w:p>
+      <w:pPr>
+        <w:spacing w:after="0"/>
+        <w:rPr>
+          <w:rFonts w:ascii="Arial" w:hAnsi="Arial" w:cs="Arial"/>
+        </w:rPr>
+      </w:pPr>
+    </w:p>
+    <w:p>
+      <w:pPr>
         <w:pStyle w:val="Heading1"/>
-        <w:rPr>
-          <w:rFonts w:ascii="Arial" w:hAnsi="Arial" w:cs="Arial"/>
-        </w:rPr>
-      </w:pPr>
-      <w:bookmarkStart w:id="12" w:name="_Toc461453021"/>
-      <w:r>
-        <w:rPr>
-          <w:rFonts w:ascii="Arial" w:hAnsi="Arial" w:cs="Arial"/>
-        </w:rPr>
+        <w:spacing w:before="0"/>
+        <w:rPr>
+          <w:rFonts w:ascii="Arial" w:hAnsi="Arial" w:cs="Arial"/>
+        </w:rPr>
+      </w:pPr>
+      <w:bookmarkStart w:id="13" w:name="_Toc463177220"/>
+      <w:r>
+        <w:rPr>
+          <w:rFonts w:ascii="Arial" w:hAnsi="Arial" w:cs="Arial"/>
+        </w:rPr>
+        <w:t>Analysis Phase:</w:t>
+      </w:r>
+      <w:bookmarkEnd w:id="13"/>
+    </w:p>
+    <w:p>
+      <w:pPr>
+        <w:pStyle w:val="Heading2"/>
+        <w:spacing w:before="0"/>
+      </w:pPr>
+      <w:bookmarkStart w:id="14" w:name="_Toc463177221"/>
+      <w:r>
         <w:t>T</w:t>
       </w:r>
       <w:r>
-        <w:rPr>
-          <w:rFonts w:ascii="Arial" w:hAnsi="Arial" w:cs="Arial"/>
-        </w:rPr>
         <w:t xml:space="preserve">ask </w:t>
       </w:r>
       <w:r>
-        <w:rPr>
-          <w:rFonts w:ascii="Arial" w:hAnsi="Arial" w:cs="Arial"/>
-        </w:rPr>
         <w:t>One</w:t>
       </w:r>
       <w:r>
-        <w:rPr>
-          <w:rFonts w:ascii="Arial" w:hAnsi="Arial" w:cs="Arial"/>
-        </w:rPr>
         <w:t>:</w:t>
       </w:r>
       <w:r>
-        <w:rPr>
-          <w:rFonts w:ascii="Arial" w:hAnsi="Arial" w:cs="Arial"/>
-        </w:rPr>
         <w:t xml:space="preserve"> </w:t>
       </w:r>
       <w:r>
-        <w:rPr>
-          <w:rFonts w:ascii="Arial" w:hAnsi="Arial" w:cs="Arial"/>
-        </w:rPr>
+        <w:t>Home</w:t>
+      </w:r>
+      <w:r>
+        <w:t xml:space="preserve"> Page</w:t>
+      </w:r>
+      <w:bookmarkEnd w:id="14"/>
+      <w:r>
         <w:t xml:space="preserve"> </w:t>
       </w:r>
-      <w:proofErr w:type="spellStart"/>
-      <w:r>
-        <w:rPr>
-          <w:rFonts w:ascii="Arial" w:hAnsi="Arial" w:cs="Arial"/>
-        </w:rPr>
-        <w:t>Home</w:t>
-      </w:r>
-      <w:r>
-        <w:rPr>
-          <w:rFonts w:ascii="Arial" w:hAnsi="Arial" w:cs="Arial"/>
-        </w:rPr>
-        <w:t>Page</w:t>
-      </w:r>
-      <w:bookmarkEnd w:id="12"/>
-      <w:proofErr w:type="spellEnd"/>
-    </w:p>
-    <w:p/>
-    <w:p>
-      <w:pPr>
-        <w:rPr>
-          <w:rFonts w:ascii="Arial" w:hAnsi="Arial" w:cs="Arial"/>
-        </w:rPr>
-      </w:pPr>
-      <w:r>
-        <w:rPr>
-          <w:rStyle w:val="Heading2Char"/>
-          <w:rFonts w:ascii="Arial" w:hAnsi="Arial" w:cs="Arial"/>
+    </w:p>
+    <w:p>
+      <w:pPr>
+        <w:rPr>
+          <w:rFonts w:ascii="Arial" w:hAnsi="Arial" w:cs="Arial"/>
+        </w:rPr>
+      </w:pPr>
+      <w:bookmarkStart w:id="15" w:name="_Toc463177222"/>
+      <w:r>
+        <w:rPr>
+          <w:rStyle w:val="Heading3Char"/>
         </w:rPr>
         <w:t>Status:</w:t>
       </w:r>
+      <w:bookmarkEnd w:id="15"/>
       <w:r>
         <w:rPr>
           <w:rFonts w:ascii="Arial" w:hAnsi="Arial" w:cs="Arial"/>
@@ -4991,19 +6693,18 @@
         <w:t xml:space="preserve"> In Progress</w:t>
       </w:r>
     </w:p>
-    <w:p/>
-    <w:p>
-      <w:pPr>
-        <w:pStyle w:val="Heading2"/>
-        <w:rPr>
-          <w:rFonts w:ascii="Arial" w:hAnsi="Arial" w:cs="Arial"/>
-        </w:rPr>
-      </w:pPr>
-      <w:r>
-        <w:rPr>
-          <w:rFonts w:ascii="Arial" w:hAnsi="Arial" w:cs="Arial"/>
-        </w:rPr>
-        <w:t xml:space="preserve">Goal: </w:t>
+    <w:p>
+      <w:pPr>
+        <w:pStyle w:val="Heading3"/>
+        <w:spacing w:before="0"/>
+      </w:pPr>
+      <w:bookmarkStart w:id="16" w:name="_Toc463177223"/>
+      <w:r>
+        <w:t>Goal:</w:t>
+      </w:r>
+      <w:bookmarkEnd w:id="16"/>
+      <w:r>
+        <w:t xml:space="preserve"> </w:t>
       </w:r>
     </w:p>
     <w:p>
@@ -5019,73 +6720,17 @@
         <w:tab/>
         <w:t xml:space="preserve">Purpose of the </w:t>
       </w:r>
-      <w:proofErr w:type="spellStart"/>
-      <w:r>
-        <w:rPr>
-          <w:rFonts w:ascii="Arial" w:hAnsi="Arial" w:cs="Arial"/>
-        </w:rPr>
-        <w:t>HomePage</w:t>
-      </w:r>
-      <w:proofErr w:type="spellEnd"/>
-      <w:r>
-        <w:rPr>
-          <w:rFonts w:ascii="Arial" w:hAnsi="Arial" w:cs="Arial"/>
-        </w:rPr>
-        <w:t xml:space="preserve"> is to have </w:t>
-      </w:r>
-      <w:r>
-        <w:rPr>
-          <w:rFonts w:ascii="Arial" w:hAnsi="Arial" w:cs="Arial"/>
-        </w:rPr>
-        <w:t>information</w:t>
-      </w:r>
-      <w:r>
-        <w:rPr>
-          <w:rFonts w:ascii="Arial" w:hAnsi="Arial" w:cs="Arial"/>
-        </w:rPr>
-        <w:t xml:space="preserve"> users of who I am with short, but clear me</w:t>
-      </w:r>
-      <w:r>
-        <w:rPr>
-          <w:rFonts w:ascii="Arial" w:hAnsi="Arial" w:cs="Arial"/>
-        </w:rPr>
-        <w:t xml:space="preserve">ssage. Give information about </w:t>
-      </w:r>
-      <w:r>
-        <w:rPr>
-          <w:rFonts w:ascii="Arial" w:hAnsi="Arial" w:cs="Arial"/>
-        </w:rPr>
-        <w:t xml:space="preserve">resume, projects, Bio, and contact </w:t>
-      </w:r>
-      <w:r>
-        <w:rPr>
-          <w:rFonts w:ascii="Arial" w:hAnsi="Arial" w:cs="Arial"/>
-        </w:rPr>
-        <w:t xml:space="preserve">Information </w:t>
-      </w:r>
-      <w:r>
-        <w:rPr>
-          <w:rFonts w:ascii="Arial" w:hAnsi="Arial" w:cs="Arial"/>
-        </w:rPr>
-        <w:t xml:space="preserve">with clear navigation bar. </w:t>
-      </w:r>
-      <w:r>
-        <w:rPr>
-          <w:rFonts w:ascii="Arial" w:hAnsi="Arial" w:cs="Arial"/>
-        </w:rPr>
-        <w:t xml:space="preserve">For a header, Include Name, Phone number, and Email. Also include social media links in the header. Also have the header and navigation bar scroll up and down with the page as the user scrolls. </w:t>
-      </w:r>
-      <w:r>
-        <w:rPr>
-          <w:rFonts w:ascii="Arial" w:hAnsi="Arial" w:cs="Arial"/>
-        </w:rPr>
-        <w:t xml:space="preserve">Bright </w:t>
-      </w:r>
-      <w:r>
-        <w:rPr>
-          <w:rFonts w:ascii="Arial" w:hAnsi="Arial" w:cs="Arial"/>
-        </w:rPr>
-        <w:t>Picture in</w:t>
+      <w:r>
+        <w:rPr>
+          <w:rFonts w:ascii="Arial" w:hAnsi="Arial" w:cs="Arial"/>
+        </w:rPr>
+        <w:t>Title page</w:t>
+      </w:r>
+      <w:r>
+        <w:rPr>
+          <w:rFonts w:ascii="Arial" w:hAnsi="Arial" w:cs="Arial"/>
+        </w:rPr>
+        <w:t xml:space="preserve"> is to have inform</w:t>
       </w:r>
       <w:r>
         <w:rPr>
@@ -5097,95 +6742,102 @@
         <w:rPr>
           <w:rFonts w:ascii="Arial" w:hAnsi="Arial" w:cs="Arial"/>
         </w:rPr>
-        <w:t>foreground</w:t>
-      </w:r>
-      <w:r>
-        <w:rPr>
-          <w:rFonts w:ascii="Arial" w:hAnsi="Arial" w:cs="Arial"/>
-        </w:rPr>
-        <w:t xml:space="preserve"> on a possible slide</w:t>
-      </w:r>
-      <w:r>
-        <w:rPr>
-          <w:rFonts w:ascii="Arial" w:hAnsi="Arial" w:cs="Arial"/>
-        </w:rPr>
-        <w:t xml:space="preserve"> track to</w:t>
-      </w:r>
-      <w:r>
-        <w:rPr>
-          <w:rFonts w:ascii="Arial" w:hAnsi="Arial" w:cs="Arial"/>
-        </w:rPr>
-        <w:t xml:space="preserve"> attractive </w:t>
-      </w:r>
-      <w:r>
-        <w:rPr>
-          <w:rFonts w:ascii="Arial" w:hAnsi="Arial" w:cs="Arial"/>
-        </w:rPr>
-        <w:t>user’s</w:t>
-      </w:r>
-      <w:r>
-        <w:rPr>
-          <w:rFonts w:ascii="Arial" w:hAnsi="Arial" w:cs="Arial"/>
-        </w:rPr>
-        <w:t xml:space="preserve"> attentions. </w:t>
-      </w:r>
-      <w:r>
-        <w:rPr>
-          <w:rFonts w:ascii="Arial" w:hAnsi="Arial" w:cs="Arial"/>
-        </w:rPr>
-        <w:t>Also at the bottom of the webpage, have a clear footer with necessary information in the footer</w:t>
-      </w:r>
-      <w:r>
-        <w:rPr>
-          <w:rFonts w:ascii="Arial" w:hAnsi="Arial" w:cs="Arial"/>
-        </w:rPr>
-        <w:t>. Footer should be a condensed version of the header.</w:t>
-      </w:r>
-    </w:p>
-    <w:p>
-      <w:pPr>
-        <w:pStyle w:val="Heading2"/>
-        <w:rPr>
-          <w:rFonts w:ascii="Arial" w:hAnsi="Arial" w:cs="Arial"/>
-        </w:rPr>
-      </w:pPr>
-      <w:r>
-        <w:rPr>
-          <w:rFonts w:ascii="Arial" w:hAnsi="Arial" w:cs="Arial"/>
-        </w:rPr>
-        <w:t>Mock Ups:</w:t>
-      </w:r>
-    </w:p>
-    <w:p>
-      <w:pPr>
-        <w:rPr>
-          <w:rFonts w:ascii="Arial" w:hAnsi="Arial" w:cs="Arial"/>
-        </w:rPr>
-      </w:pPr>
-      <w:r>
-        <w:rPr>
-          <w:rFonts w:ascii="Arial" w:hAnsi="Arial" w:cs="Arial"/>
-        </w:rPr>
-        <w:t>Homepage 1.0</w:t>
-      </w:r>
-    </w:p>
-    <w:p>
-      <w:pPr>
-        <w:rPr>
-          <w:rFonts w:ascii="Arial" w:hAnsi="Arial" w:cs="Arial"/>
-        </w:rPr>
-      </w:pPr>
-      <w:r>
-        <w:rPr>
-          <w:rFonts w:ascii="Arial" w:hAnsi="Arial" w:cs="Arial"/>
+        <w:t xml:space="preserve">users of who I am with short, but clear message. </w:t>
+      </w:r>
+      <w:r>
+        <w:rPr>
+          <w:rFonts w:ascii="Arial" w:hAnsi="Arial" w:cs="Arial"/>
+        </w:rPr>
+        <w:t>As for the header, put your name in the upper right and possibly todays date would be a nice touch, with all links in the upper right. As for center of the page have a n</w:t>
+      </w:r>
+      <w:r>
+        <w:rPr>
+          <w:rFonts w:ascii="Arial" w:hAnsi="Arial" w:cs="Arial"/>
+        </w:rPr>
+        <w:t>ice detailed picture in the back ground and with links to GitHub, LinkedIn and</w:t>
+      </w:r>
+      <w:r>
+        <w:rPr>
+          <w:rFonts w:ascii="Arial" w:hAnsi="Arial" w:cs="Arial"/>
+        </w:rPr>
+        <w:t xml:space="preserve"> to my homepage.</w:t>
+      </w:r>
+      <w:r>
+        <w:rPr>
+          <w:rFonts w:ascii="Arial" w:hAnsi="Arial" w:cs="Arial"/>
+        </w:rPr>
+        <w:t xml:space="preserve"> </w:t>
+      </w:r>
+      <w:r>
+        <w:rPr>
+          <w:rFonts w:ascii="Arial" w:hAnsi="Arial" w:cs="Arial"/>
+        </w:rPr>
+        <w:t>In the three sections under the main photo, have</w:t>
+      </w:r>
+      <w:r>
+        <w:rPr>
+          <w:rFonts w:ascii="Arial" w:hAnsi="Arial" w:cs="Arial"/>
+        </w:rPr>
+        <w:t xml:space="preserve"> information about </w:t>
+      </w:r>
+      <w:r>
+        <w:rPr>
+          <w:rFonts w:ascii="Arial" w:hAnsi="Arial" w:cs="Arial"/>
+        </w:rPr>
+        <w:t>Me, and my school and additional links to all of my social media. Image of me and my school in their respective rows, and try to do something fancy with social media links.</w:t>
+      </w:r>
+      <w:r>
+        <w:rPr>
+          <w:rFonts w:ascii="Arial" w:hAnsi="Arial" w:cs="Arial"/>
+        </w:rPr>
+        <w:t xml:space="preserve"> Also at the bottom of the webpage, have a clear footer with </w:t>
+      </w:r>
+      <w:r>
+        <w:rPr>
+          <w:rFonts w:ascii="Arial" w:hAnsi="Arial" w:cs="Arial"/>
+        </w:rPr>
+        <w:t>all links just like the header and copy right in bottom right.</w:t>
+      </w:r>
+      <w:r>
+        <w:rPr>
+          <w:rFonts w:ascii="Arial" w:hAnsi="Arial" w:cs="Arial"/>
+        </w:rPr>
+        <w:t xml:space="preserve"> </w:t>
+      </w:r>
+    </w:p>
+    <w:p>
+      <w:pPr>
+        <w:pStyle w:val="Heading3"/>
+      </w:pPr>
+      <w:bookmarkStart w:id="17" w:name="_Toc463177224"/>
+      <w:r>
+        <w:lastRenderedPageBreak/>
+        <w:t>Mock</w:t>
+      </w:r>
+      <w:r>
+        <w:t xml:space="preserve"> Ups</w:t>
+      </w:r>
+      <w:r>
+        <w:t xml:space="preserve">: </w:t>
+      </w:r>
+      <w:r>
+        <w:t>Home Page 2</w:t>
+      </w:r>
+      <w:r>
+        <w:t>.0</w:t>
+      </w:r>
+      <w:bookmarkEnd w:id="17"/>
+    </w:p>
+    <w:p>
+      <w:r>
+        <w:rPr>
           <w:noProof/>
         </w:rPr>
-        <w:lastRenderedPageBreak/>
         <w:drawing>
-          <wp:inline distT="0" distB="0" distL="0" distR="0" wp14:anchorId="672625F7" wp14:editId="046417A1">
-            <wp:extent cx="5943600" cy="4540885"/>
-            <wp:effectExtent l="0" t="0" r="0" b="0"/>
-            <wp:docPr id="1" name="Picture 1"/>
+          <wp:inline distT="0" distB="0" distL="0" distR="0" wp14:anchorId="0B79DE33" wp14:editId="04DA58B5">
+            <wp:extent cx="5942265" cy="5460520"/>
+            <wp:effectExtent l="0" t="0" r="1905" b="6985"/>
+            <wp:docPr id="7" name="Picture 7"/>
             <wp:cNvGraphicFramePr>
               <a:graphicFrameLocks xmlns:a="http://schemas.openxmlformats.org/drawingml/2006/main" noChangeAspect="1"/>
             </wp:cNvGraphicFramePr>
@@ -5193,7 +6845,7 @@
               <a:graphicData uri="http://schemas.openxmlformats.org/drawingml/2006/picture">
                 <pic:pic xmlns:pic="http://schemas.openxmlformats.org/drawingml/2006/picture">
                   <pic:nvPicPr>
-                    <pic:cNvPr id="1" name="HomePage 1.0.png"/>
+                    <pic:cNvPr id="7" name="HomePage_2.0.png"/>
                     <pic:cNvPicPr/>
                   </pic:nvPicPr>
                   <pic:blipFill>
@@ -5211,7 +6863,7 @@
                   <pic:spPr>
                     <a:xfrm>
                       <a:off x="0" y="0"/>
-                      <a:ext cx="5943600" cy="4540885"/>
+                      <a:ext cx="5955013" cy="5472235"/>
                     </a:xfrm>
                     <a:prstGeom prst="rect">
                       <a:avLst/>
@@ -5226,23 +6878,465 @@
     </w:p>
     <w:p>
       <w:pPr>
-        <w:rPr>
-          <w:rFonts w:ascii="Arial" w:hAnsi="Arial" w:cs="Arial"/>
-        </w:rPr>
-      </w:pPr>
-    </w:p>
-    <w:p>
-      <w:pPr>
         <w:pStyle w:val="Heading2"/>
         <w:rPr>
-          <w:rFonts w:ascii="Arial" w:hAnsi="Arial" w:cs="Arial"/>
-        </w:rPr>
-      </w:pPr>
-      <w:r>
-        <w:rPr>
-          <w:rFonts w:ascii="Arial" w:hAnsi="Arial" w:cs="Arial"/>
-        </w:rPr>
-        <w:t>Code:</w:t>
+          <w:rStyle w:val="Heading3Char"/>
+          <w:color w:val="2E74B5" w:themeColor="accent1" w:themeShade="BF"/>
+          <w:sz w:val="26"/>
+          <w:szCs w:val="26"/>
+        </w:rPr>
+      </w:pPr>
+      <w:bookmarkStart w:id="18" w:name="_Toc463177225"/>
+      <w:r>
+        <w:t xml:space="preserve">Task Two: </w:t>
+      </w:r>
+      <w:r>
+        <w:t xml:space="preserve">About Me </w:t>
+      </w:r>
+      <w:r>
+        <w:t>Page</w:t>
+      </w:r>
+      <w:bookmarkEnd w:id="18"/>
+    </w:p>
+    <w:p>
+      <w:pPr>
+        <w:rPr>
+          <w:rFonts w:ascii="Arial" w:hAnsi="Arial" w:cs="Arial"/>
+        </w:rPr>
+      </w:pPr>
+      <w:bookmarkStart w:id="19" w:name="_Toc463177226"/>
+      <w:r>
+        <w:rPr>
+          <w:rStyle w:val="Heading3Char"/>
+        </w:rPr>
+        <w:t>Status:</w:t>
+      </w:r>
+      <w:bookmarkEnd w:id="19"/>
+      <w:r>
+        <w:rPr>
+          <w:rFonts w:ascii="Arial" w:hAnsi="Arial" w:cs="Arial"/>
+        </w:rPr>
+        <w:t xml:space="preserve"> In Progress</w:t>
+      </w:r>
+    </w:p>
+    <w:p>
+      <w:pPr>
+        <w:pStyle w:val="Heading2"/>
+        <w:rPr>
+          <w:rFonts w:ascii="Arial" w:hAnsi="Arial" w:cs="Arial"/>
+        </w:rPr>
+      </w:pPr>
+      <w:bookmarkStart w:id="20" w:name="_Toc463177227"/>
+      <w:r>
+        <w:rPr>
+          <w:rStyle w:val="Heading3Char"/>
+        </w:rPr>
+        <w:t>Goal</w:t>
+      </w:r>
+      <w:r>
+        <w:rPr>
+          <w:rFonts w:ascii="Arial" w:hAnsi="Arial" w:cs="Arial"/>
+        </w:rPr>
+        <w:t>:</w:t>
+      </w:r>
+      <w:bookmarkEnd w:id="20"/>
+      <w:r>
+        <w:rPr>
+          <w:rFonts w:ascii="Arial" w:hAnsi="Arial" w:cs="Arial"/>
+        </w:rPr>
+        <w:t xml:space="preserve"> </w:t>
+      </w:r>
+    </w:p>
+    <w:p>
+      <w:pPr>
+        <w:rPr>
+          <w:rFonts w:ascii="Arial" w:hAnsi="Arial" w:cs="Arial"/>
+        </w:rPr>
+      </w:pPr>
+      <w:r>
+        <w:rPr>
+          <w:rFonts w:ascii="Arial" w:hAnsi="Arial" w:cs="Arial"/>
+        </w:rPr>
+        <w:tab/>
+        <w:t xml:space="preserve">Purpose of the </w:t>
+      </w:r>
+      <w:r>
+        <w:rPr>
+          <w:rFonts w:ascii="Arial" w:hAnsi="Arial" w:cs="Arial"/>
+        </w:rPr>
+        <w:t>About Me page</w:t>
+      </w:r>
+      <w:r>
+        <w:rPr>
+          <w:rFonts w:ascii="Arial" w:hAnsi="Arial" w:cs="Arial"/>
+        </w:rPr>
+        <w:t xml:space="preserve"> is to </w:t>
+      </w:r>
+      <w:r>
+        <w:rPr>
+          <w:rFonts w:ascii="Arial" w:hAnsi="Arial" w:cs="Arial"/>
+        </w:rPr>
+        <w:t>display personal information about myself. Timeline of sorts of who I went about deciding my career path and what exactly I want to do with my life.  In addition, I want to list personal information beside my profession detail. Some of the personal information can be hobbies and things I like to do in my free time. As well I want to list awards and accomplishments I have been given both on a professional level but as well as personal awards I have received. As for the header and footer, they will be the same as the homage to show con</w:t>
+      </w:r>
+      <w:r>
+        <w:rPr>
+          <w:rFonts w:ascii="Arial" w:hAnsi="Arial" w:cs="Arial"/>
+        </w:rPr>
+        <w:t>sistency</w:t>
+      </w:r>
+      <w:r>
+        <w:rPr>
+          <w:rFonts w:ascii="Arial" w:hAnsi="Arial" w:cs="Arial"/>
+        </w:rPr>
+        <w:t xml:space="preserve"> across the website.</w:t>
+      </w:r>
+    </w:p>
+    <w:p>
+      <w:pPr>
+        <w:pStyle w:val="Heading3"/>
+      </w:pPr>
+      <w:bookmarkStart w:id="21" w:name="_Toc463177228"/>
+      <w:r>
+        <w:t>Mock Ups:</w:t>
+      </w:r>
+      <w:bookmarkEnd w:id="21"/>
+    </w:p>
+    <w:p>
+      <w:pPr>
+        <w:rPr>
+          <w:rFonts w:ascii="Arial" w:hAnsi="Arial" w:cs="Arial"/>
+        </w:rPr>
+      </w:pPr>
+      <w:r>
+        <w:rPr>
+          <w:rFonts w:ascii="Arial" w:hAnsi="Arial" w:cs="Arial"/>
+        </w:rPr>
+        <w:t>About Me</w:t>
+      </w:r>
+      <w:r>
+        <w:rPr>
+          <w:rFonts w:ascii="Arial" w:hAnsi="Arial" w:cs="Arial"/>
+        </w:rPr>
+        <w:t xml:space="preserve"> 1.0</w:t>
+      </w:r>
+    </w:p>
+    <w:p>
+      <w:pPr>
+        <w:rPr>
+          <w:rFonts w:ascii="Arial" w:hAnsi="Arial" w:cs="Arial"/>
+        </w:rPr>
+      </w:pPr>
+      <w:r>
+        <w:rPr>
+          <w:rFonts w:ascii="Arial" w:hAnsi="Arial" w:cs="Arial"/>
+          <w:noProof/>
+        </w:rPr>
+        <w:lastRenderedPageBreak/>
+        <w:drawing>
+          <wp:inline distT="0" distB="0" distL="0" distR="0" wp14:anchorId="0E7EFB66" wp14:editId="5DA46120">
+            <wp:extent cx="5943600" cy="4530725"/>
+            <wp:effectExtent l="0" t="0" r="0" b="3175"/>
+            <wp:docPr id="3" name="Picture 3"/>
+            <wp:cNvGraphicFramePr>
+              <a:graphicFrameLocks xmlns:a="http://schemas.openxmlformats.org/drawingml/2006/main" noChangeAspect="1"/>
+            </wp:cNvGraphicFramePr>
+            <a:graphic xmlns:a="http://schemas.openxmlformats.org/drawingml/2006/main">
+              <a:graphicData uri="http://schemas.openxmlformats.org/drawingml/2006/picture">
+                <pic:pic xmlns:pic="http://schemas.openxmlformats.org/drawingml/2006/picture">
+                  <pic:nvPicPr>
+                    <pic:cNvPr id="3" name="About_Me_1.0.png"/>
+                    <pic:cNvPicPr/>
+                  </pic:nvPicPr>
+                  <pic:blipFill>
+                    <a:blip r:embed="rId9">
+                      <a:extLst>
+                        <a:ext uri="{28A0092B-C50C-407E-A947-70E740481C1C}">
+                          <a14:useLocalDpi xmlns:a14="http://schemas.microsoft.com/office/drawing/2010/main" val="0"/>
+                        </a:ext>
+                      </a:extLst>
+                    </a:blip>
+                    <a:stretch>
+                      <a:fillRect/>
+                    </a:stretch>
+                  </pic:blipFill>
+                  <pic:spPr>
+                    <a:xfrm>
+                      <a:off x="0" y="0"/>
+                      <a:ext cx="5943600" cy="4530725"/>
+                    </a:xfrm>
+                    <a:prstGeom prst="rect">
+                      <a:avLst/>
+                    </a:prstGeom>
+                  </pic:spPr>
+                </pic:pic>
+              </a:graphicData>
+            </a:graphic>
+          </wp:inline>
+        </w:drawing>
+      </w:r>
+    </w:p>
+    <w:p>
+      <w:pPr>
+        <w:rPr>
+          <w:rFonts w:ascii="Arial" w:hAnsi="Arial" w:cs="Arial"/>
+        </w:rPr>
+      </w:pPr>
+    </w:p>
+    <w:p>
+      <w:pPr>
+        <w:rPr>
+          <w:rFonts w:ascii="Arial" w:hAnsi="Arial" w:cs="Arial"/>
+        </w:rPr>
+      </w:pPr>
+    </w:p>
+    <w:p>
+      <w:pPr>
+        <w:rPr>
+          <w:rFonts w:ascii="Arial" w:hAnsi="Arial" w:cs="Arial"/>
+        </w:rPr>
+      </w:pPr>
+    </w:p>
+    <w:p>
+      <w:pPr>
+        <w:pStyle w:val="Heading2"/>
+      </w:pPr>
+      <w:bookmarkStart w:id="22" w:name="_Toc463177229"/>
+      <w:r>
+        <w:t xml:space="preserve">Task </w:t>
+      </w:r>
+      <w:r>
+        <w:t>Three</w:t>
+      </w:r>
+      <w:r>
+        <w:t xml:space="preserve">: </w:t>
+      </w:r>
+      <w:r>
+        <w:t xml:space="preserve">Resume </w:t>
+      </w:r>
+      <w:r>
+        <w:t>Page</w:t>
+      </w:r>
+      <w:bookmarkEnd w:id="22"/>
+      <w:r>
+        <w:t xml:space="preserve"> </w:t>
+      </w:r>
+    </w:p>
+    <w:p>
+      <w:pPr>
+        <w:rPr>
+          <w:rFonts w:ascii="Arial" w:hAnsi="Arial" w:cs="Arial"/>
+        </w:rPr>
+      </w:pPr>
+      <w:bookmarkStart w:id="23" w:name="_Toc463177230"/>
+      <w:r>
+        <w:rPr>
+          <w:rStyle w:val="Heading3Char"/>
+        </w:rPr>
+        <w:t>Status:</w:t>
+      </w:r>
+      <w:bookmarkEnd w:id="23"/>
+      <w:r>
+        <w:rPr>
+          <w:rFonts w:ascii="Arial" w:hAnsi="Arial" w:cs="Arial"/>
+        </w:rPr>
+        <w:t xml:space="preserve"> In Progress</w:t>
+      </w:r>
+    </w:p>
+    <w:p>
+      <w:pPr>
+        <w:pStyle w:val="Heading3"/>
+      </w:pPr>
+      <w:bookmarkStart w:id="24" w:name="_Toc463177231"/>
+      <w:r>
+        <w:t>Goal:</w:t>
+      </w:r>
+      <w:bookmarkEnd w:id="24"/>
+      <w:r>
+        <w:t xml:space="preserve"> </w:t>
+      </w:r>
+    </w:p>
+    <w:p>
+      <w:pPr>
+        <w:rPr>
+          <w:rFonts w:ascii="Arial" w:hAnsi="Arial" w:cs="Arial"/>
+        </w:rPr>
+      </w:pPr>
+      <w:r>
+        <w:rPr>
+          <w:rFonts w:ascii="Arial" w:hAnsi="Arial" w:cs="Arial"/>
+        </w:rPr>
+        <w:tab/>
+        <w:t xml:space="preserve">Purpose of the </w:t>
+      </w:r>
+      <w:r>
+        <w:rPr>
+          <w:rFonts w:ascii="Arial" w:hAnsi="Arial" w:cs="Arial"/>
+        </w:rPr>
+        <w:t>Resume</w:t>
+      </w:r>
+      <w:r>
+        <w:rPr>
+          <w:rFonts w:ascii="Arial" w:hAnsi="Arial" w:cs="Arial"/>
+        </w:rPr>
+        <w:t xml:space="preserve"> page</w:t>
+      </w:r>
+      <w:r>
+        <w:rPr>
+          <w:rFonts w:ascii="Arial" w:hAnsi="Arial" w:cs="Arial"/>
+        </w:rPr>
+        <w:t xml:space="preserve"> is to </w:t>
+      </w:r>
+      <w:r>
+        <w:rPr>
+          <w:rFonts w:ascii="Arial" w:hAnsi="Arial" w:cs="Arial"/>
+        </w:rPr>
+        <w:t xml:space="preserve">show off my resume to future employers and recruiting </w:t>
+      </w:r>
+      <w:r>
+        <w:rPr>
+          <w:rFonts w:ascii="Arial" w:hAnsi="Arial" w:cs="Arial"/>
+        </w:rPr>
+        <w:t>agencies</w:t>
+      </w:r>
+      <w:r>
+        <w:rPr>
+          <w:rFonts w:ascii="Arial" w:hAnsi="Arial" w:cs="Arial"/>
+        </w:rPr>
+        <w:t xml:space="preserve">. I want to look similar to my actual word document resume. At the bottom of my resume, I will have download able </w:t>
+      </w:r>
+      <w:r>
+        <w:rPr>
+          <w:rFonts w:ascii="Arial" w:hAnsi="Arial" w:cs="Arial"/>
+        </w:rPr>
+        <w:t>l</w:t>
+      </w:r>
+      <w:r>
+        <w:rPr>
+          <w:rFonts w:ascii="Arial" w:hAnsi="Arial" w:cs="Arial"/>
+        </w:rPr>
+        <w:t xml:space="preserve">inks for </w:t>
+      </w:r>
+      <w:r>
+        <w:rPr>
+          <w:rFonts w:ascii="Arial" w:hAnsi="Arial" w:cs="Arial"/>
+        </w:rPr>
+        <w:t>employers’</w:t>
+      </w:r>
+      <w:r>
+        <w:rPr>
+          <w:rFonts w:ascii="Arial" w:hAnsi="Arial" w:cs="Arial"/>
+        </w:rPr>
+        <w:t xml:space="preserve"> ad </w:t>
+      </w:r>
+      <w:r>
+        <w:rPr>
+          <w:rFonts w:ascii="Arial" w:hAnsi="Arial" w:cs="Arial"/>
+        </w:rPr>
+        <w:t>recruiting</w:t>
+      </w:r>
+      <w:r>
+        <w:rPr>
+          <w:rFonts w:ascii="Arial" w:hAnsi="Arial" w:cs="Arial"/>
+        </w:rPr>
+        <w:t xml:space="preserve"> agencies to download and save for them. </w:t>
+      </w:r>
+      <w:r>
+        <w:rPr>
+          <w:rFonts w:ascii="Arial" w:hAnsi="Arial" w:cs="Arial"/>
+        </w:rPr>
+        <w:t>As for right now (10-2-2016) debating on whether to upload a cover letters and reference lists as well to have a complete set up.</w:t>
+      </w:r>
+      <w:r>
+        <w:rPr>
+          <w:rFonts w:ascii="Arial" w:hAnsi="Arial" w:cs="Arial"/>
+        </w:rPr>
+        <w:t xml:space="preserve"> </w:t>
+      </w:r>
+      <w:r>
+        <w:rPr>
+          <w:rFonts w:ascii="Arial" w:hAnsi="Arial" w:cs="Arial"/>
+        </w:rPr>
+        <w:t>As for the header and footer, they will be the same as the homage to show consistency across the website.</w:t>
+      </w:r>
+    </w:p>
+    <w:p>
+      <w:pPr>
+        <w:pStyle w:val="Heading3"/>
+      </w:pPr>
+      <w:bookmarkStart w:id="25" w:name="_Toc463177232"/>
+      <w:r>
+        <w:lastRenderedPageBreak/>
+        <w:t>Mock Ups</w:t>
+      </w:r>
+      <w:r>
+        <w:t xml:space="preserve">: </w:t>
+      </w:r>
+      <w:r>
+        <w:t>Resume</w:t>
+      </w:r>
+      <w:r>
+        <w:t xml:space="preserve"> Page </w:t>
+      </w:r>
+      <w:r>
+        <w:t>1</w:t>
+      </w:r>
+      <w:r>
+        <w:t>.0</w:t>
+      </w:r>
+      <w:bookmarkEnd w:id="25"/>
+    </w:p>
+    <w:p>
+      <w:pPr>
+        <w:rPr>
+          <w:rFonts w:ascii="Arial" w:hAnsi="Arial" w:cs="Arial"/>
+        </w:rPr>
+      </w:pPr>
+      <w:r>
+        <w:rPr>
+          <w:rFonts w:ascii="Arial" w:hAnsi="Arial" w:cs="Arial"/>
+          <w:noProof/>
+        </w:rPr>
+        <w:drawing>
+          <wp:inline distT="0" distB="0" distL="0" distR="0" wp14:anchorId="55E216B1" wp14:editId="6AD68C55">
+            <wp:extent cx="5943600" cy="4530725"/>
+            <wp:effectExtent l="0" t="0" r="0" b="3175"/>
+            <wp:docPr id="4" name="Picture 4"/>
+            <wp:cNvGraphicFramePr>
+              <a:graphicFrameLocks xmlns:a="http://schemas.openxmlformats.org/drawingml/2006/main" noChangeAspect="1"/>
+            </wp:cNvGraphicFramePr>
+            <a:graphic xmlns:a="http://schemas.openxmlformats.org/drawingml/2006/main">
+              <a:graphicData uri="http://schemas.openxmlformats.org/drawingml/2006/picture">
+                <pic:pic xmlns:pic="http://schemas.openxmlformats.org/drawingml/2006/picture">
+                  <pic:nvPicPr>
+                    <pic:cNvPr id="4" name="Resume_1.0.png"/>
+                    <pic:cNvPicPr/>
+                  </pic:nvPicPr>
+                  <pic:blipFill>
+                    <a:blip r:embed="rId10">
+                      <a:extLst>
+                        <a:ext uri="{28A0092B-C50C-407E-A947-70E740481C1C}">
+                          <a14:useLocalDpi xmlns:a14="http://schemas.microsoft.com/office/drawing/2010/main" val="0"/>
+                        </a:ext>
+                      </a:extLst>
+                    </a:blip>
+                    <a:stretch>
+                      <a:fillRect/>
+                    </a:stretch>
+                  </pic:blipFill>
+                  <pic:spPr>
+                    <a:xfrm>
+                      <a:off x="0" y="0"/>
+                      <a:ext cx="5943600" cy="4530725"/>
+                    </a:xfrm>
+                    <a:prstGeom prst="rect">
+                      <a:avLst/>
+                    </a:prstGeom>
+                  </pic:spPr>
+                </pic:pic>
+              </a:graphicData>
+            </a:graphic>
+          </wp:inline>
+        </w:drawing>
       </w:r>
     </w:p>
     <w:p>
@@ -5252,19 +7346,542 @@
     </w:p>
     <w:p>
       <w:pPr>
+        <w:pStyle w:val="Default"/>
+      </w:pPr>
+    </w:p>
+    <w:p>
+      <w:pPr>
+        <w:pStyle w:val="Default"/>
+      </w:pPr>
+    </w:p>
+    <w:p>
+      <w:pPr>
+        <w:pStyle w:val="Default"/>
+      </w:pPr>
+    </w:p>
+    <w:p>
+      <w:pPr>
+        <w:pStyle w:val="Default"/>
+      </w:pPr>
+    </w:p>
+    <w:p>
+      <w:pPr>
+        <w:pStyle w:val="Default"/>
+      </w:pPr>
+    </w:p>
+    <w:p>
+      <w:pPr>
+        <w:pStyle w:val="Default"/>
+      </w:pPr>
+    </w:p>
+    <w:p>
+      <w:pPr>
+        <w:pStyle w:val="Heading2"/>
+      </w:pPr>
+      <w:bookmarkStart w:id="26" w:name="_Toc463177233"/>
+      <w:r>
+        <w:t xml:space="preserve">Task </w:t>
+      </w:r>
+      <w:r>
+        <w:t>Four</w:t>
+      </w:r>
+      <w:r>
+        <w:t xml:space="preserve">: </w:t>
+      </w:r>
+      <w:r>
+        <w:t>Projects Page</w:t>
+      </w:r>
+      <w:bookmarkEnd w:id="26"/>
+      <w:r>
+        <w:t xml:space="preserve"> </w:t>
+      </w:r>
+    </w:p>
+    <w:p>
+      <w:pPr>
+        <w:rPr>
+          <w:rFonts w:ascii="Arial" w:hAnsi="Arial" w:cs="Arial"/>
+        </w:rPr>
+      </w:pPr>
+      <w:bookmarkStart w:id="27" w:name="_Toc463177234"/>
+      <w:r>
+        <w:rPr>
+          <w:rStyle w:val="Heading3Char"/>
+        </w:rPr>
+        <w:t>Status:</w:t>
+      </w:r>
+      <w:bookmarkEnd w:id="27"/>
+      <w:r>
+        <w:rPr>
+          <w:rFonts w:ascii="Arial" w:hAnsi="Arial" w:cs="Arial"/>
+        </w:rPr>
+        <w:t xml:space="preserve"> In Progress</w:t>
+      </w:r>
+    </w:p>
+    <w:p>
+      <w:pPr>
+        <w:pStyle w:val="Heading3"/>
+      </w:pPr>
+      <w:bookmarkStart w:id="28" w:name="_Toc463177235"/>
+      <w:r>
+        <w:t>Goal:</w:t>
+      </w:r>
+      <w:bookmarkEnd w:id="28"/>
+      <w:r>
+        <w:t xml:space="preserve"> </w:t>
+      </w:r>
+    </w:p>
+    <w:p>
+      <w:pPr>
+        <w:rPr>
+          <w:rFonts w:ascii="Arial" w:hAnsi="Arial" w:cs="Arial"/>
+        </w:rPr>
+      </w:pPr>
+      <w:r>
+        <w:rPr>
+          <w:rFonts w:ascii="Arial" w:hAnsi="Arial" w:cs="Arial"/>
+        </w:rPr>
+        <w:tab/>
+        <w:t xml:space="preserve">Purpose of the </w:t>
+      </w:r>
+      <w:r>
+        <w:rPr>
+          <w:rFonts w:ascii="Arial" w:hAnsi="Arial" w:cs="Arial"/>
+        </w:rPr>
+        <w:t>Projects</w:t>
+      </w:r>
+      <w:r>
+        <w:rPr>
+          <w:rFonts w:ascii="Arial" w:hAnsi="Arial" w:cs="Arial"/>
+        </w:rPr>
+        <w:t xml:space="preserve"> page</w:t>
+      </w:r>
+      <w:r>
+        <w:rPr>
+          <w:rFonts w:ascii="Arial" w:hAnsi="Arial" w:cs="Arial"/>
+        </w:rPr>
+        <w:t xml:space="preserve"> is to</w:t>
+      </w:r>
+      <w:r>
+        <w:rPr>
+          <w:rFonts w:ascii="Arial" w:hAnsi="Arial" w:cs="Arial"/>
+        </w:rPr>
+        <w:t xml:space="preserve"> explain what projects I have going on and give background information regarding all of the projects. The list on the left side will include links as well as complete projects, current projects and future projects that are in the beginning stages of. Each description for the project should be roughly a paragraph long, in addition to explain what the project is and does, but also include a disclaimer for projects that need it</w:t>
+      </w:r>
+      <w:r>
+        <w:rPr>
+          <w:rFonts w:ascii="Arial" w:hAnsi="Arial" w:cs="Arial"/>
+        </w:rPr>
+        <w:t>.</w:t>
+      </w:r>
+      <w:r>
+        <w:rPr>
+          <w:rFonts w:ascii="Arial" w:hAnsi="Arial" w:cs="Arial"/>
+        </w:rPr>
+        <w:t xml:space="preserve"> </w:t>
+      </w:r>
+      <w:r>
+        <w:rPr>
+          <w:rFonts w:ascii="Arial" w:hAnsi="Arial" w:cs="Arial"/>
+        </w:rPr>
+        <w:t>A</w:t>
+      </w:r>
+      <w:r>
+        <w:rPr>
+          <w:rFonts w:ascii="Arial" w:hAnsi="Arial" w:cs="Arial"/>
+        </w:rPr>
+        <w:t>s for the header and footer, they will be the same as the homage to show consistency across the website.</w:t>
+      </w:r>
+    </w:p>
+    <w:p>
+      <w:pPr>
+        <w:pStyle w:val="Heading3"/>
+      </w:pPr>
+      <w:bookmarkStart w:id="29" w:name="_Toc463177236"/>
+      <w:r>
+        <w:lastRenderedPageBreak/>
+        <w:t>Mock Ups</w:t>
+      </w:r>
+      <w:r>
+        <w:t>: Projects Page 1.0</w:t>
+      </w:r>
+      <w:bookmarkEnd w:id="29"/>
+    </w:p>
+    <w:p>
+      <w:r>
+        <w:rPr>
+          <w:noProof/>
+        </w:rPr>
+        <w:drawing>
+          <wp:inline distT="0" distB="0" distL="0" distR="0" wp14:anchorId="04E72176" wp14:editId="4E172ADA">
+            <wp:extent cx="5943600" cy="4530725"/>
+            <wp:effectExtent l="0" t="0" r="0" b="3175"/>
+            <wp:docPr id="5" name="Picture 5"/>
+            <wp:cNvGraphicFramePr>
+              <a:graphicFrameLocks xmlns:a="http://schemas.openxmlformats.org/drawingml/2006/main" noChangeAspect="1"/>
+            </wp:cNvGraphicFramePr>
+            <a:graphic xmlns:a="http://schemas.openxmlformats.org/drawingml/2006/main">
+              <a:graphicData uri="http://schemas.openxmlformats.org/drawingml/2006/picture">
+                <pic:pic xmlns:pic="http://schemas.openxmlformats.org/drawingml/2006/picture">
+                  <pic:nvPicPr>
+                    <pic:cNvPr id="5" name="Project_1.0.png"/>
+                    <pic:cNvPicPr/>
+                  </pic:nvPicPr>
+                  <pic:blipFill>
+                    <a:blip r:embed="rId11">
+                      <a:extLst>
+                        <a:ext uri="{28A0092B-C50C-407E-A947-70E740481C1C}">
+                          <a14:useLocalDpi xmlns:a14="http://schemas.microsoft.com/office/drawing/2010/main" val="0"/>
+                        </a:ext>
+                      </a:extLst>
+                    </a:blip>
+                    <a:stretch>
+                      <a:fillRect/>
+                    </a:stretch>
+                  </pic:blipFill>
+                  <pic:spPr>
+                    <a:xfrm>
+                      <a:off x="0" y="0"/>
+                      <a:ext cx="5943600" cy="4530725"/>
+                    </a:xfrm>
+                    <a:prstGeom prst="rect">
+                      <a:avLst/>
+                    </a:prstGeom>
+                  </pic:spPr>
+                </pic:pic>
+              </a:graphicData>
+            </a:graphic>
+          </wp:inline>
+        </w:drawing>
+      </w:r>
+    </w:p>
+    <w:p/>
+    <w:p/>
+    <w:p/>
+    <w:p/>
+    <w:p/>
+    <w:p>
+      <w:pPr>
+        <w:pStyle w:val="Heading2"/>
+      </w:pPr>
+      <w:bookmarkStart w:id="30" w:name="_Toc463177237"/>
+      <w:r>
+        <w:t xml:space="preserve">Task </w:t>
+      </w:r>
+      <w:r>
+        <w:t>Five</w:t>
+      </w:r>
+      <w:r>
+        <w:t xml:space="preserve">: </w:t>
+      </w:r>
+      <w:r>
+        <w:t>Contact Me Page</w:t>
+      </w:r>
+      <w:bookmarkEnd w:id="30"/>
+      <w:r>
+        <w:t xml:space="preserve"> </w:t>
+      </w:r>
+    </w:p>
+    <w:p>
+      <w:pPr>
+        <w:rPr>
+          <w:rFonts w:ascii="Arial" w:hAnsi="Arial" w:cs="Arial"/>
+        </w:rPr>
+      </w:pPr>
+      <w:bookmarkStart w:id="31" w:name="_Toc463177238"/>
+      <w:r>
+        <w:rPr>
+          <w:rStyle w:val="Heading3Char"/>
+        </w:rPr>
+        <w:t>Status:</w:t>
+      </w:r>
+      <w:bookmarkEnd w:id="31"/>
+      <w:r>
+        <w:rPr>
+          <w:rFonts w:ascii="Arial" w:hAnsi="Arial" w:cs="Arial"/>
+        </w:rPr>
+        <w:t xml:space="preserve"> In Progress</w:t>
+      </w:r>
+    </w:p>
+    <w:p>
+      <w:pPr>
+        <w:pStyle w:val="Heading3"/>
+      </w:pPr>
+      <w:bookmarkStart w:id="32" w:name="_Toc463177239"/>
+      <w:r>
+        <w:t>Goal:</w:t>
+      </w:r>
+      <w:bookmarkEnd w:id="32"/>
+      <w:r>
+        <w:t xml:space="preserve"> </w:t>
+      </w:r>
+    </w:p>
+    <w:p>
+      <w:pPr>
+        <w:rPr>
+          <w:rFonts w:ascii="Arial" w:hAnsi="Arial" w:cs="Arial"/>
+        </w:rPr>
+      </w:pPr>
+      <w:r>
+        <w:rPr>
+          <w:rFonts w:ascii="Arial" w:hAnsi="Arial" w:cs="Arial"/>
+        </w:rPr>
+        <w:tab/>
+        <w:t xml:space="preserve">Purpose of the </w:t>
+      </w:r>
+      <w:r>
+        <w:rPr>
+          <w:rFonts w:ascii="Arial" w:hAnsi="Arial" w:cs="Arial"/>
+        </w:rPr>
+        <w:t>Contact Me page</w:t>
+      </w:r>
+      <w:r>
+        <w:rPr>
+          <w:rFonts w:ascii="Arial" w:hAnsi="Arial" w:cs="Arial"/>
+        </w:rPr>
+        <w:t xml:space="preserve"> is to</w:t>
+      </w:r>
+      <w:r>
+        <w:rPr>
+          <w:rFonts w:ascii="Arial" w:hAnsi="Arial" w:cs="Arial"/>
+        </w:rPr>
+        <w:t xml:space="preserve"> display a reachable phone number, with </w:t>
+      </w:r>
+      <w:r>
+        <w:rPr>
+          <w:rFonts w:ascii="Arial" w:hAnsi="Arial" w:cs="Arial"/>
+        </w:rPr>
+        <w:t>available</w:t>
+      </w:r>
+      <w:r>
+        <w:rPr>
+          <w:rFonts w:ascii="Arial" w:hAnsi="Arial" w:cs="Arial"/>
+        </w:rPr>
+        <w:t xml:space="preserve"> times for all 7 days. In </w:t>
+      </w:r>
+      <w:r>
+        <w:rPr>
+          <w:rFonts w:ascii="Arial" w:hAnsi="Arial" w:cs="Arial"/>
+        </w:rPr>
+        <w:t>additional</w:t>
+      </w:r>
+      <w:r>
+        <w:rPr>
+          <w:rFonts w:ascii="Arial" w:hAnsi="Arial" w:cs="Arial"/>
+        </w:rPr>
+        <w:t xml:space="preserve"> include </w:t>
+      </w:r>
+      <w:r>
+        <w:rPr>
+          <w:rFonts w:ascii="Arial" w:hAnsi="Arial" w:cs="Arial"/>
+        </w:rPr>
+        <w:t>LinkedIn URL to provide access to contact me via LinkedIn. At the bottom of the page will be an email diagram box the will allow the user to fill out a full email and click send and it will automatically email me personal.</w:t>
+      </w:r>
+      <w:r>
+        <w:rPr>
+          <w:rFonts w:ascii="Arial" w:hAnsi="Arial" w:cs="Arial"/>
+        </w:rPr>
+        <w:t xml:space="preserve"> </w:t>
+      </w:r>
+      <w:r>
+        <w:rPr>
+          <w:rFonts w:ascii="Arial" w:hAnsi="Arial" w:cs="Arial"/>
+        </w:rPr>
+        <w:t>.</w:t>
+      </w:r>
+      <w:r>
+        <w:rPr>
+          <w:rFonts w:ascii="Arial" w:hAnsi="Arial" w:cs="Arial"/>
+        </w:rPr>
+        <w:t>as for the header and footer, they will be the same as the homage to show consistency across the website.</w:t>
+      </w:r>
+    </w:p>
+    <w:p>
+      <w:pPr>
+        <w:pStyle w:val="Heading3"/>
+      </w:pPr>
+      <w:bookmarkStart w:id="33" w:name="_Toc463177240"/>
+      <w:r>
+        <w:lastRenderedPageBreak/>
+        <w:t>Mock Ups</w:t>
+      </w:r>
+      <w:r>
+        <w:t>: Contact Me Page 1.0</w:t>
+      </w:r>
+      <w:bookmarkEnd w:id="33"/>
+    </w:p>
+    <w:p>
+      <w:r>
+        <w:rPr>
+          <w:noProof/>
+        </w:rPr>
+        <w:drawing>
+          <wp:inline distT="0" distB="0" distL="0" distR="0" wp14:anchorId="0E8CAE15" wp14:editId="682D56AC">
+            <wp:extent cx="5943600" cy="4530725"/>
+            <wp:effectExtent l="0" t="0" r="0" b="3175"/>
+            <wp:docPr id="6" name="Picture 6"/>
+            <wp:cNvGraphicFramePr>
+              <a:graphicFrameLocks xmlns:a="http://schemas.openxmlformats.org/drawingml/2006/main" noChangeAspect="1"/>
+            </wp:cNvGraphicFramePr>
+            <a:graphic xmlns:a="http://schemas.openxmlformats.org/drawingml/2006/main">
+              <a:graphicData uri="http://schemas.openxmlformats.org/drawingml/2006/picture">
+                <pic:pic xmlns:pic="http://schemas.openxmlformats.org/drawingml/2006/picture">
+                  <pic:nvPicPr>
+                    <pic:cNvPr id="6" name="Contact_Me_1.0.png"/>
+                    <pic:cNvPicPr/>
+                  </pic:nvPicPr>
+                  <pic:blipFill>
+                    <a:blip r:embed="rId12">
+                      <a:extLst>
+                        <a:ext uri="{28A0092B-C50C-407E-A947-70E740481C1C}">
+                          <a14:useLocalDpi xmlns:a14="http://schemas.microsoft.com/office/drawing/2010/main" val="0"/>
+                        </a:ext>
+                      </a:extLst>
+                    </a:blip>
+                    <a:stretch>
+                      <a:fillRect/>
+                    </a:stretch>
+                  </pic:blipFill>
+                  <pic:spPr>
+                    <a:xfrm>
+                      <a:off x="0" y="0"/>
+                      <a:ext cx="5943600" cy="4530725"/>
+                    </a:xfrm>
+                    <a:prstGeom prst="rect">
+                      <a:avLst/>
+                    </a:prstGeom>
+                  </pic:spPr>
+                </pic:pic>
+              </a:graphicData>
+            </a:graphic>
+          </wp:inline>
+        </w:drawing>
+      </w:r>
+    </w:p>
+    <w:p>
+      <w:pPr>
+        <w:pStyle w:val="Default"/>
+      </w:pPr>
+    </w:p>
+    <w:p>
+      <w:pPr>
         <w:pStyle w:val="Heading1"/>
-        <w:rPr>
-          <w:rFonts w:ascii="Arial" w:hAnsi="Arial" w:cs="Arial"/>
-        </w:rPr>
-      </w:pPr>
-      <w:bookmarkStart w:id="13" w:name="_Toc461453022"/>
+        <w:spacing w:before="0"/>
+        <w:rPr>
+          <w:rFonts w:ascii="Arial" w:hAnsi="Arial" w:cs="Arial"/>
+        </w:rPr>
+      </w:pPr>
+      <w:r>
+        <w:rPr>
+          <w:rFonts w:ascii="Arial" w:hAnsi="Arial" w:cs="Arial"/>
+        </w:rPr>
+        <w:t>Coding</w:t>
+      </w:r>
+      <w:r>
+        <w:rPr>
+          <w:rFonts w:ascii="Arial" w:hAnsi="Arial" w:cs="Arial"/>
+        </w:rPr>
+        <w:t xml:space="preserve"> Phase:</w:t>
+      </w:r>
+    </w:p>
+    <w:p>
+      <w:pPr>
+        <w:pStyle w:val="Heading2"/>
+        <w:spacing w:before="0"/>
+      </w:pPr>
+      <w:r>
+        <w:t xml:space="preserve">Task One: </w:t>
+      </w:r>
+      <w:r>
+        <w:t xml:space="preserve">Home Page </w:t>
+      </w:r>
+    </w:p>
+    <w:p>
+      <w:pPr>
+        <w:rPr>
+          <w:rFonts w:ascii="Arial" w:hAnsi="Arial" w:cs="Arial"/>
+        </w:rPr>
+      </w:pPr>
+      <w:r>
+        <w:rPr>
+          <w:rStyle w:val="Heading3Char"/>
+        </w:rPr>
+        <w:t>Status:</w:t>
+      </w:r>
+      <w:r>
+        <w:rPr>
+          <w:rFonts w:ascii="Arial" w:hAnsi="Arial" w:cs="Arial"/>
+        </w:rPr>
+        <w:t xml:space="preserve"> </w:t>
+      </w:r>
+      <w:r>
+        <w:rPr>
+          <w:rFonts w:ascii="Arial" w:hAnsi="Arial" w:cs="Arial"/>
+        </w:rPr>
+        <w:t>95% Complete Waiting State</w:t>
+      </w:r>
+    </w:p>
+    <w:p>
+      <w:pPr>
+        <w:rPr>
+          <w:rFonts w:ascii="Arial" w:hAnsi="Arial" w:cs="Arial"/>
+        </w:rPr>
+      </w:pPr>
+    </w:p>
+    <w:p>
+      <w:pPr>
+        <w:pStyle w:val="Default"/>
+      </w:pPr>
+    </w:p>
+    <w:p>
+      <w:pPr>
+        <w:pStyle w:val="Default"/>
+      </w:pPr>
+    </w:p>
+    <w:p>
+      <w:pPr>
+        <w:pStyle w:val="Default"/>
+      </w:pPr>
+    </w:p>
+    <w:p>
+      <w:pPr>
+        <w:pStyle w:val="Default"/>
+      </w:pPr>
+    </w:p>
+    <w:p>
+      <w:pPr>
+        <w:pStyle w:val="Default"/>
+      </w:pPr>
+    </w:p>
+    <w:p>
+      <w:pPr>
+        <w:pStyle w:val="Default"/>
+      </w:pPr>
+    </w:p>
+    <w:p>
+      <w:pPr>
+        <w:pStyle w:val="Default"/>
+      </w:pPr>
+    </w:p>
+    <w:p>
+      <w:pPr>
+        <w:pStyle w:val="Default"/>
+      </w:pPr>
+    </w:p>
+    <w:p>
+      <w:pPr>
+        <w:pStyle w:val="Heading1"/>
+        <w:rPr>
+          <w:rFonts w:ascii="Arial" w:hAnsi="Arial" w:cs="Arial"/>
+        </w:rPr>
+      </w:pPr>
+      <w:bookmarkStart w:id="34" w:name="_Toc463177241"/>
       <w:r>
         <w:rPr>
           <w:rFonts w:ascii="Arial" w:hAnsi="Arial" w:cs="Arial"/>
         </w:rPr>
         <w:t>Schedule and Budget Summary:</w:t>
       </w:r>
-      <w:bookmarkEnd w:id="13"/>
+      <w:bookmarkEnd w:id="34"/>
     </w:p>
     <w:p/>
     <w:p>
@@ -5274,11 +7891,12 @@
           <w:rFonts w:ascii="Arial" w:hAnsi="Arial" w:cs="Arial"/>
         </w:rPr>
       </w:pPr>
-      <w:bookmarkStart w:id="14" w:name="_Toc461453023"/>
-      <w:r>
-        <w:rPr>
-          <w:rFonts w:ascii="Arial" w:hAnsi="Arial" w:cs="Arial"/>
-        </w:rPr>
+      <w:bookmarkStart w:id="35" w:name="_Toc463177242"/>
+      <w:r>
+        <w:rPr>
+          <w:rFonts w:ascii="Arial" w:hAnsi="Arial" w:cs="Arial"/>
+        </w:rPr>
+        <w:lastRenderedPageBreak/>
         <w:t>Schedule</w:t>
       </w:r>
       <w:r>
@@ -5287,7 +7905,7 @@
         </w:rPr>
         <w:t>:</w:t>
       </w:r>
-      <w:bookmarkEnd w:id="14"/>
+      <w:bookmarkEnd w:id="35"/>
       <w:r>
         <w:rPr>
           <w:rFonts w:ascii="Arial" w:hAnsi="Arial" w:cs="Arial"/>
@@ -5612,7 +8230,7 @@
           <w:rFonts w:ascii="Arial" w:hAnsi="Arial" w:cs="Arial"/>
         </w:rPr>
       </w:pPr>
-      <w:bookmarkStart w:id="15" w:name="_Toc461453024"/>
+      <w:bookmarkStart w:id="36" w:name="_Toc463177243"/>
       <w:r>
         <w:rPr>
           <w:rFonts w:ascii="Arial" w:hAnsi="Arial" w:cs="Arial"/>
@@ -5625,7 +8243,7 @@
         </w:rPr>
         <w:t>:</w:t>
       </w:r>
-      <w:bookmarkEnd w:id="15"/>
+      <w:bookmarkEnd w:id="36"/>
       <w:r>
         <w:rPr>
           <w:rFonts w:ascii="Arial" w:hAnsi="Arial" w:cs="Arial"/>
@@ -5674,7 +8292,6 @@
           <w:sz w:val="22"/>
           <w:szCs w:val="22"/>
         </w:rPr>
-        <w:lastRenderedPageBreak/>
         <w:t xml:space="preserve">Hosting: $80.00 Yearly </w:t>
       </w:r>
     </w:p>
@@ -5723,7 +8340,7 @@
           <w:rFonts w:ascii="Arial" w:hAnsi="Arial" w:cs="Arial"/>
         </w:rPr>
       </w:pPr>
-      <w:bookmarkStart w:id="16" w:name="_Toc461453025"/>
+      <w:bookmarkStart w:id="37" w:name="_Toc463177244"/>
       <w:r>
         <w:rPr>
           <w:rFonts w:ascii="Arial" w:hAnsi="Arial" w:cs="Arial"/>
@@ -5736,7 +8353,7 @@
         </w:rPr>
         <w:t>timate Plan (Cost and Duration):</w:t>
       </w:r>
-      <w:bookmarkEnd w:id="16"/>
+      <w:bookmarkEnd w:id="37"/>
     </w:p>
     <w:p>
       <w:pPr>
@@ -5832,14 +8449,14 @@
           <w:rFonts w:ascii="Arial" w:hAnsi="Arial" w:cs="Arial"/>
         </w:rPr>
       </w:pPr>
-      <w:bookmarkStart w:id="17" w:name="_Toc461453026"/>
+      <w:bookmarkStart w:id="38" w:name="_Toc463177245"/>
       <w:r>
         <w:rPr>
           <w:rFonts w:ascii="Arial" w:hAnsi="Arial" w:cs="Arial"/>
         </w:rPr>
         <w:t>Demand Forecast:</w:t>
       </w:r>
-      <w:bookmarkEnd w:id="17"/>
+      <w:bookmarkEnd w:id="38"/>
     </w:p>
     <w:p>
       <w:pPr>
@@ -5987,6 +8604,8 @@
     </w:p>
     <w:p/>
     <w:p/>
+    <w:p/>
+    <w:p/>
     <w:p>
       <w:pPr>
         <w:pStyle w:val="Heading1"/>
@@ -5995,7 +8614,7 @@
           <w:rFonts w:ascii="Arial" w:hAnsi="Arial" w:cs="Arial"/>
         </w:rPr>
       </w:pPr>
-      <w:bookmarkStart w:id="18" w:name="_Toc461453027"/>
+      <w:bookmarkStart w:id="39" w:name="_Toc463177246"/>
       <w:r>
         <w:rPr>
           <w:rFonts w:ascii="Arial" w:hAnsi="Arial" w:cs="Arial"/>
@@ -6008,7 +8627,7 @@
         </w:rPr>
         <w:t>:</w:t>
       </w:r>
-      <w:bookmarkEnd w:id="18"/>
+      <w:bookmarkEnd w:id="39"/>
       <w:r>
         <w:rPr>
           <w:rFonts w:ascii="Arial" w:hAnsi="Arial" w:cs="Arial"/>
@@ -6071,6 +8690,7 @@
         <w:rPr>
           <w:rFonts w:ascii="Arial" w:hAnsi="Arial" w:cs="Arial"/>
         </w:rPr>
+        <w:lastRenderedPageBreak/>
         <w:t>GitHub</w:t>
       </w:r>
     </w:p>
@@ -6125,14 +8745,12 @@
           <w:rFonts w:ascii="Arial" w:hAnsi="Arial" w:cs="Arial"/>
         </w:rPr>
       </w:pPr>
-    </w:p>
-    <w:p>
-      <w:pPr>
-        <w:spacing w:after="0"/>
-        <w:rPr>
-          <w:rFonts w:ascii="Arial" w:hAnsi="Arial" w:cs="Arial"/>
-        </w:rPr>
-      </w:pPr>
+      <w:r>
+        <w:rPr>
+          <w:rFonts w:ascii="Arial" w:hAnsi="Arial" w:cs="Arial"/>
+        </w:rPr>
+        <w:t>timeanddate.com</w:t>
+      </w:r>
     </w:p>
     <w:p>
       <w:pPr>
@@ -6142,7 +8760,7 @@
           <w:rFonts w:ascii="Arial" w:hAnsi="Arial" w:cs="Arial"/>
         </w:rPr>
       </w:pPr>
-      <w:bookmarkStart w:id="19" w:name="_Toc461453028"/>
+      <w:bookmarkStart w:id="40" w:name="_Toc463177247"/>
       <w:r>
         <w:rPr>
           <w:rFonts w:ascii="Arial" w:hAnsi="Arial" w:cs="Arial"/>
@@ -6155,7 +8773,7 @@
         </w:rPr>
         <w:t>:</w:t>
       </w:r>
-      <w:bookmarkEnd w:id="19"/>
+      <w:bookmarkEnd w:id="40"/>
       <w:r>
         <w:rPr>
           <w:rFonts w:ascii="Arial" w:hAnsi="Arial" w:cs="Arial"/>
@@ -6182,14 +8800,14 @@
           <w:rFonts w:ascii="Arial" w:hAnsi="Arial" w:cs="Arial"/>
         </w:rPr>
       </w:pPr>
-      <w:bookmarkStart w:id="20" w:name="_Toc461453029"/>
+      <w:bookmarkStart w:id="41" w:name="_Toc463177248"/>
       <w:r>
         <w:rPr>
           <w:rFonts w:ascii="Arial" w:hAnsi="Arial" w:cs="Arial"/>
         </w:rPr>
         <w:t>Scratch Pad:</w:t>
       </w:r>
-      <w:bookmarkEnd w:id="20"/>
+      <w:bookmarkEnd w:id="41"/>
     </w:p>
     <w:p>
       <w:pPr>
@@ -6256,7 +8874,6 @@
         <w:rPr>
           <w:rFonts w:ascii="Arial" w:hAnsi="Arial" w:cs="Arial"/>
         </w:rPr>
-        <w:lastRenderedPageBreak/>
         <w:t xml:space="preserve">9/10/16 – </w:t>
       </w:r>
       <w:r>
@@ -6325,7 +8942,7 @@
         <w:rPr>
           <w:rFonts w:ascii="Arial" w:hAnsi="Arial" w:cs="Arial"/>
         </w:rPr>
-        <w:t xml:space="preserve">9/12/16 – Update – Color scheme is work in progress. Don’t need </w:t>
+        <w:t xml:space="preserve">9/12/16 –Color scheme is work in progress. Don’t need </w:t>
       </w:r>
       <w:proofErr w:type="spellStart"/>
       <w:r>
@@ -6361,7 +8978,13 @@
         <w:rPr>
           <w:rFonts w:ascii="Arial" w:hAnsi="Arial" w:cs="Arial"/>
         </w:rPr>
-        <w:t>9/12/16 – documentation is complete, but GitHub still needs work. Once GitHub is up and looking good. I will start the homepage. Still learning about bootstrap, and working on color scheme.</w:t>
+        <w:t>9/12/16 – D</w:t>
+      </w:r>
+      <w:r>
+        <w:rPr>
+          <w:rFonts w:ascii="Arial" w:hAnsi="Arial" w:cs="Arial"/>
+        </w:rPr>
+        <w:t>ocumentation is complete, but GitHub still needs work. Once GitHub is up and looking good. I will start the homepage. Still learning about bootstrap, and working on color scheme.</w:t>
       </w:r>
     </w:p>
     <w:p>
@@ -6395,16 +9018,124 @@
         <w:rPr>
           <w:rFonts w:ascii="Arial" w:hAnsi="Arial" w:cs="Arial"/>
         </w:rPr>
-        <w:t>Homepage coding is looking more likely</w:t>
-      </w:r>
-      <w:bookmarkStart w:id="21" w:name="_GoBack"/>
-      <w:bookmarkEnd w:id="21"/>
-      <w:r>
-        <w:rPr>
-          <w:rFonts w:ascii="Arial" w:hAnsi="Arial" w:cs="Arial"/>
-        </w:rPr>
-        <w:t xml:space="preserve"> this week.</w:t>
-      </w:r>
+        <w:t>Homepage coding is looking more likely this week.</w:t>
+      </w:r>
+    </w:p>
+    <w:p>
+      <w:pPr>
+        <w:spacing w:after="0"/>
+        <w:rPr>
+          <w:rFonts w:ascii="Arial" w:hAnsi="Arial" w:cs="Arial"/>
+        </w:rPr>
+      </w:pPr>
+    </w:p>
+    <w:p>
+      <w:pPr>
+        <w:spacing w:after="0"/>
+        <w:rPr>
+          <w:rFonts w:ascii="Arial" w:hAnsi="Arial" w:cs="Arial"/>
+        </w:rPr>
+      </w:pPr>
+      <w:r>
+        <w:rPr>
+          <w:rFonts w:ascii="Arial" w:hAnsi="Arial" w:cs="Arial"/>
+        </w:rPr>
+        <w:t>9/18/16 – I have the color scheme picked out and officially ready to start coding the homepage, and making a temple html file. Continue watching Bootstrap tutorials and start coding later then week.</w:t>
+      </w:r>
+    </w:p>
+    <w:p>
+      <w:pPr>
+        <w:spacing w:after="0"/>
+        <w:rPr>
+          <w:rFonts w:ascii="Arial" w:hAnsi="Arial" w:cs="Arial"/>
+        </w:rPr>
+      </w:pPr>
+    </w:p>
+    <w:p>
+      <w:pPr>
+        <w:spacing w:after="0"/>
+        <w:rPr>
+          <w:rFonts w:ascii="Arial" w:hAnsi="Arial" w:cs="Arial"/>
+        </w:rPr>
+      </w:pPr>
+      <w:r>
+        <w:rPr>
+          <w:rFonts w:ascii="Arial" w:hAnsi="Arial" w:cs="Arial"/>
+        </w:rPr>
+        <w:t xml:space="preserve">10/2/16 – Due to school and exams, I had to take a break from this project. I have had time to </w:t>
+      </w:r>
+      <w:r>
+        <w:rPr>
+          <w:rFonts w:ascii="Arial" w:hAnsi="Arial" w:cs="Arial"/>
+        </w:rPr>
+        <w:t>re</w:t>
+      </w:r>
+      <w:r>
+        <w:rPr>
+          <w:rFonts w:ascii="Arial" w:hAnsi="Arial" w:cs="Arial"/>
+        </w:rPr>
+        <w:t xml:space="preserve">think </w:t>
+      </w:r>
+      <w:r>
+        <w:rPr>
+          <w:rFonts w:ascii="Arial" w:hAnsi="Arial" w:cs="Arial"/>
+        </w:rPr>
+        <w:t xml:space="preserve">my design and re did mock ups for the whole analysis phase. </w:t>
+      </w:r>
+      <w:r>
+        <w:rPr>
+          <w:rFonts w:ascii="Arial" w:hAnsi="Arial" w:cs="Arial"/>
+        </w:rPr>
+        <w:t xml:space="preserve">Starting </w:t>
+      </w:r>
+      <w:r>
+        <w:rPr>
+          <w:rFonts w:ascii="Arial" w:hAnsi="Arial" w:cs="Arial"/>
+        </w:rPr>
+        <w:t>Homepage coding today.</w:t>
+      </w:r>
+      <w:r>
+        <w:rPr>
+          <w:rFonts w:ascii="Arial" w:hAnsi="Arial" w:cs="Arial"/>
+        </w:rPr>
+        <w:t xml:space="preserve"> </w:t>
+      </w:r>
+      <w:r>
+        <w:rPr>
+          <w:rFonts w:ascii="Arial" w:hAnsi="Arial" w:cs="Arial"/>
+        </w:rPr>
+        <w:t xml:space="preserve">Finished 95% of the Homepage coding, only thing left for it would be add URLs for other pages when ready. The mock ups will need updated for almost every page because of couple fine points add in the footer and header, but </w:t>
+      </w:r>
+      <w:proofErr w:type="spellStart"/>
+      <w:r>
+        <w:rPr>
+          <w:rFonts w:ascii="Arial" w:hAnsi="Arial" w:cs="Arial"/>
+        </w:rPr>
+        <w:t>ill</w:t>
+      </w:r>
+      <w:proofErr w:type="spellEnd"/>
+      <w:r>
+        <w:rPr>
+          <w:rFonts w:ascii="Arial" w:hAnsi="Arial" w:cs="Arial"/>
+        </w:rPr>
+        <w:t xml:space="preserve"> wait a day or so before updating those to the 2.0 versions.</w:t>
+      </w:r>
+    </w:p>
+    <w:p>
+      <w:pPr>
+        <w:spacing w:after="0"/>
+        <w:rPr>
+          <w:rFonts w:ascii="Arial" w:hAnsi="Arial" w:cs="Arial"/>
+        </w:rPr>
+      </w:pPr>
+    </w:p>
+    <w:p>
+      <w:pPr>
+        <w:spacing w:after="0"/>
+        <w:rPr>
+          <w:rFonts w:ascii="Arial" w:hAnsi="Arial" w:cs="Arial"/>
+        </w:rPr>
+      </w:pPr>
     </w:p>
     <w:p>
       <w:pPr>
@@ -6534,14 +9265,14 @@
           <w:rFonts w:ascii="Arial" w:hAnsi="Arial" w:cs="Arial"/>
         </w:rPr>
       </w:pPr>
-      <w:bookmarkStart w:id="22" w:name="_Toc461453030"/>
+      <w:bookmarkStart w:id="42" w:name="_Toc463177249"/>
       <w:r>
         <w:rPr>
           <w:rFonts w:ascii="Arial" w:hAnsi="Arial" w:cs="Arial"/>
         </w:rPr>
         <w:t>References</w:t>
       </w:r>
-      <w:bookmarkEnd w:id="22"/>
+      <w:bookmarkEnd w:id="42"/>
     </w:p>
     <w:p>
       <w:pPr>
@@ -6671,9 +9402,48 @@
         </w:rPr>
       </w:pPr>
     </w:p>
+    <w:p>
+      <w:pPr>
+        <w:spacing w:after="0" w:line="240" w:lineRule="auto"/>
+        <w:rPr>
+          <w:rFonts w:ascii="Arial" w:hAnsi="Arial" w:cs="Arial"/>
+          <w:sz w:val="24"/>
+          <w:szCs w:val="24"/>
+        </w:rPr>
+      </w:pPr>
+      <w:r>
+        <w:rPr>
+          <w:rStyle w:val="selectable"/>
+          <w:rFonts w:ascii="Arial" w:hAnsi="Arial" w:cs="Arial"/>
+          <w:sz w:val="24"/>
+          <w:szCs w:val="24"/>
+        </w:rPr>
+        <w:t xml:space="preserve">[3]"Free Clocks for Your Website", </w:t>
+      </w:r>
+      <w:r>
+        <w:rPr>
+          <w:rStyle w:val="selectable"/>
+          <w:rFonts w:ascii="Arial" w:hAnsi="Arial" w:cs="Arial"/>
+          <w:i/>
+          <w:iCs/>
+          <w:sz w:val="24"/>
+          <w:szCs w:val="24"/>
+        </w:rPr>
+        <w:t>Timeanddate.com</w:t>
+      </w:r>
+      <w:r>
+        <w:rPr>
+          <w:rStyle w:val="selectable"/>
+          <w:rFonts w:ascii="Arial" w:hAnsi="Arial" w:cs="Arial"/>
+          <w:sz w:val="24"/>
+          <w:szCs w:val="24"/>
+        </w:rPr>
+        <w:t>, 2016. [Online]. Available: http://www.timeanddate.com/clocks/free.html. [Accessed: 03- Oct- 2016].</w:t>
+      </w:r>
+    </w:p>
     <w:sectPr>
-      <w:headerReference w:type="default" r:id="rId9"/>
-      <w:footerReference w:type="default" r:id="rId10"/>
+      <w:headerReference w:type="default" r:id="rId13"/>
+      <w:footerReference w:type="default" r:id="rId14"/>
       <w:pgSz w:w="12240" w:h="15840"/>
       <w:pgMar w:top="1440" w:right="1440" w:bottom="1440" w:left="1440" w:header="720" w:footer="720" w:gutter="0"/>
       <w:cols w:space="720"/>
@@ -6716,7 +9486,7 @@
     </w:pPr>
     <w:r>
       <w:tab/>
-      <w:t>Project Name</w:t>
+      <w:t>Project: Personal-Webpage</w:t>
     </w:r>
   </w:p>
 </w:ftr>
@@ -6766,15 +9536,21 @@
         <w:color w:val="7F7F7F" w:themeColor="background1" w:themeShade="7F"/>
         <w:spacing w:val="60"/>
       </w:rPr>
-      <w:t>Date: September 9</w:t>
+      <w:t>Last upd</w:t>
     </w:r>
     <w:r>
       <w:rPr>
         <w:color w:val="7F7F7F" w:themeColor="background1" w:themeShade="7F"/>
         <w:spacing w:val="60"/>
-        <w:vertAlign w:val="superscript"/>
       </w:rPr>
-      <w:t>th</w:t>
+      <w:t xml:space="preserve">ate: </w:t>
+    </w:r>
+    <w:r>
+      <w:rPr>
+        <w:color w:val="7F7F7F" w:themeColor="background1" w:themeShade="7F"/>
+        <w:spacing w:val="60"/>
+      </w:rPr>
+      <w:t>October 2nd</w:t>
     </w:r>
     <w:r>
       <w:rPr>
@@ -6790,13 +9566,6 @@
       </w:rPr>
       <w:tab/>
     </w:r>
-    <w:r>
-      <w:rPr>
-        <w:color w:val="7F7F7F" w:themeColor="background1" w:themeShade="7F"/>
-        <w:spacing w:val="60"/>
-      </w:rPr>
-      <w:tab/>
-    </w:r>
     <w:sdt>
       <w:sdtPr>
         <w:rPr>
@@ -6819,6 +9588,13 @@
         </w:rPr>
       </w:sdtEndPr>
       <w:sdtContent>
+        <w:r>
+          <w:rPr>
+            <w:color w:val="7F7F7F" w:themeColor="background1" w:themeShade="7F"/>
+            <w:spacing w:val="60"/>
+          </w:rPr>
+          <w:tab/>
+        </w:r>
         <w:r>
           <w:rPr>
             <w:color w:val="7F7F7F" w:themeColor="background1" w:themeShade="7F"/>
@@ -6844,7 +9620,7 @@
             <w:bCs/>
             <w:noProof/>
           </w:rPr>
-          <w:t>8</w:t>
+          <w:t>15</w:t>
         </w:r>
         <w:r>
           <w:rPr>
@@ -9470,6 +12246,28 @@
       <w:szCs w:val="26"/>
     </w:rPr>
   </w:style>
+  <w:style w:type="paragraph" w:styleId="Heading3">
+    <w:name w:val="heading 3"/>
+    <w:basedOn w:val="Normal"/>
+    <w:next w:val="Normal"/>
+    <w:link w:val="Heading3Char"/>
+    <w:uiPriority w:val="9"/>
+    <w:unhideWhenUsed/>
+    <w:qFormat/>
+    <w:rsid w:val="00C71217"/>
+    <w:pPr>
+      <w:keepNext/>
+      <w:keepLines/>
+      <w:spacing w:before="40" w:after="0"/>
+      <w:outlineLvl w:val="2"/>
+    </w:pPr>
+    <w:rPr>
+      <w:rFonts w:asciiTheme="majorHAnsi" w:eastAsiaTheme="majorEastAsia" w:hAnsiTheme="majorHAnsi" w:cstheme="majorBidi"/>
+      <w:color w:val="1F4D78" w:themeColor="accent1" w:themeShade="7F"/>
+      <w:sz w:val="24"/>
+      <w:szCs w:val="24"/>
+    </w:rPr>
+  </w:style>
   <w:style w:type="character" w:default="1" w:styleId="DefaultParagraphFont">
     <w:name w:val="Default Paragraph Font"/>
     <w:uiPriority w:val="1"/>
@@ -9724,6 +12522,32 @@
       <w:sz w:val="24"/>
       <w:szCs w:val="24"/>
     </w:rPr>
+  </w:style>
+  <w:style w:type="character" w:customStyle="1" w:styleId="Heading3Char">
+    <w:name w:val="Heading 3 Char"/>
+    <w:basedOn w:val="DefaultParagraphFont"/>
+    <w:link w:val="Heading3"/>
+    <w:uiPriority w:val="9"/>
+    <w:rsid w:val="00C71217"/>
+    <w:rPr>
+      <w:rFonts w:asciiTheme="majorHAnsi" w:eastAsiaTheme="majorEastAsia" w:hAnsiTheme="majorHAnsi" w:cstheme="majorBidi"/>
+      <w:color w:val="1F4D78" w:themeColor="accent1" w:themeShade="7F"/>
+      <w:sz w:val="24"/>
+      <w:szCs w:val="24"/>
+    </w:rPr>
+  </w:style>
+  <w:style w:type="paragraph" w:styleId="TOC3">
+    <w:name w:val="toc 3"/>
+    <w:basedOn w:val="Normal"/>
+    <w:next w:val="Normal"/>
+    <w:autoRedefine/>
+    <w:uiPriority w:val="39"/>
+    <w:unhideWhenUsed/>
+    <w:rsid w:val="00450A78"/>
+    <w:pPr>
+      <w:spacing w:after="100"/>
+      <w:ind w:left="440"/>
+    </w:pPr>
   </w:style>
 </w:styles>
 </file>
@@ -9994,7 +12818,7 @@
 </file>
 
 <file path=customXml/itemProps1.xml><?xml version="1.0" encoding="utf-8"?>
-<ds:datastoreItem xmlns:ds="http://schemas.openxmlformats.org/officeDocument/2006/customXml" ds:itemID="{7AD3C2BA-1CA9-4BB8-85F3-8D6560D202CC}">
+<ds:datastoreItem xmlns:ds="http://schemas.openxmlformats.org/officeDocument/2006/customXml" ds:itemID="{8792D28D-8B29-4A7D-9117-2BFF55715C36}">
   <ds:schemaRefs>
     <ds:schemaRef ds:uri="http://schemas.openxmlformats.org/officeDocument/2006/bibliography"/>
   </ds:schemaRefs>

--- a/Documentation.docx
+++ b/Documentation.docx
@@ -6259,8 +6259,6 @@
                 <w:rFonts w:ascii="Arial" w:hAnsi="Arial" w:cs="Arial"/>
               </w:rPr>
             </w:pPr>
-            <w:bookmarkStart w:id="12" w:name="_GoBack"/>
-            <w:bookmarkEnd w:id="12"/>
           </w:p>
         </w:tc>
       </w:tr>
@@ -6631,21 +6629,21 @@
           <w:rFonts w:ascii="Arial" w:hAnsi="Arial" w:cs="Arial"/>
         </w:rPr>
       </w:pPr>
-      <w:bookmarkStart w:id="13" w:name="_Toc463177220"/>
+      <w:bookmarkStart w:id="12" w:name="_Toc463177220"/>
       <w:r>
         <w:rPr>
           <w:rFonts w:ascii="Arial" w:hAnsi="Arial" w:cs="Arial"/>
         </w:rPr>
         <w:t>Analysis Phase:</w:t>
       </w:r>
-      <w:bookmarkEnd w:id="13"/>
+      <w:bookmarkEnd w:id="12"/>
     </w:p>
     <w:p>
       <w:pPr>
         <w:pStyle w:val="Heading2"/>
         <w:spacing w:before="0"/>
       </w:pPr>
-      <w:bookmarkStart w:id="14" w:name="_Toc463177221"/>
+      <w:bookmarkStart w:id="13" w:name="_Toc463177221"/>
       <w:r>
         <w:t>T</w:t>
       </w:r>
@@ -6667,25 +6665,25 @@
       <w:r>
         <w:t xml:space="preserve"> Page</w:t>
       </w:r>
+      <w:bookmarkEnd w:id="13"/>
+      <w:r>
+        <w:t xml:space="preserve"> </w:t>
+      </w:r>
+    </w:p>
+    <w:p>
+      <w:pPr>
+        <w:rPr>
+          <w:rFonts w:ascii="Arial" w:hAnsi="Arial" w:cs="Arial"/>
+        </w:rPr>
+      </w:pPr>
+      <w:bookmarkStart w:id="14" w:name="_Toc463177222"/>
+      <w:r>
+        <w:rPr>
+          <w:rStyle w:val="Heading3Char"/>
+        </w:rPr>
+        <w:t>Status:</w:t>
+      </w:r>
       <w:bookmarkEnd w:id="14"/>
-      <w:r>
-        <w:t xml:space="preserve"> </w:t>
-      </w:r>
-    </w:p>
-    <w:p>
-      <w:pPr>
-        <w:rPr>
-          <w:rFonts w:ascii="Arial" w:hAnsi="Arial" w:cs="Arial"/>
-        </w:rPr>
-      </w:pPr>
-      <w:bookmarkStart w:id="15" w:name="_Toc463177222"/>
-      <w:r>
-        <w:rPr>
-          <w:rStyle w:val="Heading3Char"/>
-        </w:rPr>
-        <w:t>Status:</w:t>
-      </w:r>
-      <w:bookmarkEnd w:id="15"/>
       <w:r>
         <w:rPr>
           <w:rFonts w:ascii="Arial" w:hAnsi="Arial" w:cs="Arial"/>
@@ -6698,11 +6696,11 @@
         <w:pStyle w:val="Heading3"/>
         <w:spacing w:before="0"/>
       </w:pPr>
-      <w:bookmarkStart w:id="16" w:name="_Toc463177223"/>
+      <w:bookmarkStart w:id="15" w:name="_Toc463177223"/>
       <w:r>
         <w:t>Goal:</w:t>
       </w:r>
-      <w:bookmarkEnd w:id="16"/>
+      <w:bookmarkEnd w:id="15"/>
       <w:r>
         <w:t xml:space="preserve"> </w:t>
       </w:r>
@@ -6809,7 +6807,7 @@
       <w:pPr>
         <w:pStyle w:val="Heading3"/>
       </w:pPr>
-      <w:bookmarkStart w:id="17" w:name="_Toc463177224"/>
+      <w:bookmarkStart w:id="16" w:name="_Toc463177224"/>
       <w:r>
         <w:lastRenderedPageBreak/>
         <w:t>Mock</w:t>
@@ -6826,7 +6824,7 @@
       <w:r>
         <w:t>.0</w:t>
       </w:r>
-      <w:bookmarkEnd w:id="17"/>
+      <w:bookmarkEnd w:id="16"/>
     </w:p>
     <w:p>
       <w:r>
@@ -6886,7 +6884,7 @@
           <w:szCs w:val="26"/>
         </w:rPr>
       </w:pPr>
-      <w:bookmarkStart w:id="18" w:name="_Toc463177225"/>
+      <w:bookmarkStart w:id="17" w:name="_Toc463177225"/>
       <w:r>
         <w:t xml:space="preserve">Task Two: </w:t>
       </w:r>
@@ -6896,50 +6894,50 @@
       <w:r>
         <w:t>Page</w:t>
       </w:r>
+      <w:bookmarkEnd w:id="17"/>
+    </w:p>
+    <w:p>
+      <w:pPr>
+        <w:rPr>
+          <w:rFonts w:ascii="Arial" w:hAnsi="Arial" w:cs="Arial"/>
+        </w:rPr>
+      </w:pPr>
+      <w:bookmarkStart w:id="18" w:name="_Toc463177226"/>
+      <w:r>
+        <w:rPr>
+          <w:rStyle w:val="Heading3Char"/>
+        </w:rPr>
+        <w:t>Status:</w:t>
+      </w:r>
       <w:bookmarkEnd w:id="18"/>
-    </w:p>
-    <w:p>
-      <w:pPr>
-        <w:rPr>
-          <w:rFonts w:ascii="Arial" w:hAnsi="Arial" w:cs="Arial"/>
-        </w:rPr>
-      </w:pPr>
-      <w:bookmarkStart w:id="19" w:name="_Toc463177226"/>
+      <w:r>
+        <w:rPr>
+          <w:rFonts w:ascii="Arial" w:hAnsi="Arial" w:cs="Arial"/>
+        </w:rPr>
+        <w:t xml:space="preserve"> In Progress</w:t>
+      </w:r>
+    </w:p>
+    <w:p>
+      <w:pPr>
+        <w:pStyle w:val="Heading2"/>
+        <w:rPr>
+          <w:rFonts w:ascii="Arial" w:hAnsi="Arial" w:cs="Arial"/>
+        </w:rPr>
+      </w:pPr>
+      <w:bookmarkStart w:id="19" w:name="_Toc463177227"/>
       <w:r>
         <w:rPr>
           <w:rStyle w:val="Heading3Char"/>
         </w:rPr>
-        <w:t>Status:</w:t>
+        <w:t>Goal</w:t>
+      </w:r>
+      <w:r>
+        <w:rPr>
+          <w:rFonts w:ascii="Arial" w:hAnsi="Arial" w:cs="Arial"/>
+        </w:rPr>
+        <w:t>:</w:t>
       </w:r>
       <w:bookmarkEnd w:id="19"/>
-      <w:r>
-        <w:rPr>
-          <w:rFonts w:ascii="Arial" w:hAnsi="Arial" w:cs="Arial"/>
-        </w:rPr>
-        <w:t xml:space="preserve"> In Progress</w:t>
-      </w:r>
-    </w:p>
-    <w:p>
-      <w:pPr>
-        <w:pStyle w:val="Heading2"/>
-        <w:rPr>
-          <w:rFonts w:ascii="Arial" w:hAnsi="Arial" w:cs="Arial"/>
-        </w:rPr>
-      </w:pPr>
-      <w:bookmarkStart w:id="20" w:name="_Toc463177227"/>
-      <w:r>
-        <w:rPr>
-          <w:rStyle w:val="Heading3Char"/>
-        </w:rPr>
-        <w:t>Goal</w:t>
-      </w:r>
-      <w:r>
-        <w:rPr>
-          <w:rFonts w:ascii="Arial" w:hAnsi="Arial" w:cs="Arial"/>
-        </w:rPr>
-        <w:t>:</w:t>
-      </w:r>
-      <w:bookmarkEnd w:id="20"/>
       <w:r>
         <w:rPr>
           <w:rFonts w:ascii="Arial" w:hAnsi="Arial" w:cs="Arial"/>
@@ -6995,11 +6993,11 @@
       <w:pPr>
         <w:pStyle w:val="Heading3"/>
       </w:pPr>
-      <w:bookmarkStart w:id="21" w:name="_Toc463177228"/>
+      <w:bookmarkStart w:id="20" w:name="_Toc463177228"/>
       <w:r>
         <w:t>Mock Ups:</w:t>
       </w:r>
-      <w:bookmarkEnd w:id="21"/>
+      <w:bookmarkEnd w:id="20"/>
     </w:p>
     <w:p>
       <w:pPr>
@@ -7100,7 +7098,7 @@
       <w:pPr>
         <w:pStyle w:val="Heading2"/>
       </w:pPr>
-      <w:bookmarkStart w:id="22" w:name="_Toc463177229"/>
+      <w:bookmarkStart w:id="21" w:name="_Toc463177229"/>
       <w:r>
         <w:t xml:space="preserve">Task </w:t>
       </w:r>
@@ -7116,41 +7114,41 @@
       <w:r>
         <w:t>Page</w:t>
       </w:r>
+      <w:bookmarkEnd w:id="21"/>
+      <w:r>
+        <w:t xml:space="preserve"> </w:t>
+      </w:r>
+    </w:p>
+    <w:p>
+      <w:pPr>
+        <w:rPr>
+          <w:rFonts w:ascii="Arial" w:hAnsi="Arial" w:cs="Arial"/>
+        </w:rPr>
+      </w:pPr>
+      <w:bookmarkStart w:id="22" w:name="_Toc463177230"/>
+      <w:r>
+        <w:rPr>
+          <w:rStyle w:val="Heading3Char"/>
+        </w:rPr>
+        <w:t>Status:</w:t>
+      </w:r>
       <w:bookmarkEnd w:id="22"/>
       <w:r>
-        <w:t xml:space="preserve"> </w:t>
-      </w:r>
-    </w:p>
-    <w:p>
-      <w:pPr>
-        <w:rPr>
-          <w:rFonts w:ascii="Arial" w:hAnsi="Arial" w:cs="Arial"/>
-        </w:rPr>
-      </w:pPr>
-      <w:bookmarkStart w:id="23" w:name="_Toc463177230"/>
-      <w:r>
-        <w:rPr>
-          <w:rStyle w:val="Heading3Char"/>
-        </w:rPr>
-        <w:t>Status:</w:t>
+        <w:rPr>
+          <w:rFonts w:ascii="Arial" w:hAnsi="Arial" w:cs="Arial"/>
+        </w:rPr>
+        <w:t xml:space="preserve"> In Progress</w:t>
+      </w:r>
+    </w:p>
+    <w:p>
+      <w:pPr>
+        <w:pStyle w:val="Heading3"/>
+      </w:pPr>
+      <w:bookmarkStart w:id="23" w:name="_Toc463177231"/>
+      <w:r>
+        <w:t>Goal:</w:t>
       </w:r>
       <w:bookmarkEnd w:id="23"/>
-      <w:r>
-        <w:rPr>
-          <w:rFonts w:ascii="Arial" w:hAnsi="Arial" w:cs="Arial"/>
-        </w:rPr>
-        <w:t xml:space="preserve"> In Progress</w:t>
-      </w:r>
-    </w:p>
-    <w:p>
-      <w:pPr>
-        <w:pStyle w:val="Heading3"/>
-      </w:pPr>
-      <w:bookmarkStart w:id="24" w:name="_Toc463177231"/>
-      <w:r>
-        <w:t>Goal:</w:t>
-      </w:r>
-      <w:bookmarkEnd w:id="24"/>
       <w:r>
         <w:t xml:space="preserve"> </w:t>
       </w:r>
@@ -7263,7 +7261,7 @@
       <w:pPr>
         <w:pStyle w:val="Heading3"/>
       </w:pPr>
-      <w:bookmarkStart w:id="25" w:name="_Toc463177232"/>
+      <w:bookmarkStart w:id="24" w:name="_Toc463177232"/>
       <w:r>
         <w:lastRenderedPageBreak/>
         <w:t>Mock Ups</w:t>
@@ -7283,7 +7281,7 @@
       <w:r>
         <w:t>.0</w:t>
       </w:r>
-      <w:bookmarkEnd w:id="25"/>
+      <w:bookmarkEnd w:id="24"/>
     </w:p>
     <w:p>
       <w:pPr>
@@ -7378,7 +7376,7 @@
       <w:pPr>
         <w:pStyle w:val="Heading2"/>
       </w:pPr>
-      <w:bookmarkStart w:id="26" w:name="_Toc463177233"/>
+      <w:bookmarkStart w:id="25" w:name="_Toc463177233"/>
       <w:r>
         <w:t xml:space="preserve">Task </w:t>
       </w:r>
@@ -7391,41 +7389,41 @@
       <w:r>
         <w:t>Projects Page</w:t>
       </w:r>
+      <w:bookmarkEnd w:id="25"/>
+      <w:r>
+        <w:t xml:space="preserve"> </w:t>
+      </w:r>
+    </w:p>
+    <w:p>
+      <w:pPr>
+        <w:rPr>
+          <w:rFonts w:ascii="Arial" w:hAnsi="Arial" w:cs="Arial"/>
+        </w:rPr>
+      </w:pPr>
+      <w:bookmarkStart w:id="26" w:name="_Toc463177234"/>
+      <w:r>
+        <w:rPr>
+          <w:rStyle w:val="Heading3Char"/>
+        </w:rPr>
+        <w:t>Status:</w:t>
+      </w:r>
       <w:bookmarkEnd w:id="26"/>
       <w:r>
-        <w:t xml:space="preserve"> </w:t>
-      </w:r>
-    </w:p>
-    <w:p>
-      <w:pPr>
-        <w:rPr>
-          <w:rFonts w:ascii="Arial" w:hAnsi="Arial" w:cs="Arial"/>
-        </w:rPr>
-      </w:pPr>
-      <w:bookmarkStart w:id="27" w:name="_Toc463177234"/>
-      <w:r>
-        <w:rPr>
-          <w:rStyle w:val="Heading3Char"/>
-        </w:rPr>
-        <w:t>Status:</w:t>
+        <w:rPr>
+          <w:rFonts w:ascii="Arial" w:hAnsi="Arial" w:cs="Arial"/>
+        </w:rPr>
+        <w:t xml:space="preserve"> In Progress</w:t>
+      </w:r>
+    </w:p>
+    <w:p>
+      <w:pPr>
+        <w:pStyle w:val="Heading3"/>
+      </w:pPr>
+      <w:bookmarkStart w:id="27" w:name="_Toc463177235"/>
+      <w:r>
+        <w:t>Goal:</w:t>
       </w:r>
       <w:bookmarkEnd w:id="27"/>
-      <w:r>
-        <w:rPr>
-          <w:rFonts w:ascii="Arial" w:hAnsi="Arial" w:cs="Arial"/>
-        </w:rPr>
-        <w:t xml:space="preserve"> In Progress</w:t>
-      </w:r>
-    </w:p>
-    <w:p>
-      <w:pPr>
-        <w:pStyle w:val="Heading3"/>
-      </w:pPr>
-      <w:bookmarkStart w:id="28" w:name="_Toc463177235"/>
-      <w:r>
-        <w:t>Goal:</w:t>
-      </w:r>
-      <w:bookmarkEnd w:id="28"/>
       <w:r>
         <w:t xml:space="preserve"> </w:t>
       </w:r>
@@ -7496,7 +7494,7 @@
       <w:pPr>
         <w:pStyle w:val="Heading3"/>
       </w:pPr>
-      <w:bookmarkStart w:id="29" w:name="_Toc463177236"/>
+      <w:bookmarkStart w:id="28" w:name="_Toc463177236"/>
       <w:r>
         <w:lastRenderedPageBreak/>
         <w:t>Mock Ups</w:t>
@@ -7504,7 +7502,7 @@
       <w:r>
         <w:t>: Projects Page 1.0</w:t>
       </w:r>
-      <w:bookmarkEnd w:id="29"/>
+      <w:bookmarkEnd w:id="28"/>
     </w:p>
     <w:p>
       <w:r>
@@ -7563,7 +7561,7 @@
       <w:pPr>
         <w:pStyle w:val="Heading2"/>
       </w:pPr>
-      <w:bookmarkStart w:id="30" w:name="_Toc463177237"/>
+      <w:bookmarkStart w:id="29" w:name="_Toc463177237"/>
       <w:r>
         <w:t xml:space="preserve">Task </w:t>
       </w:r>
@@ -7576,41 +7574,41 @@
       <w:r>
         <w:t>Contact Me Page</w:t>
       </w:r>
+      <w:bookmarkEnd w:id="29"/>
+      <w:r>
+        <w:t xml:space="preserve"> </w:t>
+      </w:r>
+    </w:p>
+    <w:p>
+      <w:pPr>
+        <w:rPr>
+          <w:rFonts w:ascii="Arial" w:hAnsi="Arial" w:cs="Arial"/>
+        </w:rPr>
+      </w:pPr>
+      <w:bookmarkStart w:id="30" w:name="_Toc463177238"/>
+      <w:r>
+        <w:rPr>
+          <w:rStyle w:val="Heading3Char"/>
+        </w:rPr>
+        <w:t>Status:</w:t>
+      </w:r>
       <w:bookmarkEnd w:id="30"/>
       <w:r>
-        <w:t xml:space="preserve"> </w:t>
-      </w:r>
-    </w:p>
-    <w:p>
-      <w:pPr>
-        <w:rPr>
-          <w:rFonts w:ascii="Arial" w:hAnsi="Arial" w:cs="Arial"/>
-        </w:rPr>
-      </w:pPr>
-      <w:bookmarkStart w:id="31" w:name="_Toc463177238"/>
-      <w:r>
-        <w:rPr>
-          <w:rStyle w:val="Heading3Char"/>
-        </w:rPr>
-        <w:t>Status:</w:t>
+        <w:rPr>
+          <w:rFonts w:ascii="Arial" w:hAnsi="Arial" w:cs="Arial"/>
+        </w:rPr>
+        <w:t xml:space="preserve"> In Progress</w:t>
+      </w:r>
+    </w:p>
+    <w:p>
+      <w:pPr>
+        <w:pStyle w:val="Heading3"/>
+      </w:pPr>
+      <w:bookmarkStart w:id="31" w:name="_Toc463177239"/>
+      <w:r>
+        <w:t>Goal:</w:t>
       </w:r>
       <w:bookmarkEnd w:id="31"/>
-      <w:r>
-        <w:rPr>
-          <w:rFonts w:ascii="Arial" w:hAnsi="Arial" w:cs="Arial"/>
-        </w:rPr>
-        <w:t xml:space="preserve"> In Progress</w:t>
-      </w:r>
-    </w:p>
-    <w:p>
-      <w:pPr>
-        <w:pStyle w:val="Heading3"/>
-      </w:pPr>
-      <w:bookmarkStart w:id="32" w:name="_Toc463177239"/>
-      <w:r>
-        <w:t>Goal:</w:t>
-      </w:r>
-      <w:bookmarkEnd w:id="32"/>
       <w:r>
         <w:t xml:space="preserve"> </w:t>
       </w:r>
@@ -7699,7 +7697,7 @@
       <w:pPr>
         <w:pStyle w:val="Heading3"/>
       </w:pPr>
-      <w:bookmarkStart w:id="33" w:name="_Toc463177240"/>
+      <w:bookmarkStart w:id="32" w:name="_Toc463177240"/>
       <w:r>
         <w:lastRenderedPageBreak/>
         <w:t>Mock Ups</w:t>
@@ -7707,7 +7705,7 @@
       <w:r>
         <w:t>: Contact Me Page 1.0</w:t>
       </w:r>
-      <w:bookmarkEnd w:id="33"/>
+      <w:bookmarkEnd w:id="32"/>
     </w:p>
     <w:p>
       <w:r>
@@ -7874,14 +7872,14 @@
           <w:rFonts w:ascii="Arial" w:hAnsi="Arial" w:cs="Arial"/>
         </w:rPr>
       </w:pPr>
-      <w:bookmarkStart w:id="34" w:name="_Toc463177241"/>
+      <w:bookmarkStart w:id="33" w:name="_Toc463177241"/>
       <w:r>
         <w:rPr>
           <w:rFonts w:ascii="Arial" w:hAnsi="Arial" w:cs="Arial"/>
         </w:rPr>
         <w:t>Schedule and Budget Summary:</w:t>
       </w:r>
-      <w:bookmarkEnd w:id="34"/>
+      <w:bookmarkEnd w:id="33"/>
     </w:p>
     <w:p/>
     <w:p>
@@ -7891,7 +7889,7 @@
           <w:rFonts w:ascii="Arial" w:hAnsi="Arial" w:cs="Arial"/>
         </w:rPr>
       </w:pPr>
-      <w:bookmarkStart w:id="35" w:name="_Toc463177242"/>
+      <w:bookmarkStart w:id="34" w:name="_Toc463177242"/>
       <w:r>
         <w:rPr>
           <w:rFonts w:ascii="Arial" w:hAnsi="Arial" w:cs="Arial"/>
@@ -7905,7 +7903,7 @@
         </w:rPr>
         <w:t>:</w:t>
       </w:r>
-      <w:bookmarkEnd w:id="35"/>
+      <w:bookmarkEnd w:id="34"/>
       <w:r>
         <w:rPr>
           <w:rFonts w:ascii="Arial" w:hAnsi="Arial" w:cs="Arial"/>
@@ -8230,7 +8228,7 @@
           <w:rFonts w:ascii="Arial" w:hAnsi="Arial" w:cs="Arial"/>
         </w:rPr>
       </w:pPr>
-      <w:bookmarkStart w:id="36" w:name="_Toc463177243"/>
+      <w:bookmarkStart w:id="35" w:name="_Toc463177243"/>
       <w:r>
         <w:rPr>
           <w:rFonts w:ascii="Arial" w:hAnsi="Arial" w:cs="Arial"/>
@@ -8243,7 +8241,7 @@
         </w:rPr>
         <w:t>:</w:t>
       </w:r>
-      <w:bookmarkEnd w:id="36"/>
+      <w:bookmarkEnd w:id="35"/>
       <w:r>
         <w:rPr>
           <w:rFonts w:ascii="Arial" w:hAnsi="Arial" w:cs="Arial"/>
@@ -8340,7 +8338,7 @@
           <w:rFonts w:ascii="Arial" w:hAnsi="Arial" w:cs="Arial"/>
         </w:rPr>
       </w:pPr>
-      <w:bookmarkStart w:id="37" w:name="_Toc463177244"/>
+      <w:bookmarkStart w:id="36" w:name="_Toc463177244"/>
       <w:r>
         <w:rPr>
           <w:rFonts w:ascii="Arial" w:hAnsi="Arial" w:cs="Arial"/>
@@ -8353,7 +8351,7 @@
         </w:rPr>
         <w:t>timate Plan (Cost and Duration):</w:t>
       </w:r>
-      <w:bookmarkEnd w:id="37"/>
+      <w:bookmarkEnd w:id="36"/>
     </w:p>
     <w:p>
       <w:pPr>
@@ -8449,14 +8447,14 @@
           <w:rFonts w:ascii="Arial" w:hAnsi="Arial" w:cs="Arial"/>
         </w:rPr>
       </w:pPr>
-      <w:bookmarkStart w:id="38" w:name="_Toc463177245"/>
+      <w:bookmarkStart w:id="37" w:name="_Toc463177245"/>
       <w:r>
         <w:rPr>
           <w:rFonts w:ascii="Arial" w:hAnsi="Arial" w:cs="Arial"/>
         </w:rPr>
         <w:t>Demand Forecast:</w:t>
       </w:r>
-      <w:bookmarkEnd w:id="38"/>
+      <w:bookmarkEnd w:id="37"/>
     </w:p>
     <w:p>
       <w:pPr>
@@ -8614,7 +8612,7 @@
           <w:rFonts w:ascii="Arial" w:hAnsi="Arial" w:cs="Arial"/>
         </w:rPr>
       </w:pPr>
-      <w:bookmarkStart w:id="39" w:name="_Toc463177246"/>
+      <w:bookmarkStart w:id="38" w:name="_Toc463177246"/>
       <w:r>
         <w:rPr>
           <w:rFonts w:ascii="Arial" w:hAnsi="Arial" w:cs="Arial"/>
@@ -8627,7 +8625,7 @@
         </w:rPr>
         <w:t>:</w:t>
       </w:r>
-      <w:bookmarkEnd w:id="39"/>
+      <w:bookmarkEnd w:id="38"/>
       <w:r>
         <w:rPr>
           <w:rFonts w:ascii="Arial" w:hAnsi="Arial" w:cs="Arial"/>
@@ -8754,13 +8752,27 @@
     </w:p>
     <w:p>
       <w:pPr>
+        <w:spacing w:after="0"/>
+        <w:rPr>
+          <w:rFonts w:ascii="Arial" w:hAnsi="Arial" w:cs="Arial"/>
+        </w:rPr>
+      </w:pPr>
+      <w:r>
+        <w:rPr>
+          <w:rFonts w:ascii="Arial" w:hAnsi="Arial" w:cs="Arial"/>
+        </w:rPr>
+        <w:t>Font Awesome</w:t>
+      </w:r>
+    </w:p>
+    <w:p>
+      <w:pPr>
         <w:pStyle w:val="Heading1"/>
         <w:spacing w:before="0" w:line="480" w:lineRule="auto"/>
         <w:rPr>
           <w:rFonts w:ascii="Arial" w:hAnsi="Arial" w:cs="Arial"/>
         </w:rPr>
       </w:pPr>
-      <w:bookmarkStart w:id="40" w:name="_Toc463177247"/>
+      <w:bookmarkStart w:id="39" w:name="_Toc463177247"/>
       <w:r>
         <w:rPr>
           <w:rFonts w:ascii="Arial" w:hAnsi="Arial" w:cs="Arial"/>
@@ -8773,7 +8785,7 @@
         </w:rPr>
         <w:t>:</w:t>
       </w:r>
-      <w:bookmarkEnd w:id="40"/>
+      <w:bookmarkEnd w:id="39"/>
       <w:r>
         <w:rPr>
           <w:rFonts w:ascii="Arial" w:hAnsi="Arial" w:cs="Arial"/>
@@ -8800,14 +8812,14 @@
           <w:rFonts w:ascii="Arial" w:hAnsi="Arial" w:cs="Arial"/>
         </w:rPr>
       </w:pPr>
-      <w:bookmarkStart w:id="41" w:name="_Toc463177248"/>
+      <w:bookmarkStart w:id="40" w:name="_Toc463177248"/>
       <w:r>
         <w:rPr>
           <w:rFonts w:ascii="Arial" w:hAnsi="Arial" w:cs="Arial"/>
         </w:rPr>
         <w:t>Scratch Pad:</w:t>
       </w:r>
-      <w:bookmarkEnd w:id="41"/>
+      <w:bookmarkEnd w:id="40"/>
     </w:p>
     <w:p>
       <w:pPr>
@@ -9265,14 +9277,14 @@
           <w:rFonts w:ascii="Arial" w:hAnsi="Arial" w:cs="Arial"/>
         </w:rPr>
       </w:pPr>
-      <w:bookmarkStart w:id="42" w:name="_Toc463177249"/>
+      <w:bookmarkStart w:id="41" w:name="_Toc463177249"/>
       <w:r>
         <w:rPr>
           <w:rFonts w:ascii="Arial" w:hAnsi="Arial" w:cs="Arial"/>
         </w:rPr>
         <w:t>References</w:t>
       </w:r>
-      <w:bookmarkEnd w:id="42"/>
+      <w:bookmarkEnd w:id="41"/>
     </w:p>
     <w:p>
       <w:pPr>
@@ -9406,6 +9418,7 @@
       <w:pPr>
         <w:spacing w:after="0" w:line="240" w:lineRule="auto"/>
         <w:rPr>
+          <w:rStyle w:val="selectable"/>
           <w:rFonts w:ascii="Arial" w:hAnsi="Arial" w:cs="Arial"/>
           <w:sz w:val="24"/>
           <w:szCs w:val="24"/>
@@ -9439,6 +9452,53 @@
           <w:szCs w:val="24"/>
         </w:rPr>
         <w:t>, 2016. [Online]. Available: http://www.timeanddate.com/clocks/free.html. [Accessed: 03- Oct- 2016].</w:t>
+      </w:r>
+    </w:p>
+    <w:p>
+      <w:pPr>
+        <w:spacing w:after="0" w:line="240" w:lineRule="auto"/>
+        <w:rPr>
+          <w:rStyle w:val="selectable"/>
+          <w:rFonts w:ascii="Arial" w:hAnsi="Arial" w:cs="Arial"/>
+          <w:sz w:val="24"/>
+          <w:szCs w:val="24"/>
+        </w:rPr>
+      </w:pPr>
+    </w:p>
+    <w:p>
+      <w:pPr>
+        <w:spacing w:after="0" w:line="240" w:lineRule="auto"/>
+        <w:rPr>
+          <w:rFonts w:ascii="Arial" w:hAnsi="Arial" w:cs="Arial"/>
+          <w:sz w:val="24"/>
+          <w:szCs w:val="24"/>
+        </w:rPr>
+      </w:pPr>
+      <w:r>
+        <w:rPr>
+          <w:rFonts w:ascii="Arial" w:hAnsi="Arial" w:cs="Arial"/>
+          <w:sz w:val="24"/>
+          <w:szCs w:val="24"/>
+        </w:rPr>
+        <w:t>[4</w:t>
+      </w:r>
+      <w:r>
+        <w:rPr>
+          <w:rFonts w:ascii="Arial" w:hAnsi="Arial" w:cs="Arial"/>
+          <w:sz w:val="24"/>
+          <w:szCs w:val="24"/>
+        </w:rPr>
+        <w:t>] D.  Gandy, "Font Awesome, the iconic font and CSS toolkit", Fontawesome.io, 2016. [Online]. Availabl</w:t>
+      </w:r>
+      <w:bookmarkStart w:id="42" w:name="_GoBack"/>
+      <w:bookmarkEnd w:id="42"/>
+      <w:r>
+        <w:rPr>
+          <w:rFonts w:ascii="Arial" w:hAnsi="Arial" w:cs="Arial"/>
+          <w:sz w:val="24"/>
+          <w:szCs w:val="24"/>
+        </w:rPr>
+        <w:t>e: http://fontawesome.io/. [Accessed: 03- Oct- 2016].</w:t>
       </w:r>
     </w:p>
     <w:sectPr>
@@ -9620,7 +9680,7 @@
             <w:bCs/>
             <w:noProof/>
           </w:rPr>
-          <w:t>15</w:t>
+          <w:t>14</w:t>
         </w:r>
         <w:r>
           <w:rPr>
@@ -12818,7 +12878,7 @@
 </file>
 
 <file path=customXml/itemProps1.xml><?xml version="1.0" encoding="utf-8"?>
-<ds:datastoreItem xmlns:ds="http://schemas.openxmlformats.org/officeDocument/2006/customXml" ds:itemID="{8792D28D-8B29-4A7D-9117-2BFF55715C36}">
+<ds:datastoreItem xmlns:ds="http://schemas.openxmlformats.org/officeDocument/2006/customXml" ds:itemID="{FF2705F0-FA58-4FA3-80E8-E73529B3D92D}">
   <ds:schemaRefs>
     <ds:schemaRef ds:uri="http://schemas.openxmlformats.org/officeDocument/2006/bibliography"/>
   </ds:schemaRefs>
